--- a/Основная часть курсач.docx
+++ b/Основная часть курсач.docx
@@ -4068,7 +4068,96 @@
           <w:sz w:val="28"/>
           <w:szCs w:val="28"/>
         </w:rPr>
-        <w:t>. Со всем соглашаемся и выбираем нужную нам среду, в нашем случае это MVS 2008 SP1. Получаем</w:t>
+        <w:t>. Со всем соглашаемся и выбираем нужную нам среду, в нашем случае это M</w:t>
+      </w:r>
+      <w:proofErr w:type="spellStart"/>
+      <w:r>
+        <w:rPr>
+          <w:rFonts w:ascii="Times New Roman" w:hAnsi="Times New Roman" w:cs="Times New Roman"/>
+          <w:sz w:val="28"/>
+          <w:szCs w:val="28"/>
+          <w:lang w:val="en-US"/>
+        </w:rPr>
+        <w:t>icrosoft</w:t>
+      </w:r>
+      <w:proofErr w:type="spellEnd"/>
+      <w:r>
+        <w:rPr>
+          <w:rFonts w:ascii="Times New Roman" w:hAnsi="Times New Roman" w:cs="Times New Roman"/>
+          <w:sz w:val="28"/>
+          <w:szCs w:val="28"/>
+        </w:rPr>
+        <w:t xml:space="preserve"> </w:t>
+      </w:r>
+      <w:r>
+        <w:rPr>
+          <w:rFonts w:ascii="Times New Roman" w:hAnsi="Times New Roman" w:cs="Times New Roman"/>
+          <w:sz w:val="28"/>
+          <w:szCs w:val="28"/>
+        </w:rPr>
+        <w:t>V</w:t>
+      </w:r>
+      <w:proofErr w:type="spellStart"/>
+      <w:r>
+        <w:rPr>
+          <w:rFonts w:ascii="Times New Roman" w:hAnsi="Times New Roman" w:cs="Times New Roman"/>
+          <w:sz w:val="28"/>
+          <w:szCs w:val="28"/>
+          <w:lang w:val="en-US"/>
+        </w:rPr>
+        <w:t>isual</w:t>
+      </w:r>
+      <w:proofErr w:type="spellEnd"/>
+      <w:r>
+        <w:rPr>
+          <w:rFonts w:ascii="Times New Roman" w:hAnsi="Times New Roman" w:cs="Times New Roman"/>
+          <w:sz w:val="28"/>
+          <w:szCs w:val="28"/>
+        </w:rPr>
+        <w:t xml:space="preserve"> </w:t>
+      </w:r>
+      <w:r>
+        <w:rPr>
+          <w:rFonts w:ascii="Times New Roman" w:hAnsi="Times New Roman" w:cs="Times New Roman"/>
+          <w:sz w:val="28"/>
+          <w:szCs w:val="28"/>
+        </w:rPr>
+        <w:t>S</w:t>
+      </w:r>
+      <w:proofErr w:type="spellStart"/>
+      <w:r>
+        <w:rPr>
+          <w:rFonts w:ascii="Times New Roman" w:hAnsi="Times New Roman" w:cs="Times New Roman"/>
+          <w:sz w:val="28"/>
+          <w:szCs w:val="28"/>
+          <w:lang w:val="en-US"/>
+        </w:rPr>
+        <w:t>tudio</w:t>
+      </w:r>
+      <w:proofErr w:type="spellEnd"/>
+      <w:r>
+        <w:rPr>
+          <w:rFonts w:ascii="Times New Roman" w:hAnsi="Times New Roman" w:cs="Times New Roman"/>
+          <w:sz w:val="28"/>
+          <w:szCs w:val="28"/>
+        </w:rPr>
+        <w:t xml:space="preserve"> 20</w:t>
+      </w:r>
+      <w:r>
+        <w:rPr>
+          <w:rFonts w:ascii="Times New Roman" w:hAnsi="Times New Roman" w:cs="Times New Roman"/>
+          <w:sz w:val="28"/>
+          <w:szCs w:val="28"/>
+        </w:rPr>
+        <w:t>16</w:t>
+      </w:r>
+      <w:r>
+        <w:rPr>
+          <w:rFonts w:ascii="Times New Roman" w:hAnsi="Times New Roman" w:cs="Times New Roman"/>
+          <w:sz w:val="28"/>
+          <w:szCs w:val="28"/>
+        </w:rPr>
+        <w:t>. Получаем</w:t>
       </w:r>
       <w:r>
         <w:rPr>
@@ -4174,17 +4263,16 @@
           <w:lang w:val="en-US"/>
         </w:rPr>
       </w:pPr>
-    </w:p>
-    <w:p>
-      <w:pPr>
-        <w:spacing w:line="360" w:lineRule="auto"/>
+      <w:r>
         <w:rPr>
           <w:rFonts w:ascii="Consolas" w:hAnsi="Consolas" w:cs="Times New Roman"/>
           <w:sz w:val="24"/>
           <w:szCs w:val="24"/>
           <w:lang w:val="en-US"/>
         </w:rPr>
-      </w:pPr>
+        <w:t xml:space="preserve">Would you like </w:t>
+      </w:r>
+      <w:proofErr w:type="spellStart"/>
       <w:r>
         <w:rPr>
           <w:rFonts w:ascii="Consolas" w:hAnsi="Consolas" w:cs="Times New Roman"/>
@@ -4192,9 +4280,9 @@
           <w:szCs w:val="24"/>
           <w:lang w:val="en-US"/>
         </w:rPr>
-        <w:t xml:space="preserve">Would you like </w:t>
-      </w:r>
-      <w:proofErr w:type="spellStart"/>
+        <w:t>mbuild</w:t>
+      </w:r>
+      <w:proofErr w:type="spellEnd"/>
       <w:r>
         <w:rPr>
           <w:rFonts w:ascii="Consolas" w:hAnsi="Consolas" w:cs="Times New Roman"/>
@@ -4202,29 +4290,28 @@
           <w:szCs w:val="24"/>
           <w:lang w:val="en-US"/>
         </w:rPr>
-        <w:t>mbuild</w:t>
-      </w:r>
-      <w:proofErr w:type="spellEnd"/>
-      <w:r>
+        <w:t xml:space="preserve"> to locate installed compilers [y]/n? y</w:t>
+      </w:r>
+    </w:p>
+    <w:p>
+      <w:pPr>
+        <w:spacing w:line="360" w:lineRule="auto"/>
         <w:rPr>
           <w:rFonts w:ascii="Consolas" w:hAnsi="Consolas" w:cs="Times New Roman"/>
           <w:sz w:val="24"/>
           <w:szCs w:val="24"/>
           <w:lang w:val="en-US"/>
         </w:rPr>
-        <w:t xml:space="preserve"> to locate installed compilers [y]/n? y</w:t>
-      </w:r>
-    </w:p>
-    <w:p>
-      <w:pPr>
-        <w:spacing w:line="360" w:lineRule="auto"/>
+      </w:pPr>
+      <w:r>
         <w:rPr>
           <w:rFonts w:ascii="Consolas" w:hAnsi="Consolas" w:cs="Times New Roman"/>
           <w:sz w:val="24"/>
           <w:szCs w:val="24"/>
           <w:lang w:val="en-US"/>
         </w:rPr>
-      </w:pPr>
+        <w:t xml:space="preserve">Select a compiler: </w:t>
+      </w:r>
     </w:p>
     <w:p>
       <w:pPr>
@@ -4243,19 +4330,17 @@
           <w:szCs w:val="24"/>
           <w:lang w:val="en-US"/>
         </w:rPr>
-        <w:t xml:space="preserve">Select a compiler: </w:t>
-      </w:r>
-    </w:p>
-    <w:p>
-      <w:pPr>
-        <w:spacing w:line="360" w:lineRule="auto"/>
+        <w:t>[1] Lcc-win32 C 2</w:t>
+      </w:r>
+      <w:r>
         <w:rPr>
           <w:rFonts w:ascii="Consolas" w:hAnsi="Consolas" w:cs="Times New Roman"/>
           <w:sz w:val="24"/>
           <w:szCs w:val="24"/>
           <w:lang w:val="en-US"/>
         </w:rPr>
-      </w:pPr>
+        <w:t>.4.1 in C:\PROGRA~1\MATLAB\R2016</w:t>
+      </w:r>
       <w:r>
         <w:rPr>
           <w:rFonts w:ascii="Consolas" w:hAnsi="Consolas" w:cs="Times New Roman"/>
@@ -4263,17 +4348,19 @@
           <w:szCs w:val="24"/>
           <w:lang w:val="en-US"/>
         </w:rPr>
-        <w:t>[1] Lcc-win32 C 2</w:t>
-      </w:r>
-      <w:r>
+        <w:t xml:space="preserve">a\sys\lcc </w:t>
+      </w:r>
+    </w:p>
+    <w:p>
+      <w:pPr>
+        <w:spacing w:line="360" w:lineRule="auto"/>
         <w:rPr>
           <w:rFonts w:ascii="Consolas" w:hAnsi="Consolas" w:cs="Times New Roman"/>
           <w:sz w:val="24"/>
           <w:szCs w:val="24"/>
           <w:lang w:val="en-US"/>
         </w:rPr>
-        <w:t>.4.1 in C:\PROGRA~1\MATLAB\R2016</w:t>
-      </w:r>
+      </w:pPr>
       <w:r>
         <w:rPr>
           <w:rFonts w:ascii="Consolas" w:hAnsi="Consolas" w:cs="Times New Roman"/>
@@ -4281,19 +4368,17 @@
           <w:szCs w:val="24"/>
           <w:lang w:val="en-US"/>
         </w:rPr>
-        <w:t xml:space="preserve">a\sys\lcc </w:t>
-      </w:r>
-    </w:p>
-    <w:p>
-      <w:pPr>
-        <w:spacing w:line="360" w:lineRule="auto"/>
+        <w:t xml:space="preserve">[2] Microsoft Visual C++ 2008 SP1 in C:\Program Files\Microsoft Visual Studio </w:t>
+      </w:r>
+      <w:r>
         <w:rPr>
           <w:rFonts w:ascii="Consolas" w:hAnsi="Consolas" w:cs="Times New Roman"/>
           <w:sz w:val="24"/>
           <w:szCs w:val="24"/>
           <w:lang w:val="en-US"/>
         </w:rPr>
-      </w:pPr>
+        <w:t>16</w:t>
+      </w:r>
       <w:r>
         <w:rPr>
           <w:rFonts w:ascii="Consolas" w:hAnsi="Consolas" w:cs="Times New Roman"/>
@@ -4301,7 +4386,7 @@
           <w:szCs w:val="24"/>
           <w:lang w:val="en-US"/>
         </w:rPr>
-        <w:t xml:space="preserve">[2] Microsoft Visual C++ 2008 SP1 in C:\Program Files\Microsoft Visual Studio 9.0 </w:t>
+        <w:t xml:space="preserve"> </w:t>
       </w:r>
     </w:p>
     <w:p>
@@ -4314,37 +4399,35 @@
           <w:lang w:val="en-US"/>
         </w:rPr>
       </w:pPr>
-    </w:p>
-    <w:p>
-      <w:pPr>
-        <w:spacing w:line="360" w:lineRule="auto"/>
+      <w:r>
         <w:rPr>
           <w:rFonts w:ascii="Consolas" w:hAnsi="Consolas" w:cs="Times New Roman"/>
           <w:sz w:val="24"/>
           <w:szCs w:val="24"/>
           <w:lang w:val="en-US"/>
         </w:rPr>
-      </w:pPr>
-      <w:r>
+        <w:t xml:space="preserve">[0] None </w:t>
+      </w:r>
+    </w:p>
+    <w:p>
+      <w:pPr>
+        <w:spacing w:line="360" w:lineRule="auto"/>
         <w:rPr>
           <w:rFonts w:ascii="Consolas" w:hAnsi="Consolas" w:cs="Times New Roman"/>
           <w:sz w:val="24"/>
           <w:szCs w:val="24"/>
           <w:lang w:val="en-US"/>
         </w:rPr>
-        <w:t xml:space="preserve">[0] None </w:t>
-      </w:r>
-    </w:p>
-    <w:p>
-      <w:pPr>
-        <w:spacing w:line="360" w:lineRule="auto"/>
+      </w:pPr>
+      <w:r>
         <w:rPr>
           <w:rFonts w:ascii="Consolas" w:hAnsi="Consolas" w:cs="Times New Roman"/>
           <w:sz w:val="24"/>
           <w:szCs w:val="24"/>
           <w:lang w:val="en-US"/>
         </w:rPr>
-      </w:pPr>
+        <w:t>Compiler: 2</w:t>
+      </w:r>
     </w:p>
     <w:p>
       <w:pPr>
@@ -4363,7 +4446,7 @@
           <w:szCs w:val="24"/>
           <w:lang w:val="en-US"/>
         </w:rPr>
-        <w:t>Compiler: 2</w:t>
+        <w:t xml:space="preserve">Please verify your choices: </w:t>
       </w:r>
     </w:p>
     <w:p>
@@ -4376,48 +4459,44 @@
           <w:lang w:val="en-US"/>
         </w:rPr>
       </w:pPr>
-    </w:p>
-    <w:p>
-      <w:pPr>
-        <w:spacing w:line="360" w:lineRule="auto"/>
+      <w:r>
         <w:rPr>
           <w:rFonts w:ascii="Consolas" w:hAnsi="Consolas" w:cs="Times New Roman"/>
           <w:sz w:val="24"/>
           <w:szCs w:val="24"/>
           <w:lang w:val="en-US"/>
         </w:rPr>
-      </w:pPr>
-      <w:r>
+        <w:t xml:space="preserve">Compiler: Microsoft Visual C++ 2008 SP1 </w:t>
+      </w:r>
+    </w:p>
+    <w:p>
+      <w:pPr>
+        <w:spacing w:line="360" w:lineRule="auto"/>
         <w:rPr>
           <w:rFonts w:ascii="Consolas" w:hAnsi="Consolas" w:cs="Times New Roman"/>
           <w:sz w:val="24"/>
           <w:szCs w:val="24"/>
           <w:lang w:val="en-US"/>
         </w:rPr>
-        <w:t xml:space="preserve">Please verify your choices: </w:t>
-      </w:r>
-    </w:p>
-    <w:p>
-      <w:pPr>
-        <w:spacing w:line="360" w:lineRule="auto"/>
+      </w:pPr>
+      <w:r>
         <w:rPr>
           <w:rFonts w:ascii="Consolas" w:hAnsi="Consolas" w:cs="Times New Roman"/>
           <w:sz w:val="24"/>
           <w:szCs w:val="24"/>
           <w:lang w:val="en-US"/>
         </w:rPr>
-      </w:pPr>
-    </w:p>
-    <w:p>
-      <w:pPr>
-        <w:spacing w:line="360" w:lineRule="auto"/>
+        <w:t>Location: C:\Program</w:t>
+      </w:r>
+      <w:r>
         <w:rPr>
           <w:rFonts w:ascii="Consolas" w:hAnsi="Consolas" w:cs="Times New Roman"/>
           <w:sz w:val="24"/>
           <w:szCs w:val="24"/>
           <w:lang w:val="en-US"/>
         </w:rPr>
-      </w:pPr>
+        <w:t xml:space="preserve"> Files\Microsoft Visual Studio </w:t>
+      </w:r>
       <w:r>
         <w:rPr>
           <w:rFonts w:ascii="Consolas" w:hAnsi="Consolas" w:cs="Times New Roman"/>
@@ -4425,28 +4504,28 @@
           <w:szCs w:val="24"/>
           <w:lang w:val="en-US"/>
         </w:rPr>
-        <w:t xml:space="preserve">Compiler: Microsoft Visual C++ 2008 SP1 </w:t>
-      </w:r>
-    </w:p>
-    <w:p>
-      <w:pPr>
-        <w:spacing w:line="360" w:lineRule="auto"/>
+        <w:t>16</w:t>
+      </w:r>
+      <w:r>
         <w:rPr>
           <w:rFonts w:ascii="Consolas" w:hAnsi="Consolas" w:cs="Times New Roman"/>
           <w:sz w:val="24"/>
           <w:szCs w:val="24"/>
           <w:lang w:val="en-US"/>
         </w:rPr>
-      </w:pPr>
-      <w:r>
+        <w:t xml:space="preserve"> </w:t>
+      </w:r>
+    </w:p>
+    <w:p>
+      <w:pPr>
+        <w:spacing w:line="360" w:lineRule="auto"/>
         <w:rPr>
           <w:rFonts w:ascii="Consolas" w:hAnsi="Consolas" w:cs="Times New Roman"/>
           <w:sz w:val="24"/>
           <w:szCs w:val="24"/>
           <w:lang w:val="en-US"/>
         </w:rPr>
-        <w:t>Location: C:\Program</w:t>
-      </w:r>
+      </w:pPr>
       <w:r>
         <w:rPr>
           <w:rFonts w:ascii="Consolas" w:hAnsi="Consolas" w:cs="Times New Roman"/>
@@ -4454,55 +4533,6 @@
           <w:szCs w:val="24"/>
           <w:lang w:val="en-US"/>
         </w:rPr>
-        <w:t xml:space="preserve"> Files\Microsoft Visual Studio </w:t>
-      </w:r>
-      <w:r>
-        <w:rPr>
-          <w:rFonts w:ascii="Consolas" w:hAnsi="Consolas" w:cs="Times New Roman"/>
-          <w:sz w:val="24"/>
-          <w:szCs w:val="24"/>
-          <w:lang w:val="en-US"/>
-        </w:rPr>
-        <w:t>15</w:t>
-      </w:r>
-      <w:r>
-        <w:rPr>
-          <w:rFonts w:ascii="Consolas" w:hAnsi="Consolas" w:cs="Times New Roman"/>
-          <w:sz w:val="24"/>
-          <w:szCs w:val="24"/>
-          <w:lang w:val="en-US"/>
-        </w:rPr>
-        <w:t xml:space="preserve"> </w:t>
-      </w:r>
-    </w:p>
-    <w:p>
-      <w:pPr>
-        <w:spacing w:line="360" w:lineRule="auto"/>
-        <w:rPr>
-          <w:rFonts w:ascii="Consolas" w:hAnsi="Consolas" w:cs="Times New Roman"/>
-          <w:sz w:val="24"/>
-          <w:szCs w:val="24"/>
-          <w:lang w:val="en-US"/>
-        </w:rPr>
-      </w:pPr>
-    </w:p>
-    <w:p>
-      <w:pPr>
-        <w:spacing w:line="360" w:lineRule="auto"/>
-        <w:rPr>
-          <w:rFonts w:ascii="Consolas" w:hAnsi="Consolas" w:cs="Times New Roman"/>
-          <w:sz w:val="24"/>
-          <w:szCs w:val="24"/>
-          <w:lang w:val="en-US"/>
-        </w:rPr>
-      </w:pPr>
-      <w:r>
-        <w:rPr>
-          <w:rFonts w:ascii="Consolas" w:hAnsi="Consolas" w:cs="Times New Roman"/>
-          <w:sz w:val="24"/>
-          <w:szCs w:val="24"/>
-          <w:lang w:val="en-US"/>
-        </w:rPr>
         <w:t>Are these correct [y]/n? y</w:t>
       </w:r>
     </w:p>
@@ -4545,8 +4575,352 @@
           <w:szCs w:val="28"/>
         </w:rPr>
       </w:pPr>
+      <w:r>
+        <w:rPr>
+          <w:rFonts w:ascii="Times New Roman" w:hAnsi="Times New Roman" w:cs="Times New Roman"/>
+          <w:sz w:val="28"/>
+          <w:szCs w:val="28"/>
+        </w:rPr>
+        <w:t>Следующий шаг — это написание самой функции,</w:t>
+      </w:r>
+      <w:r>
+        <w:rPr>
+          <w:rFonts w:ascii="Times New Roman" w:hAnsi="Times New Roman" w:cs="Times New Roman"/>
+          <w:sz w:val="28"/>
+          <w:szCs w:val="28"/>
+        </w:rPr>
+        <w:t xml:space="preserve"> компилятор </w:t>
+      </w:r>
+      <w:proofErr w:type="spellStart"/>
+      <w:r>
+        <w:rPr>
+          <w:rFonts w:ascii="Times New Roman" w:hAnsi="Times New Roman" w:cs="Times New Roman"/>
+          <w:sz w:val="28"/>
+          <w:szCs w:val="28"/>
+        </w:rPr>
+        <w:t>MATLAB'а</w:t>
+      </w:r>
+      <w:proofErr w:type="spellEnd"/>
+      <w:r>
+        <w:rPr>
+          <w:rFonts w:ascii="Times New Roman" w:hAnsi="Times New Roman" w:cs="Times New Roman"/>
+          <w:sz w:val="28"/>
+          <w:szCs w:val="28"/>
+        </w:rPr>
+        <w:t xml:space="preserve"> понимает только функции т.е., каждый сценарий должен начинаться с</w:t>
+      </w:r>
+      <w:r>
+        <w:rPr>
+          <w:rFonts w:ascii="Times New Roman" w:eastAsiaTheme="majorEastAsia" w:hAnsi="Times New Roman" w:cs="Times New Roman"/>
+          <w:sz w:val="28"/>
+          <w:szCs w:val="28"/>
+        </w:rPr>
+        <w:t> </w:t>
+      </w:r>
+      <w:proofErr w:type="spellStart"/>
+      <w:r>
+        <w:rPr>
+          <w:rFonts w:ascii="Times New Roman" w:eastAsiaTheme="majorEastAsia" w:hAnsi="Times New Roman" w:cs="Times New Roman"/>
+          <w:sz w:val="28"/>
+          <w:szCs w:val="28"/>
+        </w:rPr>
+        <w:t>function</w:t>
+      </w:r>
+      <w:proofErr w:type="spellEnd"/>
+      <w:r>
+        <w:rPr>
+          <w:rFonts w:ascii="Times New Roman" w:eastAsiaTheme="majorEastAsia" w:hAnsi="Times New Roman" w:cs="Times New Roman"/>
+          <w:sz w:val="28"/>
+          <w:szCs w:val="28"/>
+        </w:rPr>
+        <w:t> </w:t>
+      </w:r>
+      <w:r>
+        <w:rPr>
+          <w:rFonts w:ascii="Times New Roman" w:hAnsi="Times New Roman" w:cs="Times New Roman"/>
+          <w:sz w:val="28"/>
+          <w:szCs w:val="28"/>
+        </w:rPr>
+        <w:t>(желательно заканчиваться</w:t>
+      </w:r>
+      <w:r>
+        <w:rPr>
+          <w:rFonts w:ascii="Times New Roman" w:eastAsiaTheme="majorEastAsia" w:hAnsi="Times New Roman" w:cs="Times New Roman"/>
+          <w:sz w:val="28"/>
+          <w:szCs w:val="28"/>
+        </w:rPr>
+        <w:t> </w:t>
+      </w:r>
+      <w:proofErr w:type="spellStart"/>
+      <w:r>
+        <w:rPr>
+          <w:rFonts w:ascii="Times New Roman" w:eastAsiaTheme="majorEastAsia" w:hAnsi="Times New Roman" w:cs="Times New Roman"/>
+          <w:sz w:val="28"/>
+          <w:szCs w:val="28"/>
+        </w:rPr>
+        <w:t>end</w:t>
+      </w:r>
+      <w:proofErr w:type="spellEnd"/>
+      <w:r>
+        <w:rPr>
+          <w:rFonts w:ascii="Times New Roman" w:hAnsi="Times New Roman" w:cs="Times New Roman"/>
+          <w:sz w:val="28"/>
+          <w:szCs w:val="28"/>
+        </w:rPr>
+        <w:t>) и быть отдельным m-файлом.</w:t>
+      </w:r>
+    </w:p>
+    <w:p>
+      <w:pPr>
+        <w:spacing w:line="360" w:lineRule="auto"/>
+        <w:ind w:firstLine="708"/>
+        <w:jc w:val="both"/>
+        <w:rPr>
+          <w:rFonts w:ascii="Times New Roman" w:hAnsi="Times New Roman" w:cs="Times New Roman"/>
+          <w:sz w:val="28"/>
+          <w:szCs w:val="28"/>
+        </w:rPr>
+      </w:pPr>
+      <w:r>
+        <w:rPr>
+          <w:rFonts w:ascii="Times New Roman" w:hAnsi="Times New Roman" w:cs="Times New Roman"/>
+          <w:sz w:val="28"/>
+          <w:szCs w:val="28"/>
+        </w:rPr>
+        <w:t xml:space="preserve">После этого мы </w:t>
+      </w:r>
+      <w:r>
+        <w:rPr>
+          <w:rFonts w:ascii="Times New Roman" w:hAnsi="Times New Roman" w:cs="Times New Roman"/>
+          <w:sz w:val="28"/>
+          <w:szCs w:val="28"/>
+        </w:rPr>
+        <w:t xml:space="preserve">уже </w:t>
+      </w:r>
+      <w:r>
+        <w:rPr>
+          <w:rFonts w:ascii="Times New Roman" w:hAnsi="Times New Roman" w:cs="Times New Roman"/>
+          <w:sz w:val="28"/>
+          <w:szCs w:val="28"/>
+        </w:rPr>
+        <w:t xml:space="preserve">можем получить динамическую библиотеку. </w:t>
+      </w:r>
+      <w:r>
+        <w:rPr>
+          <w:rFonts w:ascii="Times New Roman" w:hAnsi="Times New Roman" w:cs="Times New Roman"/>
+          <w:sz w:val="28"/>
+          <w:szCs w:val="28"/>
+        </w:rPr>
+        <w:t xml:space="preserve">Набираем в командном окне </w:t>
+      </w:r>
+      <w:proofErr w:type="spellStart"/>
+      <w:r>
+        <w:rPr>
+          <w:rFonts w:ascii="Times New Roman" w:hAnsi="Times New Roman" w:cs="Times New Roman"/>
+          <w:sz w:val="28"/>
+          <w:szCs w:val="28"/>
+        </w:rPr>
+        <w:t>MATLAB'a</w:t>
+      </w:r>
+      <w:proofErr w:type="spellEnd"/>
+      <w:r>
+        <w:rPr>
+          <w:rFonts w:ascii="Times New Roman" w:eastAsiaTheme="majorEastAsia" w:hAnsi="Times New Roman" w:cs="Times New Roman"/>
+          <w:sz w:val="28"/>
+          <w:szCs w:val="28"/>
+        </w:rPr>
+        <w:t> </w:t>
+      </w:r>
+      <w:proofErr w:type="spellStart"/>
+      <w:r>
+        <w:rPr>
+          <w:rFonts w:ascii="Times New Roman" w:eastAsiaTheme="majorEastAsia" w:hAnsi="Times New Roman" w:cs="Times New Roman"/>
+          <w:sz w:val="28"/>
+          <w:szCs w:val="28"/>
+        </w:rPr>
+        <w:t>deploytool</w:t>
+      </w:r>
+      <w:proofErr w:type="spellEnd"/>
+      <w:r>
+        <w:rPr>
+          <w:rFonts w:ascii="Times New Roman" w:hAnsi="Times New Roman" w:cs="Times New Roman"/>
+          <w:sz w:val="28"/>
+          <w:szCs w:val="28"/>
+        </w:rPr>
+        <w:t xml:space="preserve">. Создаем новый .NET </w:t>
+      </w:r>
+      <w:proofErr w:type="spellStart"/>
+      <w:r>
+        <w:rPr>
+          <w:rFonts w:ascii="Times New Roman" w:hAnsi="Times New Roman" w:cs="Times New Roman"/>
+          <w:sz w:val="28"/>
+          <w:szCs w:val="28"/>
+        </w:rPr>
+        <w:t>Assembly</w:t>
+      </w:r>
+      <w:proofErr w:type="spellEnd"/>
+      <w:r>
+        <w:rPr>
+          <w:rFonts w:ascii="Times New Roman" w:hAnsi="Times New Roman" w:cs="Times New Roman"/>
+          <w:sz w:val="28"/>
+          <w:szCs w:val="28"/>
+        </w:rPr>
+        <w:t xml:space="preserve"> проект </w:t>
+      </w:r>
+      <w:proofErr w:type="spellStart"/>
+      <w:r>
+        <w:rPr>
+          <w:rFonts w:ascii="Times New Roman" w:hAnsi="Times New Roman" w:cs="Times New Roman"/>
+          <w:sz w:val="28"/>
+          <w:szCs w:val="28"/>
+        </w:rPr>
+        <w:t>MATLABplane</w:t>
+      </w:r>
+      <w:proofErr w:type="spellEnd"/>
+      <w:r>
+        <w:rPr>
+          <w:rFonts w:ascii="Times New Roman" w:hAnsi="Times New Roman" w:cs="Times New Roman"/>
+          <w:sz w:val="28"/>
+          <w:szCs w:val="28"/>
+        </w:rPr>
+        <w:t>, указываем размещение.</w:t>
+      </w:r>
+      <w:r>
+        <w:rPr>
+          <w:rFonts w:ascii="Times New Roman" w:hAnsi="Times New Roman" w:cs="Times New Roman"/>
+          <w:sz w:val="28"/>
+          <w:szCs w:val="28"/>
+        </w:rPr>
+        <w:t xml:space="preserve"> </w:t>
+      </w:r>
+      <w:r>
+        <w:rPr>
+          <w:rFonts w:ascii="Times New Roman" w:hAnsi="Times New Roman" w:cs="Times New Roman"/>
+          <w:sz w:val="28"/>
+          <w:szCs w:val="28"/>
+        </w:rPr>
+        <w:t xml:space="preserve">Далее создаем класс </w:t>
+      </w:r>
+      <w:proofErr w:type="spellStart"/>
+      <w:r>
+        <w:rPr>
+          <w:rFonts w:ascii="Times New Roman" w:hAnsi="Times New Roman" w:cs="Times New Roman"/>
+          <w:sz w:val="28"/>
+          <w:szCs w:val="28"/>
+        </w:rPr>
+        <w:t>planeClass</w:t>
+      </w:r>
+      <w:proofErr w:type="spellEnd"/>
+      <w:r>
+        <w:rPr>
+          <w:rFonts w:ascii="Times New Roman" w:hAnsi="Times New Roman" w:cs="Times New Roman"/>
+          <w:sz w:val="28"/>
+          <w:szCs w:val="28"/>
+        </w:rPr>
+        <w:t xml:space="preserve">, добавляем в него </w:t>
+      </w:r>
+      <w:proofErr w:type="spellStart"/>
+      <w:r>
+        <w:rPr>
+          <w:rFonts w:ascii="Times New Roman" w:hAnsi="Times New Roman" w:cs="Times New Roman"/>
+          <w:sz w:val="28"/>
+          <w:szCs w:val="28"/>
+        </w:rPr>
+        <w:t>plane.m</w:t>
+      </w:r>
+      <w:proofErr w:type="spellEnd"/>
+      <w:r>
+        <w:rPr>
+          <w:rFonts w:ascii="Times New Roman" w:hAnsi="Times New Roman" w:cs="Times New Roman"/>
+          <w:sz w:val="28"/>
+          <w:szCs w:val="28"/>
+        </w:rPr>
+        <w:t xml:space="preserve"> и нажимаем кнопку </w:t>
+      </w:r>
+      <w:proofErr w:type="spellStart"/>
+      <w:r>
+        <w:rPr>
+          <w:rFonts w:ascii="Times New Roman" w:hAnsi="Times New Roman" w:cs="Times New Roman"/>
+          <w:sz w:val="28"/>
+          <w:szCs w:val="28"/>
+        </w:rPr>
+        <w:t>build</w:t>
+      </w:r>
+      <w:proofErr w:type="spellEnd"/>
+      <w:r>
+        <w:rPr>
+          <w:rFonts w:ascii="Times New Roman" w:hAnsi="Times New Roman" w:cs="Times New Roman"/>
+          <w:sz w:val="28"/>
+          <w:szCs w:val="28"/>
+        </w:rPr>
+        <w:t>.</w:t>
+      </w:r>
+    </w:p>
+    <w:p>
+      <w:pPr>
+        <w:spacing w:line="360" w:lineRule="auto"/>
+        <w:ind w:firstLine="709"/>
+        <w:jc w:val="both"/>
+        <w:rPr>
+          <w:rFonts w:ascii="Times New Roman" w:hAnsi="Times New Roman" w:cs="Times New Roman"/>
+          <w:sz w:val="28"/>
+          <w:szCs w:val="28"/>
+        </w:rPr>
+      </w:pPr>
+      <w:r>
+        <w:rPr>
+          <w:rFonts w:ascii="Times New Roman" w:hAnsi="Times New Roman" w:cs="Times New Roman"/>
+          <w:sz w:val="28"/>
+          <w:szCs w:val="28"/>
+        </w:rPr>
+        <w:t xml:space="preserve"> </w:t>
+      </w:r>
+      <w:r>
+        <w:rPr>
+          <w:rFonts w:ascii="Times New Roman" w:hAnsi="Times New Roman" w:cs="Times New Roman"/>
+          <w:sz w:val="28"/>
+          <w:szCs w:val="28"/>
+        </w:rPr>
+        <w:t xml:space="preserve">После компиляции создается интересующая нас </w:t>
+      </w:r>
+      <w:r>
+        <w:rPr>
+          <w:rFonts w:ascii="Times New Roman" w:hAnsi="Times New Roman" w:cs="Times New Roman"/>
+          <w:sz w:val="28"/>
+          <w:szCs w:val="28"/>
+        </w:rPr>
+        <w:t>папка с установочным файлом для нашей библиотеки.</w:t>
+      </w:r>
+      <w:r>
+        <w:rPr>
+          <w:rFonts w:ascii="Times New Roman" w:hAnsi="Times New Roman" w:cs="Times New Roman"/>
+          <w:sz w:val="28"/>
+          <w:szCs w:val="28"/>
+        </w:rPr>
+        <w:t xml:space="preserve"> </w:t>
+      </w:r>
+      <w:r>
+        <w:rPr>
+          <w:rFonts w:ascii="Times New Roman" w:hAnsi="Times New Roman" w:cs="Times New Roman"/>
+          <w:sz w:val="28"/>
+          <w:szCs w:val="28"/>
+        </w:rPr>
+        <w:t>На эту библиотеку в дальнейшем и будет ссылаться наша программа.</w:t>
+      </w:r>
       <w:bookmarkStart w:id="0" w:name="_GoBack"/>
       <w:bookmarkEnd w:id="0"/>
+    </w:p>
+    <w:p>
+      <w:pPr>
+        <w:spacing w:line="360" w:lineRule="auto"/>
+        <w:ind w:firstLine="708"/>
+        <w:jc w:val="both"/>
+        <w:rPr>
+          <w:rFonts w:ascii="Times New Roman" w:hAnsi="Times New Roman" w:cs="Times New Roman"/>
+          <w:sz w:val="28"/>
+          <w:szCs w:val="28"/>
+        </w:rPr>
+      </w:pPr>
     </w:p>
     <w:sectPr>
       <w:footerReference w:type="default" r:id="rId8"/>

--- a/Основная часть курсач.docx
+++ b/Основная часть курсач.docx
@@ -4687,23 +4687,7 @@
           <w:sz w:val="28"/>
           <w:szCs w:val="28"/>
         </w:rPr>
-        <w:t xml:space="preserve">После этого мы </w:t>
-      </w:r>
-      <w:r>
-        <w:rPr>
-          <w:rFonts w:ascii="Times New Roman" w:hAnsi="Times New Roman" w:cs="Times New Roman"/>
-          <w:sz w:val="28"/>
-          <w:szCs w:val="28"/>
-        </w:rPr>
-        <w:t xml:space="preserve">уже </w:t>
-      </w:r>
-      <w:r>
-        <w:rPr>
-          <w:rFonts w:ascii="Times New Roman" w:hAnsi="Times New Roman" w:cs="Times New Roman"/>
-          <w:sz w:val="28"/>
-          <w:szCs w:val="28"/>
-        </w:rPr>
-        <w:t xml:space="preserve">можем получить динамическую библиотеку. </w:t>
+        <w:t xml:space="preserve">После этого мы уже можем получить динамическую библиотеку. </w:t>
       </w:r>
       <w:r>
         <w:rPr>
@@ -4747,7 +4731,15 @@
           <w:sz w:val="28"/>
           <w:szCs w:val="28"/>
         </w:rPr>
-        <w:t xml:space="preserve">. Создаем новый .NET </w:t>
+        <w:t>. Создаем но</w:t>
+      </w:r>
+      <w:r>
+        <w:rPr>
+          <w:rFonts w:ascii="Times New Roman" w:hAnsi="Times New Roman" w:cs="Times New Roman"/>
+          <w:sz w:val="28"/>
+          <w:szCs w:val="28"/>
+        </w:rPr>
+        <w:t xml:space="preserve">вый .NET </w:t>
       </w:r>
       <w:proofErr w:type="spellStart"/>
       <w:r>
@@ -4765,7 +4757,55 @@
           <w:sz w:val="28"/>
           <w:szCs w:val="28"/>
         </w:rPr>
-        <w:t xml:space="preserve"> проект </w:t>
+        <w:t xml:space="preserve"> проект</w:t>
+      </w:r>
+      <w:r>
+        <w:rPr>
+          <w:rFonts w:ascii="Times New Roman" w:hAnsi="Times New Roman" w:cs="Times New Roman"/>
+          <w:sz w:val="28"/>
+          <w:szCs w:val="28"/>
+        </w:rPr>
+        <w:t>, указываем размещение.</w:t>
+      </w:r>
+      <w:r>
+        <w:rPr>
+          <w:rFonts w:ascii="Times New Roman" w:hAnsi="Times New Roman" w:cs="Times New Roman"/>
+          <w:sz w:val="28"/>
+          <w:szCs w:val="28"/>
+        </w:rPr>
+        <w:t xml:space="preserve"> </w:t>
+      </w:r>
+      <w:r>
+        <w:rPr>
+          <w:rFonts w:ascii="Times New Roman" w:hAnsi="Times New Roman" w:cs="Times New Roman"/>
+          <w:sz w:val="28"/>
+          <w:szCs w:val="28"/>
+        </w:rPr>
+        <w:t>Далее создаем класс</w:t>
+      </w:r>
+      <w:r>
+        <w:rPr>
+          <w:rFonts w:ascii="Times New Roman" w:hAnsi="Times New Roman" w:cs="Times New Roman"/>
+          <w:sz w:val="28"/>
+          <w:szCs w:val="28"/>
+        </w:rPr>
+        <w:t>,</w:t>
+      </w:r>
+      <w:r>
+        <w:rPr>
+          <w:rFonts w:ascii="Times New Roman" w:hAnsi="Times New Roman" w:cs="Times New Roman"/>
+          <w:sz w:val="28"/>
+          <w:szCs w:val="28"/>
+        </w:rPr>
+        <w:t xml:space="preserve"> </w:t>
+      </w:r>
+      <w:r>
+        <w:rPr>
+          <w:rFonts w:ascii="Times New Roman" w:hAnsi="Times New Roman" w:cs="Times New Roman"/>
+          <w:sz w:val="28"/>
+          <w:szCs w:val="28"/>
+        </w:rPr>
+        <w:t xml:space="preserve">в моём случае он называется </w:t>
       </w:r>
       <w:proofErr w:type="spellStart"/>
       <w:r>
@@ -4773,8 +4813,9 @@
           <w:rFonts w:ascii="Times New Roman" w:hAnsi="Times New Roman" w:cs="Times New Roman"/>
           <w:sz w:val="28"/>
           <w:szCs w:val="28"/>
-        </w:rPr>
-        <w:t>MATLABplane</w:t>
+          <w:lang w:val="en-US"/>
+        </w:rPr>
+        <w:t>MLHint</w:t>
       </w:r>
       <w:proofErr w:type="spellEnd"/>
       <w:r>
@@ -4783,52 +4824,24 @@
           <w:sz w:val="28"/>
           <w:szCs w:val="28"/>
         </w:rPr>
-        <w:t>, указываем размещение.</w:t>
-      </w:r>
-      <w:r>
-        <w:rPr>
-          <w:rFonts w:ascii="Times New Roman" w:hAnsi="Times New Roman" w:cs="Times New Roman"/>
-          <w:sz w:val="28"/>
-          <w:szCs w:val="28"/>
-        </w:rPr>
-        <w:t xml:space="preserve"> </w:t>
-      </w:r>
-      <w:r>
-        <w:rPr>
-          <w:rFonts w:ascii="Times New Roman" w:hAnsi="Times New Roman" w:cs="Times New Roman"/>
-          <w:sz w:val="28"/>
-          <w:szCs w:val="28"/>
-        </w:rPr>
-        <w:t xml:space="preserve">Далее создаем класс </w:t>
-      </w:r>
-      <w:proofErr w:type="spellStart"/>
-      <w:r>
-        <w:rPr>
-          <w:rFonts w:ascii="Times New Roman" w:hAnsi="Times New Roman" w:cs="Times New Roman"/>
-          <w:sz w:val="28"/>
-          <w:szCs w:val="28"/>
-        </w:rPr>
-        <w:t>planeClass</w:t>
-      </w:r>
-      <w:proofErr w:type="spellEnd"/>
-      <w:r>
-        <w:rPr>
-          <w:rFonts w:ascii="Times New Roman" w:hAnsi="Times New Roman" w:cs="Times New Roman"/>
-          <w:sz w:val="28"/>
-          <w:szCs w:val="28"/>
-        </w:rPr>
         <w:t xml:space="preserve">, добавляем в него </w:t>
       </w:r>
-      <w:proofErr w:type="spellStart"/>
-      <w:r>
-        <w:rPr>
-          <w:rFonts w:ascii="Times New Roman" w:hAnsi="Times New Roman" w:cs="Times New Roman"/>
-          <w:sz w:val="28"/>
-          <w:szCs w:val="28"/>
-        </w:rPr>
-        <w:t>plane.m</w:t>
-      </w:r>
-      <w:proofErr w:type="spellEnd"/>
+      <w:r>
+        <w:rPr>
+          <w:rFonts w:ascii="Times New Roman" w:hAnsi="Times New Roman" w:cs="Times New Roman"/>
+          <w:sz w:val="28"/>
+          <w:szCs w:val="28"/>
+        </w:rPr>
+        <w:t>m</w:t>
+      </w:r>
+      <w:r>
+        <w:rPr>
+          <w:rFonts w:ascii="Times New Roman" w:hAnsi="Times New Roman" w:cs="Times New Roman"/>
+          <w:sz w:val="28"/>
+          <w:szCs w:val="28"/>
+        </w:rPr>
+        <w:t>-файл</w:t>
+      </w:r>
       <w:r>
         <w:rPr>
           <w:rFonts w:ascii="Times New Roman" w:hAnsi="Times New Roman" w:cs="Times New Roman"/>
@@ -4909,18 +4922,6 @@
       </w:r>
       <w:bookmarkStart w:id="0" w:name="_GoBack"/>
       <w:bookmarkEnd w:id="0"/>
-    </w:p>
-    <w:p>
-      <w:pPr>
-        <w:spacing w:line="360" w:lineRule="auto"/>
-        <w:ind w:firstLine="708"/>
-        <w:jc w:val="both"/>
-        <w:rPr>
-          <w:rFonts w:ascii="Times New Roman" w:hAnsi="Times New Roman" w:cs="Times New Roman"/>
-          <w:sz w:val="28"/>
-          <w:szCs w:val="28"/>
-        </w:rPr>
-      </w:pPr>
     </w:p>
     <w:sectPr>
       <w:footerReference w:type="default" r:id="rId8"/>
@@ -5017,7 +5018,7 @@
         <w:rFonts w:cs="Arial"/>
         <w:noProof/>
       </w:rPr>
-      <w:t>6</w:t>
+      <w:t>7</w:t>
     </w:r>
     <w:r>
       <w:rPr>

--- a/Основная часть курсач.docx
+++ b/Основная часть курсач.docx
@@ -100,6 +100,470 @@
           <w:szCs w:val="28"/>
         </w:rPr>
         <w:t>для упрощения своей работы применяют компьютерные технологии.</w:t>
+      </w:r>
+    </w:p>
+    <w:p>
+      <w:pPr>
+        <w:spacing w:line="360" w:lineRule="auto"/>
+        <w:ind w:firstLine="709"/>
+        <w:jc w:val="both"/>
+        <w:rPr>
+          <w:rFonts w:ascii="Times New Roman" w:hAnsi="Times New Roman" w:cs="Times New Roman"/>
+          <w:sz w:val="28"/>
+          <w:szCs w:val="28"/>
+        </w:rPr>
+      </w:pPr>
+      <w:r>
+        <w:rPr>
+          <w:rFonts w:ascii="Times New Roman" w:hAnsi="Times New Roman" w:cs="Times New Roman"/>
+          <w:sz w:val="28"/>
+          <w:szCs w:val="28"/>
+        </w:rPr>
+        <w:t xml:space="preserve">Большинство, если не все бизнес-приложения предназначены для обработки бизнес-данных. Самые первые бизнес-решения так и назывались — программы </w:t>
+      </w:r>
+      <w:r>
+        <w:rPr>
+          <w:rFonts w:ascii="Times New Roman" w:hAnsi="Times New Roman" w:cs="Times New Roman"/>
+          <w:iCs/>
+          <w:sz w:val="28"/>
+          <w:szCs w:val="28"/>
+        </w:rPr>
+        <w:t>обработки данных</w:t>
+      </w:r>
+      <w:r>
+        <w:rPr>
+          <w:rFonts w:ascii="Times New Roman" w:hAnsi="Times New Roman" w:cs="Times New Roman"/>
+          <w:i/>
+          <w:iCs/>
+          <w:sz w:val="28"/>
+          <w:szCs w:val="28"/>
+        </w:rPr>
+        <w:t xml:space="preserve">. </w:t>
+      </w:r>
+      <w:r>
+        <w:rPr>
+          <w:rFonts w:ascii="Times New Roman" w:hAnsi="Times New Roman" w:cs="Times New Roman"/>
+          <w:sz w:val="28"/>
+          <w:szCs w:val="28"/>
+        </w:rPr>
+        <w:t>Эффективное хранение, обработка и взаимодей</w:t>
+      </w:r>
+      <w:r>
+        <w:rPr>
+          <w:rFonts w:ascii="Times New Roman" w:hAnsi="Times New Roman" w:cs="Times New Roman"/>
+          <w:sz w:val="28"/>
+          <w:szCs w:val="28"/>
+        </w:rPr>
+        <w:t>ствие с данными —</w:t>
+      </w:r>
+      <w:r>
+        <w:rPr>
+          <w:rFonts w:ascii="Times New Roman" w:hAnsi="Times New Roman" w:cs="Times New Roman"/>
+          <w:sz w:val="28"/>
+          <w:szCs w:val="28"/>
+        </w:rPr>
+        <w:t xml:space="preserve"> </w:t>
+      </w:r>
+      <w:r>
+        <w:rPr>
+          <w:rFonts w:ascii="Times New Roman" w:hAnsi="Times New Roman" w:cs="Times New Roman"/>
+          <w:sz w:val="28"/>
+          <w:szCs w:val="28"/>
+        </w:rPr>
+        <w:t>только важная составляющая управления предприятием,</w:t>
+      </w:r>
+      <w:r>
+        <w:rPr>
+          <w:rFonts w:ascii="Times New Roman" w:hAnsi="Times New Roman" w:cs="Times New Roman"/>
+          <w:sz w:val="28"/>
+          <w:szCs w:val="28"/>
+        </w:rPr>
+        <w:t xml:space="preserve"> в тоже время</w:t>
+      </w:r>
+      <w:r>
+        <w:rPr>
+          <w:rFonts w:ascii="Times New Roman" w:hAnsi="Times New Roman" w:cs="Times New Roman"/>
+          <w:sz w:val="28"/>
+          <w:szCs w:val="28"/>
+        </w:rPr>
+        <w:t xml:space="preserve"> компании инвестируют значительные средства в разработку компьютеризированных системы для эффективного решения этих задач</w:t>
+      </w:r>
+      <w:r>
+        <w:rPr>
+          <w:rFonts w:ascii="Times New Roman" w:hAnsi="Times New Roman" w:cs="Times New Roman"/>
+          <w:sz w:val="28"/>
+          <w:szCs w:val="28"/>
+        </w:rPr>
+        <w:t>.</w:t>
+      </w:r>
+      <w:r>
+        <w:rPr>
+          <w:rFonts w:ascii="Times New Roman" w:hAnsi="Times New Roman" w:cs="Times New Roman"/>
+          <w:sz w:val="28"/>
+          <w:szCs w:val="28"/>
+        </w:rPr>
+        <w:t xml:space="preserve"> </w:t>
+      </w:r>
+    </w:p>
+    <w:p>
+      <w:pPr>
+        <w:spacing w:line="360" w:lineRule="auto"/>
+        <w:ind w:firstLine="709"/>
+        <w:jc w:val="both"/>
+        <w:rPr>
+          <w:rFonts w:ascii="Times New Roman" w:hAnsi="Times New Roman" w:cs="Times New Roman"/>
+          <w:sz w:val="28"/>
+          <w:szCs w:val="28"/>
+        </w:rPr>
+      </w:pPr>
+      <w:r>
+        <w:rPr>
+          <w:rFonts w:ascii="Times New Roman" w:hAnsi="Times New Roman" w:cs="Times New Roman"/>
+          <w:sz w:val="28"/>
+          <w:szCs w:val="28"/>
+        </w:rPr>
+        <w:t>В настоящее время, несмот</w:t>
+      </w:r>
+      <w:r>
+        <w:rPr>
+          <w:rFonts w:ascii="Times New Roman" w:hAnsi="Times New Roman" w:cs="Times New Roman"/>
+          <w:sz w:val="28"/>
+          <w:szCs w:val="28"/>
+        </w:rPr>
+        <w:t xml:space="preserve">ря на повышение компьютеризации </w:t>
+      </w:r>
+      <w:r>
+        <w:rPr>
+          <w:rFonts w:ascii="Times New Roman" w:hAnsi="Times New Roman" w:cs="Times New Roman"/>
+          <w:sz w:val="28"/>
+          <w:szCs w:val="28"/>
+        </w:rPr>
+        <w:t>общества, в сфере бизнеса и торговли до сих пор нет средств, позволяющих в достаточной мере автоматизировать процесс</w:t>
+      </w:r>
+      <w:r>
+        <w:rPr>
+          <w:rFonts w:ascii="Times New Roman" w:hAnsi="Times New Roman" w:cs="Times New Roman"/>
+          <w:sz w:val="28"/>
+          <w:szCs w:val="28"/>
+        </w:rPr>
+        <w:t xml:space="preserve"> пополнения склада товарами</w:t>
+      </w:r>
+      <w:r>
+        <w:rPr>
+          <w:rFonts w:ascii="Times New Roman" w:hAnsi="Times New Roman" w:cs="Times New Roman"/>
+          <w:sz w:val="28"/>
+          <w:szCs w:val="28"/>
+        </w:rPr>
+        <w:t>.</w:t>
+      </w:r>
+    </w:p>
+    <w:p>
+      <w:pPr>
+        <w:spacing w:line="360" w:lineRule="auto"/>
+        <w:ind w:firstLine="709"/>
+        <w:jc w:val="both"/>
+        <w:rPr>
+          <w:rFonts w:ascii="Times New Roman" w:hAnsi="Times New Roman" w:cs="Times New Roman"/>
+          <w:sz w:val="28"/>
+          <w:szCs w:val="28"/>
+        </w:rPr>
+      </w:pPr>
+      <w:r>
+        <w:rPr>
+          <w:rFonts w:ascii="Times New Roman" w:hAnsi="Times New Roman" w:cs="Times New Roman"/>
+          <w:sz w:val="28"/>
+          <w:szCs w:val="28"/>
+        </w:rPr>
+        <w:t xml:space="preserve">Одной из основных задач можно рассматривать проблему </w:t>
+      </w:r>
+      <w:r>
+        <w:rPr>
+          <w:rFonts w:ascii="Times New Roman" w:hAnsi="Times New Roman" w:cs="Times New Roman"/>
+          <w:sz w:val="28"/>
+          <w:szCs w:val="28"/>
+        </w:rPr>
+        <w:t>предсказания предложения, а также</w:t>
+      </w:r>
+      <w:r>
+        <w:rPr>
+          <w:rFonts w:ascii="Times New Roman" w:hAnsi="Times New Roman" w:cs="Times New Roman"/>
+          <w:sz w:val="28"/>
+          <w:szCs w:val="28"/>
+        </w:rPr>
+        <w:t xml:space="preserve"> оперативную корректировку данных при возникновении необходимости в этом.</w:t>
+      </w:r>
+    </w:p>
+    <w:p>
+      <w:pPr>
+        <w:spacing w:line="360" w:lineRule="auto"/>
+        <w:ind w:firstLine="709"/>
+        <w:jc w:val="both"/>
+        <w:rPr>
+          <w:rFonts w:ascii="Times New Roman" w:hAnsi="Times New Roman" w:cs="Times New Roman"/>
+          <w:sz w:val="28"/>
+          <w:szCs w:val="28"/>
+        </w:rPr>
+      </w:pPr>
+      <w:r>
+        <w:rPr>
+          <w:rFonts w:ascii="Times New Roman" w:hAnsi="Times New Roman" w:cs="Times New Roman"/>
+          <w:sz w:val="28"/>
+          <w:szCs w:val="28"/>
+        </w:rPr>
+        <w:t>О своевременности и актуальности рассматриваемой проблемы говорит тот факт, что большую часть своего</w:t>
+      </w:r>
+      <w:r>
+        <w:rPr>
+          <w:rFonts w:ascii="Times New Roman" w:hAnsi="Times New Roman" w:cs="Times New Roman"/>
+          <w:sz w:val="28"/>
+          <w:szCs w:val="28"/>
+        </w:rPr>
+        <w:t xml:space="preserve"> </w:t>
+      </w:r>
+      <w:r>
+        <w:rPr>
+          <w:rFonts w:ascii="Times New Roman" w:hAnsi="Times New Roman" w:cs="Times New Roman"/>
+          <w:sz w:val="28"/>
+          <w:szCs w:val="28"/>
+        </w:rPr>
+        <w:t>времени администрация магазина</w:t>
+      </w:r>
+      <w:r>
+        <w:rPr>
+          <w:rFonts w:ascii="Times New Roman" w:hAnsi="Times New Roman" w:cs="Times New Roman"/>
+          <w:sz w:val="28"/>
+          <w:szCs w:val="28"/>
+        </w:rPr>
+        <w:t xml:space="preserve"> </w:t>
+      </w:r>
+      <w:r>
+        <w:rPr>
+          <w:rFonts w:ascii="Times New Roman" w:hAnsi="Times New Roman" w:cs="Times New Roman"/>
+          <w:sz w:val="28"/>
+          <w:szCs w:val="28"/>
+        </w:rPr>
+        <w:t>или завода</w:t>
+      </w:r>
+      <w:r>
+        <w:rPr>
+          <w:rFonts w:ascii="Times New Roman" w:hAnsi="Times New Roman" w:cs="Times New Roman"/>
+          <w:sz w:val="28"/>
+          <w:szCs w:val="28"/>
+        </w:rPr>
+        <w:t xml:space="preserve"> тратит на </w:t>
+      </w:r>
+      <w:r>
+        <w:rPr>
+          <w:rFonts w:ascii="Times New Roman" w:hAnsi="Times New Roman" w:cs="Times New Roman"/>
+          <w:sz w:val="28"/>
+          <w:szCs w:val="28"/>
+        </w:rPr>
+        <w:t>анализ спроса предыдущих месяцев</w:t>
+      </w:r>
+      <w:r>
+        <w:rPr>
+          <w:rFonts w:ascii="Times New Roman" w:hAnsi="Times New Roman" w:cs="Times New Roman"/>
+          <w:sz w:val="28"/>
+          <w:szCs w:val="28"/>
+        </w:rPr>
+        <w:t>. Огромное количество магазинов и отсутствие предложений в данной сфере гарантирует высокую потребность в данном продукте.</w:t>
+      </w:r>
+    </w:p>
+    <w:p>
+      <w:pPr>
+        <w:spacing w:line="360" w:lineRule="auto"/>
+        <w:ind w:firstLine="709"/>
+        <w:jc w:val="both"/>
+        <w:rPr>
+          <w:rFonts w:ascii="Times New Roman" w:hAnsi="Times New Roman" w:cs="Times New Roman"/>
+          <w:sz w:val="28"/>
+          <w:szCs w:val="28"/>
+        </w:rPr>
+      </w:pPr>
+      <w:r>
+        <w:rPr>
+          <w:rFonts w:ascii="Times New Roman" w:hAnsi="Times New Roman" w:cs="Times New Roman"/>
+          <w:sz w:val="28"/>
+          <w:szCs w:val="28"/>
+        </w:rPr>
+        <w:t>Объектом для созд</w:t>
+      </w:r>
+      <w:r>
+        <w:rPr>
+          <w:rFonts w:ascii="Times New Roman" w:hAnsi="Times New Roman" w:cs="Times New Roman"/>
+          <w:sz w:val="28"/>
+          <w:szCs w:val="28"/>
+        </w:rPr>
+        <w:t>ания бизнес-приложения я решил взять бетонный завод. Данная программа предлагает хранение данных о покупателях и их покупках</w:t>
+      </w:r>
+      <w:r>
+        <w:rPr>
+          <w:rFonts w:ascii="Times New Roman" w:hAnsi="Times New Roman" w:cs="Times New Roman"/>
+          <w:sz w:val="28"/>
+          <w:szCs w:val="28"/>
+        </w:rPr>
+        <w:t>.</w:t>
+      </w:r>
+    </w:p>
+    <w:p>
+      <w:pPr>
+        <w:spacing w:line="360" w:lineRule="auto"/>
+        <w:ind w:firstLine="709"/>
+        <w:jc w:val="both"/>
+        <w:rPr>
+          <w:rFonts w:ascii="Times New Roman" w:hAnsi="Times New Roman" w:cs="Times New Roman"/>
+          <w:sz w:val="28"/>
+          <w:szCs w:val="28"/>
+        </w:rPr>
+      </w:pPr>
+      <w:r>
+        <w:rPr>
+          <w:rFonts w:ascii="Times New Roman" w:hAnsi="Times New Roman" w:cs="Times New Roman"/>
+          <w:sz w:val="28"/>
+          <w:szCs w:val="28"/>
+        </w:rPr>
+        <w:t xml:space="preserve">Базу данных </w:t>
+      </w:r>
+      <w:r>
+        <w:rPr>
+          <w:rFonts w:ascii="Times New Roman" w:hAnsi="Times New Roman" w:cs="Times New Roman"/>
+          <w:sz w:val="28"/>
+          <w:szCs w:val="28"/>
+        </w:rPr>
+        <w:t>будут</w:t>
+      </w:r>
+      <w:r>
+        <w:rPr>
+          <w:rFonts w:ascii="Times New Roman" w:hAnsi="Times New Roman" w:cs="Times New Roman"/>
+          <w:sz w:val="28"/>
+          <w:szCs w:val="28"/>
+        </w:rPr>
+        <w:t xml:space="preserve"> использовать </w:t>
+      </w:r>
+      <w:r>
+        <w:rPr>
+          <w:rFonts w:ascii="Times New Roman" w:hAnsi="Times New Roman" w:cs="Times New Roman"/>
+          <w:sz w:val="28"/>
+          <w:szCs w:val="28"/>
+        </w:rPr>
+        <w:t>не только администрация бетонного завода, а также клиенты</w:t>
+      </w:r>
+      <w:r>
+        <w:rPr>
+          <w:rFonts w:ascii="Times New Roman" w:hAnsi="Times New Roman" w:cs="Times New Roman"/>
+          <w:sz w:val="28"/>
+          <w:szCs w:val="28"/>
+        </w:rPr>
+        <w:t xml:space="preserve">, </w:t>
+      </w:r>
+      <w:r>
+        <w:rPr>
+          <w:rFonts w:ascii="Times New Roman" w:hAnsi="Times New Roman" w:cs="Times New Roman"/>
+          <w:sz w:val="28"/>
+          <w:szCs w:val="28"/>
+        </w:rPr>
+        <w:t>совершая свои покупки используя отдельное веб-приложение</w:t>
+      </w:r>
+      <w:r>
+        <w:rPr>
+          <w:rFonts w:ascii="Times New Roman" w:hAnsi="Times New Roman" w:cs="Times New Roman"/>
+          <w:sz w:val="28"/>
+          <w:szCs w:val="28"/>
+        </w:rPr>
+        <w:t xml:space="preserve">. </w:t>
+      </w:r>
+    </w:p>
+    <w:p>
+      <w:pPr>
+        <w:spacing w:line="360" w:lineRule="auto"/>
+        <w:ind w:firstLine="709"/>
+        <w:jc w:val="both"/>
+        <w:rPr>
+          <w:rFonts w:ascii="Times New Roman" w:hAnsi="Times New Roman" w:cs="Times New Roman"/>
+          <w:sz w:val="28"/>
+          <w:szCs w:val="28"/>
+        </w:rPr>
+      </w:pPr>
+      <w:r>
+        <w:rPr>
+          <w:rFonts w:ascii="Times New Roman" w:hAnsi="Times New Roman" w:cs="Times New Roman"/>
+          <w:sz w:val="28"/>
+          <w:szCs w:val="28"/>
+        </w:rPr>
+        <w:t xml:space="preserve">Целью </w:t>
+      </w:r>
+      <w:r>
+        <w:rPr>
+          <w:rFonts w:ascii="Times New Roman" w:hAnsi="Times New Roman" w:cs="Times New Roman"/>
+          <w:sz w:val="28"/>
+          <w:szCs w:val="28"/>
+        </w:rPr>
+        <w:t>данного курсового проекта</w:t>
+      </w:r>
+      <w:r>
+        <w:rPr>
+          <w:rFonts w:ascii="Times New Roman" w:hAnsi="Times New Roman" w:cs="Times New Roman"/>
+          <w:sz w:val="28"/>
+          <w:szCs w:val="28"/>
+        </w:rPr>
+        <w:t xml:space="preserve"> является созд</w:t>
+      </w:r>
+      <w:r>
+        <w:rPr>
+          <w:rFonts w:ascii="Times New Roman" w:hAnsi="Times New Roman" w:cs="Times New Roman"/>
+          <w:sz w:val="28"/>
+          <w:szCs w:val="28"/>
+        </w:rPr>
+        <w:t>ание</w:t>
+      </w:r>
+      <w:r>
+        <w:rPr>
+          <w:rFonts w:ascii="Times New Roman" w:hAnsi="Times New Roman" w:cs="Times New Roman"/>
+          <w:sz w:val="28"/>
+          <w:szCs w:val="28"/>
+        </w:rPr>
+        <w:t xml:space="preserve"> </w:t>
+      </w:r>
+      <w:r>
+        <w:rPr>
+          <w:rFonts w:ascii="Times New Roman" w:hAnsi="Times New Roman" w:cs="Times New Roman"/>
+          <w:sz w:val="28"/>
+          <w:szCs w:val="28"/>
+        </w:rPr>
+        <w:t>приложения, которое может хранить данные</w:t>
+      </w:r>
+      <w:r>
+        <w:rPr>
+          <w:rFonts w:ascii="Times New Roman" w:hAnsi="Times New Roman" w:cs="Times New Roman"/>
+          <w:sz w:val="28"/>
+          <w:szCs w:val="28"/>
+        </w:rPr>
+        <w:t xml:space="preserve"> о покупках</w:t>
+      </w:r>
+      <w:r>
+        <w:rPr>
+          <w:rFonts w:ascii="Times New Roman" w:hAnsi="Times New Roman" w:cs="Times New Roman"/>
+          <w:sz w:val="28"/>
+          <w:szCs w:val="28"/>
+        </w:rPr>
+        <w:t xml:space="preserve"> и анализировать их, помогая </w:t>
+      </w:r>
+      <w:r>
+        <w:rPr>
+          <w:rFonts w:ascii="Times New Roman" w:hAnsi="Times New Roman" w:cs="Times New Roman"/>
+          <w:sz w:val="28"/>
+          <w:szCs w:val="28"/>
+        </w:rPr>
+        <w:lastRenderedPageBreak/>
+        <w:t>администрации предсказывать какое количество товаров необходимо завезти на склад</w:t>
+      </w:r>
+      <w:r>
+        <w:rPr>
+          <w:rFonts w:ascii="Times New Roman" w:hAnsi="Times New Roman" w:cs="Times New Roman"/>
+          <w:sz w:val="28"/>
+          <w:szCs w:val="28"/>
+        </w:rPr>
+        <w:t>.</w:t>
       </w:r>
     </w:p>
     <w:p>
@@ -122,7 +586,15 @@
           <w:sz w:val="28"/>
           <w:szCs w:val="28"/>
         </w:rPr>
-        <w:t>Базы данных</w:t>
+        <w:t>В данной ку</w:t>
+      </w:r>
+      <w:r>
+        <w:rPr>
+          <w:rFonts w:ascii="Times New Roman" w:hAnsi="Times New Roman" w:cs="Times New Roman"/>
+          <w:sz w:val="28"/>
+          <w:szCs w:val="28"/>
+        </w:rPr>
+        <w:t>рсовой работе будет использована</w:t>
       </w:r>
       <w:r>
         <w:rPr>
@@ -138,54 +610,437 @@
           <w:sz w:val="28"/>
           <w:szCs w:val="28"/>
         </w:rPr>
-        <w:t>стали основой информационных систем и в корне изменили методы</w:t>
-      </w:r>
-      <w:r>
-        <w:rPr>
-          <w:rFonts w:ascii="Times New Roman" w:hAnsi="Times New Roman" w:cs="Times New Roman"/>
-          <w:sz w:val="28"/>
-          <w:szCs w:val="28"/>
-        </w:rPr>
-        <w:t xml:space="preserve"> работы многих организаций. В частности, в последние годы развитие технологии </w:t>
-      </w:r>
-      <w:r>
-        <w:rPr>
-          <w:rFonts w:ascii="Times New Roman" w:hAnsi="Times New Roman" w:cs="Times New Roman"/>
-          <w:sz w:val="28"/>
-          <w:szCs w:val="28"/>
-        </w:rPr>
-        <w:t>баз данных привело к созданию весьма мощн</w:t>
-      </w:r>
-      <w:r>
-        <w:rPr>
-          <w:rFonts w:ascii="Times New Roman" w:hAnsi="Times New Roman" w:cs="Times New Roman"/>
-          <w:sz w:val="28"/>
-          <w:szCs w:val="28"/>
-        </w:rPr>
-        <w:t>ых и удобных в эксплуатации сис</w:t>
-      </w:r>
-      <w:r>
-        <w:rPr>
-          <w:rFonts w:ascii="Times New Roman" w:hAnsi="Times New Roman" w:cs="Times New Roman"/>
-          <w:sz w:val="28"/>
-          <w:szCs w:val="28"/>
-        </w:rPr>
-        <w:t>тем. Благодаря этому системы баз данных стали доступными широкому кругу</w:t>
-      </w:r>
-      <w:r>
-        <w:rPr>
-          <w:rFonts w:ascii="Times New Roman" w:hAnsi="Times New Roman" w:cs="Times New Roman"/>
-          <w:sz w:val="28"/>
-          <w:szCs w:val="28"/>
-        </w:rPr>
-        <w:t xml:space="preserve"> пользователей.</w:t>
+        <w:t>специальная объектно-ориентированная</w:t>
+      </w:r>
+      <w:r>
+        <w:rPr>
+          <w:rFonts w:ascii="Times New Roman" w:hAnsi="Times New Roman" w:cs="Times New Roman"/>
+          <w:sz w:val="28"/>
+          <w:szCs w:val="28"/>
+        </w:rPr>
+        <w:t xml:space="preserve"> технологи</w:t>
+      </w:r>
+      <w:r>
+        <w:rPr>
+          <w:rFonts w:ascii="Times New Roman" w:hAnsi="Times New Roman" w:cs="Times New Roman"/>
+          <w:sz w:val="28"/>
+          <w:szCs w:val="28"/>
+        </w:rPr>
+        <w:t>я</w:t>
+      </w:r>
+      <w:r>
+        <w:rPr>
+          <w:rFonts w:ascii="Times New Roman" w:hAnsi="Times New Roman" w:cs="Times New Roman"/>
+          <w:sz w:val="28"/>
+          <w:szCs w:val="28"/>
+        </w:rPr>
+        <w:t xml:space="preserve"> на базе </w:t>
+      </w:r>
+      <w:proofErr w:type="spellStart"/>
+      <w:r>
+        <w:rPr>
+          <w:rFonts w:ascii="Times New Roman" w:hAnsi="Times New Roman" w:cs="Times New Roman"/>
+          <w:sz w:val="28"/>
+          <w:szCs w:val="28"/>
+        </w:rPr>
+        <w:t>фреймворка</w:t>
+      </w:r>
+      <w:proofErr w:type="spellEnd"/>
+      <w:r>
+        <w:rPr>
+          <w:rFonts w:ascii="Times New Roman" w:hAnsi="Times New Roman" w:cs="Times New Roman"/>
+          <w:sz w:val="28"/>
+          <w:szCs w:val="28"/>
+        </w:rPr>
+        <w:t xml:space="preserve"> .NET для работы с данными </w:t>
+      </w:r>
+      <w:r>
+        <w:rPr>
+          <w:rFonts w:ascii="Times New Roman" w:hAnsi="Times New Roman" w:cs="Times New Roman"/>
+          <w:sz w:val="28"/>
+          <w:szCs w:val="28"/>
+        </w:rPr>
+        <w:t xml:space="preserve">— </w:t>
+      </w:r>
+      <w:proofErr w:type="spellStart"/>
+      <w:r>
+        <w:rPr>
+          <w:rFonts w:ascii="Times New Roman" w:hAnsi="Times New Roman" w:cs="Times New Roman"/>
+          <w:sz w:val="28"/>
+          <w:szCs w:val="28"/>
+        </w:rPr>
+        <w:t>Entity</w:t>
+      </w:r>
+      <w:proofErr w:type="spellEnd"/>
+      <w:r>
+        <w:rPr>
+          <w:rFonts w:ascii="Times New Roman" w:hAnsi="Times New Roman" w:cs="Times New Roman"/>
+          <w:sz w:val="28"/>
+          <w:szCs w:val="28"/>
+        </w:rPr>
+        <w:t xml:space="preserve"> </w:t>
+      </w:r>
+      <w:proofErr w:type="spellStart"/>
+      <w:r>
+        <w:rPr>
+          <w:rFonts w:ascii="Times New Roman" w:hAnsi="Times New Roman" w:cs="Times New Roman"/>
+          <w:sz w:val="28"/>
+          <w:szCs w:val="28"/>
+        </w:rPr>
+        <w:t>Framework</w:t>
+      </w:r>
+      <w:proofErr w:type="spellEnd"/>
+      <w:r>
+        <w:rPr>
+          <w:rFonts w:ascii="Times New Roman" w:hAnsi="Times New Roman" w:cs="Times New Roman"/>
+          <w:sz w:val="28"/>
+          <w:szCs w:val="28"/>
+        </w:rPr>
+        <w:t xml:space="preserve">, которая будет взаимодействовать с </w:t>
+      </w:r>
+      <w:r>
+        <w:rPr>
+          <w:rFonts w:ascii="Times New Roman" w:hAnsi="Times New Roman" w:cs="Times New Roman"/>
+          <w:sz w:val="28"/>
+          <w:szCs w:val="28"/>
+          <w:lang w:val="en-US"/>
+        </w:rPr>
+        <w:t>SQL</w:t>
+      </w:r>
+      <w:r>
+        <w:rPr>
+          <w:rFonts w:ascii="Times New Roman" w:hAnsi="Times New Roman" w:cs="Times New Roman"/>
+          <w:sz w:val="28"/>
+          <w:szCs w:val="28"/>
+        </w:rPr>
+        <w:t xml:space="preserve"> </w:t>
+      </w:r>
+      <w:r>
+        <w:rPr>
+          <w:rFonts w:ascii="Times New Roman" w:hAnsi="Times New Roman" w:cs="Times New Roman"/>
+          <w:sz w:val="28"/>
+          <w:szCs w:val="28"/>
+          <w:lang w:val="en-US"/>
+        </w:rPr>
+        <w:t>Server</w:t>
+      </w:r>
+      <w:r>
+        <w:rPr>
+          <w:rFonts w:ascii="Times New Roman" w:hAnsi="Times New Roman" w:cs="Times New Roman"/>
+          <w:sz w:val="28"/>
+          <w:szCs w:val="28"/>
+        </w:rPr>
+        <w:t xml:space="preserve"> 2014</w:t>
+      </w:r>
+      <w:r>
+        <w:rPr>
+          <w:rFonts w:ascii="Times New Roman" w:hAnsi="Times New Roman" w:cs="Times New Roman"/>
+          <w:sz w:val="28"/>
+          <w:szCs w:val="28"/>
+        </w:rPr>
+        <w:t>.</w:t>
+      </w:r>
+      <w:r>
+        <w:rPr>
+          <w:rFonts w:ascii="Times New Roman" w:hAnsi="Times New Roman" w:cs="Times New Roman"/>
+          <w:sz w:val="28"/>
+          <w:szCs w:val="28"/>
+        </w:rPr>
+        <w:t xml:space="preserve"> </w:t>
+      </w:r>
+      <w:r>
+        <w:rPr>
+          <w:rFonts w:ascii="Times New Roman" w:hAnsi="Times New Roman" w:cs="Times New Roman"/>
+          <w:sz w:val="28"/>
+          <w:szCs w:val="28"/>
+        </w:rPr>
+        <w:t xml:space="preserve">Приложение для администрирования написано на </w:t>
+      </w:r>
+      <w:r>
+        <w:rPr>
+          <w:rFonts w:ascii="Times New Roman" w:hAnsi="Times New Roman" w:cs="Times New Roman"/>
+          <w:sz w:val="28"/>
+          <w:szCs w:val="28"/>
+          <w:lang w:val="en-US"/>
+        </w:rPr>
+        <w:t>W</w:t>
+      </w:r>
+      <w:r>
+        <w:rPr>
+          <w:rFonts w:ascii="Times New Roman" w:hAnsi="Times New Roman" w:cs="Times New Roman"/>
+          <w:sz w:val="28"/>
+          <w:szCs w:val="28"/>
+          <w:lang w:val="en-US"/>
+        </w:rPr>
+        <w:t>indows</w:t>
+      </w:r>
+      <w:r>
+        <w:rPr>
+          <w:rFonts w:ascii="Times New Roman" w:hAnsi="Times New Roman" w:cs="Times New Roman"/>
+          <w:sz w:val="28"/>
+          <w:szCs w:val="28"/>
+        </w:rPr>
+        <w:t xml:space="preserve"> </w:t>
+      </w:r>
+      <w:r>
+        <w:rPr>
+          <w:rFonts w:ascii="Times New Roman" w:hAnsi="Times New Roman" w:cs="Times New Roman"/>
+          <w:sz w:val="28"/>
+          <w:szCs w:val="28"/>
+          <w:lang w:val="en-US"/>
+        </w:rPr>
+        <w:t>A</w:t>
+      </w:r>
+      <w:r>
+        <w:rPr>
+          <w:rFonts w:ascii="Times New Roman" w:hAnsi="Times New Roman" w:cs="Times New Roman"/>
+          <w:sz w:val="28"/>
+          <w:szCs w:val="28"/>
+          <w:lang w:val="en-US"/>
+        </w:rPr>
+        <w:t>pplication</w:t>
+      </w:r>
+      <w:r>
+        <w:rPr>
+          <w:rFonts w:ascii="Times New Roman" w:hAnsi="Times New Roman" w:cs="Times New Roman"/>
+          <w:sz w:val="28"/>
+          <w:szCs w:val="28"/>
+        </w:rPr>
+        <w:t xml:space="preserve"> </w:t>
+      </w:r>
+      <w:r>
+        <w:rPr>
+          <w:rFonts w:ascii="Times New Roman" w:hAnsi="Times New Roman" w:cs="Times New Roman"/>
+          <w:sz w:val="28"/>
+          <w:szCs w:val="28"/>
+          <w:lang w:val="en-US"/>
+        </w:rPr>
+        <w:t>F</w:t>
+      </w:r>
+      <w:r>
+        <w:rPr>
+          <w:rFonts w:ascii="Times New Roman" w:hAnsi="Times New Roman" w:cs="Times New Roman"/>
+          <w:sz w:val="28"/>
+          <w:szCs w:val="28"/>
+          <w:lang w:val="en-US"/>
+        </w:rPr>
+        <w:t>orm</w:t>
+      </w:r>
+      <w:r>
+        <w:rPr>
+          <w:rFonts w:ascii="Times New Roman" w:hAnsi="Times New Roman" w:cs="Times New Roman"/>
+          <w:sz w:val="28"/>
+          <w:szCs w:val="28"/>
+          <w:lang w:val="en-US"/>
+        </w:rPr>
+        <w:t>s</w:t>
+      </w:r>
+      <w:r>
+        <w:rPr>
+          <w:rFonts w:ascii="Times New Roman" w:hAnsi="Times New Roman" w:cs="Times New Roman"/>
+          <w:sz w:val="28"/>
+          <w:szCs w:val="28"/>
+        </w:rPr>
+        <w:t xml:space="preserve"> </w:t>
+      </w:r>
+      <w:r>
+        <w:rPr>
+          <w:rFonts w:ascii="Times New Roman" w:hAnsi="Times New Roman" w:cs="Times New Roman"/>
+          <w:sz w:val="28"/>
+          <w:szCs w:val="28"/>
+          <w:lang w:val="en-US"/>
+        </w:rPr>
+        <w:t>C</w:t>
+      </w:r>
+      <w:r>
+        <w:rPr>
+          <w:rFonts w:ascii="Times New Roman" w:hAnsi="Times New Roman" w:cs="Times New Roman"/>
+          <w:sz w:val="28"/>
+          <w:szCs w:val="28"/>
+        </w:rPr>
+        <w:t>#</w:t>
+      </w:r>
+      <w:r>
+        <w:rPr>
+          <w:rFonts w:ascii="Times New Roman" w:hAnsi="Times New Roman" w:cs="Times New Roman"/>
+          <w:sz w:val="28"/>
+          <w:szCs w:val="28"/>
+        </w:rPr>
+        <w:t>,</w:t>
+      </w:r>
+      <w:r>
+        <w:rPr>
+          <w:rFonts w:ascii="Times New Roman" w:hAnsi="Times New Roman" w:cs="Times New Roman"/>
+          <w:sz w:val="28"/>
+          <w:szCs w:val="28"/>
+        </w:rPr>
+        <w:t xml:space="preserve"> а веб-</w:t>
+      </w:r>
+      <w:r>
+        <w:rPr>
+          <w:rFonts w:ascii="Times New Roman" w:hAnsi="Times New Roman" w:cs="Times New Roman"/>
+          <w:sz w:val="28"/>
+          <w:szCs w:val="28"/>
+        </w:rPr>
+        <w:t xml:space="preserve">приложение для клиентов предприятия реализовано на технологии </w:t>
+      </w:r>
+      <w:r>
+        <w:rPr>
+          <w:rFonts w:ascii="Times New Roman" w:hAnsi="Times New Roman" w:cs="Times New Roman"/>
+          <w:sz w:val="28"/>
+          <w:szCs w:val="28"/>
+          <w:lang w:val="en-US"/>
+        </w:rPr>
+        <w:t>ASP</w:t>
+      </w:r>
+      <w:r>
+        <w:rPr>
+          <w:rFonts w:ascii="Times New Roman" w:hAnsi="Times New Roman" w:cs="Times New Roman"/>
+          <w:sz w:val="28"/>
+          <w:szCs w:val="28"/>
+        </w:rPr>
+        <w:t xml:space="preserve"> </w:t>
+      </w:r>
+      <w:r>
+        <w:rPr>
+          <w:rFonts w:ascii="Times New Roman" w:hAnsi="Times New Roman" w:cs="Times New Roman"/>
+          <w:sz w:val="28"/>
+          <w:szCs w:val="28"/>
+        </w:rPr>
+        <w:t>.</w:t>
+      </w:r>
+      <w:r>
+        <w:rPr>
+          <w:rFonts w:ascii="Times New Roman" w:hAnsi="Times New Roman" w:cs="Times New Roman"/>
+          <w:sz w:val="28"/>
+          <w:szCs w:val="28"/>
+          <w:lang w:val="en-US"/>
+        </w:rPr>
+        <w:t>NET</w:t>
+      </w:r>
+      <w:r>
+        <w:rPr>
+          <w:rFonts w:ascii="Times New Roman" w:hAnsi="Times New Roman" w:cs="Times New Roman"/>
+          <w:sz w:val="28"/>
+          <w:szCs w:val="28"/>
+        </w:rPr>
+        <w:t xml:space="preserve"> </w:t>
+      </w:r>
+      <w:r>
+        <w:rPr>
+          <w:rFonts w:ascii="Times New Roman" w:hAnsi="Times New Roman" w:cs="Times New Roman"/>
+          <w:sz w:val="28"/>
+          <w:szCs w:val="28"/>
+          <w:lang w:val="en-US"/>
+        </w:rPr>
+        <w:t>MVC</w:t>
+      </w:r>
+      <w:r>
+        <w:rPr>
+          <w:rFonts w:ascii="Times New Roman" w:hAnsi="Times New Roman" w:cs="Times New Roman"/>
+          <w:sz w:val="28"/>
+          <w:szCs w:val="28"/>
+        </w:rPr>
+        <w:t xml:space="preserve"> 5</w:t>
+      </w:r>
+      <w:r>
+        <w:rPr>
+          <w:rFonts w:ascii="Times New Roman" w:hAnsi="Times New Roman" w:cs="Times New Roman"/>
+          <w:sz w:val="28"/>
+          <w:szCs w:val="28"/>
+        </w:rPr>
+        <w:t>.</w:t>
       </w:r>
     </w:p>
     <w:p>
       <w:pPr>
-        <w:autoSpaceDE w:val="0"/>
-        <w:autoSpaceDN w:val="0"/>
-        <w:adjustRightInd w:val="0"/>
+        <w:spacing w:line="360" w:lineRule="auto"/>
+        <w:ind w:left="360" w:firstLine="348"/>
+        <w:rPr>
+          <w:rFonts w:ascii="Times New Roman" w:hAnsi="Times New Roman" w:cs="Times New Roman"/>
+          <w:b/>
+          <w:sz w:val="28"/>
+          <w:szCs w:val="28"/>
+        </w:rPr>
+      </w:pPr>
+      <w:r>
+        <w:rPr>
+          <w:rFonts w:ascii="Times New Roman" w:hAnsi="Times New Roman" w:cs="Times New Roman"/>
+          <w:b/>
+          <w:sz w:val="28"/>
+          <w:szCs w:val="28"/>
+        </w:rPr>
+        <w:t>1.</w:t>
+      </w:r>
+      <w:r>
+        <w:rPr>
+          <w:rFonts w:ascii="Times New Roman" w:hAnsi="Times New Roman" w:cs="Times New Roman"/>
+          <w:b/>
+          <w:sz w:val="28"/>
+          <w:szCs w:val="28"/>
+        </w:rPr>
+        <w:t xml:space="preserve"> </w:t>
+      </w:r>
+      <w:r>
+        <w:rPr>
+          <w:rFonts w:ascii="Times New Roman" w:hAnsi="Times New Roman" w:cs="Times New Roman"/>
+          <w:b/>
+          <w:sz w:val="28"/>
+          <w:szCs w:val="28"/>
+          <w:lang w:val="en-US"/>
+        </w:rPr>
+        <w:t>ASP</w:t>
+      </w:r>
+      <w:r>
+        <w:rPr>
+          <w:rFonts w:ascii="Times New Roman" w:hAnsi="Times New Roman" w:cs="Times New Roman"/>
+          <w:b/>
+          <w:sz w:val="28"/>
+          <w:szCs w:val="28"/>
+        </w:rPr>
+        <w:t xml:space="preserve"> .</w:t>
+      </w:r>
+      <w:r>
+        <w:rPr>
+          <w:rFonts w:ascii="Times New Roman" w:hAnsi="Times New Roman" w:cs="Times New Roman"/>
+          <w:b/>
+          <w:sz w:val="28"/>
+          <w:szCs w:val="28"/>
+          <w:lang w:val="en-US"/>
+        </w:rPr>
+        <w:t>NET</w:t>
+      </w:r>
+      <w:r>
+        <w:rPr>
+          <w:rFonts w:ascii="Times New Roman" w:hAnsi="Times New Roman" w:cs="Times New Roman"/>
+          <w:b/>
+          <w:sz w:val="28"/>
+          <w:szCs w:val="28"/>
+        </w:rPr>
+        <w:t xml:space="preserve"> </w:t>
+      </w:r>
+      <w:r>
+        <w:rPr>
+          <w:rFonts w:ascii="Times New Roman" w:hAnsi="Times New Roman" w:cs="Times New Roman"/>
+          <w:b/>
+          <w:sz w:val="28"/>
+          <w:szCs w:val="28"/>
+          <w:lang w:val="en-US"/>
+        </w:rPr>
+        <w:t>MVC</w:t>
+      </w:r>
+      <w:r>
+        <w:rPr>
+          <w:rFonts w:ascii="Times New Roman" w:hAnsi="Times New Roman" w:cs="Times New Roman"/>
+          <w:b/>
+          <w:sz w:val="28"/>
+          <w:szCs w:val="28"/>
+        </w:rPr>
+        <w:t xml:space="preserve"> 5</w:t>
+      </w:r>
+    </w:p>
+    <w:p>
+      <w:pPr>
         <w:spacing w:line="360" w:lineRule="auto"/>
         <w:ind w:firstLine="709"/>
         <w:jc w:val="both"/>
@@ -201,92 +1056,29 @@
           <w:sz w:val="28"/>
           <w:szCs w:val="28"/>
         </w:rPr>
-        <w:t xml:space="preserve">Большинство, если не все бизнес-приложения предназначены для обработки бизнес-данных. Самые первые бизнес-решения так и назывались — программы </w:t>
-      </w:r>
-      <w:r>
-        <w:rPr>
-          <w:rFonts w:ascii="Times New Roman" w:hAnsi="Times New Roman" w:cs="Times New Roman"/>
-          <w:i/>
-          <w:iCs/>
-          <w:sz w:val="28"/>
-          <w:szCs w:val="28"/>
-        </w:rPr>
-        <w:t xml:space="preserve">обработки данных. </w:t>
-      </w:r>
-      <w:r>
-        <w:rPr>
-          <w:rFonts w:ascii="Times New Roman" w:hAnsi="Times New Roman" w:cs="Times New Roman"/>
-          <w:sz w:val="28"/>
-          <w:szCs w:val="28"/>
-        </w:rPr>
-        <w:t>Эффективное хранение, обработка и взаимодей</w:t>
-      </w:r>
-      <w:r>
-        <w:rPr>
-          <w:rFonts w:ascii="Times New Roman" w:hAnsi="Times New Roman" w:cs="Times New Roman"/>
-          <w:sz w:val="28"/>
-          <w:szCs w:val="28"/>
-        </w:rPr>
-        <w:t>ствие с данными —</w:t>
-      </w:r>
-      <w:r>
-        <w:rPr>
-          <w:rFonts w:ascii="Times New Roman" w:hAnsi="Times New Roman" w:cs="Times New Roman"/>
-          <w:sz w:val="28"/>
-          <w:szCs w:val="28"/>
-        </w:rPr>
-        <w:t xml:space="preserve"> </w:t>
-      </w:r>
-      <w:r>
-        <w:rPr>
-          <w:rFonts w:ascii="Times New Roman" w:hAnsi="Times New Roman" w:cs="Times New Roman"/>
-          <w:sz w:val="28"/>
-          <w:szCs w:val="28"/>
-        </w:rPr>
-        <w:t>только важная составляющая управления предприятием, что компании инвестируют значительные средства в разработку компьютеризированных системы для эффективного решения этих задач. Один из способов повышения эффективности обработки данных — организовать их эффективное хранение и получение. Самый распространенный подход к хранению данных на сегодня —</w:t>
-      </w:r>
-      <w:r>
-        <w:rPr>
-          <w:rFonts w:ascii="Times New Roman" w:hAnsi="Times New Roman" w:cs="Times New Roman"/>
-          <w:sz w:val="28"/>
-          <w:szCs w:val="28"/>
-        </w:rPr>
-        <w:t xml:space="preserve"> </w:t>
-      </w:r>
-      <w:r>
-        <w:rPr>
-          <w:rFonts w:ascii="Times New Roman" w:hAnsi="Times New Roman" w:cs="Times New Roman"/>
-          <w:sz w:val="28"/>
-          <w:szCs w:val="28"/>
-        </w:rPr>
-        <w:t xml:space="preserve">использовать </w:t>
-      </w:r>
-      <w:r>
-        <w:rPr>
-          <w:rFonts w:ascii="Times New Roman" w:hAnsi="Times New Roman" w:cs="Times New Roman"/>
-          <w:i/>
-          <w:iCs/>
-          <w:sz w:val="28"/>
-          <w:szCs w:val="28"/>
-        </w:rPr>
-        <w:t>реляционную базу данных</w:t>
-      </w:r>
-      <w:r>
-        <w:rPr>
-          <w:rFonts w:ascii="Times New Roman" w:hAnsi="Times New Roman" w:cs="Times New Roman"/>
-          <w:i/>
-          <w:iCs/>
-          <w:sz w:val="28"/>
-          <w:szCs w:val="28"/>
-        </w:rPr>
-        <w:t>.</w:t>
+        <w:t xml:space="preserve">Платформа ASP.NET MVC представляет собой </w:t>
+      </w:r>
+      <w:proofErr w:type="spellStart"/>
+      <w:r>
+        <w:rPr>
+          <w:rFonts w:ascii="Times New Roman" w:hAnsi="Times New Roman" w:cs="Times New Roman"/>
+          <w:sz w:val="28"/>
+          <w:szCs w:val="28"/>
+        </w:rPr>
+        <w:t>фреймворк</w:t>
+      </w:r>
+      <w:proofErr w:type="spellEnd"/>
+      <w:r>
+        <w:rPr>
+          <w:rFonts w:ascii="Times New Roman" w:hAnsi="Times New Roman" w:cs="Times New Roman"/>
+          <w:sz w:val="28"/>
+          <w:szCs w:val="28"/>
+        </w:rPr>
+        <w:t xml:space="preserve"> для создания сайтов и веб-приложений с помощью реализации паттерна MVC.</w:t>
       </w:r>
     </w:p>
     <w:p>
       <w:pPr>
-        <w:autoSpaceDE w:val="0"/>
-        <w:autoSpaceDN w:val="0"/>
-        <w:adjustRightInd w:val="0"/>
         <w:spacing w:line="360" w:lineRule="auto"/>
         <w:ind w:firstLine="709"/>
         <w:jc w:val="both"/>
@@ -302,22 +1094,65 @@
           <w:sz w:val="28"/>
           <w:szCs w:val="28"/>
         </w:rPr>
-        <w:t xml:space="preserve">В любом случае БД — это </w:t>
-      </w:r>
-      <w:r>
-        <w:rPr>
-          <w:rFonts w:ascii="Times New Roman" w:hAnsi="Times New Roman" w:cs="Times New Roman"/>
-          <w:sz w:val="28"/>
-          <w:szCs w:val="28"/>
-        </w:rPr>
-        <w:t>просто средство хранения данных.</w:t>
+        <w:t>Концепция паттерна (шаблона) MVC (</w:t>
+      </w:r>
+      <w:proofErr w:type="spellStart"/>
+      <w:r>
+        <w:rPr>
+          <w:rFonts w:ascii="Times New Roman" w:hAnsi="Times New Roman" w:cs="Times New Roman"/>
+          <w:sz w:val="28"/>
+          <w:szCs w:val="28"/>
+        </w:rPr>
+        <w:t>model</w:t>
+      </w:r>
+      <w:proofErr w:type="spellEnd"/>
+      <w:r>
+        <w:rPr>
+          <w:rFonts w:ascii="Times New Roman" w:hAnsi="Times New Roman" w:cs="Times New Roman"/>
+          <w:sz w:val="28"/>
+          <w:szCs w:val="28"/>
+        </w:rPr>
+        <w:t xml:space="preserve"> - </w:t>
+      </w:r>
+      <w:proofErr w:type="spellStart"/>
+      <w:r>
+        <w:rPr>
+          <w:rFonts w:ascii="Times New Roman" w:hAnsi="Times New Roman" w:cs="Times New Roman"/>
+          <w:sz w:val="28"/>
+          <w:szCs w:val="28"/>
+        </w:rPr>
+        <w:t>view</w:t>
+      </w:r>
+      <w:proofErr w:type="spellEnd"/>
+      <w:r>
+        <w:rPr>
+          <w:rFonts w:ascii="Times New Roman" w:hAnsi="Times New Roman" w:cs="Times New Roman"/>
+          <w:sz w:val="28"/>
+          <w:szCs w:val="28"/>
+        </w:rPr>
+        <w:t xml:space="preserve"> - </w:t>
+      </w:r>
+      <w:proofErr w:type="spellStart"/>
+      <w:r>
+        <w:rPr>
+          <w:rFonts w:ascii="Times New Roman" w:hAnsi="Times New Roman" w:cs="Times New Roman"/>
+          <w:sz w:val="28"/>
+          <w:szCs w:val="28"/>
+        </w:rPr>
+        <w:t>controller</w:t>
+      </w:r>
+      <w:proofErr w:type="spellEnd"/>
+      <w:r>
+        <w:rPr>
+          <w:rFonts w:ascii="Times New Roman" w:hAnsi="Times New Roman" w:cs="Times New Roman"/>
+          <w:sz w:val="28"/>
+          <w:szCs w:val="28"/>
+        </w:rPr>
+        <w:t>) предполагает разделение приложения на три компонента:</w:t>
       </w:r>
     </w:p>
     <w:p>
       <w:pPr>
-        <w:autoSpaceDE w:val="0"/>
-        <w:autoSpaceDN w:val="0"/>
-        <w:adjustRightInd w:val="0"/>
         <w:spacing w:line="360" w:lineRule="auto"/>
         <w:ind w:firstLine="709"/>
         <w:jc w:val="both"/>
@@ -333,22 +1168,29 @@
           <w:sz w:val="28"/>
           <w:szCs w:val="28"/>
         </w:rPr>
-        <w:t>Сервер приложений — это мост</w:t>
-      </w:r>
-      <w:r>
-        <w:rPr>
-          <w:rFonts w:ascii="Times New Roman" w:hAnsi="Times New Roman" w:cs="Times New Roman"/>
-          <w:sz w:val="28"/>
-          <w:szCs w:val="28"/>
-        </w:rPr>
-        <w:t xml:space="preserve"> между программами – клиентами.</w:t>
+        <w:t>Контроллер (</w:t>
+      </w:r>
+      <w:proofErr w:type="spellStart"/>
+      <w:r>
+        <w:rPr>
+          <w:rFonts w:ascii="Times New Roman" w:hAnsi="Times New Roman" w:cs="Times New Roman"/>
+          <w:sz w:val="28"/>
+          <w:szCs w:val="28"/>
+        </w:rPr>
+        <w:t>controller</w:t>
+      </w:r>
+      <w:proofErr w:type="spellEnd"/>
+      <w:r>
+        <w:rPr>
+          <w:rFonts w:ascii="Times New Roman" w:hAnsi="Times New Roman" w:cs="Times New Roman"/>
+          <w:sz w:val="28"/>
+          <w:szCs w:val="28"/>
+        </w:rPr>
+        <w:t>) представляет класс, обеспечивающий связь между пользователем и системой, представлением и хранилищем данных. Он получает вводимые пользователем данные и обрабатывает их. И в зависимости от результатов обработки отправляет пользователю определенный вывод, например, в виде представления.</w:t>
       </w:r>
     </w:p>
     <w:p>
       <w:pPr>
-        <w:autoSpaceDE w:val="0"/>
-        <w:autoSpaceDN w:val="0"/>
-        <w:adjustRightInd w:val="0"/>
         <w:spacing w:line="360" w:lineRule="auto"/>
         <w:ind w:firstLine="709"/>
         <w:jc w:val="both"/>
@@ -363,65 +1205,48 @@
           <w:rFonts w:ascii="Times New Roman" w:hAnsi="Times New Roman" w:cs="Times New Roman"/>
           <w:sz w:val="28"/>
           <w:szCs w:val="28"/>
-          <w:lang w:val="en-US"/>
-        </w:rPr>
-        <w:t>SQL</w:t>
-      </w:r>
-      <w:r>
-        <w:rPr>
-          <w:rFonts w:ascii="Times New Roman" w:hAnsi="Times New Roman" w:cs="Times New Roman"/>
-          <w:sz w:val="28"/>
-          <w:szCs w:val="28"/>
-        </w:rPr>
-        <w:t xml:space="preserve"> </w:t>
-      </w:r>
-      <w:r>
-        <w:rPr>
-          <w:rFonts w:ascii="Times New Roman" w:hAnsi="Times New Roman" w:cs="Times New Roman"/>
-          <w:sz w:val="28"/>
-          <w:szCs w:val="28"/>
-          <w:lang w:val="en-US"/>
-        </w:rPr>
-        <w:t>Server</w:t>
-      </w:r>
-      <w:r>
-        <w:rPr>
-          <w:rFonts w:ascii="Times New Roman" w:hAnsi="Times New Roman" w:cs="Times New Roman"/>
-          <w:sz w:val="28"/>
-          <w:szCs w:val="28"/>
-        </w:rPr>
-        <w:t xml:space="preserve"> 2014</w:t>
-      </w:r>
-      <w:r>
-        <w:rPr>
-          <w:rFonts w:ascii="Times New Roman" w:hAnsi="Times New Roman" w:cs="Times New Roman"/>
-          <w:sz w:val="28"/>
-          <w:szCs w:val="28"/>
-        </w:rPr>
-        <w:t xml:space="preserve"> представляет собой мощный полнофункциональный сервер баз данных, отличающийся высокой производительностью быстротой освоения и удобным интерфейсом администрирования.</w:t>
-      </w:r>
-      <w:r>
-        <w:rPr>
-          <w:rFonts w:ascii="Times New Roman" w:hAnsi="Times New Roman" w:cs="Times New Roman"/>
-          <w:sz w:val="28"/>
-          <w:szCs w:val="28"/>
-        </w:rPr>
-        <w:t xml:space="preserve"> </w:t>
-      </w:r>
-      <w:r>
-        <w:rPr>
-          <w:rFonts w:ascii="Times New Roman" w:hAnsi="Times New Roman" w:cs="Times New Roman"/>
-          <w:sz w:val="28"/>
-          <w:szCs w:val="28"/>
-        </w:rPr>
-        <w:t>Под его управлением могут работать базы данных в широком диапазоне от уровня среднего звена предприятия до распределённых баз масштаба корпорации.</w:t>
+        </w:rPr>
+        <w:t>Представление (</w:t>
+      </w:r>
+      <w:proofErr w:type="spellStart"/>
+      <w:r>
+        <w:rPr>
+          <w:rFonts w:ascii="Times New Roman" w:hAnsi="Times New Roman" w:cs="Times New Roman"/>
+          <w:sz w:val="28"/>
+          <w:szCs w:val="28"/>
+        </w:rPr>
+        <w:t>view</w:t>
+      </w:r>
+      <w:proofErr w:type="spellEnd"/>
+      <w:r>
+        <w:rPr>
+          <w:rFonts w:ascii="Times New Roman" w:hAnsi="Times New Roman" w:cs="Times New Roman"/>
+          <w:sz w:val="28"/>
+          <w:szCs w:val="28"/>
+        </w:rPr>
+        <w:t xml:space="preserve">) - это собственно визуальная часть или пользовательский интерфейс приложения. Как правило, </w:t>
+      </w:r>
+      <w:proofErr w:type="spellStart"/>
+      <w:r>
+        <w:rPr>
+          <w:rFonts w:ascii="Times New Roman" w:hAnsi="Times New Roman" w:cs="Times New Roman"/>
+          <w:sz w:val="28"/>
+          <w:szCs w:val="28"/>
+        </w:rPr>
+        <w:t>html</w:t>
+      </w:r>
+      <w:proofErr w:type="spellEnd"/>
+      <w:r>
+        <w:rPr>
+          <w:rFonts w:ascii="Times New Roman" w:hAnsi="Times New Roman" w:cs="Times New Roman"/>
+          <w:sz w:val="28"/>
+          <w:szCs w:val="28"/>
+        </w:rPr>
+        <w:t>-страница, которую пользователь видит, зайдя на сайт.</w:t>
       </w:r>
     </w:p>
     <w:p>
       <w:pPr>
-        <w:autoSpaceDE w:val="0"/>
-        <w:autoSpaceDN w:val="0"/>
-        <w:adjustRightInd w:val="0"/>
         <w:spacing w:line="360" w:lineRule="auto"/>
         <w:ind w:firstLine="709"/>
         <w:jc w:val="both"/>
@@ -437,7 +1262,7 @@
           <w:sz w:val="28"/>
           <w:szCs w:val="28"/>
         </w:rPr>
-        <w:t xml:space="preserve">В данной курсовой работе будет использован подход </w:t>
+        <w:t>Модель (</w:t>
       </w:r>
       <w:proofErr w:type="spellStart"/>
       <w:r>
@@ -445,9 +1270,8 @@
           <w:rFonts w:ascii="Times New Roman" w:hAnsi="Times New Roman" w:cs="Times New Roman"/>
           <w:sz w:val="28"/>
           <w:szCs w:val="28"/>
-          <w:lang w:val="en-US"/>
-        </w:rPr>
-        <w:t>CodeFirst</w:t>
+        </w:rPr>
+        <w:t>model</w:t>
       </w:r>
       <w:proofErr w:type="spellEnd"/>
       <w:r>
@@ -456,312 +1280,39 @@
           <w:sz w:val="28"/>
           <w:szCs w:val="28"/>
         </w:rPr>
-        <w:t xml:space="preserve"> </w:t>
-      </w:r>
-      <w:r>
-        <w:rPr>
-          <w:rFonts w:ascii="Times New Roman" w:hAnsi="Times New Roman" w:cs="Times New Roman"/>
-          <w:sz w:val="28"/>
-          <w:szCs w:val="28"/>
-        </w:rPr>
-        <w:t xml:space="preserve">и </w:t>
-      </w:r>
-      <w:r>
-        <w:rPr>
-          <w:rFonts w:ascii="Times New Roman" w:hAnsi="Times New Roman" w:cs="Times New Roman"/>
-          <w:sz w:val="28"/>
-          <w:szCs w:val="28"/>
-        </w:rPr>
-        <w:t>специальная объектно-ориентированная</w:t>
-      </w:r>
-      <w:r>
-        <w:rPr>
-          <w:rFonts w:ascii="Times New Roman" w:hAnsi="Times New Roman" w:cs="Times New Roman"/>
-          <w:sz w:val="28"/>
-          <w:szCs w:val="28"/>
-        </w:rPr>
-        <w:t xml:space="preserve"> технологи</w:t>
-      </w:r>
-      <w:r>
-        <w:rPr>
-          <w:rFonts w:ascii="Times New Roman" w:hAnsi="Times New Roman" w:cs="Times New Roman"/>
-          <w:sz w:val="28"/>
-          <w:szCs w:val="28"/>
-        </w:rPr>
-        <w:t>я</w:t>
-      </w:r>
-      <w:r>
-        <w:rPr>
-          <w:rFonts w:ascii="Times New Roman" w:hAnsi="Times New Roman" w:cs="Times New Roman"/>
-          <w:sz w:val="28"/>
-          <w:szCs w:val="28"/>
-        </w:rPr>
-        <w:t xml:space="preserve"> на базе </w:t>
-      </w:r>
-      <w:proofErr w:type="spellStart"/>
-      <w:r>
-        <w:rPr>
-          <w:rFonts w:ascii="Times New Roman" w:hAnsi="Times New Roman" w:cs="Times New Roman"/>
-          <w:sz w:val="28"/>
-          <w:szCs w:val="28"/>
-        </w:rPr>
-        <w:t>фреймворка</w:t>
-      </w:r>
-      <w:proofErr w:type="spellEnd"/>
-      <w:r>
-        <w:rPr>
-          <w:rFonts w:ascii="Times New Roman" w:hAnsi="Times New Roman" w:cs="Times New Roman"/>
-          <w:sz w:val="28"/>
-          <w:szCs w:val="28"/>
-        </w:rPr>
-        <w:t xml:space="preserve"> .NET для работы с данными </w:t>
-      </w:r>
-      <w:r>
-        <w:rPr>
-          <w:rFonts w:ascii="Times New Roman" w:hAnsi="Times New Roman" w:cs="Times New Roman"/>
-          <w:sz w:val="28"/>
-          <w:szCs w:val="28"/>
-        </w:rPr>
-        <w:t xml:space="preserve">— </w:t>
-      </w:r>
-      <w:proofErr w:type="spellStart"/>
-      <w:r>
-        <w:rPr>
-          <w:rFonts w:ascii="Times New Roman" w:hAnsi="Times New Roman" w:cs="Times New Roman"/>
-          <w:sz w:val="28"/>
-          <w:szCs w:val="28"/>
-        </w:rPr>
-        <w:t>Entity</w:t>
-      </w:r>
-      <w:proofErr w:type="spellEnd"/>
-      <w:r>
-        <w:rPr>
-          <w:rFonts w:ascii="Times New Roman" w:hAnsi="Times New Roman" w:cs="Times New Roman"/>
-          <w:sz w:val="28"/>
-          <w:szCs w:val="28"/>
-        </w:rPr>
-        <w:t xml:space="preserve"> </w:t>
-      </w:r>
-      <w:proofErr w:type="spellStart"/>
-      <w:r>
-        <w:rPr>
-          <w:rFonts w:ascii="Times New Roman" w:hAnsi="Times New Roman" w:cs="Times New Roman"/>
-          <w:sz w:val="28"/>
-          <w:szCs w:val="28"/>
-        </w:rPr>
-        <w:t>Framework</w:t>
-      </w:r>
-      <w:proofErr w:type="spellEnd"/>
-      <w:r>
-        <w:rPr>
-          <w:rFonts w:ascii="Times New Roman" w:hAnsi="Times New Roman" w:cs="Times New Roman"/>
-          <w:sz w:val="28"/>
-          <w:szCs w:val="28"/>
-        </w:rPr>
-        <w:t>.</w:t>
-      </w:r>
-      <w:r>
-        <w:rPr>
-          <w:rFonts w:ascii="Times New Roman" w:hAnsi="Times New Roman" w:cs="Times New Roman"/>
-          <w:sz w:val="28"/>
-          <w:szCs w:val="28"/>
-        </w:rPr>
-        <w:t xml:space="preserve"> Приложение для администрирования написано на </w:t>
-      </w:r>
-      <w:r>
-        <w:rPr>
-          <w:rFonts w:ascii="Times New Roman" w:hAnsi="Times New Roman" w:cs="Times New Roman"/>
-          <w:sz w:val="28"/>
-          <w:szCs w:val="28"/>
-          <w:lang w:val="en-US"/>
-        </w:rPr>
-        <w:t>W</w:t>
-      </w:r>
-      <w:r>
-        <w:rPr>
-          <w:rFonts w:ascii="Times New Roman" w:hAnsi="Times New Roman" w:cs="Times New Roman"/>
-          <w:sz w:val="28"/>
-          <w:szCs w:val="28"/>
-          <w:lang w:val="en-US"/>
-        </w:rPr>
-        <w:t>indows</w:t>
-      </w:r>
-      <w:r>
-        <w:rPr>
-          <w:rFonts w:ascii="Times New Roman" w:hAnsi="Times New Roman" w:cs="Times New Roman"/>
-          <w:sz w:val="28"/>
-          <w:szCs w:val="28"/>
-        </w:rPr>
-        <w:t xml:space="preserve"> </w:t>
-      </w:r>
-      <w:r>
-        <w:rPr>
-          <w:rFonts w:ascii="Times New Roman" w:hAnsi="Times New Roman" w:cs="Times New Roman"/>
-          <w:sz w:val="28"/>
-          <w:szCs w:val="28"/>
-          <w:lang w:val="en-US"/>
-        </w:rPr>
-        <w:t>A</w:t>
-      </w:r>
-      <w:r>
-        <w:rPr>
-          <w:rFonts w:ascii="Times New Roman" w:hAnsi="Times New Roman" w:cs="Times New Roman"/>
-          <w:sz w:val="28"/>
-          <w:szCs w:val="28"/>
-          <w:lang w:val="en-US"/>
-        </w:rPr>
-        <w:t>pplication</w:t>
-      </w:r>
-      <w:r>
-        <w:rPr>
-          <w:rFonts w:ascii="Times New Roman" w:hAnsi="Times New Roman" w:cs="Times New Roman"/>
-          <w:sz w:val="28"/>
-          <w:szCs w:val="28"/>
-        </w:rPr>
-        <w:t xml:space="preserve"> </w:t>
-      </w:r>
-      <w:r>
-        <w:rPr>
-          <w:rFonts w:ascii="Times New Roman" w:hAnsi="Times New Roman" w:cs="Times New Roman"/>
-          <w:sz w:val="28"/>
-          <w:szCs w:val="28"/>
-          <w:lang w:val="en-US"/>
-        </w:rPr>
-        <w:t>F</w:t>
-      </w:r>
-      <w:r>
-        <w:rPr>
-          <w:rFonts w:ascii="Times New Roman" w:hAnsi="Times New Roman" w:cs="Times New Roman"/>
-          <w:sz w:val="28"/>
-          <w:szCs w:val="28"/>
-          <w:lang w:val="en-US"/>
-        </w:rPr>
-        <w:t>orm</w:t>
-      </w:r>
-      <w:r>
-        <w:rPr>
-          <w:rFonts w:ascii="Times New Roman" w:hAnsi="Times New Roman" w:cs="Times New Roman"/>
-          <w:sz w:val="28"/>
-          <w:szCs w:val="28"/>
-          <w:lang w:val="en-US"/>
-        </w:rPr>
-        <w:t>s</w:t>
-      </w:r>
-      <w:r>
-        <w:rPr>
-          <w:rFonts w:ascii="Times New Roman" w:hAnsi="Times New Roman" w:cs="Times New Roman"/>
-          <w:sz w:val="28"/>
-          <w:szCs w:val="28"/>
-        </w:rPr>
-        <w:t xml:space="preserve"> </w:t>
-      </w:r>
-      <w:r>
-        <w:rPr>
-          <w:rFonts w:ascii="Times New Roman" w:hAnsi="Times New Roman" w:cs="Times New Roman"/>
-          <w:sz w:val="28"/>
-          <w:szCs w:val="28"/>
-          <w:lang w:val="en-US"/>
-        </w:rPr>
-        <w:t>C</w:t>
-      </w:r>
-      <w:r>
-        <w:rPr>
-          <w:rFonts w:ascii="Times New Roman" w:hAnsi="Times New Roman" w:cs="Times New Roman"/>
-          <w:sz w:val="28"/>
-          <w:szCs w:val="28"/>
-        </w:rPr>
-        <w:t>#</w:t>
-      </w:r>
-      <w:r>
-        <w:rPr>
-          <w:rFonts w:ascii="Times New Roman" w:hAnsi="Times New Roman" w:cs="Times New Roman"/>
-          <w:sz w:val="28"/>
-          <w:szCs w:val="28"/>
-        </w:rPr>
-        <w:t xml:space="preserve">, а веб — </w:t>
-      </w:r>
-      <w:r>
-        <w:rPr>
-          <w:rFonts w:ascii="Times New Roman" w:hAnsi="Times New Roman" w:cs="Times New Roman"/>
-          <w:sz w:val="28"/>
-          <w:szCs w:val="28"/>
-        </w:rPr>
-        <w:lastRenderedPageBreak/>
-        <w:t xml:space="preserve">приложение для клиентов предприятия реализовано на технологии </w:t>
-      </w:r>
-      <w:r>
-        <w:rPr>
-          <w:rFonts w:ascii="Times New Roman" w:hAnsi="Times New Roman" w:cs="Times New Roman"/>
-          <w:sz w:val="28"/>
-          <w:szCs w:val="28"/>
-          <w:lang w:val="en-US"/>
-        </w:rPr>
-        <w:t>ASP</w:t>
-      </w:r>
-      <w:r>
-        <w:rPr>
-          <w:rFonts w:ascii="Times New Roman" w:hAnsi="Times New Roman" w:cs="Times New Roman"/>
-          <w:sz w:val="28"/>
-          <w:szCs w:val="28"/>
-        </w:rPr>
-        <w:t xml:space="preserve"> </w:t>
-      </w:r>
-      <w:r>
-        <w:rPr>
-          <w:rFonts w:ascii="Times New Roman" w:hAnsi="Times New Roman" w:cs="Times New Roman"/>
-          <w:sz w:val="28"/>
-          <w:szCs w:val="28"/>
-        </w:rPr>
-        <w:t>.</w:t>
-      </w:r>
-      <w:r>
-        <w:rPr>
-          <w:rFonts w:ascii="Times New Roman" w:hAnsi="Times New Roman" w:cs="Times New Roman"/>
-          <w:sz w:val="28"/>
-          <w:szCs w:val="28"/>
-          <w:lang w:val="en-US"/>
-        </w:rPr>
-        <w:t>NET</w:t>
-      </w:r>
-      <w:r>
-        <w:rPr>
-          <w:rFonts w:ascii="Times New Roman" w:hAnsi="Times New Roman" w:cs="Times New Roman"/>
-          <w:sz w:val="28"/>
-          <w:szCs w:val="28"/>
-        </w:rPr>
-        <w:t xml:space="preserve"> </w:t>
-      </w:r>
-      <w:r>
-        <w:rPr>
-          <w:rFonts w:ascii="Times New Roman" w:hAnsi="Times New Roman" w:cs="Times New Roman"/>
-          <w:sz w:val="28"/>
-          <w:szCs w:val="28"/>
-          <w:lang w:val="en-US"/>
-        </w:rPr>
-        <w:t>MVC</w:t>
-      </w:r>
-      <w:r>
-        <w:rPr>
-          <w:rFonts w:ascii="Times New Roman" w:hAnsi="Times New Roman" w:cs="Times New Roman"/>
-          <w:sz w:val="28"/>
-          <w:szCs w:val="28"/>
-        </w:rPr>
-        <w:t xml:space="preserve"> 5</w:t>
-      </w:r>
-      <w:r>
-        <w:rPr>
-          <w:rFonts w:ascii="Times New Roman" w:hAnsi="Times New Roman" w:cs="Times New Roman"/>
-          <w:sz w:val="28"/>
-          <w:szCs w:val="28"/>
-        </w:rPr>
-        <w:t>.</w:t>
+        <w:t>) представляет класс, описывающий логику используемых данных.</w:t>
       </w:r>
     </w:p>
     <w:p>
       <w:pPr>
-        <w:autoSpaceDE w:val="0"/>
-        <w:autoSpaceDN w:val="0"/>
-        <w:adjustRightInd w:val="0"/>
+        <w:pStyle w:val="a9"/>
+        <w:numPr>
+          <w:ilvl w:val="0"/>
+          <w:numId w:val="29"/>
+        </w:numPr>
+        <w:spacing w:line="360" w:lineRule="auto"/>
+        <w:jc w:val="both"/>
+        <w:rPr>
+          <w:rFonts w:ascii="Times New Roman" w:hAnsi="Times New Roman" w:cs="Times New Roman"/>
+          <w:b/>
+          <w:sz w:val="28"/>
+          <w:szCs w:val="28"/>
+          <w:lang w:val="en-US"/>
+        </w:rPr>
+      </w:pPr>
+      <w:r>
+        <w:rPr>
+          <w:rFonts w:ascii="Times New Roman" w:hAnsi="Times New Roman" w:cs="Times New Roman"/>
+          <w:b/>
+          <w:sz w:val="28"/>
+          <w:szCs w:val="28"/>
+          <w:lang w:val="en-US"/>
+        </w:rPr>
+        <w:t>Entity Framework</w:t>
+      </w:r>
+    </w:p>
+    <w:p>
+      <w:pPr>
         <w:spacing w:line="360" w:lineRule="auto"/>
         <w:ind w:firstLine="709"/>
         <w:jc w:val="both"/>
@@ -771,19 +1322,224 @@
           <w:szCs w:val="28"/>
         </w:rPr>
       </w:pPr>
+      <w:proofErr w:type="spellStart"/>
+      <w:r>
+        <w:rPr>
+          <w:rFonts w:ascii="Times New Roman" w:eastAsiaTheme="majorEastAsia" w:hAnsi="Times New Roman" w:cs="Times New Roman"/>
+          <w:sz w:val="28"/>
+          <w:szCs w:val="28"/>
+        </w:rPr>
+        <w:t>Entity</w:t>
+      </w:r>
+      <w:proofErr w:type="spellEnd"/>
+      <w:r>
+        <w:rPr>
+          <w:rFonts w:ascii="Times New Roman" w:eastAsiaTheme="majorEastAsia" w:hAnsi="Times New Roman" w:cs="Times New Roman"/>
+          <w:sz w:val="28"/>
+          <w:szCs w:val="28"/>
+        </w:rPr>
+        <w:t xml:space="preserve"> </w:t>
+      </w:r>
+      <w:proofErr w:type="spellStart"/>
+      <w:r>
+        <w:rPr>
+          <w:rFonts w:ascii="Times New Roman" w:eastAsiaTheme="majorEastAsia" w:hAnsi="Times New Roman" w:cs="Times New Roman"/>
+          <w:sz w:val="28"/>
+          <w:szCs w:val="28"/>
+        </w:rPr>
+        <w:t>Framework</w:t>
+      </w:r>
+      <w:proofErr w:type="spellEnd"/>
+      <w:r>
+        <w:rPr>
+          <w:rFonts w:ascii="Times New Roman" w:eastAsiaTheme="minorEastAsia" w:hAnsi="Times New Roman" w:cs="Times New Roman"/>
+          <w:sz w:val="28"/>
+          <w:szCs w:val="28"/>
+        </w:rPr>
+        <w:t xml:space="preserve"> </w:t>
+      </w:r>
+      <w:r>
+        <w:rPr>
+          <w:rFonts w:ascii="Times New Roman" w:hAnsi="Times New Roman" w:cs="Times New Roman"/>
+          <w:sz w:val="28"/>
+          <w:szCs w:val="28"/>
+        </w:rPr>
+        <w:t>представляет</w:t>
+      </w:r>
+      <w:r>
+        <w:rPr>
+          <w:rFonts w:ascii="Times New Roman" w:hAnsi="Times New Roman" w:cs="Times New Roman"/>
+          <w:sz w:val="28"/>
+          <w:szCs w:val="28"/>
+        </w:rPr>
+        <w:t xml:space="preserve"> </w:t>
+      </w:r>
+      <w:r>
+        <w:rPr>
+          <w:rFonts w:ascii="Times New Roman" w:hAnsi="Times New Roman" w:cs="Times New Roman"/>
+          <w:sz w:val="28"/>
+          <w:szCs w:val="28"/>
+        </w:rPr>
+        <w:t xml:space="preserve">специальную объектно-ориентированную технологию на базе </w:t>
+      </w:r>
+      <w:proofErr w:type="spellStart"/>
+      <w:r>
+        <w:rPr>
+          <w:rFonts w:ascii="Times New Roman" w:hAnsi="Times New Roman" w:cs="Times New Roman"/>
+          <w:sz w:val="28"/>
+          <w:szCs w:val="28"/>
+        </w:rPr>
+        <w:t>фреймворка</w:t>
+      </w:r>
+      <w:proofErr w:type="spellEnd"/>
+      <w:r>
+        <w:rPr>
+          <w:rFonts w:ascii="Times New Roman" w:hAnsi="Times New Roman" w:cs="Times New Roman"/>
+          <w:sz w:val="28"/>
+          <w:szCs w:val="28"/>
+        </w:rPr>
+        <w:t xml:space="preserve"> .NET для работы с данными. Если традиционные средства ADO.NET позволяют создавать подключения, команды и прочие объекты для взаимодействия с базами данных, то </w:t>
+      </w:r>
+      <w:proofErr w:type="spellStart"/>
+      <w:r>
+        <w:rPr>
+          <w:rFonts w:ascii="Times New Roman" w:hAnsi="Times New Roman" w:cs="Times New Roman"/>
+          <w:sz w:val="28"/>
+          <w:szCs w:val="28"/>
+        </w:rPr>
+        <w:t>Entity</w:t>
+      </w:r>
+      <w:proofErr w:type="spellEnd"/>
+      <w:r>
+        <w:rPr>
+          <w:rFonts w:ascii="Times New Roman" w:hAnsi="Times New Roman" w:cs="Times New Roman"/>
+          <w:sz w:val="28"/>
+          <w:szCs w:val="28"/>
+        </w:rPr>
+        <w:t xml:space="preserve"> </w:t>
+      </w:r>
+      <w:proofErr w:type="spellStart"/>
+      <w:r>
+        <w:rPr>
+          <w:rFonts w:ascii="Times New Roman" w:hAnsi="Times New Roman" w:cs="Times New Roman"/>
+          <w:sz w:val="28"/>
+          <w:szCs w:val="28"/>
+        </w:rPr>
+        <w:t>Framework</w:t>
+      </w:r>
+      <w:proofErr w:type="spellEnd"/>
+      <w:r>
+        <w:rPr>
+          <w:rFonts w:ascii="Times New Roman" w:hAnsi="Times New Roman" w:cs="Times New Roman"/>
+          <w:sz w:val="28"/>
+          <w:szCs w:val="28"/>
+        </w:rPr>
+        <w:t xml:space="preserve"> представляет собой более высокий уровень абстракции, который позволяет абстрагироваться от самой базы данных и </w:t>
+      </w:r>
+      <w:r>
+        <w:rPr>
+          <w:rFonts w:ascii="Times New Roman" w:hAnsi="Times New Roman" w:cs="Times New Roman"/>
+          <w:sz w:val="28"/>
+          <w:szCs w:val="28"/>
+        </w:rPr>
+        <w:lastRenderedPageBreak/>
+        <w:t>работать с данным</w:t>
+      </w:r>
+      <w:r>
+        <w:rPr>
+          <w:rFonts w:ascii="Times New Roman" w:hAnsi="Times New Roman" w:cs="Times New Roman"/>
+          <w:sz w:val="28"/>
+          <w:szCs w:val="28"/>
+        </w:rPr>
+        <w:t xml:space="preserve">и независимо от типа хранилища. </w:t>
+      </w:r>
     </w:p>
     <w:p>
       <w:pPr>
-        <w:autoSpaceDE w:val="0"/>
-        <w:autoSpaceDN w:val="0"/>
-        <w:adjustRightInd w:val="0"/>
         <w:spacing w:line="360" w:lineRule="auto"/>
         <w:ind w:firstLine="709"/>
         <w:jc w:val="both"/>
         <w:rPr>
           <w:rFonts w:ascii="Times New Roman" w:hAnsi="Times New Roman" w:cs="Times New Roman"/>
+          <w:sz w:val="28"/>
+          <w:szCs w:val="28"/>
+        </w:rPr>
+      </w:pPr>
+      <w:r>
+        <w:rPr>
+          <w:rFonts w:ascii="Times New Roman" w:hAnsi="Times New Roman" w:cs="Times New Roman"/>
+          <w:sz w:val="28"/>
+          <w:szCs w:val="28"/>
+        </w:rPr>
+        <w:t xml:space="preserve">Отличительной чертой </w:t>
+      </w:r>
+      <w:proofErr w:type="spellStart"/>
+      <w:r>
+        <w:rPr>
+          <w:rFonts w:ascii="Times New Roman" w:hAnsi="Times New Roman" w:cs="Times New Roman"/>
+          <w:sz w:val="28"/>
+          <w:szCs w:val="28"/>
+        </w:rPr>
+        <w:t>Entity</w:t>
+      </w:r>
+      <w:proofErr w:type="spellEnd"/>
+      <w:r>
+        <w:rPr>
+          <w:rFonts w:ascii="Times New Roman" w:hAnsi="Times New Roman" w:cs="Times New Roman"/>
+          <w:sz w:val="28"/>
+          <w:szCs w:val="28"/>
+        </w:rPr>
+        <w:t xml:space="preserve"> </w:t>
+      </w:r>
+      <w:proofErr w:type="spellStart"/>
+      <w:r>
+        <w:rPr>
+          <w:rFonts w:ascii="Times New Roman" w:hAnsi="Times New Roman" w:cs="Times New Roman"/>
+          <w:sz w:val="28"/>
+          <w:szCs w:val="28"/>
+        </w:rPr>
+        <w:t>Framework</w:t>
+      </w:r>
+      <w:proofErr w:type="spellEnd"/>
+      <w:r>
+        <w:rPr>
+          <w:rFonts w:ascii="Times New Roman" w:hAnsi="Times New Roman" w:cs="Times New Roman"/>
+          <w:sz w:val="28"/>
+          <w:szCs w:val="28"/>
+        </w:rPr>
+        <w:t xml:space="preserve"> является использование запросов LINQ для выборки данных из БД. С помощью LINQ мы можем не только извлекать определенные строки, хранящие объекты, из </w:t>
+      </w:r>
+      <w:proofErr w:type="spellStart"/>
+      <w:r>
+        <w:rPr>
+          <w:rFonts w:ascii="Times New Roman" w:hAnsi="Times New Roman" w:cs="Times New Roman"/>
+          <w:sz w:val="28"/>
+          <w:szCs w:val="28"/>
+        </w:rPr>
+        <w:t>бд</w:t>
+      </w:r>
+      <w:proofErr w:type="spellEnd"/>
+      <w:r>
+        <w:rPr>
+          <w:rFonts w:ascii="Times New Roman" w:hAnsi="Times New Roman" w:cs="Times New Roman"/>
+          <w:sz w:val="28"/>
+          <w:szCs w:val="28"/>
+        </w:rPr>
+        <w:t>, но и получать объекты, связанные различными ассоциативными связями.</w:t>
+      </w:r>
+    </w:p>
+    <w:p>
+      <w:pPr>
+        <w:pStyle w:val="a9"/>
+        <w:numPr>
+          <w:ilvl w:val="0"/>
+          <w:numId w:val="29"/>
+        </w:numPr>
+        <w:spacing w:line="360" w:lineRule="auto"/>
+        <w:jc w:val="both"/>
+        <w:rPr>
+          <w:rFonts w:ascii="Times New Roman" w:hAnsi="Times New Roman" w:cs="Times New Roman"/>
           <w:b/>
-          <w:bCs/>
           <w:sz w:val="28"/>
           <w:szCs w:val="28"/>
         </w:rPr>
@@ -792,11 +1548,835 @@
         <w:rPr>
           <w:rFonts w:ascii="Times New Roman" w:hAnsi="Times New Roman" w:cs="Times New Roman"/>
           <w:b/>
-          <w:bCs/>
-          <w:sz w:val="28"/>
-          <w:szCs w:val="28"/>
-        </w:rPr>
-        <w:t>Актуальность</w:t>
+          <w:sz w:val="28"/>
+          <w:szCs w:val="28"/>
+          <w:lang w:val="en-US"/>
+        </w:rPr>
+        <w:t>Wi</w:t>
+      </w:r>
+      <w:proofErr w:type="spellStart"/>
+      <w:r>
+        <w:rPr>
+          <w:rFonts w:ascii="Times New Roman" w:hAnsi="Times New Roman" w:cs="Times New Roman"/>
+          <w:b/>
+          <w:sz w:val="28"/>
+          <w:szCs w:val="28"/>
+        </w:rPr>
+        <w:t>ndows</w:t>
+      </w:r>
+      <w:proofErr w:type="spellEnd"/>
+      <w:r>
+        <w:rPr>
+          <w:rFonts w:ascii="Times New Roman" w:hAnsi="Times New Roman" w:cs="Times New Roman"/>
+          <w:b/>
+          <w:sz w:val="28"/>
+          <w:szCs w:val="28"/>
+        </w:rPr>
+        <w:t xml:space="preserve"> </w:t>
+      </w:r>
+      <w:proofErr w:type="spellStart"/>
+      <w:r>
+        <w:rPr>
+          <w:rFonts w:ascii="Times New Roman" w:hAnsi="Times New Roman" w:cs="Times New Roman"/>
+          <w:b/>
+          <w:sz w:val="28"/>
+          <w:szCs w:val="28"/>
+        </w:rPr>
+        <w:t>Forms</w:t>
+      </w:r>
+      <w:proofErr w:type="spellEnd"/>
+    </w:p>
+    <w:p>
+      <w:pPr>
+        <w:spacing w:line="360" w:lineRule="auto"/>
+        <w:ind w:firstLine="708"/>
+        <w:jc w:val="both"/>
+        <w:rPr>
+          <w:rFonts w:ascii="Times New Roman" w:hAnsi="Times New Roman" w:cs="Times New Roman"/>
+          <w:sz w:val="28"/>
+          <w:szCs w:val="28"/>
+        </w:rPr>
+      </w:pPr>
+      <w:r>
+        <w:rPr>
+          <w:rFonts w:ascii="Times New Roman" w:hAnsi="Times New Roman" w:cs="Times New Roman"/>
+          <w:sz w:val="28"/>
+          <w:szCs w:val="28"/>
+          <w:lang w:val="en-US"/>
+        </w:rPr>
+        <w:t>Wi</w:t>
+      </w:r>
+      <w:proofErr w:type="spellStart"/>
+      <w:r>
+        <w:rPr>
+          <w:rFonts w:ascii="Times New Roman" w:hAnsi="Times New Roman" w:cs="Times New Roman"/>
+          <w:sz w:val="28"/>
+          <w:szCs w:val="28"/>
+        </w:rPr>
+        <w:t>ndows</w:t>
+      </w:r>
+      <w:proofErr w:type="spellEnd"/>
+      <w:r>
+        <w:rPr>
+          <w:rFonts w:ascii="Times New Roman" w:hAnsi="Times New Roman" w:cs="Times New Roman"/>
+          <w:sz w:val="28"/>
+          <w:szCs w:val="28"/>
+        </w:rPr>
+        <w:t xml:space="preserve"> </w:t>
+      </w:r>
+      <w:proofErr w:type="spellStart"/>
+      <w:r>
+        <w:rPr>
+          <w:rFonts w:ascii="Times New Roman" w:hAnsi="Times New Roman" w:cs="Times New Roman"/>
+          <w:sz w:val="28"/>
+          <w:szCs w:val="28"/>
+        </w:rPr>
+        <w:t>Forms</w:t>
+      </w:r>
+      <w:proofErr w:type="spellEnd"/>
+      <w:r>
+        <w:rPr>
+          <w:rFonts w:ascii="Times New Roman" w:hAnsi="Times New Roman" w:cs="Times New Roman"/>
+          <w:sz w:val="28"/>
+          <w:szCs w:val="28"/>
+        </w:rPr>
+        <w:t xml:space="preserve"> представляет простейшую технологию для создания графических настольных программ на платформе .NET. И в этом разделе выкладываются все материалы, посвященные созданию оконных приложений с использованием технологии</w:t>
+      </w:r>
+      <w:r>
+        <w:rPr>
+          <w:rFonts w:ascii="Times New Roman" w:eastAsiaTheme="majorEastAsia" w:hAnsi="Times New Roman" w:cs="Times New Roman"/>
+          <w:sz w:val="28"/>
+          <w:szCs w:val="28"/>
+        </w:rPr>
+        <w:t> </w:t>
+      </w:r>
+      <w:proofErr w:type="spellStart"/>
+      <w:r>
+        <w:rPr>
+          <w:rFonts w:ascii="Times New Roman" w:hAnsi="Times New Roman" w:cs="Times New Roman"/>
+          <w:sz w:val="28"/>
+          <w:szCs w:val="28"/>
+        </w:rPr>
+        <w:t>Windows</w:t>
+      </w:r>
+      <w:proofErr w:type="spellEnd"/>
+      <w:r>
+        <w:rPr>
+          <w:rFonts w:ascii="Times New Roman" w:hAnsi="Times New Roman" w:cs="Times New Roman"/>
+          <w:sz w:val="28"/>
+          <w:szCs w:val="28"/>
+        </w:rPr>
+        <w:t xml:space="preserve"> </w:t>
+      </w:r>
+      <w:proofErr w:type="spellStart"/>
+      <w:r>
+        <w:rPr>
+          <w:rFonts w:ascii="Times New Roman" w:hAnsi="Times New Roman" w:cs="Times New Roman"/>
+          <w:sz w:val="28"/>
+          <w:szCs w:val="28"/>
+        </w:rPr>
+        <w:t>Forms</w:t>
+      </w:r>
+      <w:proofErr w:type="spellEnd"/>
+      <w:r>
+        <w:rPr>
+          <w:rFonts w:ascii="Times New Roman" w:hAnsi="Times New Roman" w:cs="Times New Roman"/>
+          <w:sz w:val="28"/>
+          <w:szCs w:val="28"/>
+        </w:rPr>
+        <w:t>, в том числе по работе различными элементами управления, двухмерной и трехмерной графикой.</w:t>
+      </w:r>
+    </w:p>
+    <w:p>
+      <w:pPr>
+        <w:spacing w:line="360" w:lineRule="auto"/>
+        <w:ind w:firstLine="708"/>
+        <w:jc w:val="both"/>
+        <w:rPr>
+          <w:rFonts w:ascii="Times New Roman" w:hAnsi="Times New Roman" w:cs="Times New Roman"/>
+          <w:b/>
+          <w:sz w:val="28"/>
+          <w:szCs w:val="28"/>
+        </w:rPr>
+      </w:pPr>
+      <w:r>
+        <w:rPr>
+          <w:rFonts w:ascii="Times New Roman" w:hAnsi="Times New Roman" w:cs="Times New Roman"/>
+          <w:b/>
+          <w:sz w:val="28"/>
+          <w:szCs w:val="28"/>
+        </w:rPr>
+        <w:t>4</w:t>
+      </w:r>
+      <w:r>
+        <w:rPr>
+          <w:rFonts w:ascii="Times New Roman" w:hAnsi="Times New Roman" w:cs="Times New Roman"/>
+          <w:b/>
+          <w:sz w:val="28"/>
+          <w:szCs w:val="28"/>
+        </w:rPr>
+        <w:t>.</w:t>
+      </w:r>
+      <w:r>
+        <w:rPr>
+          <w:rFonts w:ascii="Times New Roman" w:hAnsi="Times New Roman" w:cs="Times New Roman"/>
+          <w:b/>
+          <w:sz w:val="28"/>
+          <w:szCs w:val="28"/>
+        </w:rPr>
+        <w:t xml:space="preserve"> </w:t>
+      </w:r>
+      <w:r>
+        <w:rPr>
+          <w:rFonts w:ascii="Times New Roman" w:hAnsi="Times New Roman" w:cs="Times New Roman"/>
+          <w:b/>
+          <w:sz w:val="28"/>
+          <w:szCs w:val="28"/>
+          <w:lang w:val="en-US"/>
+        </w:rPr>
+        <w:t>SQL</w:t>
+      </w:r>
+      <w:r>
+        <w:rPr>
+          <w:rFonts w:ascii="Times New Roman" w:hAnsi="Times New Roman" w:cs="Times New Roman"/>
+          <w:b/>
+          <w:sz w:val="28"/>
+          <w:szCs w:val="28"/>
+        </w:rPr>
+        <w:t xml:space="preserve"> </w:t>
+      </w:r>
+      <w:r>
+        <w:rPr>
+          <w:rFonts w:ascii="Times New Roman" w:hAnsi="Times New Roman" w:cs="Times New Roman"/>
+          <w:b/>
+          <w:sz w:val="28"/>
+          <w:szCs w:val="28"/>
+          <w:lang w:val="en-US"/>
+        </w:rPr>
+        <w:t>Server</w:t>
+      </w:r>
+      <w:r>
+        <w:rPr>
+          <w:rFonts w:ascii="Times New Roman" w:hAnsi="Times New Roman" w:cs="Times New Roman"/>
+          <w:b/>
+          <w:sz w:val="28"/>
+          <w:szCs w:val="28"/>
+        </w:rPr>
+        <w:t xml:space="preserve"> 2014</w:t>
+      </w:r>
+    </w:p>
+    <w:p>
+      <w:pPr>
+        <w:spacing w:line="360" w:lineRule="auto"/>
+        <w:ind w:firstLine="708"/>
+        <w:jc w:val="both"/>
+        <w:rPr>
+          <w:rFonts w:ascii="Times New Roman" w:hAnsi="Times New Roman" w:cs="Times New Roman"/>
+          <w:sz w:val="28"/>
+          <w:szCs w:val="28"/>
+        </w:rPr>
+      </w:pPr>
+      <w:r>
+        <w:rPr>
+          <w:rFonts w:ascii="Times New Roman" w:hAnsi="Times New Roman" w:cs="Times New Roman"/>
+          <w:sz w:val="28"/>
+          <w:szCs w:val="28"/>
+          <w:lang w:val="en-US"/>
+        </w:rPr>
+        <w:t>SQL</w:t>
+      </w:r>
+      <w:r>
+        <w:rPr>
+          <w:rFonts w:ascii="Times New Roman" w:hAnsi="Times New Roman" w:cs="Times New Roman"/>
+          <w:sz w:val="28"/>
+          <w:szCs w:val="28"/>
+        </w:rPr>
+        <w:t xml:space="preserve"> </w:t>
+      </w:r>
+      <w:r>
+        <w:rPr>
+          <w:rFonts w:ascii="Times New Roman" w:hAnsi="Times New Roman" w:cs="Times New Roman"/>
+          <w:sz w:val="28"/>
+          <w:szCs w:val="28"/>
+          <w:lang w:val="en-US"/>
+        </w:rPr>
+        <w:t>Server</w:t>
+      </w:r>
+      <w:r>
+        <w:rPr>
+          <w:rFonts w:ascii="Times New Roman" w:hAnsi="Times New Roman" w:cs="Times New Roman"/>
+          <w:sz w:val="28"/>
+          <w:szCs w:val="28"/>
+        </w:rPr>
+        <w:t xml:space="preserve"> 2014</w:t>
+      </w:r>
+      <w:r>
+        <w:rPr>
+          <w:rFonts w:ascii="Times New Roman" w:hAnsi="Times New Roman" w:cs="Times New Roman"/>
+          <w:sz w:val="28"/>
+          <w:szCs w:val="28"/>
+        </w:rPr>
+        <w:t xml:space="preserve"> представляет собой мощный полнофункциональный сервер баз данных, отличающийся высокой производительностью быстротой освоения и удобным интерфейсом администрирования. Под его управлением могут работать базы данных в широком диапазоне от уровня среднего звена предприятия до распределённых баз масштаба корпорации.</w:t>
+      </w:r>
+    </w:p>
+    <w:p>
+      <w:pPr>
+        <w:spacing w:line="360" w:lineRule="auto"/>
+        <w:jc w:val="both"/>
+        <w:rPr>
+          <w:rFonts w:ascii="Times New Roman" w:hAnsi="Times New Roman" w:cs="Times New Roman"/>
+          <w:b/>
+          <w:sz w:val="28"/>
+          <w:szCs w:val="28"/>
+        </w:rPr>
+      </w:pPr>
+    </w:p>
+    <w:p>
+      <w:pPr>
+        <w:spacing w:line="360" w:lineRule="auto"/>
+        <w:ind w:firstLine="708"/>
+        <w:jc w:val="both"/>
+        <w:rPr>
+          <w:rFonts w:ascii="Times New Roman" w:hAnsi="Times New Roman" w:cs="Times New Roman"/>
+          <w:b/>
+          <w:sz w:val="28"/>
+          <w:szCs w:val="28"/>
+        </w:rPr>
+      </w:pPr>
+      <w:r>
+        <w:rPr>
+          <w:rFonts w:ascii="Times New Roman" w:hAnsi="Times New Roman" w:cs="Times New Roman"/>
+          <w:b/>
+          <w:sz w:val="28"/>
+          <w:szCs w:val="28"/>
+        </w:rPr>
+        <w:t>Основная часть</w:t>
+      </w:r>
+    </w:p>
+    <w:p>
+      <w:pPr>
+        <w:pStyle w:val="a9"/>
+        <w:numPr>
+          <w:ilvl w:val="0"/>
+          <w:numId w:val="32"/>
+        </w:numPr>
+        <w:spacing w:line="360" w:lineRule="auto"/>
+        <w:jc w:val="both"/>
+        <w:rPr>
+          <w:rFonts w:ascii="Times New Roman" w:hAnsi="Times New Roman" w:cs="Times New Roman"/>
+          <w:b/>
+          <w:sz w:val="28"/>
+          <w:szCs w:val="28"/>
+        </w:rPr>
+      </w:pPr>
+      <w:r>
+        <w:rPr>
+          <w:rFonts w:ascii="Times New Roman" w:hAnsi="Times New Roman" w:cs="Times New Roman"/>
+          <w:b/>
+          <w:sz w:val="28"/>
+          <w:szCs w:val="28"/>
+        </w:rPr>
+        <w:t>Анализ проблемы</w:t>
+      </w:r>
+    </w:p>
+    <w:p>
+      <w:pPr>
+        <w:spacing w:line="360" w:lineRule="auto"/>
+        <w:ind w:firstLine="360"/>
+        <w:jc w:val="both"/>
+        <w:rPr>
+          <w:rFonts w:ascii="Times New Roman" w:hAnsi="Times New Roman" w:cs="Times New Roman"/>
+          <w:sz w:val="28"/>
+          <w:szCs w:val="28"/>
+        </w:rPr>
+      </w:pPr>
+      <w:r>
+        <w:rPr>
+          <w:rFonts w:ascii="Times New Roman" w:hAnsi="Times New Roman" w:cs="Times New Roman"/>
+          <w:sz w:val="28"/>
+          <w:szCs w:val="28"/>
+        </w:rPr>
+        <w:t>Моделирование деятельности бетонного предприятия нужно начать с клиентского приложения. Для заказа пользователь будет вводить свои данные для своей идентификации и выбирать понравившийся товар, а также его количество. В соответствие с количеством и ценой товара за штуку будет формироваться сумма заказа.</w:t>
+      </w:r>
+      <w:r>
+        <w:rPr>
+          <w:rFonts w:ascii="Times New Roman" w:hAnsi="Times New Roman" w:cs="Times New Roman"/>
+          <w:sz w:val="28"/>
+          <w:szCs w:val="28"/>
+        </w:rPr>
+        <w:t xml:space="preserve"> Это приложение необходимо будет распространять, так что веб-приложение здесь подходит больше всего.</w:t>
+      </w:r>
+    </w:p>
+    <w:p>
+      <w:pPr>
+        <w:spacing w:line="360" w:lineRule="auto"/>
+        <w:ind w:firstLine="360"/>
+        <w:jc w:val="both"/>
+        <w:rPr>
+          <w:rFonts w:ascii="Times New Roman" w:hAnsi="Times New Roman" w:cs="Times New Roman"/>
+          <w:sz w:val="28"/>
+          <w:szCs w:val="28"/>
+        </w:rPr>
+      </w:pPr>
+      <w:r>
+        <w:rPr>
+          <w:rFonts w:ascii="Times New Roman" w:hAnsi="Times New Roman" w:cs="Times New Roman"/>
+          <w:sz w:val="28"/>
+          <w:szCs w:val="28"/>
+        </w:rPr>
+        <w:t xml:space="preserve">Руководству нужны функции </w:t>
+      </w:r>
+      <w:bookmarkStart w:id="0" w:name="_GoBack"/>
+      <w:bookmarkEnd w:id="0"/>
+    </w:p>
+    <w:p>
+      <w:pPr>
+        <w:pStyle w:val="a9"/>
+        <w:numPr>
+          <w:ilvl w:val="0"/>
+          <w:numId w:val="32"/>
+        </w:numPr>
+        <w:spacing w:line="360" w:lineRule="auto"/>
+        <w:jc w:val="both"/>
+        <w:rPr>
+          <w:rFonts w:ascii="Times New Roman" w:hAnsi="Times New Roman" w:cs="Times New Roman"/>
+          <w:b/>
+          <w:sz w:val="28"/>
+          <w:szCs w:val="28"/>
+        </w:rPr>
+      </w:pPr>
+      <w:r>
+        <w:rPr>
+          <w:rFonts w:ascii="Times New Roman" w:hAnsi="Times New Roman" w:cs="Times New Roman"/>
+          <w:b/>
+          <w:sz w:val="28"/>
+          <w:szCs w:val="28"/>
+        </w:rPr>
+        <w:t>Анализ функциональных требований</w:t>
+      </w:r>
+    </w:p>
+    <w:p>
+      <w:pPr>
+        <w:spacing w:line="360" w:lineRule="auto"/>
+        <w:ind w:firstLine="360"/>
+        <w:jc w:val="both"/>
+        <w:rPr>
+          <w:rFonts w:ascii="Times New Roman" w:hAnsi="Times New Roman" w:cs="Times New Roman"/>
+          <w:sz w:val="28"/>
+          <w:szCs w:val="28"/>
+        </w:rPr>
+      </w:pPr>
+      <w:r>
+        <w:rPr>
+          <w:rFonts w:ascii="Times New Roman" w:hAnsi="Times New Roman" w:cs="Times New Roman"/>
+          <w:sz w:val="28"/>
+          <w:szCs w:val="28"/>
+        </w:rPr>
+        <w:t xml:space="preserve">Для реализации поставленной задачи мне необходимы два приложения. Первое это приложение для клиентов бетонного завода, а второе для </w:t>
+      </w:r>
+      <w:r>
+        <w:rPr>
+          <w:rFonts w:ascii="Times New Roman" w:hAnsi="Times New Roman" w:cs="Times New Roman"/>
+          <w:sz w:val="28"/>
+          <w:szCs w:val="28"/>
+        </w:rPr>
+        <w:lastRenderedPageBreak/>
+        <w:t>администрирования</w:t>
+      </w:r>
+      <w:r>
+        <w:rPr>
+          <w:rFonts w:ascii="Times New Roman" w:hAnsi="Times New Roman" w:cs="Times New Roman"/>
+          <w:sz w:val="28"/>
+          <w:szCs w:val="28"/>
+        </w:rPr>
+        <w:t>.</w:t>
+      </w:r>
+    </w:p>
+    <w:p>
+      <w:pPr>
+        <w:spacing w:line="360" w:lineRule="auto"/>
+        <w:ind w:firstLine="360"/>
+        <w:jc w:val="both"/>
+        <w:rPr>
+          <w:rFonts w:ascii="Times New Roman" w:hAnsi="Times New Roman" w:cs="Times New Roman"/>
+          <w:sz w:val="28"/>
+          <w:szCs w:val="28"/>
+        </w:rPr>
+      </w:pPr>
+      <w:r>
+        <w:rPr>
+          <w:rFonts w:ascii="Times New Roman" w:hAnsi="Times New Roman" w:cs="Times New Roman"/>
+          <w:sz w:val="28"/>
+          <w:szCs w:val="28"/>
+        </w:rPr>
+        <w:t>Здесь должна быть ЮМЛ схема</w:t>
+      </w:r>
+      <w:r>
+        <w:rPr>
+          <w:rFonts w:ascii="Times New Roman" w:hAnsi="Times New Roman" w:cs="Times New Roman"/>
+          <w:sz w:val="28"/>
+          <w:szCs w:val="28"/>
+        </w:rPr>
+        <w:t xml:space="preserve"> 1</w:t>
+      </w:r>
+      <w:r>
+        <w:rPr>
+          <w:rFonts w:ascii="Times New Roman" w:hAnsi="Times New Roman" w:cs="Times New Roman"/>
+          <w:sz w:val="28"/>
+          <w:szCs w:val="28"/>
+        </w:rPr>
+        <w:t>.</w:t>
+      </w:r>
+    </w:p>
+    <w:p>
+      <w:pPr>
+        <w:spacing w:line="360" w:lineRule="auto"/>
+        <w:ind w:left="360"/>
+        <w:jc w:val="both"/>
+        <w:rPr>
+          <w:rFonts w:ascii="Times New Roman" w:hAnsi="Times New Roman" w:cs="Times New Roman"/>
+          <w:sz w:val="28"/>
+          <w:szCs w:val="28"/>
+        </w:rPr>
+      </w:pPr>
+      <w:r>
+        <w:rPr>
+          <w:rFonts w:ascii="Times New Roman" w:hAnsi="Times New Roman" w:cs="Times New Roman"/>
+          <w:sz w:val="28"/>
+          <w:szCs w:val="28"/>
+        </w:rPr>
+        <w:t>Для клиента доступны функции:</w:t>
+      </w:r>
+    </w:p>
+    <w:p>
+      <w:pPr>
+        <w:pStyle w:val="a9"/>
+        <w:numPr>
+          <w:ilvl w:val="0"/>
+          <w:numId w:val="35"/>
+        </w:numPr>
+        <w:spacing w:line="360" w:lineRule="auto"/>
+        <w:jc w:val="both"/>
+        <w:rPr>
+          <w:rFonts w:ascii="Times New Roman" w:hAnsi="Times New Roman" w:cs="Times New Roman"/>
+          <w:sz w:val="28"/>
+          <w:szCs w:val="28"/>
+        </w:rPr>
+      </w:pPr>
+      <w:r>
+        <w:rPr>
+          <w:rFonts w:ascii="Times New Roman" w:hAnsi="Times New Roman" w:cs="Times New Roman"/>
+          <w:sz w:val="28"/>
+          <w:szCs w:val="28"/>
+        </w:rPr>
+        <w:t>Покупка товаров.</w:t>
+      </w:r>
+    </w:p>
+    <w:p>
+      <w:pPr>
+        <w:pStyle w:val="a9"/>
+        <w:numPr>
+          <w:ilvl w:val="0"/>
+          <w:numId w:val="35"/>
+        </w:numPr>
+        <w:spacing w:line="360" w:lineRule="auto"/>
+        <w:jc w:val="both"/>
+        <w:rPr>
+          <w:rFonts w:ascii="Times New Roman" w:hAnsi="Times New Roman" w:cs="Times New Roman"/>
+          <w:sz w:val="28"/>
+          <w:szCs w:val="28"/>
+        </w:rPr>
+      </w:pPr>
+      <w:r>
+        <w:rPr>
+          <w:rFonts w:ascii="Times New Roman" w:hAnsi="Times New Roman" w:cs="Times New Roman"/>
+          <w:sz w:val="28"/>
+          <w:szCs w:val="28"/>
+        </w:rPr>
+        <w:t>Выбор из ассортимента товаров.</w:t>
+      </w:r>
+    </w:p>
+    <w:p>
+      <w:pPr>
+        <w:pStyle w:val="a9"/>
+        <w:numPr>
+          <w:ilvl w:val="0"/>
+          <w:numId w:val="35"/>
+        </w:numPr>
+        <w:spacing w:line="360" w:lineRule="auto"/>
+        <w:jc w:val="both"/>
+        <w:rPr>
+          <w:rFonts w:ascii="Times New Roman" w:hAnsi="Times New Roman" w:cs="Times New Roman"/>
+          <w:sz w:val="28"/>
+          <w:szCs w:val="28"/>
+        </w:rPr>
+      </w:pPr>
+      <w:r>
+        <w:rPr>
+          <w:rFonts w:ascii="Times New Roman" w:hAnsi="Times New Roman" w:cs="Times New Roman"/>
+          <w:sz w:val="28"/>
+          <w:szCs w:val="28"/>
+        </w:rPr>
+        <w:t>Возможность просмотра цены в Долларах.</w:t>
+      </w:r>
+    </w:p>
+    <w:p>
+      <w:pPr>
+        <w:spacing w:line="360" w:lineRule="auto"/>
+        <w:jc w:val="both"/>
+        <w:rPr>
+          <w:rFonts w:ascii="Times New Roman" w:hAnsi="Times New Roman" w:cs="Times New Roman"/>
+          <w:sz w:val="28"/>
+          <w:szCs w:val="28"/>
+        </w:rPr>
+      </w:pPr>
+    </w:p>
+    <w:p>
+      <w:pPr>
+        <w:spacing w:line="360" w:lineRule="auto"/>
+        <w:ind w:left="360"/>
+        <w:jc w:val="both"/>
+        <w:rPr>
+          <w:rFonts w:ascii="Times New Roman" w:hAnsi="Times New Roman" w:cs="Times New Roman"/>
+          <w:sz w:val="28"/>
+          <w:szCs w:val="28"/>
+        </w:rPr>
+      </w:pPr>
+      <w:r>
+        <w:rPr>
+          <w:rFonts w:ascii="Times New Roman" w:hAnsi="Times New Roman" w:cs="Times New Roman"/>
+          <w:sz w:val="28"/>
+          <w:szCs w:val="28"/>
+        </w:rPr>
+        <w:t>Здесь должна быть ЮМЛ схема</w:t>
+      </w:r>
+      <w:r>
+        <w:rPr>
+          <w:rFonts w:ascii="Times New Roman" w:hAnsi="Times New Roman" w:cs="Times New Roman"/>
+          <w:sz w:val="28"/>
+          <w:szCs w:val="28"/>
+        </w:rPr>
+        <w:t xml:space="preserve"> 2</w:t>
+      </w:r>
+      <w:r>
+        <w:rPr>
+          <w:rFonts w:ascii="Times New Roman" w:hAnsi="Times New Roman" w:cs="Times New Roman"/>
+          <w:sz w:val="28"/>
+          <w:szCs w:val="28"/>
+        </w:rPr>
+        <w:t>.</w:t>
+      </w:r>
+    </w:p>
+    <w:p>
+      <w:pPr>
+        <w:spacing w:line="360" w:lineRule="auto"/>
+        <w:ind w:firstLine="360"/>
+        <w:jc w:val="both"/>
+        <w:rPr>
+          <w:rFonts w:ascii="Times New Roman" w:hAnsi="Times New Roman" w:cs="Times New Roman"/>
+          <w:sz w:val="28"/>
+          <w:szCs w:val="28"/>
+        </w:rPr>
+      </w:pPr>
+      <w:r>
+        <w:rPr>
+          <w:rFonts w:ascii="Times New Roman" w:hAnsi="Times New Roman" w:cs="Times New Roman"/>
+          <w:sz w:val="28"/>
+          <w:szCs w:val="28"/>
+        </w:rPr>
+        <w:t>Для администратора доступны функции:</w:t>
+      </w:r>
+    </w:p>
+    <w:p>
+      <w:pPr>
+        <w:pStyle w:val="a9"/>
+        <w:numPr>
+          <w:ilvl w:val="0"/>
+          <w:numId w:val="34"/>
+        </w:numPr>
+        <w:spacing w:line="360" w:lineRule="auto"/>
+        <w:jc w:val="both"/>
+        <w:rPr>
+          <w:rFonts w:ascii="Times New Roman" w:hAnsi="Times New Roman" w:cs="Times New Roman"/>
+          <w:sz w:val="28"/>
+          <w:szCs w:val="28"/>
+        </w:rPr>
+      </w:pPr>
+      <w:r>
+        <w:rPr>
+          <w:rFonts w:ascii="Times New Roman" w:hAnsi="Times New Roman" w:cs="Times New Roman"/>
+          <w:sz w:val="28"/>
+          <w:szCs w:val="28"/>
+        </w:rPr>
+        <w:t xml:space="preserve">Создание, редактирование и удаление производимых товаров. В случае, когда завод начнёт производить новые товары не нужно будет вносить в </w:t>
+      </w:r>
+      <w:r>
+        <w:rPr>
+          <w:rFonts w:ascii="Times New Roman" w:hAnsi="Times New Roman" w:cs="Times New Roman"/>
+          <w:sz w:val="28"/>
+          <w:szCs w:val="28"/>
+          <w:lang w:val="en-US"/>
+        </w:rPr>
+        <w:t>SQL</w:t>
+      </w:r>
+      <w:r>
+        <w:rPr>
+          <w:rFonts w:ascii="Times New Roman" w:hAnsi="Times New Roman" w:cs="Times New Roman"/>
+          <w:sz w:val="28"/>
+          <w:szCs w:val="28"/>
+        </w:rPr>
+        <w:t xml:space="preserve"> </w:t>
+      </w:r>
+      <w:r>
+        <w:rPr>
+          <w:rFonts w:ascii="Times New Roman" w:hAnsi="Times New Roman" w:cs="Times New Roman"/>
+          <w:sz w:val="28"/>
+          <w:szCs w:val="28"/>
+          <w:lang w:val="en-US"/>
+        </w:rPr>
+        <w:t>Server</w:t>
+      </w:r>
+      <w:r>
+        <w:rPr>
+          <w:rFonts w:ascii="Times New Roman" w:hAnsi="Times New Roman" w:cs="Times New Roman"/>
+          <w:sz w:val="28"/>
+          <w:szCs w:val="28"/>
+        </w:rPr>
+        <w:t xml:space="preserve">, а можно это будет сделать прямо из приложения. </w:t>
+      </w:r>
+    </w:p>
+    <w:p>
+      <w:pPr>
+        <w:pStyle w:val="a9"/>
+        <w:numPr>
+          <w:ilvl w:val="0"/>
+          <w:numId w:val="34"/>
+        </w:numPr>
+        <w:spacing w:line="360" w:lineRule="auto"/>
+        <w:jc w:val="both"/>
+        <w:rPr>
+          <w:rFonts w:ascii="Times New Roman" w:hAnsi="Times New Roman" w:cs="Times New Roman"/>
+          <w:sz w:val="28"/>
+          <w:szCs w:val="28"/>
+        </w:rPr>
+      </w:pPr>
+      <w:r>
+        <w:rPr>
+          <w:rFonts w:ascii="Times New Roman" w:hAnsi="Times New Roman" w:cs="Times New Roman"/>
+          <w:sz w:val="28"/>
+          <w:szCs w:val="28"/>
+        </w:rPr>
+        <w:t>П</w:t>
+      </w:r>
+      <w:r>
+        <w:rPr>
+          <w:rFonts w:ascii="Times New Roman" w:hAnsi="Times New Roman" w:cs="Times New Roman"/>
+          <w:sz w:val="28"/>
+          <w:szCs w:val="28"/>
+        </w:rPr>
+        <w:t>ополнение склада товаров, а также просмотр статистики и истории продаж</w:t>
+      </w:r>
+    </w:p>
+    <w:p>
+      <w:pPr>
+        <w:pStyle w:val="a9"/>
+        <w:numPr>
+          <w:ilvl w:val="0"/>
+          <w:numId w:val="34"/>
+        </w:numPr>
+        <w:spacing w:line="360" w:lineRule="auto"/>
+        <w:jc w:val="both"/>
+        <w:rPr>
+          <w:rFonts w:ascii="Times New Roman" w:hAnsi="Times New Roman" w:cs="Times New Roman"/>
+          <w:sz w:val="28"/>
+          <w:szCs w:val="28"/>
+        </w:rPr>
+      </w:pPr>
+      <w:r>
+        <w:rPr>
+          <w:rFonts w:ascii="Times New Roman" w:hAnsi="Times New Roman" w:cs="Times New Roman"/>
+          <w:sz w:val="28"/>
+          <w:szCs w:val="28"/>
+        </w:rPr>
+        <w:t>Создание, редактирование и удаление пользователей программы.</w:t>
+      </w:r>
+      <w:r>
+        <w:rPr>
+          <w:rFonts w:ascii="Times New Roman" w:hAnsi="Times New Roman" w:cs="Times New Roman"/>
+          <w:sz w:val="28"/>
+          <w:szCs w:val="28"/>
+        </w:rPr>
+        <w:t xml:space="preserve"> Это дополнительная возможность завести несколько учётных записей на нескольких сотрудников.</w:t>
+      </w:r>
+    </w:p>
+    <w:p>
+      <w:pPr>
+        <w:pStyle w:val="a9"/>
+        <w:numPr>
+          <w:ilvl w:val="0"/>
+          <w:numId w:val="34"/>
+        </w:numPr>
+        <w:spacing w:line="360" w:lineRule="auto"/>
+        <w:jc w:val="both"/>
+        <w:rPr>
+          <w:rFonts w:ascii="Times New Roman" w:hAnsi="Times New Roman" w:cs="Times New Roman"/>
+          <w:sz w:val="28"/>
+          <w:szCs w:val="28"/>
+        </w:rPr>
+      </w:pPr>
+      <w:r>
+        <w:rPr>
+          <w:rFonts w:ascii="Times New Roman" w:hAnsi="Times New Roman" w:cs="Times New Roman"/>
+          <w:sz w:val="28"/>
+          <w:szCs w:val="28"/>
+        </w:rPr>
+        <w:t>Просмотр предсказаний продаж на следующий месяц.</w:t>
+      </w:r>
+    </w:p>
+    <w:p>
+      <w:pPr>
+        <w:spacing w:line="360" w:lineRule="auto"/>
+        <w:jc w:val="both"/>
+        <w:rPr>
+          <w:rFonts w:ascii="Times New Roman" w:hAnsi="Times New Roman" w:cs="Times New Roman"/>
+          <w:sz w:val="28"/>
+          <w:szCs w:val="28"/>
+        </w:rPr>
+      </w:pPr>
+    </w:p>
+    <w:p>
+      <w:pPr>
+        <w:pStyle w:val="a9"/>
+        <w:numPr>
+          <w:ilvl w:val="0"/>
+          <w:numId w:val="32"/>
+        </w:numPr>
+        <w:spacing w:line="360" w:lineRule="auto"/>
+        <w:jc w:val="both"/>
+        <w:rPr>
+          <w:rFonts w:ascii="Times New Roman" w:hAnsi="Times New Roman" w:cs="Times New Roman"/>
+          <w:b/>
+          <w:sz w:val="28"/>
+          <w:szCs w:val="28"/>
+        </w:rPr>
+      </w:pPr>
+      <w:r>
+        <w:rPr>
+          <w:rFonts w:ascii="Times New Roman" w:hAnsi="Times New Roman" w:cs="Times New Roman"/>
+          <w:b/>
+          <w:sz w:val="28"/>
+          <w:szCs w:val="28"/>
+        </w:rPr>
+        <w:t xml:space="preserve">Предсказание на основе экстраполяции значений </w:t>
+      </w:r>
+      <w:r>
+        <w:rPr>
+          <w:rFonts w:ascii="Times New Roman" w:hAnsi="Times New Roman" w:cs="Times New Roman"/>
+          <w:b/>
+          <w:sz w:val="28"/>
+          <w:szCs w:val="28"/>
+        </w:rPr>
+        <w:t>продаж за предыдущие месяцы</w:t>
       </w:r>
     </w:p>
     <w:p>
@@ -816,31 +2396,7 @@
           <w:sz w:val="28"/>
           <w:szCs w:val="28"/>
         </w:rPr>
-        <w:t>В настоящее время, несмотря на повышение компьютеризации общества, в сфере бизнеса и торговли до сих пор нет средств, позволяющих в достаточной мере автоматизировать процесс</w:t>
-      </w:r>
-      <w:r>
-        <w:rPr>
-          <w:rFonts w:ascii="Times New Roman" w:hAnsi="Times New Roman" w:cs="Times New Roman"/>
-          <w:sz w:val="28"/>
-          <w:szCs w:val="28"/>
-        </w:rPr>
-        <w:t xml:space="preserve"> пополнения склада тов</w:t>
-      </w:r>
-      <w:r>
-        <w:rPr>
-          <w:rFonts w:ascii="Times New Roman" w:hAnsi="Times New Roman" w:cs="Times New Roman"/>
-          <w:sz w:val="28"/>
-          <w:szCs w:val="28"/>
-        </w:rPr>
-        <w:t>арами</w:t>
-      </w:r>
-      <w:r>
-        <w:rPr>
-          <w:rFonts w:ascii="Times New Roman" w:hAnsi="Times New Roman" w:cs="Times New Roman"/>
-          <w:sz w:val="28"/>
-          <w:szCs w:val="28"/>
-        </w:rPr>
-        <w:t>.</w:t>
+        <w:t>Экстраполяция — это особый тип аппроксимации, при котором функция аппроксимируется вне заданного интервала, а не между заданными значениями.</w:t>
       </w:r>
     </w:p>
     <w:p>
@@ -860,2398 +2416,7 @@
           <w:sz w:val="28"/>
           <w:szCs w:val="28"/>
         </w:rPr>
-        <w:t xml:space="preserve">Одной из основных задач можно рассматривать проблему </w:t>
-      </w:r>
-      <w:r>
-        <w:rPr>
-          <w:rFonts w:ascii="Times New Roman" w:hAnsi="Times New Roman" w:cs="Times New Roman"/>
-          <w:sz w:val="28"/>
-          <w:szCs w:val="28"/>
-        </w:rPr>
-        <w:t>предсказания предложения, а также</w:t>
-      </w:r>
-      <w:r>
-        <w:rPr>
-          <w:rFonts w:ascii="Times New Roman" w:hAnsi="Times New Roman" w:cs="Times New Roman"/>
-          <w:sz w:val="28"/>
-          <w:szCs w:val="28"/>
-        </w:rPr>
-        <w:t xml:space="preserve"> оперативную корректировку данных при возникновении необходимости в этом.</w:t>
-      </w:r>
-    </w:p>
-    <w:p>
-      <w:pPr>
-        <w:spacing w:line="360" w:lineRule="auto"/>
-        <w:ind w:firstLine="709"/>
-        <w:jc w:val="both"/>
-        <w:rPr>
-          <w:rFonts w:ascii="Times New Roman" w:hAnsi="Times New Roman" w:cs="Times New Roman"/>
-          <w:sz w:val="28"/>
-          <w:szCs w:val="28"/>
-        </w:rPr>
-      </w:pPr>
-      <w:r>
-        <w:rPr>
-          <w:rFonts w:ascii="Times New Roman" w:hAnsi="Times New Roman" w:cs="Times New Roman"/>
-          <w:sz w:val="28"/>
-          <w:szCs w:val="28"/>
-        </w:rPr>
-        <w:t>О своевременности и актуальности рассматриваемой проблемы говорит тот факт, что большую часть своего</w:t>
-      </w:r>
-      <w:r>
-        <w:rPr>
-          <w:rFonts w:ascii="Times New Roman" w:hAnsi="Times New Roman" w:cs="Times New Roman"/>
-          <w:sz w:val="28"/>
-          <w:szCs w:val="28"/>
-        </w:rPr>
-        <w:t xml:space="preserve"> </w:t>
-      </w:r>
-      <w:r>
-        <w:rPr>
-          <w:rFonts w:ascii="Times New Roman" w:hAnsi="Times New Roman" w:cs="Times New Roman"/>
-          <w:sz w:val="28"/>
-          <w:szCs w:val="28"/>
-        </w:rPr>
-        <w:t>времени администрация магазина</w:t>
-      </w:r>
-      <w:r>
-        <w:rPr>
-          <w:rFonts w:ascii="Times New Roman" w:hAnsi="Times New Roman" w:cs="Times New Roman"/>
-          <w:sz w:val="28"/>
-          <w:szCs w:val="28"/>
-        </w:rPr>
-        <w:t xml:space="preserve"> </w:t>
-      </w:r>
-      <w:r>
-        <w:rPr>
-          <w:rFonts w:ascii="Times New Roman" w:hAnsi="Times New Roman" w:cs="Times New Roman"/>
-          <w:sz w:val="28"/>
-          <w:szCs w:val="28"/>
-        </w:rPr>
-        <w:t>или завода</w:t>
-      </w:r>
-      <w:r>
-        <w:rPr>
-          <w:rFonts w:ascii="Times New Roman" w:hAnsi="Times New Roman" w:cs="Times New Roman"/>
-          <w:sz w:val="28"/>
-          <w:szCs w:val="28"/>
-        </w:rPr>
-        <w:t xml:space="preserve"> тратит на </w:t>
-      </w:r>
-      <w:r>
-        <w:rPr>
-          <w:rFonts w:ascii="Times New Roman" w:hAnsi="Times New Roman" w:cs="Times New Roman"/>
-          <w:sz w:val="28"/>
-          <w:szCs w:val="28"/>
-        </w:rPr>
-        <w:t>анализ спроса предыдущих месяцев</w:t>
-      </w:r>
-      <w:r>
-        <w:rPr>
-          <w:rFonts w:ascii="Times New Roman" w:hAnsi="Times New Roman" w:cs="Times New Roman"/>
-          <w:sz w:val="28"/>
-          <w:szCs w:val="28"/>
-        </w:rPr>
-        <w:t>. Огромное количество магазинов и отсутствие предложений в данной сфере гарантирует высокую потребность в данном продукте.</w:t>
-      </w:r>
-    </w:p>
-    <w:p>
-      <w:pPr>
-        <w:spacing w:line="360" w:lineRule="auto"/>
-        <w:ind w:firstLine="709"/>
-        <w:jc w:val="both"/>
-        <w:rPr>
-          <w:rFonts w:ascii="Times New Roman" w:hAnsi="Times New Roman" w:cs="Times New Roman"/>
-          <w:sz w:val="28"/>
-          <w:szCs w:val="28"/>
-        </w:rPr>
-      </w:pPr>
-      <w:r>
-        <w:rPr>
-          <w:rFonts w:ascii="Times New Roman" w:hAnsi="Times New Roman" w:cs="Times New Roman"/>
-          <w:sz w:val="28"/>
-          <w:szCs w:val="28"/>
-        </w:rPr>
-        <w:t>Объектом для созд</w:t>
-      </w:r>
-      <w:r>
-        <w:rPr>
-          <w:rFonts w:ascii="Times New Roman" w:hAnsi="Times New Roman" w:cs="Times New Roman"/>
-          <w:sz w:val="28"/>
-          <w:szCs w:val="28"/>
-        </w:rPr>
-        <w:t>ания бизнес-приложения я решил взять</w:t>
-      </w:r>
-      <w:r>
-        <w:rPr>
-          <w:rFonts w:ascii="Times New Roman" w:hAnsi="Times New Roman" w:cs="Times New Roman"/>
-          <w:sz w:val="28"/>
-          <w:szCs w:val="28"/>
-        </w:rPr>
-        <w:t xml:space="preserve"> бетонный завод. Данная программа предлагает хранение данных о покупателях и их покупках</w:t>
-      </w:r>
-      <w:r>
-        <w:rPr>
-          <w:rFonts w:ascii="Times New Roman" w:hAnsi="Times New Roman" w:cs="Times New Roman"/>
-          <w:sz w:val="28"/>
-          <w:szCs w:val="28"/>
-        </w:rPr>
-        <w:t>.</w:t>
-      </w:r>
-    </w:p>
-    <w:p>
-      <w:pPr>
-        <w:spacing w:line="360" w:lineRule="auto"/>
-        <w:ind w:firstLine="709"/>
-        <w:jc w:val="both"/>
-        <w:rPr>
-          <w:rFonts w:ascii="Times New Roman" w:hAnsi="Times New Roman" w:cs="Times New Roman"/>
-          <w:sz w:val="28"/>
-          <w:szCs w:val="28"/>
-        </w:rPr>
-      </w:pPr>
-      <w:r>
-        <w:rPr>
-          <w:rFonts w:ascii="Times New Roman" w:hAnsi="Times New Roman" w:cs="Times New Roman"/>
-          <w:sz w:val="28"/>
-          <w:szCs w:val="28"/>
-        </w:rPr>
-        <w:t xml:space="preserve">Базу данных </w:t>
-      </w:r>
-      <w:r>
-        <w:rPr>
-          <w:rFonts w:ascii="Times New Roman" w:hAnsi="Times New Roman" w:cs="Times New Roman"/>
-          <w:sz w:val="28"/>
-          <w:szCs w:val="28"/>
-        </w:rPr>
-        <w:t>будут</w:t>
-      </w:r>
-      <w:r>
-        <w:rPr>
-          <w:rFonts w:ascii="Times New Roman" w:hAnsi="Times New Roman" w:cs="Times New Roman"/>
-          <w:sz w:val="28"/>
-          <w:szCs w:val="28"/>
-        </w:rPr>
-        <w:t xml:space="preserve"> использовать </w:t>
-      </w:r>
-      <w:r>
-        <w:rPr>
-          <w:rFonts w:ascii="Times New Roman" w:hAnsi="Times New Roman" w:cs="Times New Roman"/>
-          <w:sz w:val="28"/>
-          <w:szCs w:val="28"/>
-        </w:rPr>
-        <w:t>не только администрация бетонного завода, а также клиенты</w:t>
-      </w:r>
-      <w:r>
-        <w:rPr>
-          <w:rFonts w:ascii="Times New Roman" w:hAnsi="Times New Roman" w:cs="Times New Roman"/>
-          <w:sz w:val="28"/>
-          <w:szCs w:val="28"/>
-        </w:rPr>
-        <w:t xml:space="preserve">, </w:t>
-      </w:r>
-      <w:r>
-        <w:rPr>
-          <w:rFonts w:ascii="Times New Roman" w:hAnsi="Times New Roman" w:cs="Times New Roman"/>
-          <w:sz w:val="28"/>
-          <w:szCs w:val="28"/>
-        </w:rPr>
-        <w:t xml:space="preserve">совершая свои покупки используя отдельное </w:t>
-      </w:r>
-      <w:r>
-        <w:rPr>
-          <w:rFonts w:ascii="Times New Roman" w:hAnsi="Times New Roman" w:cs="Times New Roman"/>
-          <w:sz w:val="28"/>
-          <w:szCs w:val="28"/>
-        </w:rPr>
-        <w:t>веб-</w:t>
-      </w:r>
-      <w:r>
-        <w:rPr>
-          <w:rFonts w:ascii="Times New Roman" w:hAnsi="Times New Roman" w:cs="Times New Roman"/>
-          <w:sz w:val="28"/>
-          <w:szCs w:val="28"/>
-        </w:rPr>
-        <w:t>приложение</w:t>
-      </w:r>
-      <w:r>
-        <w:rPr>
-          <w:rFonts w:ascii="Times New Roman" w:hAnsi="Times New Roman" w:cs="Times New Roman"/>
-          <w:sz w:val="28"/>
-          <w:szCs w:val="28"/>
-        </w:rPr>
-        <w:t xml:space="preserve">. </w:t>
-      </w:r>
-    </w:p>
-    <w:p>
-      <w:pPr>
-        <w:spacing w:line="360" w:lineRule="auto"/>
-        <w:ind w:firstLine="709"/>
-        <w:jc w:val="both"/>
-        <w:rPr>
-          <w:rFonts w:ascii="Times New Roman" w:hAnsi="Times New Roman" w:cs="Times New Roman"/>
-          <w:sz w:val="28"/>
-          <w:szCs w:val="28"/>
-        </w:rPr>
-      </w:pPr>
-      <w:r>
-        <w:rPr>
-          <w:rFonts w:ascii="Times New Roman" w:hAnsi="Times New Roman" w:cs="Times New Roman"/>
-          <w:sz w:val="28"/>
-          <w:szCs w:val="28"/>
-        </w:rPr>
-        <w:t>Целью разработки</w:t>
-      </w:r>
-      <w:r>
-        <w:rPr>
-          <w:rFonts w:ascii="Times New Roman" w:hAnsi="Times New Roman" w:cs="Times New Roman"/>
-          <w:sz w:val="28"/>
-          <w:szCs w:val="28"/>
-        </w:rPr>
-        <w:t xml:space="preserve"> проектирования данного приложения</w:t>
-      </w:r>
-      <w:r>
-        <w:rPr>
-          <w:rFonts w:ascii="Times New Roman" w:hAnsi="Times New Roman" w:cs="Times New Roman"/>
-          <w:sz w:val="28"/>
-          <w:szCs w:val="28"/>
-        </w:rPr>
-        <w:t xml:space="preserve"> является созд</w:t>
-      </w:r>
-      <w:r>
-        <w:rPr>
-          <w:rFonts w:ascii="Times New Roman" w:hAnsi="Times New Roman" w:cs="Times New Roman"/>
-          <w:sz w:val="28"/>
-          <w:szCs w:val="28"/>
-        </w:rPr>
-        <w:t>ание</w:t>
-      </w:r>
-      <w:r>
-        <w:rPr>
-          <w:rFonts w:ascii="Times New Roman" w:hAnsi="Times New Roman" w:cs="Times New Roman"/>
-          <w:sz w:val="28"/>
-          <w:szCs w:val="28"/>
-        </w:rPr>
-        <w:t xml:space="preserve"> </w:t>
-      </w:r>
-      <w:r>
-        <w:rPr>
-          <w:rFonts w:ascii="Times New Roman" w:hAnsi="Times New Roman" w:cs="Times New Roman"/>
-          <w:sz w:val="28"/>
-          <w:szCs w:val="28"/>
-        </w:rPr>
-        <w:t>приложения, которое может хранить данные и анализировать их, помогая администрации предсказывать какое количество товаров необходимо завезти на склад</w:t>
-      </w:r>
-      <w:r>
-        <w:rPr>
-          <w:rFonts w:ascii="Times New Roman" w:hAnsi="Times New Roman" w:cs="Times New Roman"/>
-          <w:sz w:val="28"/>
-          <w:szCs w:val="28"/>
-        </w:rPr>
-        <w:t>.</w:t>
-      </w:r>
-    </w:p>
-    <w:p>
-      <w:pPr>
-        <w:spacing w:line="360" w:lineRule="auto"/>
-        <w:ind w:firstLine="709"/>
-        <w:jc w:val="both"/>
-        <w:rPr>
-          <w:rFonts w:ascii="Times New Roman" w:hAnsi="Times New Roman" w:cs="Times New Roman"/>
-          <w:sz w:val="28"/>
-          <w:szCs w:val="28"/>
-        </w:rPr>
-      </w:pPr>
-    </w:p>
-    <w:p>
-      <w:pPr>
-        <w:spacing w:line="360" w:lineRule="auto"/>
-        <w:ind w:firstLine="709"/>
-        <w:jc w:val="both"/>
-        <w:rPr>
-          <w:rFonts w:ascii="Times New Roman" w:hAnsi="Times New Roman" w:cs="Times New Roman"/>
-          <w:sz w:val="28"/>
-          <w:szCs w:val="28"/>
-        </w:rPr>
-      </w:pPr>
-    </w:p>
-    <w:p>
-      <w:pPr>
-        <w:spacing w:line="360" w:lineRule="auto"/>
-        <w:ind w:firstLine="709"/>
-        <w:jc w:val="both"/>
-        <w:rPr>
-          <w:rFonts w:ascii="Times New Roman" w:hAnsi="Times New Roman" w:cs="Times New Roman"/>
-          <w:sz w:val="28"/>
-          <w:szCs w:val="28"/>
-        </w:rPr>
-      </w:pPr>
-    </w:p>
-    <w:p>
-      <w:pPr>
-        <w:spacing w:line="360" w:lineRule="auto"/>
-        <w:ind w:firstLine="709"/>
-        <w:jc w:val="both"/>
-        <w:rPr>
-          <w:rFonts w:ascii="Times New Roman" w:hAnsi="Times New Roman" w:cs="Times New Roman"/>
-          <w:sz w:val="28"/>
-          <w:szCs w:val="28"/>
-        </w:rPr>
-      </w:pPr>
-    </w:p>
-    <w:p>
-      <w:pPr>
-        <w:spacing w:line="360" w:lineRule="auto"/>
-        <w:rPr>
-          <w:rFonts w:ascii="Times New Roman" w:hAnsi="Times New Roman" w:cs="Times New Roman"/>
-          <w:sz w:val="28"/>
-          <w:szCs w:val="28"/>
-        </w:rPr>
-      </w:pPr>
-    </w:p>
-    <w:p>
-      <w:pPr>
-        <w:pStyle w:val="a9"/>
-        <w:numPr>
-          <w:ilvl w:val="0"/>
-          <w:numId w:val="23"/>
-        </w:numPr>
-        <w:spacing w:line="360" w:lineRule="auto"/>
-        <w:ind w:left="714" w:hanging="357"/>
-        <w:rPr>
-          <w:rFonts w:ascii="Times New Roman" w:hAnsi="Times New Roman" w:cs="Times New Roman"/>
-          <w:b/>
-          <w:sz w:val="28"/>
-          <w:szCs w:val="28"/>
-        </w:rPr>
-      </w:pPr>
-      <w:r>
-        <w:rPr>
-          <w:rFonts w:ascii="Times New Roman" w:hAnsi="Times New Roman" w:cs="Times New Roman"/>
-          <w:b/>
-          <w:sz w:val="28"/>
-          <w:szCs w:val="28"/>
-        </w:rPr>
-        <w:lastRenderedPageBreak/>
-        <w:t>Описание используемых технологий</w:t>
-      </w:r>
-    </w:p>
-    <w:p>
-      <w:pPr>
-        <w:spacing w:line="360" w:lineRule="auto"/>
-        <w:ind w:left="360" w:firstLine="348"/>
-        <w:rPr>
-          <w:rFonts w:ascii="Times New Roman" w:hAnsi="Times New Roman" w:cs="Times New Roman"/>
-          <w:b/>
-          <w:sz w:val="28"/>
-          <w:szCs w:val="28"/>
-          <w:lang w:val="en-US"/>
-        </w:rPr>
-      </w:pPr>
-      <w:r>
-        <w:rPr>
-          <w:rFonts w:ascii="Times New Roman" w:hAnsi="Times New Roman" w:cs="Times New Roman"/>
-          <w:b/>
-          <w:sz w:val="28"/>
-          <w:szCs w:val="28"/>
-        </w:rPr>
-        <w:t xml:space="preserve">1.1 </w:t>
-      </w:r>
-      <w:r>
-        <w:rPr>
-          <w:rFonts w:ascii="Times New Roman" w:hAnsi="Times New Roman" w:cs="Times New Roman"/>
-          <w:b/>
-          <w:sz w:val="28"/>
-          <w:szCs w:val="28"/>
-          <w:lang w:val="en-US"/>
-        </w:rPr>
-        <w:t>ASP .NET MVC 5</w:t>
-      </w:r>
-    </w:p>
-    <w:p>
-      <w:pPr>
-        <w:spacing w:line="360" w:lineRule="auto"/>
-        <w:ind w:firstLine="709"/>
-        <w:jc w:val="both"/>
-        <w:rPr>
-          <w:rFonts w:ascii="Times New Roman" w:hAnsi="Times New Roman" w:cs="Times New Roman"/>
-          <w:sz w:val="28"/>
-          <w:szCs w:val="28"/>
-        </w:rPr>
-      </w:pPr>
-      <w:r>
-        <w:rPr>
-          <w:rFonts w:ascii="Times New Roman" w:hAnsi="Times New Roman" w:cs="Times New Roman"/>
-          <w:sz w:val="28"/>
-          <w:szCs w:val="28"/>
-        </w:rPr>
-        <w:t xml:space="preserve">Платформа ASP.NET MVC представляет собой </w:t>
-      </w:r>
-      <w:proofErr w:type="spellStart"/>
-      <w:r>
-        <w:rPr>
-          <w:rFonts w:ascii="Times New Roman" w:hAnsi="Times New Roman" w:cs="Times New Roman"/>
-          <w:sz w:val="28"/>
-          <w:szCs w:val="28"/>
-        </w:rPr>
-        <w:t>фреймворк</w:t>
-      </w:r>
-      <w:proofErr w:type="spellEnd"/>
-      <w:r>
-        <w:rPr>
-          <w:rFonts w:ascii="Times New Roman" w:hAnsi="Times New Roman" w:cs="Times New Roman"/>
-          <w:sz w:val="28"/>
-          <w:szCs w:val="28"/>
-        </w:rPr>
-        <w:t xml:space="preserve"> для создания сайтов и веб-приложений с помощью реализации паттерна MVC.</w:t>
-      </w:r>
-    </w:p>
-    <w:p>
-      <w:pPr>
-        <w:spacing w:line="360" w:lineRule="auto"/>
-        <w:ind w:firstLine="709"/>
-        <w:jc w:val="both"/>
-        <w:rPr>
-          <w:rFonts w:ascii="Times New Roman" w:hAnsi="Times New Roman" w:cs="Times New Roman"/>
-          <w:sz w:val="28"/>
-          <w:szCs w:val="28"/>
-        </w:rPr>
-      </w:pPr>
-      <w:r>
-        <w:rPr>
-          <w:rFonts w:ascii="Times New Roman" w:hAnsi="Times New Roman" w:cs="Times New Roman"/>
-          <w:sz w:val="28"/>
-          <w:szCs w:val="28"/>
-        </w:rPr>
-        <w:t>Концепция паттерна (шаблона) MVC (</w:t>
-      </w:r>
-      <w:proofErr w:type="spellStart"/>
-      <w:r>
-        <w:rPr>
-          <w:rFonts w:ascii="Times New Roman" w:hAnsi="Times New Roman" w:cs="Times New Roman"/>
-          <w:sz w:val="28"/>
-          <w:szCs w:val="28"/>
-        </w:rPr>
-        <w:t>model</w:t>
-      </w:r>
-      <w:proofErr w:type="spellEnd"/>
-      <w:r>
-        <w:rPr>
-          <w:rFonts w:ascii="Times New Roman" w:hAnsi="Times New Roman" w:cs="Times New Roman"/>
-          <w:sz w:val="28"/>
-          <w:szCs w:val="28"/>
-        </w:rPr>
-        <w:t xml:space="preserve"> - </w:t>
-      </w:r>
-      <w:proofErr w:type="spellStart"/>
-      <w:r>
-        <w:rPr>
-          <w:rFonts w:ascii="Times New Roman" w:hAnsi="Times New Roman" w:cs="Times New Roman"/>
-          <w:sz w:val="28"/>
-          <w:szCs w:val="28"/>
-        </w:rPr>
-        <w:t>view</w:t>
-      </w:r>
-      <w:proofErr w:type="spellEnd"/>
-      <w:r>
-        <w:rPr>
-          <w:rFonts w:ascii="Times New Roman" w:hAnsi="Times New Roman" w:cs="Times New Roman"/>
-          <w:sz w:val="28"/>
-          <w:szCs w:val="28"/>
-        </w:rPr>
-        <w:t xml:space="preserve"> - </w:t>
-      </w:r>
-      <w:proofErr w:type="spellStart"/>
-      <w:r>
-        <w:rPr>
-          <w:rFonts w:ascii="Times New Roman" w:hAnsi="Times New Roman" w:cs="Times New Roman"/>
-          <w:sz w:val="28"/>
-          <w:szCs w:val="28"/>
-        </w:rPr>
-        <w:t>controller</w:t>
-      </w:r>
-      <w:proofErr w:type="spellEnd"/>
-      <w:r>
-        <w:rPr>
-          <w:rFonts w:ascii="Times New Roman" w:hAnsi="Times New Roman" w:cs="Times New Roman"/>
-          <w:sz w:val="28"/>
-          <w:szCs w:val="28"/>
-        </w:rPr>
-        <w:t>) предполагает разделение приложения на три компонента:</w:t>
-      </w:r>
-    </w:p>
-    <w:p>
-      <w:pPr>
-        <w:spacing w:line="360" w:lineRule="auto"/>
-        <w:ind w:firstLine="709"/>
-        <w:jc w:val="both"/>
-        <w:rPr>
-          <w:rFonts w:ascii="Times New Roman" w:hAnsi="Times New Roman" w:cs="Times New Roman"/>
-          <w:sz w:val="28"/>
-          <w:szCs w:val="28"/>
-        </w:rPr>
-      </w:pPr>
-      <w:r>
-        <w:rPr>
-          <w:rFonts w:ascii="Times New Roman" w:hAnsi="Times New Roman" w:cs="Times New Roman"/>
-          <w:sz w:val="28"/>
-          <w:szCs w:val="28"/>
-        </w:rPr>
-        <w:t>Контроллер (</w:t>
-      </w:r>
-      <w:proofErr w:type="spellStart"/>
-      <w:r>
-        <w:rPr>
-          <w:rFonts w:ascii="Times New Roman" w:hAnsi="Times New Roman" w:cs="Times New Roman"/>
-          <w:sz w:val="28"/>
-          <w:szCs w:val="28"/>
-        </w:rPr>
-        <w:t>controller</w:t>
-      </w:r>
-      <w:proofErr w:type="spellEnd"/>
-      <w:r>
-        <w:rPr>
-          <w:rFonts w:ascii="Times New Roman" w:hAnsi="Times New Roman" w:cs="Times New Roman"/>
-          <w:sz w:val="28"/>
-          <w:szCs w:val="28"/>
-        </w:rPr>
-        <w:t>) представляет класс, обеспечивающий связь между пользователем и системой, представлением и хранилищем данных. Он получает вводимые пользователем данные и обрабатывает их. И в зависимости от результатов обработки отправляет пользователю определенный вывод, например, в виде представления.</w:t>
-      </w:r>
-    </w:p>
-    <w:p>
-      <w:pPr>
-        <w:spacing w:line="360" w:lineRule="auto"/>
-        <w:ind w:firstLine="709"/>
-        <w:jc w:val="both"/>
-        <w:rPr>
-          <w:rFonts w:ascii="Times New Roman" w:hAnsi="Times New Roman" w:cs="Times New Roman"/>
-          <w:sz w:val="28"/>
-          <w:szCs w:val="28"/>
-        </w:rPr>
-      </w:pPr>
-      <w:r>
-        <w:rPr>
-          <w:rFonts w:ascii="Times New Roman" w:hAnsi="Times New Roman" w:cs="Times New Roman"/>
-          <w:sz w:val="28"/>
-          <w:szCs w:val="28"/>
-        </w:rPr>
-        <w:t>Представление (</w:t>
-      </w:r>
-      <w:proofErr w:type="spellStart"/>
-      <w:r>
-        <w:rPr>
-          <w:rFonts w:ascii="Times New Roman" w:hAnsi="Times New Roman" w:cs="Times New Roman"/>
-          <w:sz w:val="28"/>
-          <w:szCs w:val="28"/>
-        </w:rPr>
-        <w:t>view</w:t>
-      </w:r>
-      <w:proofErr w:type="spellEnd"/>
-      <w:r>
-        <w:rPr>
-          <w:rFonts w:ascii="Times New Roman" w:hAnsi="Times New Roman" w:cs="Times New Roman"/>
-          <w:sz w:val="28"/>
-          <w:szCs w:val="28"/>
-        </w:rPr>
-        <w:t xml:space="preserve">) - это собственно визуальная часть или пользовательский интерфейс приложения. Как правило, </w:t>
-      </w:r>
-      <w:proofErr w:type="spellStart"/>
-      <w:r>
-        <w:rPr>
-          <w:rFonts w:ascii="Times New Roman" w:hAnsi="Times New Roman" w:cs="Times New Roman"/>
-          <w:sz w:val="28"/>
-          <w:szCs w:val="28"/>
-        </w:rPr>
-        <w:t>html</w:t>
-      </w:r>
-      <w:proofErr w:type="spellEnd"/>
-      <w:r>
-        <w:rPr>
-          <w:rFonts w:ascii="Times New Roman" w:hAnsi="Times New Roman" w:cs="Times New Roman"/>
-          <w:sz w:val="28"/>
-          <w:szCs w:val="28"/>
-        </w:rPr>
-        <w:t>-страница, которую пользователь видит, зайдя на сайт.</w:t>
-      </w:r>
-    </w:p>
-    <w:p>
-      <w:pPr>
-        <w:spacing w:line="360" w:lineRule="auto"/>
-        <w:ind w:firstLine="709"/>
-        <w:jc w:val="both"/>
-        <w:rPr>
-          <w:rFonts w:ascii="Times New Roman" w:hAnsi="Times New Roman" w:cs="Times New Roman"/>
-          <w:sz w:val="28"/>
-          <w:szCs w:val="28"/>
-        </w:rPr>
-      </w:pPr>
-      <w:r>
-        <w:rPr>
-          <w:rFonts w:ascii="Times New Roman" w:hAnsi="Times New Roman" w:cs="Times New Roman"/>
-          <w:sz w:val="28"/>
-          <w:szCs w:val="28"/>
-        </w:rPr>
-        <w:t>Модель (</w:t>
-      </w:r>
-      <w:proofErr w:type="spellStart"/>
-      <w:r>
-        <w:rPr>
-          <w:rFonts w:ascii="Times New Roman" w:hAnsi="Times New Roman" w:cs="Times New Roman"/>
-          <w:sz w:val="28"/>
-          <w:szCs w:val="28"/>
-        </w:rPr>
-        <w:t>model</w:t>
-      </w:r>
-      <w:proofErr w:type="spellEnd"/>
-      <w:r>
-        <w:rPr>
-          <w:rFonts w:ascii="Times New Roman" w:hAnsi="Times New Roman" w:cs="Times New Roman"/>
-          <w:sz w:val="28"/>
-          <w:szCs w:val="28"/>
-        </w:rPr>
-        <w:t>) представляет класс, описывающий логику используемых данных.</w:t>
-      </w:r>
-    </w:p>
-    <w:p>
-      <w:pPr>
-        <w:spacing w:line="360" w:lineRule="auto"/>
-        <w:ind w:firstLine="709"/>
-        <w:jc w:val="both"/>
-        <w:rPr>
-          <w:rFonts w:ascii="Times New Roman" w:hAnsi="Times New Roman" w:cs="Times New Roman"/>
-          <w:sz w:val="28"/>
-          <w:szCs w:val="28"/>
-        </w:rPr>
-      </w:pPr>
-      <w:r>
-        <w:rPr>
-          <w:rFonts w:ascii="Times New Roman" w:hAnsi="Times New Roman" w:cs="Times New Roman"/>
-          <w:sz w:val="28"/>
-          <w:szCs w:val="28"/>
-        </w:rPr>
-        <w:t>Общую схему взаимодействия этих компонентов можно представить следующим образом:</w:t>
-      </w:r>
-    </w:p>
-    <w:p>
-      <w:pPr>
-        <w:spacing w:line="360" w:lineRule="auto"/>
-        <w:ind w:firstLine="709"/>
-        <w:jc w:val="center"/>
-        <w:rPr>
-          <w:rFonts w:ascii="Times New Roman" w:hAnsi="Times New Roman" w:cs="Times New Roman"/>
-          <w:sz w:val="28"/>
-          <w:szCs w:val="28"/>
-        </w:rPr>
-      </w:pPr>
-      <w:r>
-        <w:rPr>
-          <w:rFonts w:ascii="Times New Roman" w:hAnsi="Times New Roman" w:cs="Times New Roman"/>
-          <w:noProof/>
-          <w:sz w:val="28"/>
-          <w:szCs w:val="28"/>
-        </w:rPr>
-        <mc:AlternateContent>
-          <mc:Choice Requires="wps">
-            <w:drawing>
-              <wp:inline distT="0" distB="0" distL="0" distR="0">
-                <wp:extent cx="304800" cy="304800"/>
-                <wp:effectExtent l="0" t="0" r="0" b="0"/>
-                <wp:docPr id="16" name="Прямоугольник 16" descr="Паттерн MVC в ASP.NET"/>
-                <wp:cNvGraphicFramePr>
-                  <a:graphicFrameLocks xmlns:a="http://schemas.openxmlformats.org/drawingml/2006/main" noChangeAspect="1"/>
-                </wp:cNvGraphicFramePr>
-                <a:graphic xmlns:a="http://schemas.openxmlformats.org/drawingml/2006/main">
-                  <a:graphicData uri="http://schemas.microsoft.com/office/word/2010/wordprocessingShape">
-                    <wps:wsp>
-                      <wps:cNvSpPr>
-                        <a:spLocks noChangeAspect="1" noChangeArrowheads="1"/>
-                      </wps:cNvSpPr>
-                      <wps:spPr bwMode="auto">
-                        <a:xfrm>
-                          <a:off x="0" y="0"/>
-                          <a:ext cx="304800" cy="304800"/>
-                        </a:xfrm>
-                        <a:prstGeom prst="rect">
-                          <a:avLst/>
-                        </a:prstGeom>
-                        <a:noFill/>
-                        <a:ln>
-                          <a:noFill/>
-                        </a:ln>
-                        <a:extLst>
-                          <a:ext uri="{909E8E84-426E-40DD-AFC4-6F175D3DCCD1}">
-                            <a14:hiddenFill xmlns:a14="http://schemas.microsoft.com/office/drawing/2010/main">
-                              <a:solidFill>
-                                <a:srgbClr val="FFFFFF"/>
-                              </a:solidFill>
-                            </a14:hiddenFill>
-                          </a:ext>
-                          <a:ext uri="{91240B29-F687-4F45-9708-019B960494DF}">
-                            <a14:hiddenLine xmlns:a14="http://schemas.microsoft.com/office/drawing/2010/main" w="9525">
-                              <a:solidFill>
-                                <a:srgbClr val="000000"/>
-                              </a:solidFill>
-                              <a:miter lim="800000"/>
-                              <a:headEnd/>
-                              <a:tailEnd/>
-                            </a14:hiddenLine>
-                          </a:ext>
-                        </a:extLst>
-                      </wps:spPr>
-                      <wps:bodyPr rot="0" vert="horz" wrap="square" lIns="91440" tIns="45720" rIns="91440" bIns="45720" anchor="t" anchorCtr="0" upright="1">
-                        <a:noAutofit/>
-                      </wps:bodyPr>
-                    </wps:wsp>
-                  </a:graphicData>
-                </a:graphic>
-              </wp:inline>
-            </w:drawing>
-          </mc:Choice>
-          <mc:Fallback>
-            <w:pict>
-              <v:rect w14:anchorId="34BA2D24" id="Прямоугольник 16" o:spid="_x0000_s1026" alt="Паттерн MVC в ASP.NET" style="width:24pt;height:24pt;visibility:visible;mso-wrap-style:square;mso-left-percent:-10001;mso-top-percent:-10001;mso-position-horizontal:absolute;mso-position-horizontal-relative:char;mso-position-vertical:absolute;mso-position-vertical-relative:line;mso-left-percent:-10001;mso-top-percent:-10001;v-text-anchor:top" o:gfxdata="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" filled="f" stroked="f">
-                <o:lock v:ext="edit" aspectratio="t"/>
-                <w10:anchorlock/>
-              </v:rect>
-            </w:pict>
-          </mc:Fallback>
-        </mc:AlternateContent>
-      </w:r>
-      <w:r>
-        <w:rPr>
-          <w:rFonts w:ascii="Times New Roman" w:hAnsi="Times New Roman" w:cs="Times New Roman"/>
-          <w:noProof/>
-          <w:sz w:val="28"/>
-          <w:szCs w:val="28"/>
-        </w:rPr>
-        <w:drawing>
-          <wp:inline distT="0" distB="0" distL="0" distR="0">
-            <wp:extent cx="4048125" cy="2076450"/>
-            <wp:effectExtent l="0" t="0" r="9525" b="0"/>
-            <wp:docPr id="17" name="Рисунок 17" descr="C:\Users\Sergey\Desktop\1.1.png"/>
-            <wp:cNvGraphicFramePr>
-              <a:graphicFrameLocks xmlns:a="http://schemas.openxmlformats.org/drawingml/2006/main" noChangeAspect="1"/>
-            </wp:cNvGraphicFramePr>
-            <a:graphic xmlns:a="http://schemas.openxmlformats.org/drawingml/2006/main">
-              <a:graphicData uri="http://schemas.openxmlformats.org/drawingml/2006/picture">
-                <pic:pic xmlns:pic="http://schemas.openxmlformats.org/drawingml/2006/picture">
-                  <pic:nvPicPr>
-                    <pic:cNvPr id="0" name="Picture 3" descr="C:\Users\Sergey\Desktop\1.1.png"/>
-                    <pic:cNvPicPr>
-                      <a:picLocks noChangeAspect="1" noChangeArrowheads="1"/>
-                    </pic:cNvPicPr>
-                  </pic:nvPicPr>
-                  <pic:blipFill>
-                    <a:blip r:embed="rId7">
-                      <a:extLst>
-                        <a:ext uri="{28A0092B-C50C-407E-A947-70E740481C1C}">
-                          <a14:useLocalDpi xmlns:a14="http://schemas.microsoft.com/office/drawing/2010/main" val="0"/>
-                        </a:ext>
-                      </a:extLst>
-                    </a:blip>
-                    <a:srcRect/>
-                    <a:stretch>
-                      <a:fillRect/>
-                    </a:stretch>
-                  </pic:blipFill>
-                  <pic:spPr bwMode="auto">
-                    <a:xfrm>
-                      <a:off x="0" y="0"/>
-                      <a:ext cx="4048125" cy="2076450"/>
-                    </a:xfrm>
-                    <a:prstGeom prst="rect">
-                      <a:avLst/>
-                    </a:prstGeom>
-                    <a:noFill/>
-                    <a:ln>
-                      <a:noFill/>
-                    </a:ln>
-                  </pic:spPr>
-                </pic:pic>
-              </a:graphicData>
-            </a:graphic>
-          </wp:inline>
-        </w:drawing>
-      </w:r>
-    </w:p>
-    <w:p>
-      <w:pPr>
-        <w:spacing w:line="360" w:lineRule="auto"/>
-        <w:ind w:firstLine="709"/>
-        <w:jc w:val="both"/>
-        <w:rPr>
-          <w:rFonts w:ascii="Times New Roman" w:hAnsi="Times New Roman" w:cs="Times New Roman"/>
-          <w:sz w:val="28"/>
-          <w:szCs w:val="28"/>
-        </w:rPr>
-      </w:pPr>
-      <w:r>
-        <w:rPr>
-          <w:rFonts w:ascii="Times New Roman" w:hAnsi="Times New Roman" w:cs="Times New Roman"/>
-          <w:sz w:val="28"/>
-          <w:szCs w:val="28"/>
-        </w:rPr>
-        <w:t>В этой схеме модель является независимым компонентом - любые изменения контроллера или представления не затрагивают модель. Контроллер и представление являются относительно независимыми компонентами, и нередко их можно изменять независимо друг от друга.</w:t>
-      </w:r>
-    </w:p>
-    <w:p>
-      <w:pPr>
-        <w:spacing w:line="360" w:lineRule="auto"/>
-        <w:ind w:firstLine="709"/>
-        <w:jc w:val="both"/>
-        <w:rPr>
-          <w:rFonts w:ascii="Times New Roman" w:hAnsi="Times New Roman" w:cs="Times New Roman"/>
-          <w:sz w:val="28"/>
-          <w:szCs w:val="28"/>
-        </w:rPr>
-      </w:pPr>
-      <w:r>
-        <w:rPr>
-          <w:rFonts w:ascii="Times New Roman" w:hAnsi="Times New Roman" w:cs="Times New Roman"/>
-          <w:sz w:val="28"/>
-          <w:szCs w:val="28"/>
-        </w:rPr>
-        <w:t xml:space="preserve">Благодаря этому реализуется концепция разделение ответственности, в </w:t>
-      </w:r>
-      <w:r>
-        <w:rPr>
-          <w:rFonts w:ascii="Times New Roman" w:hAnsi="Times New Roman" w:cs="Times New Roman"/>
-          <w:sz w:val="28"/>
-          <w:szCs w:val="28"/>
-        </w:rPr>
-        <w:lastRenderedPageBreak/>
-        <w:t xml:space="preserve">связи с чем легче построить работу над отдельными компонентами. Кроме того, вследствие этого приложение обладает лучшей тестируемостью. И если нам, допустим, важная визуальная часть или </w:t>
-      </w:r>
-      <w:proofErr w:type="spellStart"/>
-      <w:r>
-        <w:rPr>
-          <w:rFonts w:ascii="Times New Roman" w:hAnsi="Times New Roman" w:cs="Times New Roman"/>
-          <w:sz w:val="28"/>
-          <w:szCs w:val="28"/>
-        </w:rPr>
-        <w:t>фронтэнд</w:t>
-      </w:r>
-      <w:proofErr w:type="spellEnd"/>
-      <w:r>
-        <w:rPr>
-          <w:rFonts w:ascii="Times New Roman" w:hAnsi="Times New Roman" w:cs="Times New Roman"/>
-          <w:sz w:val="28"/>
-          <w:szCs w:val="28"/>
-        </w:rPr>
-        <w:t xml:space="preserve">, то мы можем тестировать представление независимо от контроллера. Либо мы можем сосредоточиться на </w:t>
-      </w:r>
-      <w:proofErr w:type="spellStart"/>
-      <w:r>
-        <w:rPr>
-          <w:rFonts w:ascii="Times New Roman" w:hAnsi="Times New Roman" w:cs="Times New Roman"/>
-          <w:sz w:val="28"/>
-          <w:szCs w:val="28"/>
-        </w:rPr>
-        <w:t>бэкэнде</w:t>
-      </w:r>
-      <w:proofErr w:type="spellEnd"/>
-      <w:r>
-        <w:rPr>
-          <w:rFonts w:ascii="Times New Roman" w:hAnsi="Times New Roman" w:cs="Times New Roman"/>
-          <w:sz w:val="28"/>
-          <w:szCs w:val="28"/>
-        </w:rPr>
-        <w:t xml:space="preserve"> и тестировать контроллер.</w:t>
-      </w:r>
-    </w:p>
-    <w:p>
-      <w:pPr>
-        <w:spacing w:line="360" w:lineRule="auto"/>
-        <w:ind w:firstLine="709"/>
-        <w:jc w:val="both"/>
-        <w:rPr>
-          <w:rFonts w:ascii="Times New Roman" w:hAnsi="Times New Roman" w:cs="Times New Roman"/>
-          <w:sz w:val="28"/>
-          <w:szCs w:val="28"/>
-        </w:rPr>
-      </w:pPr>
-      <w:r>
-        <w:rPr>
-          <w:rFonts w:ascii="Times New Roman" w:hAnsi="Times New Roman" w:cs="Times New Roman"/>
-          <w:sz w:val="28"/>
-          <w:szCs w:val="28"/>
-        </w:rPr>
-        <w:t>Конкретные реализации и определения данного паттерна могут отличаться, но в силу своей гибкости и простоты он стал очень популярным в последнее время, особенно в сфере веб-разработки.</w:t>
-      </w:r>
-    </w:p>
-    <w:p>
-      <w:pPr>
-        <w:spacing w:line="360" w:lineRule="auto"/>
-        <w:ind w:firstLine="709"/>
-        <w:jc w:val="both"/>
-        <w:rPr>
-          <w:rFonts w:ascii="Times New Roman" w:hAnsi="Times New Roman" w:cs="Times New Roman"/>
-          <w:sz w:val="28"/>
-          <w:szCs w:val="28"/>
-        </w:rPr>
-      </w:pPr>
-      <w:r>
-        <w:rPr>
-          <w:rFonts w:ascii="Times New Roman" w:hAnsi="Times New Roman" w:cs="Times New Roman"/>
-          <w:sz w:val="28"/>
-          <w:szCs w:val="28"/>
-        </w:rPr>
-        <w:t xml:space="preserve">Свою реализацию паттерна представляет платформа ASP.NET MVC. 2013 год ознаменовался выходом новой версии ASP.NET MVC - MVC 5, а также релизом </w:t>
-      </w:r>
-      <w:proofErr w:type="spellStart"/>
-      <w:r>
-        <w:rPr>
-          <w:rFonts w:ascii="Times New Roman" w:hAnsi="Times New Roman" w:cs="Times New Roman"/>
-          <w:sz w:val="28"/>
-          <w:szCs w:val="28"/>
-        </w:rPr>
-        <w:t>Visual</w:t>
-      </w:r>
-      <w:proofErr w:type="spellEnd"/>
-      <w:r>
-        <w:rPr>
-          <w:rFonts w:ascii="Times New Roman" w:hAnsi="Times New Roman" w:cs="Times New Roman"/>
-          <w:sz w:val="28"/>
-          <w:szCs w:val="28"/>
-        </w:rPr>
-        <w:t xml:space="preserve"> </w:t>
-      </w:r>
-      <w:proofErr w:type="spellStart"/>
-      <w:r>
-        <w:rPr>
-          <w:rFonts w:ascii="Times New Roman" w:hAnsi="Times New Roman" w:cs="Times New Roman"/>
-          <w:sz w:val="28"/>
-          <w:szCs w:val="28"/>
-        </w:rPr>
-        <w:t>Studio</w:t>
-      </w:r>
-      <w:proofErr w:type="spellEnd"/>
-      <w:r>
-        <w:rPr>
-          <w:rFonts w:ascii="Times New Roman" w:hAnsi="Times New Roman" w:cs="Times New Roman"/>
-          <w:sz w:val="28"/>
-          <w:szCs w:val="28"/>
-        </w:rPr>
-        <w:t xml:space="preserve"> 2013, которая предоставляет инструментарий для работы с MVC5.</w:t>
-      </w:r>
-    </w:p>
-    <w:p>
-      <w:pPr>
-        <w:spacing w:line="360" w:lineRule="auto"/>
-        <w:ind w:firstLine="709"/>
-        <w:jc w:val="both"/>
-        <w:rPr>
-          <w:rFonts w:ascii="Times New Roman" w:hAnsi="Times New Roman" w:cs="Times New Roman"/>
-          <w:sz w:val="28"/>
-          <w:szCs w:val="28"/>
-        </w:rPr>
-      </w:pPr>
-      <w:r>
-        <w:rPr>
-          <w:rFonts w:ascii="Times New Roman" w:hAnsi="Times New Roman" w:cs="Times New Roman"/>
-          <w:sz w:val="28"/>
-          <w:szCs w:val="28"/>
-        </w:rPr>
-        <w:t xml:space="preserve">Для создания адаптивного и расширяемого интерфейса в MVC 5 используется </w:t>
-      </w:r>
-      <w:proofErr w:type="spellStart"/>
-      <w:r>
-        <w:rPr>
-          <w:rFonts w:ascii="Times New Roman" w:hAnsi="Times New Roman" w:cs="Times New Roman"/>
-          <w:sz w:val="28"/>
-          <w:szCs w:val="28"/>
-        </w:rPr>
-        <w:t>css</w:t>
-      </w:r>
-      <w:r>
-        <w:rPr>
-          <w:rFonts w:ascii="Times New Roman" w:hAnsi="Times New Roman" w:cs="Times New Roman"/>
-          <w:sz w:val="28"/>
-          <w:szCs w:val="28"/>
-        </w:rPr>
-        <w:t>-</w:t>
-      </w:r>
-      <w:r>
-        <w:rPr>
-          <w:rFonts w:ascii="Times New Roman" w:hAnsi="Times New Roman" w:cs="Times New Roman"/>
-          <w:sz w:val="28"/>
-          <w:szCs w:val="28"/>
-        </w:rPr>
-        <w:t>фреймворк</w:t>
-      </w:r>
-      <w:proofErr w:type="spellEnd"/>
-      <w:r>
-        <w:rPr>
-          <w:rFonts w:ascii="Times New Roman" w:hAnsi="Times New Roman" w:cs="Times New Roman"/>
-          <w:sz w:val="28"/>
-          <w:szCs w:val="28"/>
-        </w:rPr>
-        <w:t xml:space="preserve"> </w:t>
-      </w:r>
-      <w:proofErr w:type="spellStart"/>
-      <w:r>
-        <w:rPr>
-          <w:rFonts w:ascii="Times New Roman" w:hAnsi="Times New Roman" w:cs="Times New Roman"/>
-          <w:sz w:val="28"/>
-          <w:szCs w:val="28"/>
-        </w:rPr>
-        <w:t>Bootstrap</w:t>
-      </w:r>
-      <w:proofErr w:type="spellEnd"/>
-    </w:p>
-    <w:p>
-      <w:pPr>
-        <w:pStyle w:val="a9"/>
-        <w:numPr>
-          <w:ilvl w:val="1"/>
-          <w:numId w:val="23"/>
-        </w:numPr>
-        <w:spacing w:line="360" w:lineRule="auto"/>
-        <w:jc w:val="both"/>
-        <w:rPr>
-          <w:rFonts w:ascii="Times New Roman" w:hAnsi="Times New Roman" w:cs="Times New Roman"/>
-          <w:b/>
-          <w:sz w:val="28"/>
-          <w:szCs w:val="28"/>
-          <w:lang w:val="en-US"/>
-        </w:rPr>
-      </w:pPr>
-      <w:r>
-        <w:rPr>
-          <w:rFonts w:ascii="Times New Roman" w:hAnsi="Times New Roman" w:cs="Times New Roman"/>
-          <w:b/>
-          <w:sz w:val="28"/>
-          <w:szCs w:val="28"/>
-          <w:lang w:val="en-US"/>
-        </w:rPr>
-        <w:t>Entity Framework</w:t>
-      </w:r>
-    </w:p>
-    <w:p>
-      <w:pPr>
-        <w:spacing w:line="360" w:lineRule="auto"/>
-        <w:ind w:firstLine="709"/>
-        <w:jc w:val="both"/>
-        <w:rPr>
-          <w:rFonts w:ascii="Times New Roman" w:hAnsi="Times New Roman" w:cs="Times New Roman"/>
-          <w:sz w:val="28"/>
-          <w:szCs w:val="28"/>
-        </w:rPr>
-      </w:pPr>
-      <w:proofErr w:type="spellStart"/>
-      <w:r>
-        <w:rPr>
-          <w:rFonts w:ascii="Times New Roman" w:eastAsiaTheme="majorEastAsia" w:hAnsi="Times New Roman" w:cs="Times New Roman"/>
-          <w:sz w:val="28"/>
-          <w:szCs w:val="28"/>
-        </w:rPr>
-        <w:t>Entity</w:t>
-      </w:r>
-      <w:proofErr w:type="spellEnd"/>
-      <w:r>
-        <w:rPr>
-          <w:rFonts w:ascii="Times New Roman" w:eastAsiaTheme="majorEastAsia" w:hAnsi="Times New Roman" w:cs="Times New Roman"/>
-          <w:sz w:val="28"/>
-          <w:szCs w:val="28"/>
-        </w:rPr>
-        <w:t xml:space="preserve"> </w:t>
-      </w:r>
-      <w:proofErr w:type="spellStart"/>
-      <w:r>
-        <w:rPr>
-          <w:rFonts w:ascii="Times New Roman" w:eastAsiaTheme="majorEastAsia" w:hAnsi="Times New Roman" w:cs="Times New Roman"/>
-          <w:sz w:val="28"/>
-          <w:szCs w:val="28"/>
-        </w:rPr>
-        <w:t>Framework</w:t>
-      </w:r>
-      <w:proofErr w:type="spellEnd"/>
-      <w:r>
-        <w:rPr>
-          <w:rFonts w:ascii="Times New Roman" w:eastAsiaTheme="minorEastAsia" w:hAnsi="Times New Roman" w:cs="Times New Roman"/>
-          <w:sz w:val="28"/>
-          <w:szCs w:val="28"/>
-        </w:rPr>
-        <w:t xml:space="preserve"> </w:t>
-      </w:r>
-      <w:r>
-        <w:rPr>
-          <w:rFonts w:ascii="Times New Roman" w:hAnsi="Times New Roman" w:cs="Times New Roman"/>
-          <w:sz w:val="28"/>
-          <w:szCs w:val="28"/>
-        </w:rPr>
-        <w:t>представляет</w:t>
-      </w:r>
-      <w:r>
-        <w:rPr>
-          <w:rFonts w:ascii="Times New Roman" w:hAnsi="Times New Roman" w:cs="Times New Roman"/>
-          <w:sz w:val="28"/>
-          <w:szCs w:val="28"/>
-        </w:rPr>
-        <w:t xml:space="preserve"> </w:t>
-      </w:r>
-      <w:r>
-        <w:rPr>
-          <w:rFonts w:ascii="Times New Roman" w:hAnsi="Times New Roman" w:cs="Times New Roman"/>
-          <w:sz w:val="28"/>
-          <w:szCs w:val="28"/>
-        </w:rPr>
-        <w:t xml:space="preserve">специальную объектно-ориентированную технологию на базе </w:t>
-      </w:r>
-      <w:proofErr w:type="spellStart"/>
-      <w:r>
-        <w:rPr>
-          <w:rFonts w:ascii="Times New Roman" w:hAnsi="Times New Roman" w:cs="Times New Roman"/>
-          <w:sz w:val="28"/>
-          <w:szCs w:val="28"/>
-        </w:rPr>
-        <w:t>фреймворка</w:t>
-      </w:r>
-      <w:proofErr w:type="spellEnd"/>
-      <w:r>
-        <w:rPr>
-          <w:rFonts w:ascii="Times New Roman" w:hAnsi="Times New Roman" w:cs="Times New Roman"/>
-          <w:sz w:val="28"/>
-          <w:szCs w:val="28"/>
-        </w:rPr>
-        <w:t xml:space="preserve"> .NET для работы с данными. Если традиционные средства ADO.NET позволяют создавать подключения, команды и прочие объекты для взаимодействия с базами данных, то </w:t>
-      </w:r>
-      <w:proofErr w:type="spellStart"/>
-      <w:r>
-        <w:rPr>
-          <w:rFonts w:ascii="Times New Roman" w:hAnsi="Times New Roman" w:cs="Times New Roman"/>
-          <w:sz w:val="28"/>
-          <w:szCs w:val="28"/>
-        </w:rPr>
-        <w:t>Entity</w:t>
-      </w:r>
-      <w:proofErr w:type="spellEnd"/>
-      <w:r>
-        <w:rPr>
-          <w:rFonts w:ascii="Times New Roman" w:hAnsi="Times New Roman" w:cs="Times New Roman"/>
-          <w:sz w:val="28"/>
-          <w:szCs w:val="28"/>
-        </w:rPr>
-        <w:t xml:space="preserve"> </w:t>
-      </w:r>
-      <w:proofErr w:type="spellStart"/>
-      <w:r>
-        <w:rPr>
-          <w:rFonts w:ascii="Times New Roman" w:hAnsi="Times New Roman" w:cs="Times New Roman"/>
-          <w:sz w:val="28"/>
-          <w:szCs w:val="28"/>
-        </w:rPr>
-        <w:t>Framework</w:t>
-      </w:r>
-      <w:proofErr w:type="spellEnd"/>
-      <w:r>
-        <w:rPr>
-          <w:rFonts w:ascii="Times New Roman" w:hAnsi="Times New Roman" w:cs="Times New Roman"/>
-          <w:sz w:val="28"/>
-          <w:szCs w:val="28"/>
-        </w:rPr>
-        <w:t xml:space="preserve"> представляет собой более высокий уровень абстракции, который позволяет абстрагироваться от самой базы данных и работать с данными независимо от типа хранилища. Если на физическом уровне мы оперируем таблицами, индексами, первичными и внешними ключами, но на концептуальном уровне, который нам предлагает </w:t>
-      </w:r>
-      <w:proofErr w:type="spellStart"/>
-      <w:r>
-        <w:rPr>
-          <w:rFonts w:ascii="Times New Roman" w:hAnsi="Times New Roman" w:cs="Times New Roman"/>
-          <w:sz w:val="28"/>
-          <w:szCs w:val="28"/>
-        </w:rPr>
-        <w:t>Entity</w:t>
-      </w:r>
-      <w:proofErr w:type="spellEnd"/>
-      <w:r>
-        <w:rPr>
-          <w:rFonts w:ascii="Times New Roman" w:hAnsi="Times New Roman" w:cs="Times New Roman"/>
-          <w:sz w:val="28"/>
-          <w:szCs w:val="28"/>
-        </w:rPr>
-        <w:t xml:space="preserve"> </w:t>
-      </w:r>
-      <w:proofErr w:type="spellStart"/>
-      <w:r>
-        <w:rPr>
-          <w:rFonts w:ascii="Times New Roman" w:hAnsi="Times New Roman" w:cs="Times New Roman"/>
-          <w:sz w:val="28"/>
-          <w:szCs w:val="28"/>
-        </w:rPr>
-        <w:t>Framework</w:t>
-      </w:r>
-      <w:proofErr w:type="spellEnd"/>
-      <w:r>
-        <w:rPr>
-          <w:rFonts w:ascii="Times New Roman" w:hAnsi="Times New Roman" w:cs="Times New Roman"/>
-          <w:sz w:val="28"/>
-          <w:szCs w:val="28"/>
-        </w:rPr>
-        <w:t>, мы уже работает с объектами.</w:t>
-      </w:r>
-    </w:p>
-    <w:p>
-      <w:pPr>
-        <w:spacing w:line="360" w:lineRule="auto"/>
-        <w:ind w:firstLine="709"/>
-        <w:jc w:val="both"/>
-        <w:rPr>
-          <w:rFonts w:ascii="Times New Roman" w:hAnsi="Times New Roman" w:cs="Times New Roman"/>
-          <w:sz w:val="28"/>
-          <w:szCs w:val="28"/>
-        </w:rPr>
-      </w:pPr>
-      <w:r>
-        <w:rPr>
-          <w:rFonts w:ascii="Times New Roman" w:hAnsi="Times New Roman" w:cs="Times New Roman"/>
-          <w:sz w:val="28"/>
-          <w:szCs w:val="28"/>
-        </w:rPr>
-        <w:t xml:space="preserve">Первая версия </w:t>
-      </w:r>
-      <w:proofErr w:type="spellStart"/>
-      <w:r>
-        <w:rPr>
-          <w:rFonts w:ascii="Times New Roman" w:hAnsi="Times New Roman" w:cs="Times New Roman"/>
-          <w:sz w:val="28"/>
-          <w:szCs w:val="28"/>
-        </w:rPr>
-        <w:t>Entity</w:t>
-      </w:r>
-      <w:proofErr w:type="spellEnd"/>
-      <w:r>
-        <w:rPr>
-          <w:rFonts w:ascii="Times New Roman" w:hAnsi="Times New Roman" w:cs="Times New Roman"/>
-          <w:sz w:val="28"/>
-          <w:szCs w:val="28"/>
-        </w:rPr>
-        <w:t xml:space="preserve"> </w:t>
-      </w:r>
-      <w:proofErr w:type="spellStart"/>
-      <w:r>
-        <w:rPr>
-          <w:rFonts w:ascii="Times New Roman" w:hAnsi="Times New Roman" w:cs="Times New Roman"/>
-          <w:sz w:val="28"/>
-          <w:szCs w:val="28"/>
-        </w:rPr>
-        <w:t>Framework</w:t>
-      </w:r>
-      <w:proofErr w:type="spellEnd"/>
-      <w:r>
-        <w:rPr>
-          <w:rFonts w:ascii="Times New Roman" w:hAnsi="Times New Roman" w:cs="Times New Roman"/>
-          <w:sz w:val="28"/>
-          <w:szCs w:val="28"/>
-        </w:rPr>
-        <w:t xml:space="preserve"> - 1.0 вышла еще в 2008 году и представляла очень ограниченную функциональность, базовую поддержку ORM (</w:t>
-      </w:r>
-      <w:proofErr w:type="spellStart"/>
-      <w:r>
-        <w:rPr>
-          <w:rFonts w:ascii="Times New Roman" w:hAnsi="Times New Roman" w:cs="Times New Roman"/>
-          <w:sz w:val="28"/>
-          <w:szCs w:val="28"/>
-        </w:rPr>
-        <w:t>object-relational</w:t>
-      </w:r>
-      <w:proofErr w:type="spellEnd"/>
-      <w:r>
-        <w:rPr>
-          <w:rFonts w:ascii="Times New Roman" w:hAnsi="Times New Roman" w:cs="Times New Roman"/>
-          <w:sz w:val="28"/>
-          <w:szCs w:val="28"/>
-        </w:rPr>
-        <w:t xml:space="preserve"> </w:t>
-      </w:r>
-      <w:proofErr w:type="spellStart"/>
-      <w:r>
-        <w:rPr>
-          <w:rFonts w:ascii="Times New Roman" w:hAnsi="Times New Roman" w:cs="Times New Roman"/>
-          <w:sz w:val="28"/>
-          <w:szCs w:val="28"/>
-        </w:rPr>
-        <w:t>mapping</w:t>
-      </w:r>
-      <w:proofErr w:type="spellEnd"/>
-      <w:r>
-        <w:rPr>
-          <w:rFonts w:ascii="Times New Roman" w:hAnsi="Times New Roman" w:cs="Times New Roman"/>
-          <w:sz w:val="28"/>
-          <w:szCs w:val="28"/>
-        </w:rPr>
-        <w:t xml:space="preserve"> - отображения данных на реальные объекты) и один единственный подход к взаимодействию с </w:t>
-      </w:r>
-      <w:proofErr w:type="spellStart"/>
-      <w:r>
-        <w:rPr>
-          <w:rFonts w:ascii="Times New Roman" w:hAnsi="Times New Roman" w:cs="Times New Roman"/>
-          <w:sz w:val="28"/>
-          <w:szCs w:val="28"/>
-        </w:rPr>
-        <w:t>бд</w:t>
-      </w:r>
-      <w:proofErr w:type="spellEnd"/>
-      <w:r>
-        <w:rPr>
-          <w:rFonts w:ascii="Times New Roman" w:hAnsi="Times New Roman" w:cs="Times New Roman"/>
-          <w:sz w:val="28"/>
-          <w:szCs w:val="28"/>
-        </w:rPr>
-        <w:t xml:space="preserve"> - </w:t>
-      </w:r>
-      <w:proofErr w:type="spellStart"/>
-      <w:r>
-        <w:rPr>
-          <w:rFonts w:ascii="Times New Roman" w:hAnsi="Times New Roman" w:cs="Times New Roman"/>
-          <w:sz w:val="28"/>
-          <w:szCs w:val="28"/>
-        </w:rPr>
-        <w:t>Database</w:t>
-      </w:r>
-      <w:proofErr w:type="spellEnd"/>
-      <w:r>
-        <w:rPr>
-          <w:rFonts w:ascii="Times New Roman" w:hAnsi="Times New Roman" w:cs="Times New Roman"/>
-          <w:sz w:val="28"/>
-          <w:szCs w:val="28"/>
-        </w:rPr>
-        <w:t xml:space="preserve"> </w:t>
-      </w:r>
-      <w:proofErr w:type="spellStart"/>
-      <w:r>
-        <w:rPr>
-          <w:rFonts w:ascii="Times New Roman" w:hAnsi="Times New Roman" w:cs="Times New Roman"/>
-          <w:sz w:val="28"/>
-          <w:szCs w:val="28"/>
-        </w:rPr>
-        <w:t>First</w:t>
-      </w:r>
-      <w:proofErr w:type="spellEnd"/>
-      <w:r>
-        <w:rPr>
-          <w:rFonts w:ascii="Times New Roman" w:hAnsi="Times New Roman" w:cs="Times New Roman"/>
-          <w:sz w:val="28"/>
-          <w:szCs w:val="28"/>
-        </w:rPr>
-        <w:t xml:space="preserve">. С выходом версии 4.0 в 2010 году многое изменилось - с этого времени </w:t>
-      </w:r>
-      <w:proofErr w:type="spellStart"/>
-      <w:r>
-        <w:rPr>
-          <w:rFonts w:ascii="Times New Roman" w:hAnsi="Times New Roman" w:cs="Times New Roman"/>
-          <w:sz w:val="28"/>
-          <w:szCs w:val="28"/>
-        </w:rPr>
-        <w:t>Entity</w:t>
-      </w:r>
-      <w:proofErr w:type="spellEnd"/>
-      <w:r>
-        <w:rPr>
-          <w:rFonts w:ascii="Times New Roman" w:hAnsi="Times New Roman" w:cs="Times New Roman"/>
-          <w:sz w:val="28"/>
-          <w:szCs w:val="28"/>
-        </w:rPr>
-        <w:t xml:space="preserve"> </w:t>
-      </w:r>
-      <w:proofErr w:type="spellStart"/>
-      <w:r>
-        <w:rPr>
-          <w:rFonts w:ascii="Times New Roman" w:hAnsi="Times New Roman" w:cs="Times New Roman"/>
-          <w:sz w:val="28"/>
-          <w:szCs w:val="28"/>
-        </w:rPr>
-        <w:t>Framework</w:t>
-      </w:r>
-      <w:proofErr w:type="spellEnd"/>
-      <w:r>
-        <w:rPr>
-          <w:rFonts w:ascii="Times New Roman" w:hAnsi="Times New Roman" w:cs="Times New Roman"/>
-          <w:sz w:val="28"/>
-          <w:szCs w:val="28"/>
-        </w:rPr>
-        <w:t xml:space="preserve"> </w:t>
-      </w:r>
-      <w:r>
-        <w:rPr>
-          <w:rFonts w:ascii="Times New Roman" w:hAnsi="Times New Roman" w:cs="Times New Roman"/>
-          <w:sz w:val="28"/>
-          <w:szCs w:val="28"/>
-        </w:rPr>
-        <w:lastRenderedPageBreak/>
-        <w:t xml:space="preserve">стал рекомендуемой технологией для доступа к данным, а в сам </w:t>
-      </w:r>
-      <w:proofErr w:type="spellStart"/>
-      <w:r>
-        <w:rPr>
-          <w:rFonts w:ascii="Times New Roman" w:hAnsi="Times New Roman" w:cs="Times New Roman"/>
-          <w:sz w:val="28"/>
-          <w:szCs w:val="28"/>
-        </w:rPr>
-        <w:t>фреймворк</w:t>
-      </w:r>
-      <w:proofErr w:type="spellEnd"/>
-      <w:r>
-        <w:rPr>
-          <w:rFonts w:ascii="Times New Roman" w:hAnsi="Times New Roman" w:cs="Times New Roman"/>
-          <w:sz w:val="28"/>
-          <w:szCs w:val="28"/>
-        </w:rPr>
-        <w:t xml:space="preserve"> были введены новые возможности взаимодействия с </w:t>
-      </w:r>
-      <w:proofErr w:type="spellStart"/>
-      <w:r>
-        <w:rPr>
-          <w:rFonts w:ascii="Times New Roman" w:hAnsi="Times New Roman" w:cs="Times New Roman"/>
-          <w:sz w:val="28"/>
-          <w:szCs w:val="28"/>
-        </w:rPr>
-        <w:t>бд</w:t>
-      </w:r>
-      <w:proofErr w:type="spellEnd"/>
-      <w:r>
-        <w:rPr>
-          <w:rFonts w:ascii="Times New Roman" w:hAnsi="Times New Roman" w:cs="Times New Roman"/>
-          <w:sz w:val="28"/>
-          <w:szCs w:val="28"/>
-        </w:rPr>
-        <w:t xml:space="preserve"> - подходы </w:t>
-      </w:r>
-      <w:proofErr w:type="spellStart"/>
-      <w:r>
-        <w:rPr>
-          <w:rFonts w:ascii="Times New Roman" w:hAnsi="Times New Roman" w:cs="Times New Roman"/>
-          <w:sz w:val="28"/>
-          <w:szCs w:val="28"/>
-        </w:rPr>
-        <w:t>Model</w:t>
-      </w:r>
-      <w:proofErr w:type="spellEnd"/>
-      <w:r>
-        <w:rPr>
-          <w:rFonts w:ascii="Times New Roman" w:hAnsi="Times New Roman" w:cs="Times New Roman"/>
-          <w:sz w:val="28"/>
-          <w:szCs w:val="28"/>
-        </w:rPr>
-        <w:t xml:space="preserve"> </w:t>
-      </w:r>
-      <w:proofErr w:type="spellStart"/>
-      <w:r>
-        <w:rPr>
-          <w:rFonts w:ascii="Times New Roman" w:hAnsi="Times New Roman" w:cs="Times New Roman"/>
-          <w:sz w:val="28"/>
-          <w:szCs w:val="28"/>
-        </w:rPr>
-        <w:t>First</w:t>
-      </w:r>
-      <w:proofErr w:type="spellEnd"/>
-      <w:r>
-        <w:rPr>
-          <w:rFonts w:ascii="Times New Roman" w:hAnsi="Times New Roman" w:cs="Times New Roman"/>
-          <w:sz w:val="28"/>
-          <w:szCs w:val="28"/>
-        </w:rPr>
-        <w:t xml:space="preserve"> и </w:t>
-      </w:r>
-      <w:proofErr w:type="spellStart"/>
-      <w:r>
-        <w:rPr>
-          <w:rFonts w:ascii="Times New Roman" w:hAnsi="Times New Roman" w:cs="Times New Roman"/>
-          <w:sz w:val="28"/>
-          <w:szCs w:val="28"/>
-        </w:rPr>
-        <w:t>Code</w:t>
-      </w:r>
-      <w:proofErr w:type="spellEnd"/>
-      <w:r>
-        <w:rPr>
-          <w:rFonts w:ascii="Times New Roman" w:hAnsi="Times New Roman" w:cs="Times New Roman"/>
-          <w:sz w:val="28"/>
-          <w:szCs w:val="28"/>
-        </w:rPr>
-        <w:t xml:space="preserve"> </w:t>
-      </w:r>
-      <w:proofErr w:type="spellStart"/>
-      <w:r>
-        <w:rPr>
-          <w:rFonts w:ascii="Times New Roman" w:hAnsi="Times New Roman" w:cs="Times New Roman"/>
-          <w:sz w:val="28"/>
-          <w:szCs w:val="28"/>
-        </w:rPr>
-        <w:t>First</w:t>
-      </w:r>
-      <w:proofErr w:type="spellEnd"/>
-      <w:r>
-        <w:rPr>
-          <w:rFonts w:ascii="Times New Roman" w:hAnsi="Times New Roman" w:cs="Times New Roman"/>
-          <w:sz w:val="28"/>
-          <w:szCs w:val="28"/>
-        </w:rPr>
-        <w:t>.</w:t>
-      </w:r>
-    </w:p>
-    <w:p>
-      <w:pPr>
-        <w:spacing w:line="360" w:lineRule="auto"/>
-        <w:ind w:firstLine="709"/>
-        <w:jc w:val="both"/>
-        <w:rPr>
-          <w:rFonts w:ascii="Times New Roman" w:hAnsi="Times New Roman" w:cs="Times New Roman"/>
-          <w:sz w:val="28"/>
-          <w:szCs w:val="28"/>
-        </w:rPr>
-      </w:pPr>
-      <w:r>
-        <w:rPr>
-          <w:rFonts w:ascii="Times New Roman" w:hAnsi="Times New Roman" w:cs="Times New Roman"/>
-          <w:sz w:val="28"/>
-          <w:szCs w:val="28"/>
-        </w:rPr>
-        <w:t xml:space="preserve">Дополнительные улучшения функционала последовали с выходом версии 5.0 в 2012 году. И наконец, в 2013 году был выпущен </w:t>
-      </w:r>
-      <w:proofErr w:type="spellStart"/>
-      <w:r>
-        <w:rPr>
-          <w:rFonts w:ascii="Times New Roman" w:hAnsi="Times New Roman" w:cs="Times New Roman"/>
-          <w:sz w:val="28"/>
-          <w:szCs w:val="28"/>
-        </w:rPr>
-        <w:t>Entity</w:t>
-      </w:r>
-      <w:proofErr w:type="spellEnd"/>
-      <w:r>
-        <w:rPr>
-          <w:rFonts w:ascii="Times New Roman" w:hAnsi="Times New Roman" w:cs="Times New Roman"/>
-          <w:sz w:val="28"/>
-          <w:szCs w:val="28"/>
-        </w:rPr>
-        <w:t xml:space="preserve"> </w:t>
-      </w:r>
-      <w:proofErr w:type="spellStart"/>
-      <w:r>
-        <w:rPr>
-          <w:rFonts w:ascii="Times New Roman" w:hAnsi="Times New Roman" w:cs="Times New Roman"/>
-          <w:sz w:val="28"/>
-          <w:szCs w:val="28"/>
-        </w:rPr>
-        <w:t>Framework</w:t>
-      </w:r>
-      <w:proofErr w:type="spellEnd"/>
-      <w:r>
-        <w:rPr>
-          <w:rFonts w:ascii="Times New Roman" w:hAnsi="Times New Roman" w:cs="Times New Roman"/>
-          <w:sz w:val="28"/>
-          <w:szCs w:val="28"/>
-        </w:rPr>
-        <w:t xml:space="preserve"> 6.0, обладающий возможностью асинхронного доступа к данным.</w:t>
-      </w:r>
-    </w:p>
-    <w:p>
-      <w:pPr>
-        <w:spacing w:line="360" w:lineRule="auto"/>
-        <w:ind w:firstLine="709"/>
-        <w:jc w:val="both"/>
-        <w:rPr>
-          <w:rFonts w:ascii="Times New Roman" w:hAnsi="Times New Roman" w:cs="Times New Roman"/>
-          <w:sz w:val="28"/>
-          <w:szCs w:val="28"/>
-        </w:rPr>
-      </w:pPr>
-      <w:r>
-        <w:rPr>
-          <w:rFonts w:ascii="Times New Roman" w:hAnsi="Times New Roman" w:cs="Times New Roman"/>
-          <w:sz w:val="28"/>
-          <w:szCs w:val="28"/>
-        </w:rPr>
-        <w:t xml:space="preserve">Центральной концепцией </w:t>
-      </w:r>
-      <w:proofErr w:type="spellStart"/>
-      <w:r>
-        <w:rPr>
-          <w:rFonts w:ascii="Times New Roman" w:hAnsi="Times New Roman" w:cs="Times New Roman"/>
-          <w:sz w:val="28"/>
-          <w:szCs w:val="28"/>
-        </w:rPr>
-        <w:t>Entity</w:t>
-      </w:r>
-      <w:proofErr w:type="spellEnd"/>
-      <w:r>
-        <w:rPr>
-          <w:rFonts w:ascii="Times New Roman" w:hAnsi="Times New Roman" w:cs="Times New Roman"/>
-          <w:sz w:val="28"/>
-          <w:szCs w:val="28"/>
-        </w:rPr>
-        <w:t xml:space="preserve"> </w:t>
-      </w:r>
-      <w:proofErr w:type="spellStart"/>
-      <w:r>
-        <w:rPr>
-          <w:rFonts w:ascii="Times New Roman" w:hAnsi="Times New Roman" w:cs="Times New Roman"/>
-          <w:sz w:val="28"/>
-          <w:szCs w:val="28"/>
-        </w:rPr>
-        <w:t>Framework</w:t>
-      </w:r>
-      <w:proofErr w:type="spellEnd"/>
-      <w:r>
-        <w:rPr>
-          <w:rFonts w:ascii="Times New Roman" w:hAnsi="Times New Roman" w:cs="Times New Roman"/>
-          <w:sz w:val="28"/>
-          <w:szCs w:val="28"/>
-        </w:rPr>
-        <w:t xml:space="preserve"> является понятие</w:t>
-      </w:r>
-      <w:r>
-        <w:rPr>
-          <w:rFonts w:ascii="Times New Roman" w:eastAsiaTheme="minorEastAsia" w:hAnsi="Times New Roman" w:cs="Times New Roman"/>
-          <w:sz w:val="28"/>
-          <w:szCs w:val="28"/>
-        </w:rPr>
-        <w:t> </w:t>
-      </w:r>
-      <w:r>
-        <w:rPr>
-          <w:rFonts w:ascii="Times New Roman" w:eastAsiaTheme="majorEastAsia" w:hAnsi="Times New Roman" w:cs="Times New Roman"/>
-          <w:sz w:val="28"/>
-          <w:szCs w:val="28"/>
-        </w:rPr>
-        <w:t>сущности</w:t>
-      </w:r>
-      <w:r>
-        <w:rPr>
-          <w:rFonts w:ascii="Times New Roman" w:eastAsiaTheme="minorEastAsia" w:hAnsi="Times New Roman" w:cs="Times New Roman"/>
-          <w:sz w:val="28"/>
-          <w:szCs w:val="28"/>
-        </w:rPr>
-        <w:t> </w:t>
-      </w:r>
-      <w:r>
-        <w:rPr>
-          <w:rFonts w:ascii="Times New Roman" w:hAnsi="Times New Roman" w:cs="Times New Roman"/>
-          <w:sz w:val="28"/>
-          <w:szCs w:val="28"/>
-        </w:rPr>
-        <w:t xml:space="preserve">или </w:t>
-      </w:r>
-      <w:proofErr w:type="spellStart"/>
-      <w:r>
-        <w:rPr>
-          <w:rFonts w:ascii="Times New Roman" w:hAnsi="Times New Roman" w:cs="Times New Roman"/>
-          <w:sz w:val="28"/>
-          <w:szCs w:val="28"/>
-        </w:rPr>
-        <w:t>entity</w:t>
-      </w:r>
-      <w:proofErr w:type="spellEnd"/>
-      <w:r>
-        <w:rPr>
-          <w:rFonts w:ascii="Times New Roman" w:hAnsi="Times New Roman" w:cs="Times New Roman"/>
-          <w:sz w:val="28"/>
-          <w:szCs w:val="28"/>
-        </w:rPr>
-        <w:t>. Сущность представляет набор данных, ассоциированных с определенным объектом. Поэтому данная технология предполагает работу не с таблицами, а с объектами и их наборами.</w:t>
-      </w:r>
-    </w:p>
-    <w:p>
-      <w:pPr>
-        <w:spacing w:line="360" w:lineRule="auto"/>
-        <w:ind w:firstLine="709"/>
-        <w:jc w:val="both"/>
-        <w:rPr>
-          <w:rFonts w:ascii="Times New Roman" w:hAnsi="Times New Roman" w:cs="Times New Roman"/>
-          <w:sz w:val="28"/>
-          <w:szCs w:val="28"/>
-        </w:rPr>
-      </w:pPr>
-      <w:r>
-        <w:rPr>
-          <w:rFonts w:ascii="Times New Roman" w:hAnsi="Times New Roman" w:cs="Times New Roman"/>
-          <w:sz w:val="28"/>
-          <w:szCs w:val="28"/>
-        </w:rPr>
-        <w:t xml:space="preserve">Любая сущность, как и любой объект из реального мира, обладает рядом свойств. Например, если сущность описывает человека, то мы можем выделить такие свойства, как имя, фамилия, рост, возраст, вес. Свойства необязательно представляют простые данные типа </w:t>
-      </w:r>
-      <w:proofErr w:type="spellStart"/>
-      <w:r>
-        <w:rPr>
-          <w:rFonts w:ascii="Times New Roman" w:hAnsi="Times New Roman" w:cs="Times New Roman"/>
-          <w:sz w:val="28"/>
-          <w:szCs w:val="28"/>
-        </w:rPr>
-        <w:t>int</w:t>
-      </w:r>
-      <w:proofErr w:type="spellEnd"/>
-      <w:r>
-        <w:rPr>
-          <w:rFonts w:ascii="Times New Roman" w:hAnsi="Times New Roman" w:cs="Times New Roman"/>
-          <w:sz w:val="28"/>
-          <w:szCs w:val="28"/>
-        </w:rPr>
-        <w:t>, но и могут представлять более комплексные структуры данных. И у каждой сущности может быть одно или несколько свойств, которые будут отличать эту сущность от других и будут уникально определять эту сущность. Подобные свойства называют</w:t>
-      </w:r>
-      <w:r>
-        <w:rPr>
-          <w:rFonts w:ascii="Times New Roman" w:eastAsiaTheme="minorEastAsia" w:hAnsi="Times New Roman" w:cs="Times New Roman"/>
-          <w:sz w:val="28"/>
-          <w:szCs w:val="28"/>
-        </w:rPr>
-        <w:t> </w:t>
-      </w:r>
-      <w:r>
-        <w:rPr>
-          <w:rFonts w:ascii="Times New Roman" w:eastAsiaTheme="majorEastAsia" w:hAnsi="Times New Roman" w:cs="Times New Roman"/>
-          <w:sz w:val="28"/>
-          <w:szCs w:val="28"/>
-        </w:rPr>
-        <w:t>ключами</w:t>
-      </w:r>
-      <w:r>
-        <w:rPr>
-          <w:rFonts w:ascii="Times New Roman" w:hAnsi="Times New Roman" w:cs="Times New Roman"/>
-          <w:sz w:val="28"/>
-          <w:szCs w:val="28"/>
-        </w:rPr>
-        <w:t>.</w:t>
-      </w:r>
-    </w:p>
-    <w:p>
-      <w:pPr>
-        <w:spacing w:line="360" w:lineRule="auto"/>
-        <w:ind w:firstLine="709"/>
-        <w:jc w:val="both"/>
-        <w:rPr>
-          <w:rFonts w:ascii="Times New Roman" w:hAnsi="Times New Roman" w:cs="Times New Roman"/>
-          <w:sz w:val="28"/>
-          <w:szCs w:val="28"/>
-        </w:rPr>
-      </w:pPr>
-      <w:r>
-        <w:rPr>
-          <w:rFonts w:ascii="Times New Roman" w:hAnsi="Times New Roman" w:cs="Times New Roman"/>
-          <w:sz w:val="28"/>
-          <w:szCs w:val="28"/>
-        </w:rPr>
-        <w:t>При этом сущности могут быть связаны ассоциативной связью один-ко-многим, один-ко-одному и многие-ко-многим, подобно тому, как в реальной базе данных происходит связь через внешние ключи.</w:t>
-      </w:r>
-    </w:p>
-    <w:p>
-      <w:pPr>
-        <w:spacing w:line="360" w:lineRule="auto"/>
-        <w:ind w:firstLine="709"/>
-        <w:jc w:val="both"/>
-        <w:rPr>
-          <w:rFonts w:ascii="Times New Roman" w:hAnsi="Times New Roman" w:cs="Times New Roman"/>
-          <w:sz w:val="28"/>
-          <w:szCs w:val="28"/>
-        </w:rPr>
-      </w:pPr>
-      <w:r>
-        <w:rPr>
-          <w:rFonts w:ascii="Times New Roman" w:hAnsi="Times New Roman" w:cs="Times New Roman"/>
-          <w:sz w:val="28"/>
-          <w:szCs w:val="28"/>
-        </w:rPr>
-        <w:t xml:space="preserve">Отличительной чертой </w:t>
-      </w:r>
-      <w:proofErr w:type="spellStart"/>
-      <w:r>
-        <w:rPr>
-          <w:rFonts w:ascii="Times New Roman" w:hAnsi="Times New Roman" w:cs="Times New Roman"/>
-          <w:sz w:val="28"/>
-          <w:szCs w:val="28"/>
-        </w:rPr>
-        <w:t>Entity</w:t>
-      </w:r>
-      <w:proofErr w:type="spellEnd"/>
-      <w:r>
-        <w:rPr>
-          <w:rFonts w:ascii="Times New Roman" w:hAnsi="Times New Roman" w:cs="Times New Roman"/>
-          <w:sz w:val="28"/>
-          <w:szCs w:val="28"/>
-        </w:rPr>
-        <w:t xml:space="preserve"> </w:t>
-      </w:r>
-      <w:proofErr w:type="spellStart"/>
-      <w:r>
-        <w:rPr>
-          <w:rFonts w:ascii="Times New Roman" w:hAnsi="Times New Roman" w:cs="Times New Roman"/>
-          <w:sz w:val="28"/>
-          <w:szCs w:val="28"/>
-        </w:rPr>
-        <w:t>Framework</w:t>
-      </w:r>
-      <w:proofErr w:type="spellEnd"/>
-      <w:r>
-        <w:rPr>
-          <w:rFonts w:ascii="Times New Roman" w:hAnsi="Times New Roman" w:cs="Times New Roman"/>
-          <w:sz w:val="28"/>
-          <w:szCs w:val="28"/>
-        </w:rPr>
-        <w:t xml:space="preserve"> является использование запросов LINQ для выборки данных из БД. С помощью LINQ мы можем не только извлекать определенные строки, хранящие объекты, из </w:t>
-      </w:r>
-      <w:proofErr w:type="spellStart"/>
-      <w:r>
-        <w:rPr>
-          <w:rFonts w:ascii="Times New Roman" w:hAnsi="Times New Roman" w:cs="Times New Roman"/>
-          <w:sz w:val="28"/>
-          <w:szCs w:val="28"/>
-        </w:rPr>
-        <w:t>бд</w:t>
-      </w:r>
-      <w:proofErr w:type="spellEnd"/>
-      <w:r>
-        <w:rPr>
-          <w:rFonts w:ascii="Times New Roman" w:hAnsi="Times New Roman" w:cs="Times New Roman"/>
-          <w:sz w:val="28"/>
-          <w:szCs w:val="28"/>
-        </w:rPr>
-        <w:t>, но и получать объекты, связанные различными ассоциативными связями.</w:t>
-      </w:r>
-    </w:p>
-    <w:p>
-      <w:pPr>
-        <w:spacing w:line="360" w:lineRule="auto"/>
-        <w:ind w:firstLine="709"/>
-        <w:jc w:val="both"/>
-        <w:rPr>
-          <w:rFonts w:ascii="Times New Roman" w:hAnsi="Times New Roman" w:cs="Times New Roman"/>
-          <w:sz w:val="28"/>
-          <w:szCs w:val="28"/>
-        </w:rPr>
-      </w:pPr>
-      <w:r>
-        <w:rPr>
-          <w:rFonts w:ascii="Times New Roman" w:hAnsi="Times New Roman" w:cs="Times New Roman"/>
-          <w:sz w:val="28"/>
-          <w:szCs w:val="28"/>
-        </w:rPr>
-        <w:t>Способы взаимодействия с БД:</w:t>
-      </w:r>
-    </w:p>
-    <w:p>
-      <w:pPr>
-        <w:pStyle w:val="a9"/>
-        <w:numPr>
-          <w:ilvl w:val="0"/>
-          <w:numId w:val="25"/>
-        </w:numPr>
-        <w:spacing w:line="360" w:lineRule="auto"/>
-        <w:ind w:left="0" w:firstLine="0"/>
-        <w:jc w:val="both"/>
-        <w:rPr>
-          <w:rFonts w:ascii="Times New Roman" w:hAnsi="Times New Roman" w:cs="Times New Roman"/>
-          <w:sz w:val="28"/>
-          <w:szCs w:val="28"/>
-        </w:rPr>
-      </w:pPr>
-      <w:proofErr w:type="spellStart"/>
-      <w:r>
-        <w:rPr>
-          <w:rFonts w:ascii="Times New Roman" w:eastAsiaTheme="majorEastAsia" w:hAnsi="Times New Roman" w:cs="Times New Roman"/>
-          <w:sz w:val="28"/>
-          <w:szCs w:val="28"/>
-        </w:rPr>
-        <w:t>Database</w:t>
-      </w:r>
-      <w:proofErr w:type="spellEnd"/>
-      <w:r>
-        <w:rPr>
-          <w:rFonts w:ascii="Times New Roman" w:eastAsiaTheme="majorEastAsia" w:hAnsi="Times New Roman" w:cs="Times New Roman"/>
-          <w:sz w:val="28"/>
-          <w:szCs w:val="28"/>
-        </w:rPr>
-        <w:t xml:space="preserve"> </w:t>
-      </w:r>
-      <w:proofErr w:type="spellStart"/>
-      <w:r>
-        <w:rPr>
-          <w:rFonts w:ascii="Times New Roman" w:eastAsiaTheme="majorEastAsia" w:hAnsi="Times New Roman" w:cs="Times New Roman"/>
-          <w:sz w:val="28"/>
-          <w:szCs w:val="28"/>
-        </w:rPr>
-        <w:t>first</w:t>
-      </w:r>
-      <w:proofErr w:type="spellEnd"/>
-      <w:r>
-        <w:rPr>
-          <w:rFonts w:ascii="Times New Roman" w:hAnsi="Times New Roman" w:cs="Times New Roman"/>
-          <w:sz w:val="28"/>
-          <w:szCs w:val="28"/>
-        </w:rPr>
-        <w:t xml:space="preserve">: </w:t>
-      </w:r>
-      <w:proofErr w:type="spellStart"/>
-      <w:r>
-        <w:rPr>
-          <w:rFonts w:ascii="Times New Roman" w:hAnsi="Times New Roman" w:cs="Times New Roman"/>
-          <w:sz w:val="28"/>
-          <w:szCs w:val="28"/>
-        </w:rPr>
-        <w:t>Entity</w:t>
-      </w:r>
-      <w:proofErr w:type="spellEnd"/>
-      <w:r>
-        <w:rPr>
-          <w:rFonts w:ascii="Times New Roman" w:hAnsi="Times New Roman" w:cs="Times New Roman"/>
-          <w:sz w:val="28"/>
-          <w:szCs w:val="28"/>
-        </w:rPr>
-        <w:t xml:space="preserve"> </w:t>
-      </w:r>
-      <w:proofErr w:type="spellStart"/>
-      <w:r>
-        <w:rPr>
-          <w:rFonts w:ascii="Times New Roman" w:hAnsi="Times New Roman" w:cs="Times New Roman"/>
-          <w:sz w:val="28"/>
-          <w:szCs w:val="28"/>
-        </w:rPr>
-        <w:t>Framework</w:t>
-      </w:r>
-      <w:proofErr w:type="spellEnd"/>
-      <w:r>
-        <w:rPr>
-          <w:rFonts w:ascii="Times New Roman" w:hAnsi="Times New Roman" w:cs="Times New Roman"/>
-          <w:sz w:val="28"/>
-          <w:szCs w:val="28"/>
-        </w:rPr>
-        <w:t xml:space="preserve"> создает набор классов, которые отражают модель конкретной базы данных</w:t>
-      </w:r>
-    </w:p>
-    <w:p>
-      <w:pPr>
-        <w:pStyle w:val="a9"/>
-        <w:numPr>
-          <w:ilvl w:val="0"/>
-          <w:numId w:val="25"/>
-        </w:numPr>
-        <w:spacing w:line="360" w:lineRule="auto"/>
-        <w:ind w:left="0" w:firstLine="0"/>
-        <w:jc w:val="both"/>
-        <w:rPr>
-          <w:rFonts w:ascii="Times New Roman" w:hAnsi="Times New Roman" w:cs="Times New Roman"/>
-          <w:sz w:val="28"/>
-          <w:szCs w:val="28"/>
-        </w:rPr>
-      </w:pPr>
-      <w:proofErr w:type="spellStart"/>
-      <w:r>
-        <w:rPr>
-          <w:rFonts w:ascii="Times New Roman" w:eastAsiaTheme="majorEastAsia" w:hAnsi="Times New Roman" w:cs="Times New Roman"/>
-          <w:sz w:val="28"/>
-          <w:szCs w:val="28"/>
-        </w:rPr>
-        <w:t>Model</w:t>
-      </w:r>
-      <w:proofErr w:type="spellEnd"/>
-      <w:r>
-        <w:rPr>
-          <w:rFonts w:ascii="Times New Roman" w:eastAsiaTheme="majorEastAsia" w:hAnsi="Times New Roman" w:cs="Times New Roman"/>
-          <w:sz w:val="28"/>
-          <w:szCs w:val="28"/>
-        </w:rPr>
-        <w:t xml:space="preserve"> </w:t>
-      </w:r>
-      <w:proofErr w:type="spellStart"/>
-      <w:r>
-        <w:rPr>
-          <w:rFonts w:ascii="Times New Roman" w:eastAsiaTheme="majorEastAsia" w:hAnsi="Times New Roman" w:cs="Times New Roman"/>
-          <w:sz w:val="28"/>
-          <w:szCs w:val="28"/>
-        </w:rPr>
-        <w:t>first</w:t>
-      </w:r>
-      <w:proofErr w:type="spellEnd"/>
-      <w:r>
-        <w:rPr>
-          <w:rFonts w:ascii="Times New Roman" w:hAnsi="Times New Roman" w:cs="Times New Roman"/>
-          <w:sz w:val="28"/>
-          <w:szCs w:val="28"/>
-        </w:rPr>
-        <w:t xml:space="preserve">: сначала разработчик создает модель базы данных, по которой затем </w:t>
-      </w:r>
-      <w:proofErr w:type="spellStart"/>
-      <w:r>
-        <w:rPr>
-          <w:rFonts w:ascii="Times New Roman" w:hAnsi="Times New Roman" w:cs="Times New Roman"/>
-          <w:sz w:val="28"/>
-          <w:szCs w:val="28"/>
-        </w:rPr>
-        <w:t>Entity</w:t>
-      </w:r>
-      <w:proofErr w:type="spellEnd"/>
-      <w:r>
-        <w:rPr>
-          <w:rFonts w:ascii="Times New Roman" w:hAnsi="Times New Roman" w:cs="Times New Roman"/>
-          <w:sz w:val="28"/>
-          <w:szCs w:val="28"/>
-        </w:rPr>
-        <w:t xml:space="preserve"> </w:t>
-      </w:r>
-      <w:proofErr w:type="spellStart"/>
-      <w:r>
-        <w:rPr>
-          <w:rFonts w:ascii="Times New Roman" w:hAnsi="Times New Roman" w:cs="Times New Roman"/>
-          <w:sz w:val="28"/>
-          <w:szCs w:val="28"/>
-        </w:rPr>
-        <w:t>Framework</w:t>
-      </w:r>
-      <w:proofErr w:type="spellEnd"/>
-      <w:r>
-        <w:rPr>
-          <w:rFonts w:ascii="Times New Roman" w:hAnsi="Times New Roman" w:cs="Times New Roman"/>
-          <w:sz w:val="28"/>
-          <w:szCs w:val="28"/>
-        </w:rPr>
-        <w:t xml:space="preserve"> создает реальную базу данных на сервере.</w:t>
-      </w:r>
-    </w:p>
-    <w:p>
-      <w:pPr>
-        <w:pStyle w:val="a9"/>
-        <w:numPr>
-          <w:ilvl w:val="0"/>
-          <w:numId w:val="25"/>
-        </w:numPr>
-        <w:spacing w:line="360" w:lineRule="auto"/>
-        <w:ind w:left="0" w:firstLine="0"/>
-        <w:jc w:val="both"/>
-        <w:rPr>
-          <w:rFonts w:ascii="Times New Roman" w:hAnsi="Times New Roman" w:cs="Times New Roman"/>
-          <w:sz w:val="28"/>
-          <w:szCs w:val="28"/>
-        </w:rPr>
-      </w:pPr>
-      <w:proofErr w:type="spellStart"/>
-      <w:r>
-        <w:rPr>
-          <w:rFonts w:ascii="Times New Roman" w:eastAsiaTheme="majorEastAsia" w:hAnsi="Times New Roman" w:cs="Times New Roman"/>
-          <w:sz w:val="28"/>
-          <w:szCs w:val="28"/>
-        </w:rPr>
-        <w:lastRenderedPageBreak/>
-        <w:t>Code</w:t>
-      </w:r>
-      <w:proofErr w:type="spellEnd"/>
-      <w:r>
-        <w:rPr>
-          <w:rFonts w:ascii="Times New Roman" w:eastAsiaTheme="majorEastAsia" w:hAnsi="Times New Roman" w:cs="Times New Roman"/>
-          <w:sz w:val="28"/>
-          <w:szCs w:val="28"/>
-        </w:rPr>
-        <w:t xml:space="preserve"> </w:t>
-      </w:r>
-      <w:proofErr w:type="spellStart"/>
-      <w:r>
-        <w:rPr>
-          <w:rFonts w:ascii="Times New Roman" w:eastAsiaTheme="majorEastAsia" w:hAnsi="Times New Roman" w:cs="Times New Roman"/>
-          <w:sz w:val="28"/>
-          <w:szCs w:val="28"/>
-        </w:rPr>
-        <w:t>first</w:t>
-      </w:r>
-      <w:proofErr w:type="spellEnd"/>
-      <w:r>
-        <w:rPr>
-          <w:rFonts w:ascii="Times New Roman" w:hAnsi="Times New Roman" w:cs="Times New Roman"/>
-          <w:sz w:val="28"/>
-          <w:szCs w:val="28"/>
-        </w:rPr>
-        <w:t xml:space="preserve">: разработчик создает класс модели данных, которые будут храниться в </w:t>
-      </w:r>
-      <w:proofErr w:type="spellStart"/>
-      <w:r>
-        <w:rPr>
-          <w:rFonts w:ascii="Times New Roman" w:hAnsi="Times New Roman" w:cs="Times New Roman"/>
-          <w:sz w:val="28"/>
-          <w:szCs w:val="28"/>
-        </w:rPr>
-        <w:t>бд</w:t>
-      </w:r>
-      <w:proofErr w:type="spellEnd"/>
-      <w:r>
-        <w:rPr>
-          <w:rFonts w:ascii="Times New Roman" w:hAnsi="Times New Roman" w:cs="Times New Roman"/>
-          <w:sz w:val="28"/>
-          <w:szCs w:val="28"/>
-        </w:rPr>
-        <w:t xml:space="preserve">, а затем </w:t>
-      </w:r>
-      <w:proofErr w:type="spellStart"/>
-      <w:r>
-        <w:rPr>
-          <w:rFonts w:ascii="Times New Roman" w:hAnsi="Times New Roman" w:cs="Times New Roman"/>
-          <w:sz w:val="28"/>
-          <w:szCs w:val="28"/>
-        </w:rPr>
-        <w:t>Entity</w:t>
-      </w:r>
-      <w:proofErr w:type="spellEnd"/>
-      <w:r>
-        <w:rPr>
-          <w:rFonts w:ascii="Times New Roman" w:hAnsi="Times New Roman" w:cs="Times New Roman"/>
-          <w:sz w:val="28"/>
-          <w:szCs w:val="28"/>
-        </w:rPr>
-        <w:t xml:space="preserve"> </w:t>
-      </w:r>
-      <w:proofErr w:type="spellStart"/>
-      <w:r>
-        <w:rPr>
-          <w:rFonts w:ascii="Times New Roman" w:hAnsi="Times New Roman" w:cs="Times New Roman"/>
-          <w:sz w:val="28"/>
-          <w:szCs w:val="28"/>
-        </w:rPr>
-        <w:t>Framework</w:t>
-      </w:r>
-      <w:proofErr w:type="spellEnd"/>
-      <w:r>
-        <w:rPr>
-          <w:rFonts w:ascii="Times New Roman" w:hAnsi="Times New Roman" w:cs="Times New Roman"/>
-          <w:sz w:val="28"/>
-          <w:szCs w:val="28"/>
-        </w:rPr>
-        <w:t xml:space="preserve"> по этой модели генерирует базу данных и ее таблицы.</w:t>
-      </w:r>
-    </w:p>
-    <w:p>
-      <w:pPr>
-        <w:pStyle w:val="a9"/>
-        <w:numPr>
-          <w:ilvl w:val="1"/>
-          <w:numId w:val="23"/>
-        </w:numPr>
-        <w:spacing w:line="360" w:lineRule="auto"/>
-        <w:jc w:val="both"/>
-        <w:rPr>
-          <w:rFonts w:ascii="Times New Roman" w:hAnsi="Times New Roman" w:cs="Times New Roman"/>
-          <w:b/>
-          <w:sz w:val="28"/>
-          <w:szCs w:val="28"/>
-        </w:rPr>
-      </w:pPr>
-      <w:r>
-        <w:rPr>
-          <w:rFonts w:ascii="Times New Roman" w:hAnsi="Times New Roman" w:cs="Times New Roman"/>
-          <w:b/>
-          <w:sz w:val="28"/>
-          <w:szCs w:val="28"/>
-          <w:lang w:val="en-US"/>
-        </w:rPr>
-        <w:t>Wi</w:t>
-      </w:r>
-      <w:proofErr w:type="spellStart"/>
-      <w:r>
-        <w:rPr>
-          <w:rFonts w:ascii="Times New Roman" w:hAnsi="Times New Roman" w:cs="Times New Roman"/>
-          <w:b/>
-          <w:sz w:val="28"/>
-          <w:szCs w:val="28"/>
-        </w:rPr>
-        <w:t>ndows</w:t>
-      </w:r>
-      <w:proofErr w:type="spellEnd"/>
-      <w:r>
-        <w:rPr>
-          <w:rFonts w:ascii="Times New Roman" w:hAnsi="Times New Roman" w:cs="Times New Roman"/>
-          <w:b/>
-          <w:sz w:val="28"/>
-          <w:szCs w:val="28"/>
-        </w:rPr>
-        <w:t xml:space="preserve"> </w:t>
-      </w:r>
-      <w:proofErr w:type="spellStart"/>
-      <w:r>
-        <w:rPr>
-          <w:rFonts w:ascii="Times New Roman" w:hAnsi="Times New Roman" w:cs="Times New Roman"/>
-          <w:b/>
-          <w:sz w:val="28"/>
-          <w:szCs w:val="28"/>
-        </w:rPr>
-        <w:t>Forms</w:t>
-      </w:r>
-      <w:proofErr w:type="spellEnd"/>
-    </w:p>
-    <w:p>
-      <w:pPr>
-        <w:spacing w:line="360" w:lineRule="auto"/>
-        <w:ind w:firstLine="708"/>
-        <w:jc w:val="both"/>
-        <w:rPr>
-          <w:rFonts w:ascii="Times New Roman" w:hAnsi="Times New Roman" w:cs="Times New Roman"/>
-          <w:sz w:val="28"/>
-          <w:szCs w:val="28"/>
-        </w:rPr>
-      </w:pPr>
-      <w:r>
-        <w:rPr>
-          <w:rFonts w:ascii="Times New Roman" w:hAnsi="Times New Roman" w:cs="Times New Roman"/>
-          <w:sz w:val="28"/>
-          <w:szCs w:val="28"/>
-          <w:lang w:val="en-US"/>
-        </w:rPr>
-        <w:t>Wi</w:t>
-      </w:r>
-      <w:proofErr w:type="spellStart"/>
-      <w:r>
-        <w:rPr>
-          <w:rFonts w:ascii="Times New Roman" w:hAnsi="Times New Roman" w:cs="Times New Roman"/>
-          <w:sz w:val="28"/>
-          <w:szCs w:val="28"/>
-        </w:rPr>
-        <w:t>ndows</w:t>
-      </w:r>
-      <w:proofErr w:type="spellEnd"/>
-      <w:r>
-        <w:rPr>
-          <w:rFonts w:ascii="Times New Roman" w:hAnsi="Times New Roman" w:cs="Times New Roman"/>
-          <w:sz w:val="28"/>
-          <w:szCs w:val="28"/>
-        </w:rPr>
-        <w:t xml:space="preserve"> </w:t>
-      </w:r>
-      <w:proofErr w:type="spellStart"/>
-      <w:r>
-        <w:rPr>
-          <w:rFonts w:ascii="Times New Roman" w:hAnsi="Times New Roman" w:cs="Times New Roman"/>
-          <w:sz w:val="28"/>
-          <w:szCs w:val="28"/>
-        </w:rPr>
-        <w:t>Forms</w:t>
-      </w:r>
-      <w:proofErr w:type="spellEnd"/>
-      <w:r>
-        <w:rPr>
-          <w:rFonts w:ascii="Times New Roman" w:hAnsi="Times New Roman" w:cs="Times New Roman"/>
-          <w:sz w:val="28"/>
-          <w:szCs w:val="28"/>
-        </w:rPr>
-        <w:t xml:space="preserve"> представляет простейшую технологию для создания графических настольных программ на платформе .NET. И в этом разделе выкладываются все материалы, посвященные созданию оконных приложений с использованием технологии</w:t>
-      </w:r>
-      <w:r>
-        <w:rPr>
-          <w:rFonts w:ascii="Times New Roman" w:eastAsiaTheme="majorEastAsia" w:hAnsi="Times New Roman" w:cs="Times New Roman"/>
-          <w:sz w:val="28"/>
-          <w:szCs w:val="28"/>
-        </w:rPr>
-        <w:t> </w:t>
-      </w:r>
-      <w:proofErr w:type="spellStart"/>
-      <w:r>
-        <w:rPr>
-          <w:rFonts w:ascii="Times New Roman" w:hAnsi="Times New Roman" w:cs="Times New Roman"/>
-          <w:sz w:val="28"/>
-          <w:szCs w:val="28"/>
-        </w:rPr>
-        <w:t>Windows</w:t>
-      </w:r>
-      <w:proofErr w:type="spellEnd"/>
-      <w:r>
-        <w:rPr>
-          <w:rFonts w:ascii="Times New Roman" w:hAnsi="Times New Roman" w:cs="Times New Roman"/>
-          <w:sz w:val="28"/>
-          <w:szCs w:val="28"/>
-        </w:rPr>
-        <w:t xml:space="preserve"> </w:t>
-      </w:r>
-      <w:proofErr w:type="spellStart"/>
-      <w:r>
-        <w:rPr>
-          <w:rFonts w:ascii="Times New Roman" w:hAnsi="Times New Roman" w:cs="Times New Roman"/>
-          <w:sz w:val="28"/>
-          <w:szCs w:val="28"/>
-        </w:rPr>
-        <w:t>Forms</w:t>
-      </w:r>
-      <w:proofErr w:type="spellEnd"/>
-      <w:r>
-        <w:rPr>
-          <w:rFonts w:ascii="Times New Roman" w:hAnsi="Times New Roman" w:cs="Times New Roman"/>
-          <w:sz w:val="28"/>
-          <w:szCs w:val="28"/>
-        </w:rPr>
-        <w:t>, в том числе по работе различными элементами управления, двухмерной и трехмерной графикой.</w:t>
-      </w:r>
-    </w:p>
-    <w:p>
-      <w:pPr>
-        <w:pStyle w:val="a9"/>
-        <w:numPr>
-          <w:ilvl w:val="0"/>
-          <w:numId w:val="23"/>
-        </w:numPr>
-        <w:spacing w:line="360" w:lineRule="auto"/>
-        <w:jc w:val="both"/>
-        <w:rPr>
-          <w:rFonts w:ascii="Times New Roman" w:hAnsi="Times New Roman" w:cs="Times New Roman"/>
-          <w:b/>
-          <w:sz w:val="28"/>
-          <w:szCs w:val="28"/>
-        </w:rPr>
-      </w:pPr>
-      <w:r>
-        <w:rPr>
-          <w:rFonts w:ascii="Times New Roman" w:hAnsi="Times New Roman" w:cs="Times New Roman"/>
-          <w:b/>
-          <w:sz w:val="28"/>
-          <w:szCs w:val="28"/>
-        </w:rPr>
-        <w:t xml:space="preserve">Предсказание на основе экстраполяции значений </w:t>
-      </w:r>
-      <w:r>
-        <w:rPr>
-          <w:rFonts w:ascii="Times New Roman" w:hAnsi="Times New Roman" w:cs="Times New Roman"/>
-          <w:b/>
-          <w:sz w:val="28"/>
-          <w:szCs w:val="28"/>
-        </w:rPr>
-        <w:t>продаж за предыдущие месяцы</w:t>
-      </w:r>
-    </w:p>
-    <w:p>
-      <w:pPr>
-        <w:spacing w:line="360" w:lineRule="auto"/>
-        <w:ind w:firstLine="708"/>
-        <w:jc w:val="both"/>
-        <w:rPr>
-          <w:rFonts w:ascii="Times New Roman" w:hAnsi="Times New Roman" w:cs="Times New Roman"/>
-          <w:sz w:val="28"/>
-          <w:szCs w:val="28"/>
-        </w:rPr>
-      </w:pPr>
-      <w:r>
-        <w:rPr>
-          <w:rFonts w:ascii="Times New Roman" w:hAnsi="Times New Roman" w:cs="Times New Roman"/>
-          <w:sz w:val="28"/>
-          <w:szCs w:val="28"/>
-        </w:rPr>
-        <w:t>Экстраполяция — это особый тип аппроксимации, при котором функция аппроксимируется вне заданного интервала, а не между заданными значениями.</w:t>
-      </w:r>
-    </w:p>
-    <w:p>
-      <w:pPr>
-        <w:spacing w:line="360" w:lineRule="auto"/>
-        <w:ind w:firstLine="708"/>
-        <w:jc w:val="both"/>
-        <w:rPr>
-          <w:rFonts w:ascii="Times New Roman" w:hAnsi="Times New Roman" w:cs="Times New Roman"/>
-          <w:sz w:val="28"/>
-          <w:szCs w:val="28"/>
-        </w:rPr>
-      </w:pPr>
-      <w:r>
-        <w:rPr>
-          <w:rFonts w:ascii="Times New Roman" w:hAnsi="Times New Roman" w:cs="Times New Roman"/>
-          <w:sz w:val="28"/>
-          <w:szCs w:val="28"/>
-        </w:rPr>
-        <w:t>Иными словами, экстраполяция — приближённое определение значений функции</w:t>
-      </w:r>
-      <w:r>
-        <w:rPr>
-          <w:rFonts w:ascii="Times New Roman" w:hAnsi="Times New Roman" w:cs="Times New Roman"/>
-          <w:sz w:val="28"/>
-          <w:szCs w:val="28"/>
-        </w:rPr>
-        <w:t xml:space="preserve"> </w:t>
+        <w:t xml:space="preserve">Иными словами, экстраполяция — приближённое определение значений функции </w:t>
       </w:r>
       <m:oMath>
         <m:r>
@@ -3617,20 +2782,14 @@
         <w:pStyle w:val="HTML"/>
         <w:shd w:val="clear" w:color="auto" w:fill="FFFFFF"/>
         <w:spacing w:line="360" w:lineRule="auto"/>
-        <w:rPr>
-          <w:rFonts w:ascii="Times New Roman" w:hAnsi="Times New Roman" w:cs="Times New Roman"/>
-          <w:sz w:val="28"/>
-          <w:szCs w:val="28"/>
-        </w:rPr>
-      </w:pPr>
-      <w:r>
-        <w:rPr>
-          <w:rFonts w:ascii="Times New Roman" w:hAnsi="Times New Roman" w:cs="Times New Roman"/>
-          <w:sz w:val="28"/>
-          <w:szCs w:val="28"/>
-        </w:rPr>
-        <w:tab/>
-      </w:r>
+        <w:ind w:firstLine="709"/>
+        <w:jc w:val="both"/>
+        <w:rPr>
+          <w:rFonts w:ascii="Times New Roman" w:hAnsi="Times New Roman" w:cs="Times New Roman"/>
+          <w:sz w:val="28"/>
+          <w:szCs w:val="28"/>
+        </w:rPr>
+      </w:pPr>
       <w:r>
         <w:rPr>
           <w:rFonts w:ascii="Times New Roman" w:hAnsi="Times New Roman" w:cs="Times New Roman"/>
@@ -3707,23 +2866,7 @@
           <w:sz w:val="28"/>
           <w:szCs w:val="28"/>
         </w:rPr>
-        <w:t>1</w:t>
-      </w:r>
-      <w:r>
-        <w:rPr>
-          <w:rFonts w:ascii="Times New Roman" w:hAnsi="Times New Roman" w:cs="Times New Roman"/>
-          <w:sz w:val="28"/>
-          <w:szCs w:val="28"/>
-        </w:rPr>
-        <w:t xml:space="preserve"> со значение</w:t>
-      </w:r>
-      <w:r>
-        <w:rPr>
-          <w:rFonts w:ascii="Times New Roman" w:hAnsi="Times New Roman" w:cs="Times New Roman"/>
-          <w:sz w:val="28"/>
-          <w:szCs w:val="28"/>
-        </w:rPr>
-        <w:t xml:space="preserve">м </w:t>
+        <w:t xml:space="preserve">1 со значением </w:t>
       </w:r>
       <w:proofErr w:type="spellStart"/>
       <w:r>
@@ -3749,7 +2892,16 @@
           <w:sz w:val="28"/>
           <w:szCs w:val="28"/>
         </w:rPr>
-        <w:t xml:space="preserve"> Для использования функций </w:t>
+        <w:t xml:space="preserve"> Для </w:t>
+      </w:r>
+      <w:r>
+        <w:rPr>
+          <w:rFonts w:ascii="Times New Roman" w:hAnsi="Times New Roman" w:cs="Times New Roman"/>
+          <w:sz w:val="28"/>
+          <w:szCs w:val="28"/>
+        </w:rPr>
+        <w:lastRenderedPageBreak/>
+        <w:t xml:space="preserve">использования функций </w:t>
       </w:r>
       <w:r>
         <w:rPr>
@@ -3766,15 +2918,7 @@
           <w:sz w:val="28"/>
           <w:szCs w:val="28"/>
         </w:rPr>
-        <w:t xml:space="preserve"> </w:t>
-      </w:r>
-      <w:r>
-        <w:rPr>
-          <w:rFonts w:ascii="Times New Roman" w:hAnsi="Times New Roman" w:cs="Times New Roman"/>
-          <w:sz w:val="28"/>
-          <w:szCs w:val="28"/>
-        </w:rPr>
-        <w:t xml:space="preserve">в приложение на </w:t>
+        <w:t xml:space="preserve"> в приложение на </w:t>
       </w:r>
       <w:r>
         <w:rPr>
@@ -3791,15 +2935,7 @@
           <w:sz w:val="28"/>
           <w:szCs w:val="28"/>
         </w:rPr>
-        <w:t xml:space="preserve"># </w:t>
-      </w:r>
-      <w:r>
-        <w:rPr>
-          <w:rFonts w:ascii="Times New Roman" w:hAnsi="Times New Roman" w:cs="Times New Roman"/>
-          <w:sz w:val="28"/>
-          <w:szCs w:val="28"/>
-        </w:rPr>
-        <w:t xml:space="preserve">нам потребуется интегрировать написанную функцию в </w:t>
+        <w:t xml:space="preserve"># нам потребуется интегрировать написанную функцию в </w:t>
       </w:r>
       <w:r>
         <w:rPr>
@@ -3817,124 +2953,6 @@
           <w:szCs w:val="28"/>
         </w:rPr>
         <w:t>#.</w:t>
-      </w:r>
-    </w:p>
-    <w:p>
-      <w:pPr>
-        <w:spacing w:line="360" w:lineRule="auto"/>
-        <w:ind w:firstLine="708"/>
-        <w:jc w:val="both"/>
-        <w:rPr>
-          <w:rFonts w:ascii="Times New Roman" w:hAnsi="Times New Roman" w:cs="Times New Roman"/>
-          <w:sz w:val="28"/>
-          <w:szCs w:val="28"/>
-        </w:rPr>
-      </w:pPr>
-      <w:r>
-        <w:rPr>
-          <w:rFonts w:ascii="Times New Roman" w:hAnsi="Times New Roman" w:cs="Times New Roman"/>
-          <w:sz w:val="28"/>
-          <w:szCs w:val="28"/>
-        </w:rPr>
-        <w:t>Ч</w:t>
-      </w:r>
-      <w:r>
-        <w:rPr>
-          <w:rFonts w:ascii="Times New Roman" w:hAnsi="Times New Roman" w:cs="Times New Roman"/>
-          <w:sz w:val="28"/>
-          <w:szCs w:val="28"/>
-        </w:rPr>
-        <w:t xml:space="preserve">тобы собрать </w:t>
-      </w:r>
-      <w:proofErr w:type="spellStart"/>
-      <w:r>
-        <w:rPr>
-          <w:rFonts w:ascii="Times New Roman" w:hAnsi="Times New Roman" w:cs="Times New Roman"/>
-          <w:sz w:val="28"/>
-          <w:szCs w:val="28"/>
-        </w:rPr>
-        <w:t>dll</w:t>
-      </w:r>
-      <w:proofErr w:type="spellEnd"/>
-      <w:r>
-        <w:rPr>
-          <w:rFonts w:ascii="Times New Roman" w:hAnsi="Times New Roman" w:cs="Times New Roman"/>
-          <w:sz w:val="28"/>
-          <w:szCs w:val="28"/>
-        </w:rPr>
-        <w:t xml:space="preserve">-библиотеку </w:t>
-      </w:r>
-      <w:proofErr w:type="spellStart"/>
-      <w:r>
-        <w:rPr>
-          <w:rFonts w:ascii="Times New Roman" w:hAnsi="Times New Roman" w:cs="Times New Roman"/>
-          <w:sz w:val="28"/>
-          <w:szCs w:val="28"/>
-        </w:rPr>
-        <w:t>MATLAB'а</w:t>
-      </w:r>
-      <w:proofErr w:type="spellEnd"/>
-      <w:r>
-        <w:rPr>
-          <w:rFonts w:ascii="Times New Roman" w:hAnsi="Times New Roman" w:cs="Times New Roman"/>
-          <w:sz w:val="28"/>
-          <w:szCs w:val="28"/>
-        </w:rPr>
-        <w:t xml:space="preserve"> для интеграции в C#.NET, нужно настроить линкер, т.е. какой средой мы будем собирать проект. Для начала нужно установить среду выполнения MCR (MATLAB </w:t>
-      </w:r>
-      <w:proofErr w:type="spellStart"/>
-      <w:r>
-        <w:rPr>
-          <w:rFonts w:ascii="Times New Roman" w:hAnsi="Times New Roman" w:cs="Times New Roman"/>
-          <w:sz w:val="28"/>
-          <w:szCs w:val="28"/>
-        </w:rPr>
-        <w:t>Component</w:t>
-      </w:r>
-      <w:proofErr w:type="spellEnd"/>
-      <w:r>
-        <w:rPr>
-          <w:rFonts w:ascii="Times New Roman" w:hAnsi="Times New Roman" w:cs="Times New Roman"/>
-          <w:sz w:val="28"/>
-          <w:szCs w:val="28"/>
-        </w:rPr>
-        <w:t xml:space="preserve"> </w:t>
-      </w:r>
-      <w:proofErr w:type="spellStart"/>
-      <w:r>
-        <w:rPr>
-          <w:rFonts w:ascii="Times New Roman" w:hAnsi="Times New Roman" w:cs="Times New Roman"/>
-          <w:sz w:val="28"/>
-          <w:szCs w:val="28"/>
-        </w:rPr>
-        <w:t>Runtime</w:t>
-      </w:r>
-      <w:proofErr w:type="spellEnd"/>
-      <w:r>
-        <w:rPr>
-          <w:rFonts w:ascii="Times New Roman" w:hAnsi="Times New Roman" w:cs="Times New Roman"/>
-          <w:sz w:val="28"/>
-          <w:szCs w:val="28"/>
-        </w:rPr>
-        <w:t xml:space="preserve">). Это набор </w:t>
-      </w:r>
-      <w:proofErr w:type="spellStart"/>
-      <w:r>
-        <w:rPr>
-          <w:rFonts w:ascii="Times New Roman" w:hAnsi="Times New Roman" w:cs="Times New Roman"/>
-          <w:sz w:val="28"/>
-          <w:szCs w:val="28"/>
-        </w:rPr>
-        <w:t>dll</w:t>
-      </w:r>
-      <w:proofErr w:type="spellEnd"/>
-      <w:r>
-        <w:rPr>
-          <w:rFonts w:ascii="Times New Roman" w:hAnsi="Times New Roman" w:cs="Times New Roman"/>
-          <w:sz w:val="28"/>
-          <w:szCs w:val="28"/>
-        </w:rPr>
-        <w:t>-библиотек для полной поддержки языка MATLAB. Установочный файл можно найти:</w:t>
       </w:r>
     </w:p>
     <w:p>
@@ -3946,6 +2964,124 @@
           <w:rFonts w:ascii="Times New Roman" w:hAnsi="Times New Roman" w:cs="Times New Roman"/>
           <w:sz w:val="28"/>
           <w:szCs w:val="28"/>
+        </w:rPr>
+      </w:pPr>
+      <w:r>
+        <w:rPr>
+          <w:rFonts w:ascii="Times New Roman" w:hAnsi="Times New Roman" w:cs="Times New Roman"/>
+          <w:sz w:val="28"/>
+          <w:szCs w:val="28"/>
+        </w:rPr>
+        <w:t>Ч</w:t>
+      </w:r>
+      <w:r>
+        <w:rPr>
+          <w:rFonts w:ascii="Times New Roman" w:hAnsi="Times New Roman" w:cs="Times New Roman"/>
+          <w:sz w:val="28"/>
+          <w:szCs w:val="28"/>
+        </w:rPr>
+        <w:t xml:space="preserve">тобы собрать </w:t>
+      </w:r>
+      <w:proofErr w:type="spellStart"/>
+      <w:r>
+        <w:rPr>
+          <w:rFonts w:ascii="Times New Roman" w:hAnsi="Times New Roman" w:cs="Times New Roman"/>
+          <w:sz w:val="28"/>
+          <w:szCs w:val="28"/>
+        </w:rPr>
+        <w:t>dll</w:t>
+      </w:r>
+      <w:proofErr w:type="spellEnd"/>
+      <w:r>
+        <w:rPr>
+          <w:rFonts w:ascii="Times New Roman" w:hAnsi="Times New Roman" w:cs="Times New Roman"/>
+          <w:sz w:val="28"/>
+          <w:szCs w:val="28"/>
+        </w:rPr>
+        <w:t xml:space="preserve">-библиотеку </w:t>
+      </w:r>
+      <w:proofErr w:type="spellStart"/>
+      <w:r>
+        <w:rPr>
+          <w:rFonts w:ascii="Times New Roman" w:hAnsi="Times New Roman" w:cs="Times New Roman"/>
+          <w:sz w:val="28"/>
+          <w:szCs w:val="28"/>
+        </w:rPr>
+        <w:t>MATLAB'а</w:t>
+      </w:r>
+      <w:proofErr w:type="spellEnd"/>
+      <w:r>
+        <w:rPr>
+          <w:rFonts w:ascii="Times New Roman" w:hAnsi="Times New Roman" w:cs="Times New Roman"/>
+          <w:sz w:val="28"/>
+          <w:szCs w:val="28"/>
+        </w:rPr>
+        <w:t xml:space="preserve"> для интеграции в C#.NET, нужно настроить линкер, т.е. какой средой мы будем собирать проект. Для начала нужно установить среду выполнения MCR (MATLAB </w:t>
+      </w:r>
+      <w:proofErr w:type="spellStart"/>
+      <w:r>
+        <w:rPr>
+          <w:rFonts w:ascii="Times New Roman" w:hAnsi="Times New Roman" w:cs="Times New Roman"/>
+          <w:sz w:val="28"/>
+          <w:szCs w:val="28"/>
+        </w:rPr>
+        <w:t>Component</w:t>
+      </w:r>
+      <w:proofErr w:type="spellEnd"/>
+      <w:r>
+        <w:rPr>
+          <w:rFonts w:ascii="Times New Roman" w:hAnsi="Times New Roman" w:cs="Times New Roman"/>
+          <w:sz w:val="28"/>
+          <w:szCs w:val="28"/>
+        </w:rPr>
+        <w:t xml:space="preserve"> </w:t>
+      </w:r>
+      <w:proofErr w:type="spellStart"/>
+      <w:r>
+        <w:rPr>
+          <w:rFonts w:ascii="Times New Roman" w:hAnsi="Times New Roman" w:cs="Times New Roman"/>
+          <w:sz w:val="28"/>
+          <w:szCs w:val="28"/>
+        </w:rPr>
+        <w:t>Runtime</w:t>
+      </w:r>
+      <w:proofErr w:type="spellEnd"/>
+      <w:r>
+        <w:rPr>
+          <w:rFonts w:ascii="Times New Roman" w:hAnsi="Times New Roman" w:cs="Times New Roman"/>
+          <w:sz w:val="28"/>
+          <w:szCs w:val="28"/>
+        </w:rPr>
+        <w:t xml:space="preserve">). Это набор </w:t>
+      </w:r>
+      <w:proofErr w:type="spellStart"/>
+      <w:r>
+        <w:rPr>
+          <w:rFonts w:ascii="Times New Roman" w:hAnsi="Times New Roman" w:cs="Times New Roman"/>
+          <w:sz w:val="28"/>
+          <w:szCs w:val="28"/>
+        </w:rPr>
+        <w:t>dll</w:t>
+      </w:r>
+      <w:proofErr w:type="spellEnd"/>
+      <w:r>
+        <w:rPr>
+          <w:rFonts w:ascii="Times New Roman" w:hAnsi="Times New Roman" w:cs="Times New Roman"/>
+          <w:sz w:val="28"/>
+          <w:szCs w:val="28"/>
+        </w:rPr>
+        <w:t>-библиотек для полной поддержки языка MATLAB. Установочный файл можно найти:</w:t>
+      </w:r>
+    </w:p>
+    <w:p>
+      <w:pPr>
+        <w:spacing w:line="360" w:lineRule="auto"/>
+        <w:ind w:firstLine="709"/>
+        <w:jc w:val="both"/>
+        <w:rPr>
+          <w:rFonts w:ascii="Times New Roman" w:hAnsi="Times New Roman" w:cs="Times New Roman"/>
+          <w:sz w:val="28"/>
+          <w:szCs w:val="28"/>
           <w:lang w:val="en-US"/>
         </w:rPr>
       </w:pPr>
@@ -4149,7 +3285,7 @@
           <w:sz w:val="28"/>
           <w:szCs w:val="28"/>
         </w:rPr>
-        <w:t>16</w:t>
+        <w:t>15</w:t>
       </w:r>
       <w:r>
         <w:rPr>
@@ -4219,19 +3355,6 @@
         </w:rPr>
         <w:t>:</w:t>
       </w:r>
-    </w:p>
-    <w:p>
-      <w:pPr>
-        <w:spacing w:line="360" w:lineRule="auto"/>
-        <w:ind w:firstLine="709"/>
-        <w:jc w:val="both"/>
-        <w:rPr>
-          <w:rFonts w:ascii="Times New Roman" w:hAnsi="Times New Roman" w:cs="Times New Roman"/>
-          <w:sz w:val="28"/>
-          <w:szCs w:val="28"/>
-          <w:lang w:val="en-US"/>
-        </w:rPr>
-      </w:pPr>
     </w:p>
     <w:p>
       <w:pPr>
@@ -4377,108 +3500,108 @@
           <w:szCs w:val="24"/>
           <w:lang w:val="en-US"/>
         </w:rPr>
-        <w:t>16</w:t>
-      </w:r>
-      <w:r>
+        <w:t>15</w:t>
+      </w:r>
+    </w:p>
+    <w:p>
+      <w:pPr>
+        <w:spacing w:line="360" w:lineRule="auto"/>
         <w:rPr>
           <w:rFonts w:ascii="Consolas" w:hAnsi="Consolas" w:cs="Times New Roman"/>
           <w:sz w:val="24"/>
           <w:szCs w:val="24"/>
           <w:lang w:val="en-US"/>
         </w:rPr>
-        <w:t xml:space="preserve"> </w:t>
-      </w:r>
-    </w:p>
-    <w:p>
-      <w:pPr>
-        <w:spacing w:line="360" w:lineRule="auto"/>
+      </w:pPr>
+      <w:r>
         <w:rPr>
           <w:rFonts w:ascii="Consolas" w:hAnsi="Consolas" w:cs="Times New Roman"/>
           <w:sz w:val="24"/>
           <w:szCs w:val="24"/>
           <w:lang w:val="en-US"/>
         </w:rPr>
-      </w:pPr>
-      <w:r>
+        <w:t xml:space="preserve">[0] None </w:t>
+      </w:r>
+    </w:p>
+    <w:p>
+      <w:pPr>
+        <w:spacing w:line="360" w:lineRule="auto"/>
         <w:rPr>
           <w:rFonts w:ascii="Consolas" w:hAnsi="Consolas" w:cs="Times New Roman"/>
           <w:sz w:val="24"/>
           <w:szCs w:val="24"/>
           <w:lang w:val="en-US"/>
         </w:rPr>
-        <w:t xml:space="preserve">[0] None </w:t>
-      </w:r>
-    </w:p>
-    <w:p>
-      <w:pPr>
-        <w:spacing w:line="360" w:lineRule="auto"/>
+      </w:pPr>
+      <w:r>
         <w:rPr>
           <w:rFonts w:ascii="Consolas" w:hAnsi="Consolas" w:cs="Times New Roman"/>
           <w:sz w:val="24"/>
           <w:szCs w:val="24"/>
           <w:lang w:val="en-US"/>
         </w:rPr>
-      </w:pPr>
-      <w:r>
+        <w:t>Compiler: 2</w:t>
+      </w:r>
+    </w:p>
+    <w:p>
+      <w:pPr>
+        <w:spacing w:line="360" w:lineRule="auto"/>
         <w:rPr>
           <w:rFonts w:ascii="Consolas" w:hAnsi="Consolas" w:cs="Times New Roman"/>
           <w:sz w:val="24"/>
           <w:szCs w:val="24"/>
           <w:lang w:val="en-US"/>
         </w:rPr>
-        <w:t>Compiler: 2</w:t>
-      </w:r>
-    </w:p>
-    <w:p>
-      <w:pPr>
-        <w:spacing w:line="360" w:lineRule="auto"/>
+      </w:pPr>
+      <w:r>
         <w:rPr>
           <w:rFonts w:ascii="Consolas" w:hAnsi="Consolas" w:cs="Times New Roman"/>
           <w:sz w:val="24"/>
           <w:szCs w:val="24"/>
           <w:lang w:val="en-US"/>
         </w:rPr>
-      </w:pPr>
-      <w:r>
+        <w:t xml:space="preserve">Please verify your choices: </w:t>
+      </w:r>
+    </w:p>
+    <w:p>
+      <w:pPr>
+        <w:spacing w:line="360" w:lineRule="auto"/>
         <w:rPr>
           <w:rFonts w:ascii="Consolas" w:hAnsi="Consolas" w:cs="Times New Roman"/>
           <w:sz w:val="24"/>
           <w:szCs w:val="24"/>
           <w:lang w:val="en-US"/>
         </w:rPr>
-        <w:t xml:space="preserve">Please verify your choices: </w:t>
-      </w:r>
-    </w:p>
-    <w:p>
-      <w:pPr>
-        <w:spacing w:line="360" w:lineRule="auto"/>
+      </w:pPr>
+      <w:r>
         <w:rPr>
           <w:rFonts w:ascii="Consolas" w:hAnsi="Consolas" w:cs="Times New Roman"/>
           <w:sz w:val="24"/>
           <w:szCs w:val="24"/>
           <w:lang w:val="en-US"/>
         </w:rPr>
-      </w:pPr>
-      <w:r>
+        <w:t xml:space="preserve">Compiler: Microsoft Visual C++ 2008 SP1 </w:t>
+      </w:r>
+    </w:p>
+    <w:p>
+      <w:pPr>
+        <w:spacing w:line="360" w:lineRule="auto"/>
         <w:rPr>
           <w:rFonts w:ascii="Consolas" w:hAnsi="Consolas" w:cs="Times New Roman"/>
           <w:sz w:val="24"/>
           <w:szCs w:val="24"/>
           <w:lang w:val="en-US"/>
         </w:rPr>
-        <w:t xml:space="preserve">Compiler: Microsoft Visual C++ 2008 SP1 </w:t>
-      </w:r>
-    </w:p>
-    <w:p>
-      <w:pPr>
-        <w:spacing w:line="360" w:lineRule="auto"/>
+      </w:pPr>
+      <w:r>
         <w:rPr>
           <w:rFonts w:ascii="Consolas" w:hAnsi="Consolas" w:cs="Times New Roman"/>
           <w:sz w:val="24"/>
           <w:szCs w:val="24"/>
           <w:lang w:val="en-US"/>
         </w:rPr>
-      </w:pPr>
+        <w:t>Location: C:\Program</w:t>
+      </w:r>
       <w:r>
         <w:rPr>
           <w:rFonts w:ascii="Consolas" w:hAnsi="Consolas" w:cs="Times New Roman"/>
@@ -4486,7 +3609,7 @@
           <w:szCs w:val="24"/>
           <w:lang w:val="en-US"/>
         </w:rPr>
-        <w:t>Location: C:\Program</w:t>
+        <w:t xml:space="preserve"> Files\Microsoft Visual Studio </w:t>
       </w:r>
       <w:r>
         <w:rPr>
@@ -4495,7 +3618,7 @@
           <w:szCs w:val="24"/>
           <w:lang w:val="en-US"/>
         </w:rPr>
-        <w:t xml:space="preserve"> Files\Microsoft Visual Studio </w:t>
+        <w:t>15</w:t>
       </w:r>
       <w:r>
         <w:rPr>
@@ -4504,37 +3627,497 @@
           <w:szCs w:val="24"/>
           <w:lang w:val="en-US"/>
         </w:rPr>
-        <w:t>16</w:t>
-      </w:r>
-      <w:r>
+        <w:t xml:space="preserve"> </w:t>
+      </w:r>
+    </w:p>
+    <w:p>
+      <w:pPr>
+        <w:spacing w:line="360" w:lineRule="auto"/>
         <w:rPr>
           <w:rFonts w:ascii="Consolas" w:hAnsi="Consolas" w:cs="Times New Roman"/>
           <w:sz w:val="24"/>
           <w:szCs w:val="24"/>
           <w:lang w:val="en-US"/>
         </w:rPr>
-        <w:t xml:space="preserve"> </w:t>
-      </w:r>
-    </w:p>
-    <w:p>
-      <w:pPr>
-        <w:spacing w:line="360" w:lineRule="auto"/>
+      </w:pPr>
+      <w:r>
         <w:rPr>
           <w:rFonts w:ascii="Consolas" w:hAnsi="Consolas" w:cs="Times New Roman"/>
           <w:sz w:val="24"/>
           <w:szCs w:val="24"/>
           <w:lang w:val="en-US"/>
         </w:rPr>
-      </w:pPr>
-      <w:r>
-        <w:rPr>
-          <w:rFonts w:ascii="Consolas" w:hAnsi="Consolas" w:cs="Times New Roman"/>
+        <w:t>Are these correct [y]/n? y</w:t>
+      </w:r>
+    </w:p>
+    <w:p>
+      <w:pPr>
+        <w:spacing w:line="360" w:lineRule="auto"/>
+        <w:ind w:firstLine="708"/>
+        <w:jc w:val="both"/>
+        <w:rPr>
+          <w:rFonts w:ascii="Times New Roman" w:hAnsi="Times New Roman" w:cs="Times New Roman"/>
+          <w:sz w:val="28"/>
+          <w:szCs w:val="28"/>
+        </w:rPr>
+      </w:pPr>
+      <w:r>
+        <w:rPr>
+          <w:rFonts w:ascii="Times New Roman" w:hAnsi="Times New Roman" w:cs="Times New Roman"/>
+          <w:sz w:val="28"/>
+          <w:szCs w:val="28"/>
+        </w:rPr>
+        <w:t xml:space="preserve">После подобного сообщения </w:t>
+      </w:r>
+      <w:r>
+        <w:rPr>
+          <w:rFonts w:ascii="Times New Roman" w:hAnsi="Times New Roman" w:cs="Times New Roman"/>
+          <w:sz w:val="28"/>
+          <w:szCs w:val="28"/>
+        </w:rPr>
+        <w:t>— линкер настроен.</w:t>
+      </w:r>
+    </w:p>
+    <w:p>
+      <w:pPr>
+        <w:spacing w:line="360" w:lineRule="auto"/>
+        <w:ind w:firstLine="708"/>
+        <w:jc w:val="both"/>
+        <w:rPr>
+          <w:rFonts w:ascii="Times New Roman" w:hAnsi="Times New Roman" w:cs="Times New Roman"/>
+          <w:sz w:val="28"/>
+          <w:szCs w:val="28"/>
+        </w:rPr>
+      </w:pPr>
+      <w:r>
+        <w:rPr>
+          <w:rFonts w:ascii="Times New Roman" w:hAnsi="Times New Roman" w:cs="Times New Roman"/>
+          <w:sz w:val="28"/>
+          <w:szCs w:val="28"/>
+        </w:rPr>
+        <w:t>Следующий шаг — это написание самой функции,</w:t>
+      </w:r>
+      <w:r>
+        <w:rPr>
+          <w:rFonts w:ascii="Times New Roman" w:hAnsi="Times New Roman" w:cs="Times New Roman"/>
+          <w:sz w:val="28"/>
+          <w:szCs w:val="28"/>
+        </w:rPr>
+        <w:t xml:space="preserve"> компилятор </w:t>
+      </w:r>
+      <w:proofErr w:type="spellStart"/>
+      <w:r>
+        <w:rPr>
+          <w:rFonts w:ascii="Times New Roman" w:hAnsi="Times New Roman" w:cs="Times New Roman"/>
+          <w:sz w:val="28"/>
+          <w:szCs w:val="28"/>
+        </w:rPr>
+        <w:t>MATLAB'а</w:t>
+      </w:r>
+      <w:proofErr w:type="spellEnd"/>
+      <w:r>
+        <w:rPr>
+          <w:rFonts w:ascii="Times New Roman" w:hAnsi="Times New Roman" w:cs="Times New Roman"/>
+          <w:sz w:val="28"/>
+          <w:szCs w:val="28"/>
+        </w:rPr>
+        <w:t xml:space="preserve"> понимает только функции т.е., каждый сценарий должен начинаться с</w:t>
+      </w:r>
+      <w:r>
+        <w:rPr>
+          <w:rFonts w:ascii="Times New Roman" w:eastAsiaTheme="majorEastAsia" w:hAnsi="Times New Roman" w:cs="Times New Roman"/>
+          <w:sz w:val="28"/>
+          <w:szCs w:val="28"/>
+        </w:rPr>
+        <w:t> </w:t>
+      </w:r>
+      <w:proofErr w:type="spellStart"/>
+      <w:r>
+        <w:rPr>
+          <w:rFonts w:ascii="Times New Roman" w:eastAsiaTheme="majorEastAsia" w:hAnsi="Times New Roman" w:cs="Times New Roman"/>
+          <w:sz w:val="28"/>
+          <w:szCs w:val="28"/>
+        </w:rPr>
+        <w:t>function</w:t>
+      </w:r>
+      <w:proofErr w:type="spellEnd"/>
+      <w:r>
+        <w:rPr>
+          <w:rFonts w:ascii="Times New Roman" w:eastAsiaTheme="majorEastAsia" w:hAnsi="Times New Roman" w:cs="Times New Roman"/>
+          <w:sz w:val="28"/>
+          <w:szCs w:val="28"/>
+        </w:rPr>
+        <w:t> </w:t>
+      </w:r>
+      <w:r>
+        <w:rPr>
+          <w:rFonts w:ascii="Times New Roman" w:hAnsi="Times New Roman" w:cs="Times New Roman"/>
+          <w:sz w:val="28"/>
+          <w:szCs w:val="28"/>
+        </w:rPr>
+        <w:t>(желательно заканчиваться</w:t>
+      </w:r>
+      <w:r>
+        <w:rPr>
+          <w:rFonts w:ascii="Times New Roman" w:eastAsiaTheme="majorEastAsia" w:hAnsi="Times New Roman" w:cs="Times New Roman"/>
+          <w:sz w:val="28"/>
+          <w:szCs w:val="28"/>
+        </w:rPr>
+        <w:t> </w:t>
+      </w:r>
+      <w:proofErr w:type="spellStart"/>
+      <w:r>
+        <w:rPr>
+          <w:rFonts w:ascii="Times New Roman" w:eastAsiaTheme="majorEastAsia" w:hAnsi="Times New Roman" w:cs="Times New Roman"/>
+          <w:sz w:val="28"/>
+          <w:szCs w:val="28"/>
+        </w:rPr>
+        <w:t>end</w:t>
+      </w:r>
+      <w:proofErr w:type="spellEnd"/>
+      <w:r>
+        <w:rPr>
+          <w:rFonts w:ascii="Times New Roman" w:hAnsi="Times New Roman" w:cs="Times New Roman"/>
+          <w:sz w:val="28"/>
+          <w:szCs w:val="28"/>
+        </w:rPr>
+        <w:t>) и быть отдельным m-файлом.</w:t>
+      </w:r>
+    </w:p>
+    <w:p>
+      <w:pPr>
+        <w:widowControl/>
+        <w:pBdr>
+          <w:top w:val="dashed" w:sz="4" w:space="1" w:color="auto"/>
+          <w:left w:val="dashed" w:sz="4" w:space="4" w:color="auto"/>
+          <w:bottom w:val="dashed" w:sz="4" w:space="1" w:color="auto"/>
+          <w:right w:val="dashed" w:sz="4" w:space="4" w:color="auto"/>
+        </w:pBdr>
+        <w:autoSpaceDE w:val="0"/>
+        <w:autoSpaceDN w:val="0"/>
+        <w:adjustRightInd w:val="0"/>
+        <w:rPr>
+          <w:rFonts w:ascii="Courier New" w:hAnsi="Courier New" w:cs="Courier New"/>
+          <w:color w:val="0000FF"/>
+          <w:sz w:val="20"/>
+          <w:szCs w:val="20"/>
+          <w:lang w:val="en-US"/>
+        </w:rPr>
+      </w:pPr>
+    </w:p>
+    <w:p>
+      <w:pPr>
+        <w:widowControl/>
+        <w:pBdr>
+          <w:top w:val="dashed" w:sz="4" w:space="1" w:color="auto"/>
+          <w:left w:val="dashed" w:sz="4" w:space="4" w:color="auto"/>
+          <w:bottom w:val="dashed" w:sz="4" w:space="1" w:color="auto"/>
+          <w:right w:val="dashed" w:sz="4" w:space="4" w:color="auto"/>
+        </w:pBdr>
+        <w:autoSpaceDE w:val="0"/>
+        <w:autoSpaceDN w:val="0"/>
+        <w:adjustRightInd w:val="0"/>
+        <w:rPr>
+          <w:rFonts w:ascii="Courier New" w:hAnsi="Courier New" w:cs="Courier New"/>
           <w:sz w:val="24"/>
           <w:szCs w:val="24"/>
           <w:lang w:val="en-US"/>
         </w:rPr>
-        <w:t>Are these correct [y]/n? y</w:t>
-      </w:r>
+      </w:pPr>
+      <w:r>
+        <w:rPr>
+          <w:rFonts w:ascii="Courier New" w:hAnsi="Courier New" w:cs="Courier New"/>
+          <w:color w:val="0000FF"/>
+          <w:sz w:val="20"/>
+          <w:szCs w:val="20"/>
+          <w:lang w:val="en-US"/>
+        </w:rPr>
+        <w:t>function</w:t>
+      </w:r>
+      <w:r>
+        <w:rPr>
+          <w:rFonts w:ascii="Courier New" w:hAnsi="Courier New" w:cs="Courier New"/>
+          <w:color w:val="000000"/>
+          <w:sz w:val="20"/>
+          <w:szCs w:val="20"/>
+          <w:lang w:val="en-US"/>
+        </w:rPr>
+        <w:t xml:space="preserve"> vq3 = hint(</w:t>
+      </w:r>
+      <w:proofErr w:type="spellStart"/>
+      <w:proofErr w:type="gramStart"/>
+      <w:r>
+        <w:rPr>
+          <w:rFonts w:ascii="Courier New" w:hAnsi="Courier New" w:cs="Courier New"/>
+          <w:color w:val="000000"/>
+          <w:sz w:val="20"/>
+          <w:szCs w:val="20"/>
+          <w:lang w:val="en-US"/>
+        </w:rPr>
+        <w:t>x,v</w:t>
+      </w:r>
+      <w:proofErr w:type="spellEnd"/>
+      <w:proofErr w:type="gramEnd"/>
+      <w:r>
+        <w:rPr>
+          <w:rFonts w:ascii="Courier New" w:hAnsi="Courier New" w:cs="Courier New"/>
+          <w:color w:val="000000"/>
+          <w:sz w:val="20"/>
+          <w:szCs w:val="20"/>
+          <w:lang w:val="en-US"/>
+        </w:rPr>
+        <w:t>)</w:t>
+      </w:r>
+    </w:p>
+    <w:p>
+      <w:pPr>
+        <w:widowControl/>
+        <w:pBdr>
+          <w:top w:val="dashed" w:sz="4" w:space="1" w:color="auto"/>
+          <w:left w:val="dashed" w:sz="4" w:space="4" w:color="auto"/>
+          <w:bottom w:val="dashed" w:sz="4" w:space="1" w:color="auto"/>
+          <w:right w:val="dashed" w:sz="4" w:space="4" w:color="auto"/>
+        </w:pBdr>
+        <w:autoSpaceDE w:val="0"/>
+        <w:autoSpaceDN w:val="0"/>
+        <w:adjustRightInd w:val="0"/>
+        <w:rPr>
+          <w:rFonts w:ascii="Courier New" w:hAnsi="Courier New" w:cs="Courier New"/>
+          <w:sz w:val="24"/>
+          <w:szCs w:val="24"/>
+          <w:lang w:val="en-US"/>
+        </w:rPr>
+      </w:pPr>
+      <w:proofErr w:type="spellStart"/>
+      <w:r>
+        <w:rPr>
+          <w:rFonts w:ascii="Courier New" w:hAnsi="Courier New" w:cs="Courier New"/>
+          <w:color w:val="000000"/>
+          <w:sz w:val="20"/>
+          <w:szCs w:val="20"/>
+          <w:lang w:val="en-US"/>
+        </w:rPr>
+        <w:t>xq</w:t>
+      </w:r>
+      <w:proofErr w:type="spellEnd"/>
+      <w:r>
+        <w:rPr>
+          <w:rFonts w:ascii="Courier New" w:hAnsi="Courier New" w:cs="Courier New"/>
+          <w:color w:val="000000"/>
+          <w:sz w:val="20"/>
+          <w:szCs w:val="20"/>
+          <w:lang w:val="en-US"/>
+        </w:rPr>
+        <w:t xml:space="preserve"> = length(x)+1;</w:t>
+      </w:r>
+    </w:p>
+    <w:p>
+      <w:pPr>
+        <w:widowControl/>
+        <w:pBdr>
+          <w:top w:val="dashed" w:sz="4" w:space="1" w:color="auto"/>
+          <w:left w:val="dashed" w:sz="4" w:space="4" w:color="auto"/>
+          <w:bottom w:val="dashed" w:sz="4" w:space="1" w:color="auto"/>
+          <w:right w:val="dashed" w:sz="4" w:space="4" w:color="auto"/>
+        </w:pBdr>
+        <w:autoSpaceDE w:val="0"/>
+        <w:autoSpaceDN w:val="0"/>
+        <w:adjustRightInd w:val="0"/>
+        <w:rPr>
+          <w:rFonts w:ascii="Courier New" w:hAnsi="Courier New" w:cs="Courier New"/>
+          <w:sz w:val="24"/>
+          <w:szCs w:val="24"/>
+          <w:lang w:val="en-US"/>
+        </w:rPr>
+      </w:pPr>
+      <w:r>
+        <w:rPr>
+          <w:rFonts w:ascii="Courier New" w:hAnsi="Courier New" w:cs="Courier New"/>
+          <w:color w:val="000000"/>
+          <w:sz w:val="20"/>
+          <w:szCs w:val="20"/>
+          <w:lang w:val="en-US"/>
+        </w:rPr>
+        <w:t>vq3 = interp1(</w:t>
+      </w:r>
+      <w:proofErr w:type="gramStart"/>
+      <w:r>
+        <w:rPr>
+          <w:rFonts w:ascii="Courier New" w:hAnsi="Courier New" w:cs="Courier New"/>
+          <w:color w:val="000000"/>
+          <w:sz w:val="20"/>
+          <w:szCs w:val="20"/>
+          <w:lang w:val="en-US"/>
+        </w:rPr>
+        <w:t>x,v</w:t>
+      </w:r>
+      <w:proofErr w:type="gramEnd"/>
+      <w:r>
+        <w:rPr>
+          <w:rFonts w:ascii="Courier New" w:hAnsi="Courier New" w:cs="Courier New"/>
+          <w:color w:val="000000"/>
+          <w:sz w:val="20"/>
+          <w:szCs w:val="20"/>
+          <w:lang w:val="en-US"/>
+        </w:rPr>
+        <w:t>,</w:t>
+      </w:r>
+      <w:proofErr w:type="spellStart"/>
+      <w:r>
+        <w:rPr>
+          <w:rFonts w:ascii="Courier New" w:hAnsi="Courier New" w:cs="Courier New"/>
+          <w:color w:val="000000"/>
+          <w:sz w:val="20"/>
+          <w:szCs w:val="20"/>
+          <w:lang w:val="en-US"/>
+        </w:rPr>
+        <w:t>xq</w:t>
+      </w:r>
+      <w:proofErr w:type="spellEnd"/>
+      <w:r>
+        <w:rPr>
+          <w:rFonts w:ascii="Courier New" w:hAnsi="Courier New" w:cs="Courier New"/>
+          <w:color w:val="000000"/>
+          <w:sz w:val="20"/>
+          <w:szCs w:val="20"/>
+          <w:lang w:val="en-US"/>
+        </w:rPr>
+        <w:t>,</w:t>
+      </w:r>
+      <w:r>
+        <w:rPr>
+          <w:rFonts w:ascii="Courier New" w:hAnsi="Courier New" w:cs="Courier New"/>
+          <w:color w:val="A020F0"/>
+          <w:sz w:val="20"/>
+          <w:szCs w:val="20"/>
+          <w:lang w:val="en-US"/>
+        </w:rPr>
+        <w:t>'</w:t>
+      </w:r>
+      <w:proofErr w:type="spellStart"/>
+      <w:r>
+        <w:rPr>
+          <w:rFonts w:ascii="Courier New" w:hAnsi="Courier New" w:cs="Courier New"/>
+          <w:color w:val="A020F0"/>
+          <w:sz w:val="20"/>
+          <w:szCs w:val="20"/>
+          <w:lang w:val="en-US"/>
+        </w:rPr>
+        <w:t>pchip</w:t>
+      </w:r>
+      <w:proofErr w:type="spellEnd"/>
+      <w:r>
+        <w:rPr>
+          <w:rFonts w:ascii="Courier New" w:hAnsi="Courier New" w:cs="Courier New"/>
+          <w:color w:val="A020F0"/>
+          <w:sz w:val="20"/>
+          <w:szCs w:val="20"/>
+          <w:lang w:val="en-US"/>
+        </w:rPr>
+        <w:t>'</w:t>
+      </w:r>
+      <w:r>
+        <w:rPr>
+          <w:rFonts w:ascii="Courier New" w:hAnsi="Courier New" w:cs="Courier New"/>
+          <w:color w:val="000000"/>
+          <w:sz w:val="20"/>
+          <w:szCs w:val="20"/>
+          <w:lang w:val="en-US"/>
+        </w:rPr>
+        <w:t>,</w:t>
+      </w:r>
+      <w:r>
+        <w:rPr>
+          <w:rFonts w:ascii="Courier New" w:hAnsi="Courier New" w:cs="Courier New"/>
+          <w:color w:val="A020F0"/>
+          <w:sz w:val="20"/>
+          <w:szCs w:val="20"/>
+          <w:lang w:val="en-US"/>
+        </w:rPr>
+        <w:t>'</w:t>
+      </w:r>
+      <w:proofErr w:type="spellStart"/>
+      <w:r>
+        <w:rPr>
+          <w:rFonts w:ascii="Courier New" w:hAnsi="Courier New" w:cs="Courier New"/>
+          <w:color w:val="A020F0"/>
+          <w:sz w:val="20"/>
+          <w:szCs w:val="20"/>
+          <w:lang w:val="en-US"/>
+        </w:rPr>
+        <w:t>extrap</w:t>
+      </w:r>
+      <w:proofErr w:type="spellEnd"/>
+      <w:r>
+        <w:rPr>
+          <w:rFonts w:ascii="Courier New" w:hAnsi="Courier New" w:cs="Courier New"/>
+          <w:color w:val="A020F0"/>
+          <w:sz w:val="20"/>
+          <w:szCs w:val="20"/>
+          <w:lang w:val="en-US"/>
+        </w:rPr>
+        <w:t>'</w:t>
+      </w:r>
+      <w:r>
+        <w:rPr>
+          <w:rFonts w:ascii="Courier New" w:hAnsi="Courier New" w:cs="Courier New"/>
+          <w:color w:val="000000"/>
+          <w:sz w:val="20"/>
+          <w:szCs w:val="20"/>
+          <w:lang w:val="en-US"/>
+        </w:rPr>
+        <w:t>);</w:t>
+      </w:r>
+    </w:p>
+    <w:p>
+      <w:pPr>
+        <w:widowControl/>
+        <w:pBdr>
+          <w:top w:val="dashed" w:sz="4" w:space="1" w:color="auto"/>
+          <w:left w:val="dashed" w:sz="4" w:space="4" w:color="auto"/>
+          <w:bottom w:val="dashed" w:sz="4" w:space="1" w:color="auto"/>
+          <w:right w:val="dashed" w:sz="4" w:space="4" w:color="auto"/>
+        </w:pBdr>
+        <w:autoSpaceDE w:val="0"/>
+        <w:autoSpaceDN w:val="0"/>
+        <w:adjustRightInd w:val="0"/>
+        <w:rPr>
+          <w:rFonts w:ascii="Courier New" w:hAnsi="Courier New" w:cs="Courier New"/>
+          <w:color w:val="0000FF"/>
+          <w:sz w:val="20"/>
+          <w:szCs w:val="20"/>
+        </w:rPr>
+      </w:pPr>
+      <w:proofErr w:type="spellStart"/>
+      <w:r>
+        <w:rPr>
+          <w:rFonts w:ascii="Courier New" w:hAnsi="Courier New" w:cs="Courier New"/>
+          <w:color w:val="0000FF"/>
+          <w:sz w:val="20"/>
+          <w:szCs w:val="20"/>
+        </w:rPr>
+        <w:t>end</w:t>
+      </w:r>
+      <w:proofErr w:type="spellEnd"/>
+    </w:p>
+    <w:p>
+      <w:pPr>
+        <w:widowControl/>
+        <w:pBdr>
+          <w:top w:val="dashed" w:sz="4" w:space="1" w:color="auto"/>
+          <w:left w:val="dashed" w:sz="4" w:space="4" w:color="auto"/>
+          <w:bottom w:val="dashed" w:sz="4" w:space="1" w:color="auto"/>
+          <w:right w:val="dashed" w:sz="4" w:space="4" w:color="auto"/>
+        </w:pBdr>
+        <w:autoSpaceDE w:val="0"/>
+        <w:autoSpaceDN w:val="0"/>
+        <w:adjustRightInd w:val="0"/>
+        <w:rPr>
+          <w:rFonts w:ascii="Courier New" w:hAnsi="Courier New" w:cs="Courier New"/>
+          <w:sz w:val="24"/>
+          <w:szCs w:val="24"/>
+        </w:rPr>
+      </w:pPr>
     </w:p>
     <w:p>
       <w:pPr>
@@ -4547,22 +4130,6 @@
           <w:szCs w:val="28"/>
         </w:rPr>
       </w:pPr>
-      <w:r>
-        <w:rPr>
-          <w:rFonts w:ascii="Times New Roman" w:hAnsi="Times New Roman" w:cs="Times New Roman"/>
-          <w:sz w:val="28"/>
-          <w:szCs w:val="28"/>
-        </w:rPr>
-        <w:t xml:space="preserve">После подобного сообщения </w:t>
-      </w:r>
-      <w:r>
-        <w:rPr>
-          <w:rFonts w:ascii="Times New Roman" w:hAnsi="Times New Roman" w:cs="Times New Roman"/>
-          <w:sz w:val="28"/>
-          <w:szCs w:val="28"/>
-        </w:rPr>
-        <w:t>— линкер настроен.</w:t>
-      </w:r>
     </w:p>
     <w:p>
       <w:pPr>
@@ -4581,112 +4148,6 @@
           <w:sz w:val="28"/>
           <w:szCs w:val="28"/>
         </w:rPr>
-        <w:t>Следующий шаг — это написание самой функции,</w:t>
-      </w:r>
-      <w:r>
-        <w:rPr>
-          <w:rFonts w:ascii="Times New Roman" w:hAnsi="Times New Roman" w:cs="Times New Roman"/>
-          <w:sz w:val="28"/>
-          <w:szCs w:val="28"/>
-        </w:rPr>
-        <w:t xml:space="preserve"> компилятор </w:t>
-      </w:r>
-      <w:proofErr w:type="spellStart"/>
-      <w:r>
-        <w:rPr>
-          <w:rFonts w:ascii="Times New Roman" w:hAnsi="Times New Roman" w:cs="Times New Roman"/>
-          <w:sz w:val="28"/>
-          <w:szCs w:val="28"/>
-        </w:rPr>
-        <w:t>MATLAB'а</w:t>
-      </w:r>
-      <w:proofErr w:type="spellEnd"/>
-      <w:r>
-        <w:rPr>
-          <w:rFonts w:ascii="Times New Roman" w:hAnsi="Times New Roman" w:cs="Times New Roman"/>
-          <w:sz w:val="28"/>
-          <w:szCs w:val="28"/>
-        </w:rPr>
-        <w:t xml:space="preserve"> понимает только функции т.е., каждый сценарий должен начинаться с</w:t>
-      </w:r>
-      <w:r>
-        <w:rPr>
-          <w:rFonts w:ascii="Times New Roman" w:eastAsiaTheme="majorEastAsia" w:hAnsi="Times New Roman" w:cs="Times New Roman"/>
-          <w:sz w:val="28"/>
-          <w:szCs w:val="28"/>
-        </w:rPr>
-        <w:t> </w:t>
-      </w:r>
-      <w:proofErr w:type="spellStart"/>
-      <w:r>
-        <w:rPr>
-          <w:rFonts w:ascii="Times New Roman" w:eastAsiaTheme="majorEastAsia" w:hAnsi="Times New Roman" w:cs="Times New Roman"/>
-          <w:sz w:val="28"/>
-          <w:szCs w:val="28"/>
-        </w:rPr>
-        <w:t>function</w:t>
-      </w:r>
-      <w:proofErr w:type="spellEnd"/>
-      <w:r>
-        <w:rPr>
-          <w:rFonts w:ascii="Times New Roman" w:eastAsiaTheme="majorEastAsia" w:hAnsi="Times New Roman" w:cs="Times New Roman"/>
-          <w:sz w:val="28"/>
-          <w:szCs w:val="28"/>
-        </w:rPr>
-        <w:t> </w:t>
-      </w:r>
-      <w:r>
-        <w:rPr>
-          <w:rFonts w:ascii="Times New Roman" w:hAnsi="Times New Roman" w:cs="Times New Roman"/>
-          <w:sz w:val="28"/>
-          <w:szCs w:val="28"/>
-        </w:rPr>
-        <w:t>(желательно заканчиваться</w:t>
-      </w:r>
-      <w:r>
-        <w:rPr>
-          <w:rFonts w:ascii="Times New Roman" w:eastAsiaTheme="majorEastAsia" w:hAnsi="Times New Roman" w:cs="Times New Roman"/>
-          <w:sz w:val="28"/>
-          <w:szCs w:val="28"/>
-        </w:rPr>
-        <w:t> </w:t>
-      </w:r>
-      <w:proofErr w:type="spellStart"/>
-      <w:r>
-        <w:rPr>
-          <w:rFonts w:ascii="Times New Roman" w:eastAsiaTheme="majorEastAsia" w:hAnsi="Times New Roman" w:cs="Times New Roman"/>
-          <w:sz w:val="28"/>
-          <w:szCs w:val="28"/>
-        </w:rPr>
-        <w:t>end</w:t>
-      </w:r>
-      <w:proofErr w:type="spellEnd"/>
-      <w:r>
-        <w:rPr>
-          <w:rFonts w:ascii="Times New Roman" w:hAnsi="Times New Roman" w:cs="Times New Roman"/>
-          <w:sz w:val="28"/>
-          <w:szCs w:val="28"/>
-        </w:rPr>
-        <w:t>) и быть отдельным m-файлом.</w:t>
-      </w:r>
-    </w:p>
-    <w:p>
-      <w:pPr>
-        <w:spacing w:line="360" w:lineRule="auto"/>
-        <w:ind w:firstLine="708"/>
-        <w:jc w:val="both"/>
-        <w:rPr>
-          <w:rFonts w:ascii="Times New Roman" w:hAnsi="Times New Roman" w:cs="Times New Roman"/>
-          <w:sz w:val="28"/>
-          <w:szCs w:val="28"/>
-        </w:rPr>
-      </w:pPr>
-      <w:r>
-        <w:rPr>
-          <w:rFonts w:ascii="Times New Roman" w:hAnsi="Times New Roman" w:cs="Times New Roman"/>
-          <w:sz w:val="28"/>
-          <w:szCs w:val="28"/>
-        </w:rPr>
         <w:t xml:space="preserve">После этого мы уже можем получить динамическую библиотеку. </w:t>
       </w:r>
       <w:r>
@@ -4920,8 +4381,151 @@
         </w:rPr>
         <w:t>На эту библиотеку в дальнейшем и будет ссылаться наша программа.</w:t>
       </w:r>
-      <w:bookmarkStart w:id="0" w:name="_GoBack"/>
-      <w:bookmarkEnd w:id="0"/>
+    </w:p>
+    <w:p>
+      <w:pPr>
+        <w:pStyle w:val="a9"/>
+        <w:numPr>
+          <w:ilvl w:val="0"/>
+          <w:numId w:val="32"/>
+        </w:numPr>
+        <w:spacing w:line="360" w:lineRule="auto"/>
+        <w:jc w:val="both"/>
+        <w:rPr>
+          <w:rFonts w:ascii="Times New Roman" w:hAnsi="Times New Roman" w:cs="Times New Roman"/>
+          <w:b/>
+          <w:sz w:val="28"/>
+          <w:szCs w:val="28"/>
+          <w:lang w:val="en-US"/>
+        </w:rPr>
+      </w:pPr>
+      <w:r>
+        <w:rPr>
+          <w:rFonts w:ascii="Times New Roman" w:hAnsi="Times New Roman" w:cs="Times New Roman"/>
+          <w:b/>
+          <w:sz w:val="28"/>
+          <w:szCs w:val="28"/>
+        </w:rPr>
+        <w:t>Реализация</w:t>
+      </w:r>
+    </w:p>
+    <w:p>
+      <w:pPr>
+        <w:spacing w:line="360" w:lineRule="auto"/>
+        <w:jc w:val="both"/>
+        <w:rPr>
+          <w:rFonts w:ascii="Times New Roman" w:hAnsi="Times New Roman" w:cs="Times New Roman"/>
+          <w:sz w:val="28"/>
+          <w:szCs w:val="28"/>
+          <w:lang w:val="en-US"/>
+        </w:rPr>
+      </w:pPr>
+    </w:p>
+    <w:p>
+      <w:pPr>
+        <w:spacing w:line="360" w:lineRule="auto"/>
+        <w:ind w:firstLine="360"/>
+        <w:jc w:val="both"/>
+        <w:rPr>
+          <w:rFonts w:ascii="Times New Roman" w:hAnsi="Times New Roman" w:cs="Times New Roman"/>
+          <w:b/>
+          <w:sz w:val="28"/>
+          <w:szCs w:val="28"/>
+        </w:rPr>
+      </w:pPr>
+      <w:r>
+        <w:rPr>
+          <w:rFonts w:ascii="Times New Roman" w:hAnsi="Times New Roman" w:cs="Times New Roman"/>
+          <w:b/>
+          <w:sz w:val="28"/>
+          <w:szCs w:val="28"/>
+        </w:rPr>
+        <w:t>Заключение</w:t>
+      </w:r>
+    </w:p>
+    <w:p>
+      <w:pPr>
+        <w:spacing w:line="360" w:lineRule="auto"/>
+        <w:jc w:val="both"/>
+        <w:rPr>
+          <w:rFonts w:ascii="Times New Roman" w:hAnsi="Times New Roman" w:cs="Times New Roman"/>
+          <w:sz w:val="28"/>
+          <w:szCs w:val="28"/>
+        </w:rPr>
+      </w:pPr>
+      <w:r>
+        <w:rPr>
+          <w:rFonts w:ascii="Times New Roman" w:hAnsi="Times New Roman" w:cs="Times New Roman"/>
+          <w:sz w:val="28"/>
+          <w:szCs w:val="28"/>
+        </w:rPr>
+        <w:t>1 —</w:t>
+      </w:r>
+    </w:p>
+    <w:p>
+      <w:pPr>
+        <w:spacing w:line="360" w:lineRule="auto"/>
+        <w:jc w:val="both"/>
+        <w:rPr>
+          <w:rFonts w:ascii="Times New Roman" w:hAnsi="Times New Roman" w:cs="Times New Roman"/>
+          <w:sz w:val="28"/>
+          <w:szCs w:val="28"/>
+        </w:rPr>
+      </w:pPr>
+      <w:r>
+        <w:rPr>
+          <w:rFonts w:ascii="Times New Roman" w:hAnsi="Times New Roman" w:cs="Times New Roman"/>
+          <w:sz w:val="28"/>
+          <w:szCs w:val="28"/>
+        </w:rPr>
+        <w:t>2</w:t>
+      </w:r>
+      <w:r>
+        <w:rPr>
+          <w:rFonts w:ascii="Times New Roman" w:hAnsi="Times New Roman" w:cs="Times New Roman"/>
+          <w:sz w:val="28"/>
+          <w:szCs w:val="28"/>
+        </w:rPr>
+        <w:t xml:space="preserve"> —</w:t>
+      </w:r>
+    </w:p>
+    <w:p>
+      <w:pPr>
+        <w:spacing w:line="360" w:lineRule="auto"/>
+        <w:jc w:val="both"/>
+        <w:rPr>
+          <w:rFonts w:ascii="Times New Roman" w:hAnsi="Times New Roman" w:cs="Times New Roman"/>
+          <w:sz w:val="28"/>
+          <w:szCs w:val="28"/>
+        </w:rPr>
+      </w:pPr>
+      <w:r>
+        <w:rPr>
+          <w:rFonts w:ascii="Times New Roman" w:hAnsi="Times New Roman" w:cs="Times New Roman"/>
+          <w:sz w:val="28"/>
+          <w:szCs w:val="28"/>
+        </w:rPr>
+        <w:t>3</w:t>
+      </w:r>
+      <w:r>
+        <w:rPr>
+          <w:rFonts w:ascii="Times New Roman" w:hAnsi="Times New Roman" w:cs="Times New Roman"/>
+          <w:sz w:val="28"/>
+          <w:szCs w:val="28"/>
+        </w:rPr>
+        <w:t xml:space="preserve"> —</w:t>
+      </w:r>
+    </w:p>
+    <w:p>
+      <w:pPr>
+        <w:spacing w:line="360" w:lineRule="auto"/>
+        <w:jc w:val="both"/>
+        <w:rPr>
+          <w:rFonts w:ascii="Times New Roman" w:hAnsi="Times New Roman" w:cs="Times New Roman"/>
+          <w:sz w:val="28"/>
+          <w:szCs w:val="28"/>
+        </w:rPr>
+      </w:pPr>
     </w:p>
     <w:sectPr>
       <w:footerReference w:type="default" r:id="rId8"/>
@@ -4985,52 +4589,6 @@
   <w:p>
     <w:pPr>
       <w:pStyle w:val="a5"/>
-      <w:framePr w:wrap="auto" w:vAnchor="text" w:hAnchor="margin" w:xAlign="right" w:y="1"/>
-      <w:rPr>
-        <w:rStyle w:val="a7"/>
-        <w:rFonts w:cs="Arial"/>
-      </w:rPr>
-    </w:pPr>
-    <w:r>
-      <w:rPr>
-        <w:rStyle w:val="a7"/>
-        <w:rFonts w:cs="Arial"/>
-      </w:rPr>
-      <w:fldChar w:fldCharType="begin"/>
-    </w:r>
-    <w:r>
-      <w:rPr>
-        <w:rStyle w:val="a7"/>
-        <w:rFonts w:cs="Arial"/>
-      </w:rPr>
-      <w:instrText xml:space="preserve">PAGE  </w:instrText>
-    </w:r>
-    <w:r>
-      <w:rPr>
-        <w:rStyle w:val="a7"/>
-        <w:rFonts w:cs="Arial"/>
-      </w:rPr>
-      <w:fldChar w:fldCharType="separate"/>
-    </w:r>
-    <w:r>
-      <w:rPr>
-        <w:rStyle w:val="a7"/>
-        <w:rFonts w:cs="Arial"/>
-        <w:noProof/>
-      </w:rPr>
-      <w:t>7</w:t>
-    </w:r>
-    <w:r>
-      <w:rPr>
-        <w:rStyle w:val="a7"/>
-        <w:rFonts w:cs="Arial"/>
-      </w:rPr>
-      <w:fldChar w:fldCharType="end"/>
-    </w:r>
-  </w:p>
-  <w:p>
-    <w:pPr>
-      <w:pStyle w:val="a5"/>
       <w:ind w:right="360"/>
     </w:pPr>
   </w:p>
@@ -5234,6 +4792,95 @@
     </w:lvl>
   </w:abstractNum>
   <w:abstractNum w:abstractNumId="1" w15:restartNumberingAfterBreak="0">
+    <w:nsid w:val="092D2155"/>
+    <w:multiLevelType w:val="hybridMultilevel"/>
+    <w:tmpl w:val="315AD9BA"/>
+    <w:lvl w:ilvl="0" w:tplc="262E1000">
+      <w:start w:val="1"/>
+      <w:numFmt w:val="decimal"/>
+      <w:lvlText w:val="%1"/>
+      <w:lvlJc w:val="left"/>
+      <w:pPr>
+        <w:ind w:left="1069" w:hanging="360"/>
+      </w:pPr>
+      <w:rPr>
+        <w:rFonts w:hint="default"/>
+      </w:rPr>
+    </w:lvl>
+    <w:lvl w:ilvl="1" w:tplc="04190019" w:tentative="1">
+      <w:start w:val="1"/>
+      <w:numFmt w:val="lowerLetter"/>
+      <w:lvlText w:val="%2."/>
+      <w:lvlJc w:val="left"/>
+      <w:pPr>
+        <w:ind w:left="1789" w:hanging="360"/>
+      </w:pPr>
+    </w:lvl>
+    <w:lvl w:ilvl="2" w:tplc="0419001B" w:tentative="1">
+      <w:start w:val="1"/>
+      <w:numFmt w:val="lowerRoman"/>
+      <w:lvlText w:val="%3."/>
+      <w:lvlJc w:val="right"/>
+      <w:pPr>
+        <w:ind w:left="2509" w:hanging="180"/>
+      </w:pPr>
+    </w:lvl>
+    <w:lvl w:ilvl="3" w:tplc="0419000F" w:tentative="1">
+      <w:start w:val="1"/>
+      <w:numFmt w:val="decimal"/>
+      <w:lvlText w:val="%4."/>
+      <w:lvlJc w:val="left"/>
+      <w:pPr>
+        <w:ind w:left="3229" w:hanging="360"/>
+      </w:pPr>
+    </w:lvl>
+    <w:lvl w:ilvl="4" w:tplc="04190019" w:tentative="1">
+      <w:start w:val="1"/>
+      <w:numFmt w:val="lowerLetter"/>
+      <w:lvlText w:val="%5."/>
+      <w:lvlJc w:val="left"/>
+      <w:pPr>
+        <w:ind w:left="3949" w:hanging="360"/>
+      </w:pPr>
+    </w:lvl>
+    <w:lvl w:ilvl="5" w:tplc="0419001B" w:tentative="1">
+      <w:start w:val="1"/>
+      <w:numFmt w:val="lowerRoman"/>
+      <w:lvlText w:val="%6."/>
+      <w:lvlJc w:val="right"/>
+      <w:pPr>
+        <w:ind w:left="4669" w:hanging="180"/>
+      </w:pPr>
+    </w:lvl>
+    <w:lvl w:ilvl="6" w:tplc="0419000F" w:tentative="1">
+      <w:start w:val="1"/>
+      <w:numFmt w:val="decimal"/>
+      <w:lvlText w:val="%7."/>
+      <w:lvlJc w:val="left"/>
+      <w:pPr>
+        <w:ind w:left="5389" w:hanging="360"/>
+      </w:pPr>
+    </w:lvl>
+    <w:lvl w:ilvl="7" w:tplc="04190019" w:tentative="1">
+      <w:start w:val="1"/>
+      <w:numFmt w:val="lowerLetter"/>
+      <w:lvlText w:val="%8."/>
+      <w:lvlJc w:val="left"/>
+      <w:pPr>
+        <w:ind w:left="6109" w:hanging="360"/>
+      </w:pPr>
+    </w:lvl>
+    <w:lvl w:ilvl="8" w:tplc="0419001B" w:tentative="1">
+      <w:start w:val="1"/>
+      <w:numFmt w:val="lowerRoman"/>
+      <w:lvlText w:val="%9."/>
+      <w:lvlJc w:val="right"/>
+      <w:pPr>
+        <w:ind w:left="6829" w:hanging="180"/>
+      </w:pPr>
+    </w:lvl>
+  </w:abstractNum>
+  <w:abstractNum w:abstractNumId="2" w15:restartNumberingAfterBreak="0">
     <w:nsid w:val="0A267926"/>
     <w:multiLevelType w:val="hybridMultilevel"/>
     <w:tmpl w:val="14A4471C"/>
@@ -5322,7 +4969,7 @@
       </w:pPr>
     </w:lvl>
   </w:abstractNum>
-  <w:abstractNum w:abstractNumId="2" w15:restartNumberingAfterBreak="0">
+  <w:abstractNum w:abstractNumId="3" w15:restartNumberingAfterBreak="0">
     <w:nsid w:val="12DC3456"/>
     <w:multiLevelType w:val="multilevel"/>
     <w:tmpl w:val="112E8802"/>
@@ -5462,7 +5109,7 @@
       </w:rPr>
     </w:lvl>
   </w:abstractNum>
-  <w:abstractNum w:abstractNumId="3" w15:restartNumberingAfterBreak="0">
+  <w:abstractNum w:abstractNumId="4" w15:restartNumberingAfterBreak="0">
     <w:nsid w:val="1CD255FD"/>
     <w:multiLevelType w:val="multilevel"/>
     <w:tmpl w:val="329CEF54"/>
@@ -5611,7 +5258,185 @@
       </w:rPr>
     </w:lvl>
   </w:abstractNum>
-  <w:abstractNum w:abstractNumId="4" w15:restartNumberingAfterBreak="0">
+  <w:abstractNum w:abstractNumId="5" w15:restartNumberingAfterBreak="0">
+    <w:nsid w:val="230666D7"/>
+    <w:multiLevelType w:val="hybridMultilevel"/>
+    <w:tmpl w:val="C6A4F6D4"/>
+    <w:lvl w:ilvl="0" w:tplc="0419000F">
+      <w:start w:val="1"/>
+      <w:numFmt w:val="decimal"/>
+      <w:lvlText w:val="%1."/>
+      <w:lvlJc w:val="left"/>
+      <w:pPr>
+        <w:ind w:left="720" w:hanging="360"/>
+      </w:pPr>
+      <w:rPr>
+        <w:rFonts w:hint="default"/>
+      </w:rPr>
+    </w:lvl>
+    <w:lvl w:ilvl="1" w:tplc="04190019" w:tentative="1">
+      <w:start w:val="1"/>
+      <w:numFmt w:val="lowerLetter"/>
+      <w:lvlText w:val="%2."/>
+      <w:lvlJc w:val="left"/>
+      <w:pPr>
+        <w:ind w:left="1440" w:hanging="360"/>
+      </w:pPr>
+    </w:lvl>
+    <w:lvl w:ilvl="2" w:tplc="0419001B" w:tentative="1">
+      <w:start w:val="1"/>
+      <w:numFmt w:val="lowerRoman"/>
+      <w:lvlText w:val="%3."/>
+      <w:lvlJc w:val="right"/>
+      <w:pPr>
+        <w:ind w:left="2160" w:hanging="180"/>
+      </w:pPr>
+    </w:lvl>
+    <w:lvl w:ilvl="3" w:tplc="0419000F" w:tentative="1">
+      <w:start w:val="1"/>
+      <w:numFmt w:val="decimal"/>
+      <w:lvlText w:val="%4."/>
+      <w:lvlJc w:val="left"/>
+      <w:pPr>
+        <w:ind w:left="2880" w:hanging="360"/>
+      </w:pPr>
+    </w:lvl>
+    <w:lvl w:ilvl="4" w:tplc="04190019" w:tentative="1">
+      <w:start w:val="1"/>
+      <w:numFmt w:val="lowerLetter"/>
+      <w:lvlText w:val="%5."/>
+      <w:lvlJc w:val="left"/>
+      <w:pPr>
+        <w:ind w:left="3600" w:hanging="360"/>
+      </w:pPr>
+    </w:lvl>
+    <w:lvl w:ilvl="5" w:tplc="0419001B" w:tentative="1">
+      <w:start w:val="1"/>
+      <w:numFmt w:val="lowerRoman"/>
+      <w:lvlText w:val="%6."/>
+      <w:lvlJc w:val="right"/>
+      <w:pPr>
+        <w:ind w:left="4320" w:hanging="180"/>
+      </w:pPr>
+    </w:lvl>
+    <w:lvl w:ilvl="6" w:tplc="0419000F" w:tentative="1">
+      <w:start w:val="1"/>
+      <w:numFmt w:val="decimal"/>
+      <w:lvlText w:val="%7."/>
+      <w:lvlJc w:val="left"/>
+      <w:pPr>
+        <w:ind w:left="5040" w:hanging="360"/>
+      </w:pPr>
+    </w:lvl>
+    <w:lvl w:ilvl="7" w:tplc="04190019" w:tentative="1">
+      <w:start w:val="1"/>
+      <w:numFmt w:val="lowerLetter"/>
+      <w:lvlText w:val="%8."/>
+      <w:lvlJc w:val="left"/>
+      <w:pPr>
+        <w:ind w:left="5760" w:hanging="360"/>
+      </w:pPr>
+    </w:lvl>
+    <w:lvl w:ilvl="8" w:tplc="0419001B" w:tentative="1">
+      <w:start w:val="1"/>
+      <w:numFmt w:val="lowerRoman"/>
+      <w:lvlText w:val="%9."/>
+      <w:lvlJc w:val="right"/>
+      <w:pPr>
+        <w:ind w:left="6480" w:hanging="180"/>
+      </w:pPr>
+    </w:lvl>
+  </w:abstractNum>
+  <w:abstractNum w:abstractNumId="6" w15:restartNumberingAfterBreak="0">
+    <w:nsid w:val="26553823"/>
+    <w:multiLevelType w:val="hybridMultilevel"/>
+    <w:tmpl w:val="FB9AF02A"/>
+    <w:lvl w:ilvl="0" w:tplc="67D86B46">
+      <w:start w:val="2"/>
+      <w:numFmt w:val="decimal"/>
+      <w:lvlText w:val="%1."/>
+      <w:lvlJc w:val="left"/>
+      <w:pPr>
+        <w:ind w:left="1068" w:hanging="360"/>
+      </w:pPr>
+      <w:rPr>
+        <w:rFonts w:hint="default"/>
+      </w:rPr>
+    </w:lvl>
+    <w:lvl w:ilvl="1" w:tplc="04190019" w:tentative="1">
+      <w:start w:val="1"/>
+      <w:numFmt w:val="lowerLetter"/>
+      <w:lvlText w:val="%2."/>
+      <w:lvlJc w:val="left"/>
+      <w:pPr>
+        <w:ind w:left="1788" w:hanging="360"/>
+      </w:pPr>
+    </w:lvl>
+    <w:lvl w:ilvl="2" w:tplc="0419001B" w:tentative="1">
+      <w:start w:val="1"/>
+      <w:numFmt w:val="lowerRoman"/>
+      <w:lvlText w:val="%3."/>
+      <w:lvlJc w:val="right"/>
+      <w:pPr>
+        <w:ind w:left="2508" w:hanging="180"/>
+      </w:pPr>
+    </w:lvl>
+    <w:lvl w:ilvl="3" w:tplc="0419000F" w:tentative="1">
+      <w:start w:val="1"/>
+      <w:numFmt w:val="decimal"/>
+      <w:lvlText w:val="%4."/>
+      <w:lvlJc w:val="left"/>
+      <w:pPr>
+        <w:ind w:left="3228" w:hanging="360"/>
+      </w:pPr>
+    </w:lvl>
+    <w:lvl w:ilvl="4" w:tplc="04190019" w:tentative="1">
+      <w:start w:val="1"/>
+      <w:numFmt w:val="lowerLetter"/>
+      <w:lvlText w:val="%5."/>
+      <w:lvlJc w:val="left"/>
+      <w:pPr>
+        <w:ind w:left="3948" w:hanging="360"/>
+      </w:pPr>
+    </w:lvl>
+    <w:lvl w:ilvl="5" w:tplc="0419001B" w:tentative="1">
+      <w:start w:val="1"/>
+      <w:numFmt w:val="lowerRoman"/>
+      <w:lvlText w:val="%6."/>
+      <w:lvlJc w:val="right"/>
+      <w:pPr>
+        <w:ind w:left="4668" w:hanging="180"/>
+      </w:pPr>
+    </w:lvl>
+    <w:lvl w:ilvl="6" w:tplc="0419000F" w:tentative="1">
+      <w:start w:val="1"/>
+      <w:numFmt w:val="decimal"/>
+      <w:lvlText w:val="%7."/>
+      <w:lvlJc w:val="left"/>
+      <w:pPr>
+        <w:ind w:left="5388" w:hanging="360"/>
+      </w:pPr>
+    </w:lvl>
+    <w:lvl w:ilvl="7" w:tplc="04190019" w:tentative="1">
+      <w:start w:val="1"/>
+      <w:numFmt w:val="lowerLetter"/>
+      <w:lvlText w:val="%8."/>
+      <w:lvlJc w:val="left"/>
+      <w:pPr>
+        <w:ind w:left="6108" w:hanging="360"/>
+      </w:pPr>
+    </w:lvl>
+    <w:lvl w:ilvl="8" w:tplc="0419001B" w:tentative="1">
+      <w:start w:val="1"/>
+      <w:numFmt w:val="lowerRoman"/>
+      <w:lvlText w:val="%9."/>
+      <w:lvlJc w:val="right"/>
+      <w:pPr>
+        <w:ind w:left="6828" w:hanging="180"/>
+      </w:pPr>
+    </w:lvl>
+  </w:abstractNum>
+  <w:abstractNum w:abstractNumId="7" w15:restartNumberingAfterBreak="0">
     <w:nsid w:val="2A1A736A"/>
     <w:multiLevelType w:val="multilevel"/>
     <w:tmpl w:val="DF10F84A"/>
@@ -5751,7 +5576,7 @@
       </w:rPr>
     </w:lvl>
   </w:abstractNum>
-  <w:abstractNum w:abstractNumId="5" w15:restartNumberingAfterBreak="0">
+  <w:abstractNum w:abstractNumId="8" w15:restartNumberingAfterBreak="0">
     <w:nsid w:val="2A303381"/>
     <w:multiLevelType w:val="multilevel"/>
     <w:tmpl w:val="2198119C"/>
@@ -5872,7 +5697,7 @@
       </w:rPr>
     </w:lvl>
   </w:abstractNum>
-  <w:abstractNum w:abstractNumId="6" w15:restartNumberingAfterBreak="0">
+  <w:abstractNum w:abstractNumId="9" w15:restartNumberingAfterBreak="0">
     <w:nsid w:val="2B533E8A"/>
     <w:multiLevelType w:val="multilevel"/>
     <w:tmpl w:val="4FC0E4A2"/>
@@ -6048,7 +5873,7 @@
       </w:rPr>
     </w:lvl>
   </w:abstractNum>
-  <w:abstractNum w:abstractNumId="7" w15:restartNumberingAfterBreak="0">
+  <w:abstractNum w:abstractNumId="10" w15:restartNumberingAfterBreak="0">
     <w:nsid w:val="2D792E36"/>
     <w:multiLevelType w:val="hybridMultilevel"/>
     <w:tmpl w:val="F5660E30"/>
@@ -6188,7 +6013,7 @@
       </w:rPr>
     </w:lvl>
   </w:abstractNum>
-  <w:abstractNum w:abstractNumId="8" w15:restartNumberingAfterBreak="0">
+  <w:abstractNum w:abstractNumId="11" w15:restartNumberingAfterBreak="0">
     <w:nsid w:val="351239B3"/>
     <w:multiLevelType w:val="multilevel"/>
     <w:tmpl w:val="86783C46"/>
@@ -6328,7 +6153,7 @@
       </w:rPr>
     </w:lvl>
   </w:abstractNum>
-  <w:abstractNum w:abstractNumId="9" w15:restartNumberingAfterBreak="0">
+  <w:abstractNum w:abstractNumId="12" w15:restartNumberingAfterBreak="0">
     <w:nsid w:val="3623263A"/>
     <w:multiLevelType w:val="hybridMultilevel"/>
     <w:tmpl w:val="0AB2D0EE"/>
@@ -6452,7 +6277,7 @@
       </w:rPr>
     </w:lvl>
   </w:abstractNum>
-  <w:abstractNum w:abstractNumId="10" w15:restartNumberingAfterBreak="0">
+  <w:abstractNum w:abstractNumId="13" w15:restartNumberingAfterBreak="0">
     <w:nsid w:val="3A7D7CB8"/>
     <w:multiLevelType w:val="hybridMultilevel"/>
     <w:tmpl w:val="A8900586"/>
@@ -6541,7 +6366,7 @@
       </w:pPr>
     </w:lvl>
   </w:abstractNum>
-  <w:abstractNum w:abstractNumId="11" w15:restartNumberingAfterBreak="0">
+  <w:abstractNum w:abstractNumId="14" w15:restartNumberingAfterBreak="0">
     <w:nsid w:val="3A8D64AB"/>
     <w:multiLevelType w:val="hybridMultilevel"/>
     <w:tmpl w:val="5E22C4BE"/>
@@ -6681,7 +6506,96 @@
       </w:rPr>
     </w:lvl>
   </w:abstractNum>
-  <w:abstractNum w:abstractNumId="12" w15:restartNumberingAfterBreak="0">
+  <w:abstractNum w:abstractNumId="15" w15:restartNumberingAfterBreak="0">
+    <w:nsid w:val="3D2F6942"/>
+    <w:multiLevelType w:val="hybridMultilevel"/>
+    <w:tmpl w:val="E0A24B16"/>
+    <w:lvl w:ilvl="0" w:tplc="0419000F">
+      <w:start w:val="3"/>
+      <w:numFmt w:val="decimal"/>
+      <w:lvlText w:val="%1."/>
+      <w:lvlJc w:val="left"/>
+      <w:pPr>
+        <w:ind w:left="720" w:hanging="360"/>
+      </w:pPr>
+      <w:rPr>
+        <w:rFonts w:hint="default"/>
+      </w:rPr>
+    </w:lvl>
+    <w:lvl w:ilvl="1" w:tplc="04190019" w:tentative="1">
+      <w:start w:val="1"/>
+      <w:numFmt w:val="lowerLetter"/>
+      <w:lvlText w:val="%2."/>
+      <w:lvlJc w:val="left"/>
+      <w:pPr>
+        <w:ind w:left="1440" w:hanging="360"/>
+      </w:pPr>
+    </w:lvl>
+    <w:lvl w:ilvl="2" w:tplc="0419001B" w:tentative="1">
+      <w:start w:val="1"/>
+      <w:numFmt w:val="lowerRoman"/>
+      <w:lvlText w:val="%3."/>
+      <w:lvlJc w:val="right"/>
+      <w:pPr>
+        <w:ind w:left="2160" w:hanging="180"/>
+      </w:pPr>
+    </w:lvl>
+    <w:lvl w:ilvl="3" w:tplc="0419000F" w:tentative="1">
+      <w:start w:val="1"/>
+      <w:numFmt w:val="decimal"/>
+      <w:lvlText w:val="%4."/>
+      <w:lvlJc w:val="left"/>
+      <w:pPr>
+        <w:ind w:left="2880" w:hanging="360"/>
+      </w:pPr>
+    </w:lvl>
+    <w:lvl w:ilvl="4" w:tplc="04190019" w:tentative="1">
+      <w:start w:val="1"/>
+      <w:numFmt w:val="lowerLetter"/>
+      <w:lvlText w:val="%5."/>
+      <w:lvlJc w:val="left"/>
+      <w:pPr>
+        <w:ind w:left="3600" w:hanging="360"/>
+      </w:pPr>
+    </w:lvl>
+    <w:lvl w:ilvl="5" w:tplc="0419001B" w:tentative="1">
+      <w:start w:val="1"/>
+      <w:numFmt w:val="lowerRoman"/>
+      <w:lvlText w:val="%6."/>
+      <w:lvlJc w:val="right"/>
+      <w:pPr>
+        <w:ind w:left="4320" w:hanging="180"/>
+      </w:pPr>
+    </w:lvl>
+    <w:lvl w:ilvl="6" w:tplc="0419000F" w:tentative="1">
+      <w:start w:val="1"/>
+      <w:numFmt w:val="decimal"/>
+      <w:lvlText w:val="%7."/>
+      <w:lvlJc w:val="left"/>
+      <w:pPr>
+        <w:ind w:left="5040" w:hanging="360"/>
+      </w:pPr>
+    </w:lvl>
+    <w:lvl w:ilvl="7" w:tplc="04190019" w:tentative="1">
+      <w:start w:val="1"/>
+      <w:numFmt w:val="lowerLetter"/>
+      <w:lvlText w:val="%8."/>
+      <w:lvlJc w:val="left"/>
+      <w:pPr>
+        <w:ind w:left="5760" w:hanging="360"/>
+      </w:pPr>
+    </w:lvl>
+    <w:lvl w:ilvl="8" w:tplc="0419001B" w:tentative="1">
+      <w:start w:val="1"/>
+      <w:numFmt w:val="lowerRoman"/>
+      <w:lvlText w:val="%9."/>
+      <w:lvlJc w:val="right"/>
+      <w:pPr>
+        <w:ind w:left="6480" w:hanging="180"/>
+      </w:pPr>
+    </w:lvl>
+  </w:abstractNum>
+  <w:abstractNum w:abstractNumId="16" w15:restartNumberingAfterBreak="0">
     <w:nsid w:val="404E3FDE"/>
     <w:multiLevelType w:val="multilevel"/>
     <w:tmpl w:val="C1C672AE"/>
@@ -6830,7 +6744,96 @@
       </w:rPr>
     </w:lvl>
   </w:abstractNum>
-  <w:abstractNum w:abstractNumId="13" w15:restartNumberingAfterBreak="0">
+  <w:abstractNum w:abstractNumId="17" w15:restartNumberingAfterBreak="0">
+    <w:nsid w:val="406C2055"/>
+    <w:multiLevelType w:val="hybridMultilevel"/>
+    <w:tmpl w:val="6F765EAA"/>
+    <w:lvl w:ilvl="0" w:tplc="3110B87E">
+      <w:start w:val="2"/>
+      <w:numFmt w:val="decimal"/>
+      <w:lvlText w:val="%1"/>
+      <w:lvlJc w:val="left"/>
+      <w:pPr>
+        <w:ind w:left="1069" w:hanging="360"/>
+      </w:pPr>
+      <w:rPr>
+        <w:rFonts w:hint="default"/>
+      </w:rPr>
+    </w:lvl>
+    <w:lvl w:ilvl="1" w:tplc="04190019" w:tentative="1">
+      <w:start w:val="1"/>
+      <w:numFmt w:val="lowerLetter"/>
+      <w:lvlText w:val="%2."/>
+      <w:lvlJc w:val="left"/>
+      <w:pPr>
+        <w:ind w:left="1789" w:hanging="360"/>
+      </w:pPr>
+    </w:lvl>
+    <w:lvl w:ilvl="2" w:tplc="0419001B" w:tentative="1">
+      <w:start w:val="1"/>
+      <w:numFmt w:val="lowerRoman"/>
+      <w:lvlText w:val="%3."/>
+      <w:lvlJc w:val="right"/>
+      <w:pPr>
+        <w:ind w:left="2509" w:hanging="180"/>
+      </w:pPr>
+    </w:lvl>
+    <w:lvl w:ilvl="3" w:tplc="0419000F" w:tentative="1">
+      <w:start w:val="1"/>
+      <w:numFmt w:val="decimal"/>
+      <w:lvlText w:val="%4."/>
+      <w:lvlJc w:val="left"/>
+      <w:pPr>
+        <w:ind w:left="3229" w:hanging="360"/>
+      </w:pPr>
+    </w:lvl>
+    <w:lvl w:ilvl="4" w:tplc="04190019" w:tentative="1">
+      <w:start w:val="1"/>
+      <w:numFmt w:val="lowerLetter"/>
+      <w:lvlText w:val="%5."/>
+      <w:lvlJc w:val="left"/>
+      <w:pPr>
+        <w:ind w:left="3949" w:hanging="360"/>
+      </w:pPr>
+    </w:lvl>
+    <w:lvl w:ilvl="5" w:tplc="0419001B" w:tentative="1">
+      <w:start w:val="1"/>
+      <w:numFmt w:val="lowerRoman"/>
+      <w:lvlText w:val="%6."/>
+      <w:lvlJc w:val="right"/>
+      <w:pPr>
+        <w:ind w:left="4669" w:hanging="180"/>
+      </w:pPr>
+    </w:lvl>
+    <w:lvl w:ilvl="6" w:tplc="0419000F" w:tentative="1">
+      <w:start w:val="1"/>
+      <w:numFmt w:val="decimal"/>
+      <w:lvlText w:val="%7."/>
+      <w:lvlJc w:val="left"/>
+      <w:pPr>
+        <w:ind w:left="5389" w:hanging="360"/>
+      </w:pPr>
+    </w:lvl>
+    <w:lvl w:ilvl="7" w:tplc="04190019" w:tentative="1">
+      <w:start w:val="1"/>
+      <w:numFmt w:val="lowerLetter"/>
+      <w:lvlText w:val="%8."/>
+      <w:lvlJc w:val="left"/>
+      <w:pPr>
+        <w:ind w:left="6109" w:hanging="360"/>
+      </w:pPr>
+    </w:lvl>
+    <w:lvl w:ilvl="8" w:tplc="0419001B" w:tentative="1">
+      <w:start w:val="1"/>
+      <w:numFmt w:val="lowerRoman"/>
+      <w:lvlText w:val="%9."/>
+      <w:lvlJc w:val="right"/>
+      <w:pPr>
+        <w:ind w:left="6829" w:hanging="180"/>
+      </w:pPr>
+    </w:lvl>
+  </w:abstractNum>
+  <w:abstractNum w:abstractNumId="18" w15:restartNumberingAfterBreak="0">
     <w:nsid w:val="43740672"/>
     <w:multiLevelType w:val="multilevel"/>
     <w:tmpl w:val="018A4BF4"/>
@@ -6943,7 +6946,7 @@
       </w:rPr>
     </w:lvl>
   </w:abstractNum>
-  <w:abstractNum w:abstractNumId="14" w15:restartNumberingAfterBreak="0">
+  <w:abstractNum w:abstractNumId="19" w15:restartNumberingAfterBreak="0">
     <w:nsid w:val="45743F14"/>
     <w:multiLevelType w:val="multilevel"/>
     <w:tmpl w:val="231A0BC8"/>
@@ -7083,7 +7086,7 @@
       </w:rPr>
     </w:lvl>
   </w:abstractNum>
-  <w:abstractNum w:abstractNumId="15" w15:restartNumberingAfterBreak="0">
+  <w:abstractNum w:abstractNumId="20" w15:restartNumberingAfterBreak="0">
     <w:nsid w:val="47182D04"/>
     <w:multiLevelType w:val="hybridMultilevel"/>
     <w:tmpl w:val="36C44AB0"/>
@@ -7196,7 +7199,7 @@
       </w:rPr>
     </w:lvl>
   </w:abstractNum>
-  <w:abstractNum w:abstractNumId="16" w15:restartNumberingAfterBreak="0">
+  <w:abstractNum w:abstractNumId="21" w15:restartNumberingAfterBreak="0">
     <w:nsid w:val="47AE281C"/>
     <w:multiLevelType w:val="multilevel"/>
     <w:tmpl w:val="CB147252"/>
@@ -7345,7 +7348,7 @@
       </w:rPr>
     </w:lvl>
   </w:abstractNum>
-  <w:abstractNum w:abstractNumId="17" w15:restartNumberingAfterBreak="0">
+  <w:abstractNum w:abstractNumId="22" w15:restartNumberingAfterBreak="0">
     <w:nsid w:val="4D3D7360"/>
     <w:multiLevelType w:val="multilevel"/>
     <w:tmpl w:val="0FC69C00"/>
@@ -7458,7 +7461,7 @@
       </w:pPr>
     </w:lvl>
   </w:abstractNum>
-  <w:abstractNum w:abstractNumId="18" w15:restartNumberingAfterBreak="0">
+  <w:abstractNum w:abstractNumId="23" w15:restartNumberingAfterBreak="0">
     <w:nsid w:val="4E9A22C1"/>
     <w:multiLevelType w:val="multilevel"/>
     <w:tmpl w:val="0ABA029C"/>
@@ -7598,7 +7601,96 @@
       </w:rPr>
     </w:lvl>
   </w:abstractNum>
-  <w:abstractNum w:abstractNumId="19" w15:restartNumberingAfterBreak="0">
+  <w:abstractNum w:abstractNumId="24" w15:restartNumberingAfterBreak="0">
+    <w:nsid w:val="50AF08B9"/>
+    <w:multiLevelType w:val="hybridMultilevel"/>
+    <w:tmpl w:val="69E880B0"/>
+    <w:lvl w:ilvl="0" w:tplc="223245B4">
+      <w:start w:val="1"/>
+      <w:numFmt w:val="decimal"/>
+      <w:lvlText w:val="%1."/>
+      <w:lvlJc w:val="left"/>
+      <w:pPr>
+        <w:ind w:left="1068" w:hanging="360"/>
+      </w:pPr>
+      <w:rPr>
+        <w:rFonts w:hint="default"/>
+      </w:rPr>
+    </w:lvl>
+    <w:lvl w:ilvl="1" w:tplc="04190019" w:tentative="1">
+      <w:start w:val="1"/>
+      <w:numFmt w:val="lowerLetter"/>
+      <w:lvlText w:val="%2."/>
+      <w:lvlJc w:val="left"/>
+      <w:pPr>
+        <w:ind w:left="1788" w:hanging="360"/>
+      </w:pPr>
+    </w:lvl>
+    <w:lvl w:ilvl="2" w:tplc="0419001B" w:tentative="1">
+      <w:start w:val="1"/>
+      <w:numFmt w:val="lowerRoman"/>
+      <w:lvlText w:val="%3."/>
+      <w:lvlJc w:val="right"/>
+      <w:pPr>
+        <w:ind w:left="2508" w:hanging="180"/>
+      </w:pPr>
+    </w:lvl>
+    <w:lvl w:ilvl="3" w:tplc="0419000F" w:tentative="1">
+      <w:start w:val="1"/>
+      <w:numFmt w:val="decimal"/>
+      <w:lvlText w:val="%4."/>
+      <w:lvlJc w:val="left"/>
+      <w:pPr>
+        <w:ind w:left="3228" w:hanging="360"/>
+      </w:pPr>
+    </w:lvl>
+    <w:lvl w:ilvl="4" w:tplc="04190019" w:tentative="1">
+      <w:start w:val="1"/>
+      <w:numFmt w:val="lowerLetter"/>
+      <w:lvlText w:val="%5."/>
+      <w:lvlJc w:val="left"/>
+      <w:pPr>
+        <w:ind w:left="3948" w:hanging="360"/>
+      </w:pPr>
+    </w:lvl>
+    <w:lvl w:ilvl="5" w:tplc="0419001B" w:tentative="1">
+      <w:start w:val="1"/>
+      <w:numFmt w:val="lowerRoman"/>
+      <w:lvlText w:val="%6."/>
+      <w:lvlJc w:val="right"/>
+      <w:pPr>
+        <w:ind w:left="4668" w:hanging="180"/>
+      </w:pPr>
+    </w:lvl>
+    <w:lvl w:ilvl="6" w:tplc="0419000F" w:tentative="1">
+      <w:start w:val="1"/>
+      <w:numFmt w:val="decimal"/>
+      <w:lvlText w:val="%7."/>
+      <w:lvlJc w:val="left"/>
+      <w:pPr>
+        <w:ind w:left="5388" w:hanging="360"/>
+      </w:pPr>
+    </w:lvl>
+    <w:lvl w:ilvl="7" w:tplc="04190019" w:tentative="1">
+      <w:start w:val="1"/>
+      <w:numFmt w:val="lowerLetter"/>
+      <w:lvlText w:val="%8."/>
+      <w:lvlJc w:val="left"/>
+      <w:pPr>
+        <w:ind w:left="6108" w:hanging="360"/>
+      </w:pPr>
+    </w:lvl>
+    <w:lvl w:ilvl="8" w:tplc="0419001B" w:tentative="1">
+      <w:start w:val="1"/>
+      <w:numFmt w:val="lowerRoman"/>
+      <w:lvlText w:val="%9."/>
+      <w:lvlJc w:val="right"/>
+      <w:pPr>
+        <w:ind w:left="6828" w:hanging="180"/>
+      </w:pPr>
+    </w:lvl>
+  </w:abstractNum>
+  <w:abstractNum w:abstractNumId="25" w15:restartNumberingAfterBreak="0">
     <w:nsid w:val="58421D01"/>
     <w:multiLevelType w:val="multilevel"/>
     <w:tmpl w:val="F6ACA96C"/>
@@ -7747,7 +7839,7 @@
       </w:rPr>
     </w:lvl>
   </w:abstractNum>
-  <w:abstractNum w:abstractNumId="20" w15:restartNumberingAfterBreak="0">
+  <w:abstractNum w:abstractNumId="26" w15:restartNumberingAfterBreak="0">
     <w:nsid w:val="5B6D28A5"/>
     <w:multiLevelType w:val="multilevel"/>
     <w:tmpl w:val="F2868308"/>
@@ -7887,7 +7979,7 @@
       </w:rPr>
     </w:lvl>
   </w:abstractNum>
-  <w:abstractNum w:abstractNumId="21" w15:restartNumberingAfterBreak="0">
+  <w:abstractNum w:abstractNumId="27" w15:restartNumberingAfterBreak="0">
     <w:nsid w:val="5CBA078F"/>
     <w:multiLevelType w:val="hybridMultilevel"/>
     <w:tmpl w:val="FB1C1D50"/>
@@ -7976,7 +8068,96 @@
       </w:pPr>
     </w:lvl>
   </w:abstractNum>
-  <w:abstractNum w:abstractNumId="22" w15:restartNumberingAfterBreak="0">
+  <w:abstractNum w:abstractNumId="28" w15:restartNumberingAfterBreak="0">
+    <w:nsid w:val="60032CC2"/>
+    <w:multiLevelType w:val="hybridMultilevel"/>
+    <w:tmpl w:val="2CF069DC"/>
+    <w:lvl w:ilvl="0" w:tplc="0419000F">
+      <w:start w:val="1"/>
+      <w:numFmt w:val="decimal"/>
+      <w:lvlText w:val="%1."/>
+      <w:lvlJc w:val="left"/>
+      <w:pPr>
+        <w:ind w:left="720" w:hanging="360"/>
+      </w:pPr>
+      <w:rPr>
+        <w:rFonts w:hint="default"/>
+      </w:rPr>
+    </w:lvl>
+    <w:lvl w:ilvl="1" w:tplc="04190019" w:tentative="1">
+      <w:start w:val="1"/>
+      <w:numFmt w:val="lowerLetter"/>
+      <w:lvlText w:val="%2."/>
+      <w:lvlJc w:val="left"/>
+      <w:pPr>
+        <w:ind w:left="1440" w:hanging="360"/>
+      </w:pPr>
+    </w:lvl>
+    <w:lvl w:ilvl="2" w:tplc="0419001B" w:tentative="1">
+      <w:start w:val="1"/>
+      <w:numFmt w:val="lowerRoman"/>
+      <w:lvlText w:val="%3."/>
+      <w:lvlJc w:val="right"/>
+      <w:pPr>
+        <w:ind w:left="2160" w:hanging="180"/>
+      </w:pPr>
+    </w:lvl>
+    <w:lvl w:ilvl="3" w:tplc="0419000F" w:tentative="1">
+      <w:start w:val="1"/>
+      <w:numFmt w:val="decimal"/>
+      <w:lvlText w:val="%4."/>
+      <w:lvlJc w:val="left"/>
+      <w:pPr>
+        <w:ind w:left="2880" w:hanging="360"/>
+      </w:pPr>
+    </w:lvl>
+    <w:lvl w:ilvl="4" w:tplc="04190019" w:tentative="1">
+      <w:start w:val="1"/>
+      <w:numFmt w:val="lowerLetter"/>
+      <w:lvlText w:val="%5."/>
+      <w:lvlJc w:val="left"/>
+      <w:pPr>
+        <w:ind w:left="3600" w:hanging="360"/>
+      </w:pPr>
+    </w:lvl>
+    <w:lvl w:ilvl="5" w:tplc="0419001B" w:tentative="1">
+      <w:start w:val="1"/>
+      <w:numFmt w:val="lowerRoman"/>
+      <w:lvlText w:val="%6."/>
+      <w:lvlJc w:val="right"/>
+      <w:pPr>
+        <w:ind w:left="4320" w:hanging="180"/>
+      </w:pPr>
+    </w:lvl>
+    <w:lvl w:ilvl="6" w:tplc="0419000F" w:tentative="1">
+      <w:start w:val="1"/>
+      <w:numFmt w:val="decimal"/>
+      <w:lvlText w:val="%7."/>
+      <w:lvlJc w:val="left"/>
+      <w:pPr>
+        <w:ind w:left="5040" w:hanging="360"/>
+      </w:pPr>
+    </w:lvl>
+    <w:lvl w:ilvl="7" w:tplc="04190019" w:tentative="1">
+      <w:start w:val="1"/>
+      <w:numFmt w:val="lowerLetter"/>
+      <w:lvlText w:val="%8."/>
+      <w:lvlJc w:val="left"/>
+      <w:pPr>
+        <w:ind w:left="5760" w:hanging="360"/>
+      </w:pPr>
+    </w:lvl>
+    <w:lvl w:ilvl="8" w:tplc="0419001B" w:tentative="1">
+      <w:start w:val="1"/>
+      <w:numFmt w:val="lowerRoman"/>
+      <w:lvlText w:val="%9."/>
+      <w:lvlJc w:val="right"/>
+      <w:pPr>
+        <w:ind w:left="6480" w:hanging="180"/>
+      </w:pPr>
+    </w:lvl>
+  </w:abstractNum>
+  <w:abstractNum w:abstractNumId="29" w15:restartNumberingAfterBreak="0">
     <w:nsid w:val="65D906EA"/>
     <w:multiLevelType w:val="multilevel"/>
     <w:tmpl w:val="52D8B664"/>
@@ -8116,7 +8297,7 @@
       </w:rPr>
     </w:lvl>
   </w:abstractNum>
-  <w:abstractNum w:abstractNumId="23" w15:restartNumberingAfterBreak="0">
+  <w:abstractNum w:abstractNumId="30" w15:restartNumberingAfterBreak="0">
     <w:nsid w:val="6B63716F"/>
     <w:multiLevelType w:val="multilevel"/>
     <w:tmpl w:val="0A8C088E"/>
@@ -8229,7 +8410,120 @@
       </w:rPr>
     </w:lvl>
   </w:abstractNum>
-  <w:abstractNum w:abstractNumId="24" w15:restartNumberingAfterBreak="0">
+  <w:abstractNum w:abstractNumId="31" w15:restartNumberingAfterBreak="0">
+    <w:nsid w:val="74A9486C"/>
+    <w:multiLevelType w:val="hybridMultilevel"/>
+    <w:tmpl w:val="6118517C"/>
+    <w:lvl w:ilvl="0" w:tplc="5D40FED2">
+      <w:start w:val="1"/>
+      <w:numFmt w:val="bullet"/>
+      <w:lvlText w:val="—"/>
+      <w:lvlJc w:val="left"/>
+      <w:pPr>
+        <w:ind w:left="720" w:hanging="360"/>
+      </w:pPr>
+      <w:rPr>
+        <w:rFonts w:ascii="Times New Roman" w:eastAsia="Times New Roman" w:hAnsi="Times New Roman" w:cs="Times New Roman" w:hint="default"/>
+      </w:rPr>
+    </w:lvl>
+    <w:lvl w:ilvl="1" w:tplc="04190003" w:tentative="1">
+      <w:start w:val="1"/>
+      <w:numFmt w:val="bullet"/>
+      <w:lvlText w:val="o"/>
+      <w:lvlJc w:val="left"/>
+      <w:pPr>
+        <w:ind w:left="1440" w:hanging="360"/>
+      </w:pPr>
+      <w:rPr>
+        <w:rFonts w:ascii="Courier New" w:hAnsi="Courier New" w:cs="Courier New" w:hint="default"/>
+      </w:rPr>
+    </w:lvl>
+    <w:lvl w:ilvl="2" w:tplc="04190005" w:tentative="1">
+      <w:start w:val="1"/>
+      <w:numFmt w:val="bullet"/>
+      <w:lvlText w:val=""/>
+      <w:lvlJc w:val="left"/>
+      <w:pPr>
+        <w:ind w:left="2160" w:hanging="360"/>
+      </w:pPr>
+      <w:rPr>
+        <w:rFonts w:ascii="Wingdings" w:hAnsi="Wingdings" w:hint="default"/>
+      </w:rPr>
+    </w:lvl>
+    <w:lvl w:ilvl="3" w:tplc="04190001" w:tentative="1">
+      <w:start w:val="1"/>
+      <w:numFmt w:val="bullet"/>
+      <w:lvlText w:val=""/>
+      <w:lvlJc w:val="left"/>
+      <w:pPr>
+        <w:ind w:left="2880" w:hanging="360"/>
+      </w:pPr>
+      <w:rPr>
+        <w:rFonts w:ascii="Symbol" w:hAnsi="Symbol" w:hint="default"/>
+      </w:rPr>
+    </w:lvl>
+    <w:lvl w:ilvl="4" w:tplc="04190003" w:tentative="1">
+      <w:start w:val="1"/>
+      <w:numFmt w:val="bullet"/>
+      <w:lvlText w:val="o"/>
+      <w:lvlJc w:val="left"/>
+      <w:pPr>
+        <w:ind w:left="3600" w:hanging="360"/>
+      </w:pPr>
+      <w:rPr>
+        <w:rFonts w:ascii="Courier New" w:hAnsi="Courier New" w:cs="Courier New" w:hint="default"/>
+      </w:rPr>
+    </w:lvl>
+    <w:lvl w:ilvl="5" w:tplc="04190005" w:tentative="1">
+      <w:start w:val="1"/>
+      <w:numFmt w:val="bullet"/>
+      <w:lvlText w:val=""/>
+      <w:lvlJc w:val="left"/>
+      <w:pPr>
+        <w:ind w:left="4320" w:hanging="360"/>
+      </w:pPr>
+      <w:rPr>
+        <w:rFonts w:ascii="Wingdings" w:hAnsi="Wingdings" w:hint="default"/>
+      </w:rPr>
+    </w:lvl>
+    <w:lvl w:ilvl="6" w:tplc="04190001" w:tentative="1">
+      <w:start w:val="1"/>
+      <w:numFmt w:val="bullet"/>
+      <w:lvlText w:val=""/>
+      <w:lvlJc w:val="left"/>
+      <w:pPr>
+        <w:ind w:left="5040" w:hanging="360"/>
+      </w:pPr>
+      <w:rPr>
+        <w:rFonts w:ascii="Symbol" w:hAnsi="Symbol" w:hint="default"/>
+      </w:rPr>
+    </w:lvl>
+    <w:lvl w:ilvl="7" w:tplc="04190003" w:tentative="1">
+      <w:start w:val="1"/>
+      <w:numFmt w:val="bullet"/>
+      <w:lvlText w:val="o"/>
+      <w:lvlJc w:val="left"/>
+      <w:pPr>
+        <w:ind w:left="5760" w:hanging="360"/>
+      </w:pPr>
+      <w:rPr>
+        <w:rFonts w:ascii="Courier New" w:hAnsi="Courier New" w:cs="Courier New" w:hint="default"/>
+      </w:rPr>
+    </w:lvl>
+    <w:lvl w:ilvl="8" w:tplc="04190005" w:tentative="1">
+      <w:start w:val="1"/>
+      <w:numFmt w:val="bullet"/>
+      <w:lvlText w:val=""/>
+      <w:lvlJc w:val="left"/>
+      <w:pPr>
+        <w:ind w:left="6480" w:hanging="360"/>
+      </w:pPr>
+      <w:rPr>
+        <w:rFonts w:ascii="Wingdings" w:hAnsi="Wingdings" w:hint="default"/>
+      </w:rPr>
+    </w:lvl>
+  </w:abstractNum>
+  <w:abstractNum w:abstractNumId="32" w15:restartNumberingAfterBreak="0">
     <w:nsid w:val="7545269E"/>
     <w:multiLevelType w:val="multilevel"/>
     <w:tmpl w:val="7BDE5E9E"/>
@@ -8378,7 +8672,7 @@
       </w:rPr>
     </w:lvl>
   </w:abstractNum>
-  <w:abstractNum w:abstractNumId="25" w15:restartNumberingAfterBreak="0">
+  <w:abstractNum w:abstractNumId="33" w15:restartNumberingAfterBreak="0">
     <w:nsid w:val="7B233997"/>
     <w:multiLevelType w:val="multilevel"/>
     <w:tmpl w:val="BF5CAAEA"/>
@@ -8554,83 +8848,223 @@
       </w:rPr>
     </w:lvl>
   </w:abstractNum>
+  <w:abstractNum w:abstractNumId="34" w15:restartNumberingAfterBreak="0">
+    <w:nsid w:val="7DD22679"/>
+    <w:multiLevelType w:val="hybridMultilevel"/>
+    <w:tmpl w:val="D7DA4286"/>
+    <w:lvl w:ilvl="0" w:tplc="8ED64F06">
+      <w:start w:val="1"/>
+      <w:numFmt w:val="decimal"/>
+      <w:lvlText w:val="%1."/>
+      <w:lvlJc w:val="left"/>
+      <w:pPr>
+        <w:ind w:left="720" w:hanging="360"/>
+      </w:pPr>
+      <w:rPr>
+        <w:rFonts w:ascii="Times New Roman" w:eastAsia="Times New Roman" w:hAnsi="Times New Roman" w:cs="Times New Roman"/>
+      </w:rPr>
+    </w:lvl>
+    <w:lvl w:ilvl="1" w:tplc="04190003" w:tentative="1">
+      <w:start w:val="1"/>
+      <w:numFmt w:val="bullet"/>
+      <w:lvlText w:val="o"/>
+      <w:lvlJc w:val="left"/>
+      <w:pPr>
+        <w:ind w:left="1440" w:hanging="360"/>
+      </w:pPr>
+      <w:rPr>
+        <w:rFonts w:ascii="Courier New" w:hAnsi="Courier New" w:cs="Courier New" w:hint="default"/>
+      </w:rPr>
+    </w:lvl>
+    <w:lvl w:ilvl="2" w:tplc="04190005" w:tentative="1">
+      <w:start w:val="1"/>
+      <w:numFmt w:val="bullet"/>
+      <w:lvlText w:val=""/>
+      <w:lvlJc w:val="left"/>
+      <w:pPr>
+        <w:ind w:left="2160" w:hanging="360"/>
+      </w:pPr>
+      <w:rPr>
+        <w:rFonts w:ascii="Wingdings" w:hAnsi="Wingdings" w:hint="default"/>
+      </w:rPr>
+    </w:lvl>
+    <w:lvl w:ilvl="3" w:tplc="04190001" w:tentative="1">
+      <w:start w:val="1"/>
+      <w:numFmt w:val="bullet"/>
+      <w:lvlText w:val=""/>
+      <w:lvlJc w:val="left"/>
+      <w:pPr>
+        <w:ind w:left="2880" w:hanging="360"/>
+      </w:pPr>
+      <w:rPr>
+        <w:rFonts w:ascii="Symbol" w:hAnsi="Symbol" w:hint="default"/>
+      </w:rPr>
+    </w:lvl>
+    <w:lvl w:ilvl="4" w:tplc="04190003" w:tentative="1">
+      <w:start w:val="1"/>
+      <w:numFmt w:val="bullet"/>
+      <w:lvlText w:val="o"/>
+      <w:lvlJc w:val="left"/>
+      <w:pPr>
+        <w:ind w:left="3600" w:hanging="360"/>
+      </w:pPr>
+      <w:rPr>
+        <w:rFonts w:ascii="Courier New" w:hAnsi="Courier New" w:cs="Courier New" w:hint="default"/>
+      </w:rPr>
+    </w:lvl>
+    <w:lvl w:ilvl="5" w:tplc="04190005" w:tentative="1">
+      <w:start w:val="1"/>
+      <w:numFmt w:val="bullet"/>
+      <w:lvlText w:val=""/>
+      <w:lvlJc w:val="left"/>
+      <w:pPr>
+        <w:ind w:left="4320" w:hanging="360"/>
+      </w:pPr>
+      <w:rPr>
+        <w:rFonts w:ascii="Wingdings" w:hAnsi="Wingdings" w:hint="default"/>
+      </w:rPr>
+    </w:lvl>
+    <w:lvl w:ilvl="6" w:tplc="04190001" w:tentative="1">
+      <w:start w:val="1"/>
+      <w:numFmt w:val="bullet"/>
+      <w:lvlText w:val=""/>
+      <w:lvlJc w:val="left"/>
+      <w:pPr>
+        <w:ind w:left="5040" w:hanging="360"/>
+      </w:pPr>
+      <w:rPr>
+        <w:rFonts w:ascii="Symbol" w:hAnsi="Symbol" w:hint="default"/>
+      </w:rPr>
+    </w:lvl>
+    <w:lvl w:ilvl="7" w:tplc="04190003" w:tentative="1">
+      <w:start w:val="1"/>
+      <w:numFmt w:val="bullet"/>
+      <w:lvlText w:val="o"/>
+      <w:lvlJc w:val="left"/>
+      <w:pPr>
+        <w:ind w:left="5760" w:hanging="360"/>
+      </w:pPr>
+      <w:rPr>
+        <w:rFonts w:ascii="Courier New" w:hAnsi="Courier New" w:cs="Courier New" w:hint="default"/>
+      </w:rPr>
+    </w:lvl>
+    <w:lvl w:ilvl="8" w:tplc="04190005" w:tentative="1">
+      <w:start w:val="1"/>
+      <w:numFmt w:val="bullet"/>
+      <w:lvlText w:val=""/>
+      <w:lvlJc w:val="left"/>
+      <w:pPr>
+        <w:ind w:left="6480" w:hanging="360"/>
+      </w:pPr>
+      <w:rPr>
+        <w:rFonts w:ascii="Wingdings" w:hAnsi="Wingdings" w:hint="default"/>
+      </w:rPr>
+    </w:lvl>
+  </w:abstractNum>
   <w:num w:numId="1">
+    <w:abstractNumId w:val="25"/>
+  </w:num>
+  <w:num w:numId="2">
+    <w:abstractNumId w:val="4"/>
+  </w:num>
+  <w:num w:numId="3">
+    <w:abstractNumId w:val="3"/>
+  </w:num>
+  <w:num w:numId="4">
     <w:abstractNumId w:val="19"/>
   </w:num>
-  <w:num w:numId="2">
-    <w:abstractNumId w:val="3"/>
+  <w:num w:numId="5">
+    <w:abstractNumId w:val="32"/>
   </w:num>
-  <w:num w:numId="3">
+  <w:num w:numId="6">
+    <w:abstractNumId w:val="11"/>
+  </w:num>
+  <w:num w:numId="7">
+    <w:abstractNumId w:val="23"/>
+  </w:num>
+  <w:num w:numId="8">
+    <w:abstractNumId w:val="10"/>
+  </w:num>
+  <w:num w:numId="9">
+    <w:abstractNumId w:val="29"/>
+  </w:num>
+  <w:num w:numId="10">
+    <w:abstractNumId w:val="21"/>
+  </w:num>
+  <w:num w:numId="11">
+    <w:abstractNumId w:val="12"/>
+  </w:num>
+  <w:num w:numId="12">
+    <w:abstractNumId w:val="33"/>
+  </w:num>
+  <w:num w:numId="13">
+    <w:abstractNumId w:val="9"/>
+  </w:num>
+  <w:num w:numId="14">
+    <w:abstractNumId w:val="7"/>
+  </w:num>
+  <w:num w:numId="15">
+    <w:abstractNumId w:val="26"/>
+  </w:num>
+  <w:num w:numId="16">
+    <w:abstractNumId w:val="14"/>
+  </w:num>
+  <w:num w:numId="17">
+    <w:abstractNumId w:val="18"/>
+  </w:num>
+  <w:num w:numId="18">
+    <w:abstractNumId w:val="30"/>
+  </w:num>
+  <w:num w:numId="19">
+    <w:abstractNumId w:val="16"/>
+  </w:num>
+  <w:num w:numId="20">
+    <w:abstractNumId w:val="13"/>
+  </w:num>
+  <w:num w:numId="21">
+    <w:abstractNumId w:val="27"/>
+  </w:num>
+  <w:num w:numId="22">
     <w:abstractNumId w:val="2"/>
   </w:num>
-  <w:num w:numId="4">
-    <w:abstractNumId w:val="14"/>
-  </w:num>
-  <w:num w:numId="5">
-    <w:abstractNumId w:val="24"/>
-  </w:num>
-  <w:num w:numId="6">
+  <w:num w:numId="23">
     <w:abstractNumId w:val="8"/>
-  </w:num>
-  <w:num w:numId="7">
-    <w:abstractNumId w:val="18"/>
-  </w:num>
-  <w:num w:numId="8">
-    <w:abstractNumId w:val="7"/>
-  </w:num>
-  <w:num w:numId="9">
-    <w:abstractNumId w:val="22"/>
-  </w:num>
-  <w:num w:numId="10">
-    <w:abstractNumId w:val="16"/>
-  </w:num>
-  <w:num w:numId="11">
-    <w:abstractNumId w:val="9"/>
-  </w:num>
-  <w:num w:numId="12">
-    <w:abstractNumId w:val="25"/>
-  </w:num>
-  <w:num w:numId="13">
-    <w:abstractNumId w:val="6"/>
-  </w:num>
-  <w:num w:numId="14">
-    <w:abstractNumId w:val="4"/>
-  </w:num>
-  <w:num w:numId="15">
-    <w:abstractNumId w:val="20"/>
-  </w:num>
-  <w:num w:numId="16">
-    <w:abstractNumId w:val="11"/>
-  </w:num>
-  <w:num w:numId="17">
-    <w:abstractNumId w:val="13"/>
-  </w:num>
-  <w:num w:numId="18">
-    <w:abstractNumId w:val="23"/>
-  </w:num>
-  <w:num w:numId="19">
-    <w:abstractNumId w:val="12"/>
-  </w:num>
-  <w:num w:numId="20">
-    <w:abstractNumId w:val="10"/>
-  </w:num>
-  <w:num w:numId="21">
-    <w:abstractNumId w:val="21"/>
-  </w:num>
-  <w:num w:numId="22">
-    <w:abstractNumId w:val="1"/>
-  </w:num>
-  <w:num w:numId="23">
-    <w:abstractNumId w:val="5"/>
   </w:num>
   <w:num w:numId="24">
     <w:abstractNumId w:val="0"/>
   </w:num>
   <w:num w:numId="25">
+    <w:abstractNumId w:val="20"/>
+  </w:num>
+  <w:num w:numId="26">
+    <w:abstractNumId w:val="22"/>
+  </w:num>
+  <w:num w:numId="27">
+    <w:abstractNumId w:val="1"/>
+  </w:num>
+  <w:num w:numId="28">
+    <w:abstractNumId w:val="17"/>
+  </w:num>
+  <w:num w:numId="29">
+    <w:abstractNumId w:val="6"/>
+  </w:num>
+  <w:num w:numId="30">
     <w:abstractNumId w:val="15"/>
   </w:num>
-  <w:num w:numId="26">
-    <w:abstractNumId w:val="17"/>
+  <w:num w:numId="31">
+    <w:abstractNumId w:val="24"/>
+  </w:num>
+  <w:num w:numId="32">
+    <w:abstractNumId w:val="28"/>
+  </w:num>
+  <w:num w:numId="33">
+    <w:abstractNumId w:val="31"/>
+  </w:num>
+  <w:num w:numId="34">
+    <w:abstractNumId w:val="34"/>
+  </w:num>
+  <w:num w:numId="35">
+    <w:abstractNumId w:val="5"/>
   </w:num>
 </w:numbering>
 </file>
@@ -9433,6 +9867,30 @@
       <w:szCs w:val="20"/>
     </w:rPr>
   </w:style>
+  <w:style w:type="paragraph" w:styleId="ab">
+    <w:name w:val="header"/>
+    <w:basedOn w:val="a"/>
+    <w:link w:val="ac"/>
+    <w:uiPriority w:val="99"/>
+    <w:unhideWhenUsed/>
+    <w:rsid w:val="00B100E5"/>
+    <w:pPr>
+      <w:tabs>
+        <w:tab w:val="center" w:pos="4677"/>
+        <w:tab w:val="right" w:pos="9355"/>
+      </w:tabs>
+    </w:pPr>
+  </w:style>
+  <w:style w:type="character" w:customStyle="1" w:styleId="ac">
+    <w:name w:val="Верхний колонтитул Знак"/>
+    <w:basedOn w:val="a0"/>
+    <w:link w:val="ab"/>
+    <w:uiPriority w:val="99"/>
+    <w:rsid w:val="00B100E5"/>
+    <w:rPr>
+      <w:rFonts w:ascii="Arial" w:hAnsi="Arial" w:cs="Arial"/>
+    </w:rPr>
+  </w:style>
 </w:styles>
 </file>
 
@@ -9695,4 +10153,16 @@
     </a:ext>
   </a:extLst>
 </a:theme>
+</file>
+
+<file path=customXml/item1.xml><?xml version="1.0" encoding="utf-8"?>
+<b:Sources xmlns:b="http://schemas.openxmlformats.org/officeDocument/2006/bibliography" xmlns="http://schemas.openxmlformats.org/officeDocument/2006/bibliography" SelectedStyle="\APASixthEditionOfficeOnline.xsl" StyleName="APA" Version="6"/>
+</file>
+
+<file path=customXml/itemProps1.xml><?xml version="1.0" encoding="utf-8"?>
+<ds:datastoreItem xmlns:ds="http://schemas.openxmlformats.org/officeDocument/2006/customXml" ds:itemID="{0B9C2F98-6D81-47F4-8580-2FB55B4321D6}">
+  <ds:schemaRefs>
+    <ds:schemaRef ds:uri="http://schemas.openxmlformats.org/officeDocument/2006/bibliography"/>
+  </ds:schemaRefs>
+</ds:datastoreItem>
 </file>
--- a/Основная часть курсач.docx
+++ b/Основная часть курсач.docx
@@ -1885,18 +1885,32 @@
         <w:ind w:firstLine="360"/>
         <w:jc w:val="both"/>
         <w:rPr>
-          <w:rFonts w:ascii="Times New Roman" w:hAnsi="Times New Roman" w:cs="Times New Roman"/>
-          <w:sz w:val="28"/>
-          <w:szCs w:val="28"/>
-        </w:rPr>
-      </w:pPr>
-      <w:r>
-        <w:rPr>
-          <w:rFonts w:ascii="Times New Roman" w:hAnsi="Times New Roman" w:cs="Times New Roman"/>
-          <w:sz w:val="28"/>
-          <w:szCs w:val="28"/>
-        </w:rPr>
-        <w:t>Моделирование деятельности бетонного предприятия нужно начать с клиентского приложения. Для заказа пользователь будет вводить свои данные для своей идентификации и выбирать понравившийся товар, а также его количество. В соответствие с количеством и ценой товара за штуку будет формироваться сумма заказа.</w:t>
+          <w:noProof/>
+        </w:rPr>
+      </w:pPr>
+      <w:r>
+        <w:rPr>
+          <w:rFonts w:ascii="Times New Roman" w:hAnsi="Times New Roman" w:cs="Times New Roman"/>
+          <w:sz w:val="28"/>
+          <w:szCs w:val="28"/>
+        </w:rPr>
+        <w:t>Моделирование деятельности бетонного предприятия нужно начать с клиентского приложения. Для заказа пользователь будет вводить свои данные для своей идентификации и вы</w:t>
+      </w:r>
+      <w:r>
+        <w:rPr>
+          <w:rFonts w:ascii="Times New Roman" w:hAnsi="Times New Roman" w:cs="Times New Roman"/>
+          <w:sz w:val="28"/>
+          <w:szCs w:val="28"/>
+        </w:rPr>
+        <w:t>бирать</w:t>
+      </w:r>
+      <w:r>
+        <w:rPr>
+          <w:rFonts w:ascii="Times New Roman" w:hAnsi="Times New Roman" w:cs="Times New Roman"/>
+          <w:sz w:val="28"/>
+          <w:szCs w:val="28"/>
+        </w:rPr>
+        <w:t xml:space="preserve"> понравившийся товар, а также его количество. В соответствие с количеством и ценой товара за штуку будет формироваться сумма заказа.</w:t>
       </w:r>
       <w:r>
         <w:rPr>
@@ -1905,6 +1919,158 @@
           <w:szCs w:val="28"/>
         </w:rPr>
         <w:t xml:space="preserve"> Это приложение необходимо будет распространять, так что веб-приложение здесь подходит больше всего.</w:t>
+      </w:r>
+      <w:r>
+        <w:rPr>
+          <w:rFonts w:ascii="Times New Roman" w:hAnsi="Times New Roman" w:cs="Times New Roman"/>
+          <w:sz w:val="28"/>
+          <w:szCs w:val="28"/>
+        </w:rPr>
+        <w:t xml:space="preserve"> Все покупки будут хранятся в базе данных, для этого я завёл отдельную таблицу</w:t>
+      </w:r>
+      <w:r>
+        <w:rPr>
+          <w:rFonts w:ascii="Times New Roman" w:hAnsi="Times New Roman" w:cs="Times New Roman"/>
+          <w:sz w:val="28"/>
+          <w:szCs w:val="28"/>
+        </w:rPr>
+        <w:t xml:space="preserve"> </w:t>
+      </w:r>
+      <w:r>
+        <w:rPr>
+          <w:rFonts w:ascii="Times New Roman" w:hAnsi="Times New Roman" w:cs="Times New Roman"/>
+          <w:sz w:val="28"/>
+          <w:szCs w:val="28"/>
+          <w:lang w:val="en-US"/>
+        </w:rPr>
+        <w:t>dbo</w:t>
+      </w:r>
+      <w:r>
+        <w:rPr>
+          <w:rFonts w:ascii="Times New Roman" w:hAnsi="Times New Roman" w:cs="Times New Roman"/>
+          <w:sz w:val="28"/>
+          <w:szCs w:val="28"/>
+        </w:rPr>
+        <w:t>.</w:t>
+      </w:r>
+      <w:r>
+        <w:rPr>
+          <w:rFonts w:ascii="Times New Roman" w:hAnsi="Times New Roman" w:cs="Times New Roman"/>
+          <w:sz w:val="28"/>
+          <w:szCs w:val="28"/>
+          <w:lang w:val="en-US"/>
+        </w:rPr>
+        <w:t>Purchases</w:t>
+      </w:r>
+      <w:r>
+        <w:rPr>
+          <w:rFonts w:ascii="Times New Roman" w:hAnsi="Times New Roman" w:cs="Times New Roman"/>
+          <w:sz w:val="28"/>
+          <w:szCs w:val="28"/>
+        </w:rPr>
+        <w:t xml:space="preserve"> </w:t>
+      </w:r>
+      <w:r>
+        <w:rPr>
+          <w:rFonts w:ascii="Times New Roman" w:hAnsi="Times New Roman" w:cs="Times New Roman"/>
+          <w:sz w:val="28"/>
+          <w:szCs w:val="28"/>
+        </w:rPr>
+        <w:t xml:space="preserve">в </w:t>
+      </w:r>
+      <w:r>
+        <w:rPr>
+          <w:rFonts w:ascii="Times New Roman" w:hAnsi="Times New Roman" w:cs="Times New Roman"/>
+          <w:sz w:val="28"/>
+          <w:szCs w:val="28"/>
+          <w:lang w:val="en-US"/>
+        </w:rPr>
+        <w:t>SQL</w:t>
+      </w:r>
+      <w:r>
+        <w:rPr>
+          <w:rFonts w:ascii="Times New Roman" w:hAnsi="Times New Roman" w:cs="Times New Roman"/>
+          <w:sz w:val="28"/>
+          <w:szCs w:val="28"/>
+        </w:rPr>
+        <w:t xml:space="preserve"> </w:t>
+      </w:r>
+      <w:r>
+        <w:rPr>
+          <w:rFonts w:ascii="Times New Roman" w:hAnsi="Times New Roman" w:cs="Times New Roman"/>
+          <w:sz w:val="28"/>
+          <w:szCs w:val="28"/>
+          <w:lang w:val="en-US"/>
+        </w:rPr>
+        <w:t>Server</w:t>
+      </w:r>
+      <w:r>
+        <w:rPr>
+          <w:rFonts w:ascii="Times New Roman" w:hAnsi="Times New Roman" w:cs="Times New Roman"/>
+          <w:sz w:val="28"/>
+          <w:szCs w:val="28"/>
+        </w:rPr>
+        <w:t xml:space="preserve"> 2014.</w:t>
+      </w:r>
+    </w:p>
+    <w:p>
+      <w:pPr>
+        <w:spacing w:line="360" w:lineRule="auto"/>
+        <w:ind w:firstLine="360"/>
+        <w:jc w:val="center"/>
+        <w:rPr>
+          <w:rFonts w:ascii="Times New Roman" w:hAnsi="Times New Roman" w:cs="Times New Roman"/>
+          <w:sz w:val="28"/>
+          <w:szCs w:val="28"/>
+        </w:rPr>
+      </w:pPr>
+      <w:r>
+        <w:rPr>
+          <w:noProof/>
+        </w:rPr>
+        <w:lastRenderedPageBreak/>
+        <w:drawing>
+          <wp:inline distT="0" distB="0" distL="0" distR="0" wp14:anchorId="4D502D4F" wp14:editId="40DE0947">
+            <wp:extent cx="5172075" cy="3380728"/>
+            <wp:effectExtent l="0" t="0" r="0" b="0"/>
+            <wp:docPr id="1" name="Рисунок 1"/>
+            <wp:cNvGraphicFramePr>
+              <a:graphicFrameLocks xmlns:a="http://schemas.openxmlformats.org/drawingml/2006/main" noChangeAspect="1"/>
+            </wp:cNvGraphicFramePr>
+            <a:graphic xmlns:a="http://schemas.openxmlformats.org/drawingml/2006/main">
+              <a:graphicData uri="http://schemas.openxmlformats.org/drawingml/2006/picture">
+                <pic:pic xmlns:pic="http://schemas.openxmlformats.org/drawingml/2006/picture">
+                  <pic:nvPicPr>
+                    <pic:cNvPr id="1" name=""/>
+                    <pic:cNvPicPr/>
+                  </pic:nvPicPr>
+                  <pic:blipFill rotWithShape="1">
+                    <a:blip r:embed="rId8"/>
+                    <a:srcRect/>
+                    <a:stretch/>
+                  </pic:blipFill>
+                  <pic:spPr bwMode="auto">
+                    <a:xfrm>
+                      <a:off x="0" y="0"/>
+                      <a:ext cx="5176598" cy="3383685"/>
+                    </a:xfrm>
+                    <a:prstGeom prst="rect">
+                      <a:avLst/>
+                    </a:prstGeom>
+                    <a:ln>
+                      <a:noFill/>
+                    </a:ln>
+                    <a:extLst>
+                      <a:ext uri="{53640926-AAD7-44D8-BBD7-CCE9431645EC}">
+                        <a14:shadowObscured xmlns:a14="http://schemas.microsoft.com/office/drawing/2010/main"/>
+                      </a:ext>
+                    </a:extLst>
+                  </pic:spPr>
+                </pic:pic>
+              </a:graphicData>
+            </a:graphic>
+          </wp:inline>
+        </w:drawing>
       </w:r>
     </w:p>
     <w:p>
@@ -1923,11 +2089,866 @@
           <w:rFonts w:ascii="Times New Roman" w:hAnsi="Times New Roman" w:cs="Times New Roman"/>
           <w:sz w:val="28"/>
           <w:szCs w:val="28"/>
-        </w:rPr>
-        <w:t xml:space="preserve">Руководству нужны функции </w:t>
-      </w:r>
-      <w:bookmarkStart w:id="0" w:name="_GoBack"/>
-      <w:bookmarkEnd w:id="0"/>
+          <w:lang w:val="en-US"/>
+        </w:rPr>
+        <w:t>Id</w:t>
+      </w:r>
+      <w:r>
+        <w:rPr>
+          <w:rFonts w:ascii="Times New Roman" w:hAnsi="Times New Roman" w:cs="Times New Roman"/>
+          <w:sz w:val="28"/>
+          <w:szCs w:val="28"/>
+        </w:rPr>
+        <w:t xml:space="preserve"> — </w:t>
+      </w:r>
+      <w:r>
+        <w:rPr>
+          <w:rFonts w:ascii="Times New Roman" w:hAnsi="Times New Roman" w:cs="Times New Roman"/>
+          <w:sz w:val="28"/>
+          <w:szCs w:val="28"/>
+        </w:rPr>
+        <w:t xml:space="preserve">идентификатор покупки. </w:t>
+      </w:r>
+      <w:proofErr w:type="spellStart"/>
+      <w:r>
+        <w:rPr>
+          <w:rFonts w:ascii="Times New Roman" w:hAnsi="Times New Roman" w:cs="Times New Roman"/>
+          <w:sz w:val="28"/>
+          <w:szCs w:val="28"/>
+          <w:lang w:val="en-US"/>
+        </w:rPr>
+        <w:t>Fio</w:t>
+      </w:r>
+      <w:proofErr w:type="spellEnd"/>
+      <w:r>
+        <w:rPr>
+          <w:rFonts w:ascii="Times New Roman" w:hAnsi="Times New Roman" w:cs="Times New Roman"/>
+          <w:sz w:val="28"/>
+          <w:szCs w:val="28"/>
+        </w:rPr>
+        <w:t xml:space="preserve"> — </w:t>
+      </w:r>
+      <w:r>
+        <w:rPr>
+          <w:rFonts w:ascii="Times New Roman" w:hAnsi="Times New Roman" w:cs="Times New Roman"/>
+          <w:sz w:val="28"/>
+          <w:szCs w:val="28"/>
+        </w:rPr>
+        <w:t>фамилия, имя, отчество покупателя.</w:t>
+      </w:r>
+      <w:r>
+        <w:rPr>
+          <w:rFonts w:ascii="Times New Roman" w:hAnsi="Times New Roman" w:cs="Times New Roman"/>
+          <w:sz w:val="28"/>
+          <w:szCs w:val="28"/>
+        </w:rPr>
+        <w:t xml:space="preserve"> </w:t>
+      </w:r>
+      <w:proofErr w:type="spellStart"/>
+      <w:r>
+        <w:rPr>
+          <w:rFonts w:ascii="Times New Roman" w:hAnsi="Times New Roman" w:cs="Times New Roman"/>
+          <w:sz w:val="28"/>
+          <w:szCs w:val="28"/>
+          <w:lang w:val="en-US"/>
+        </w:rPr>
+        <w:t>Counttovar</w:t>
+      </w:r>
+      <w:proofErr w:type="spellEnd"/>
+      <w:r>
+        <w:rPr>
+          <w:rFonts w:ascii="Times New Roman" w:hAnsi="Times New Roman" w:cs="Times New Roman"/>
+          <w:sz w:val="28"/>
+          <w:szCs w:val="28"/>
+        </w:rPr>
+        <w:t xml:space="preserve"> — </w:t>
+      </w:r>
+      <w:r>
+        <w:rPr>
+          <w:rFonts w:ascii="Times New Roman" w:hAnsi="Times New Roman" w:cs="Times New Roman"/>
+          <w:sz w:val="28"/>
+          <w:szCs w:val="28"/>
+        </w:rPr>
+        <w:t xml:space="preserve">количество купленного товара. </w:t>
+      </w:r>
+      <w:r>
+        <w:rPr>
+          <w:rFonts w:ascii="Times New Roman" w:hAnsi="Times New Roman" w:cs="Times New Roman"/>
+          <w:sz w:val="28"/>
+          <w:szCs w:val="28"/>
+          <w:lang w:val="en-US"/>
+        </w:rPr>
+        <w:t>Date</w:t>
+      </w:r>
+      <w:r>
+        <w:rPr>
+          <w:rFonts w:ascii="Times New Roman" w:hAnsi="Times New Roman" w:cs="Times New Roman"/>
+          <w:sz w:val="28"/>
+          <w:szCs w:val="28"/>
+        </w:rPr>
+        <w:t xml:space="preserve"> — </w:t>
+      </w:r>
+      <w:r>
+        <w:rPr>
+          <w:rFonts w:ascii="Times New Roman" w:hAnsi="Times New Roman" w:cs="Times New Roman"/>
+          <w:sz w:val="28"/>
+          <w:szCs w:val="28"/>
+        </w:rPr>
+        <w:t>дата покупки.</w:t>
+      </w:r>
+      <w:r>
+        <w:rPr>
+          <w:rFonts w:ascii="Times New Roman" w:hAnsi="Times New Roman" w:cs="Times New Roman"/>
+          <w:sz w:val="28"/>
+          <w:szCs w:val="28"/>
+        </w:rPr>
+        <w:t xml:space="preserve"> </w:t>
+      </w:r>
+      <w:proofErr w:type="spellStart"/>
+      <w:r>
+        <w:rPr>
+          <w:rFonts w:ascii="Times New Roman" w:hAnsi="Times New Roman" w:cs="Times New Roman"/>
+          <w:sz w:val="28"/>
+          <w:szCs w:val="28"/>
+          <w:lang w:val="en-US"/>
+        </w:rPr>
+        <w:t>IdProduct</w:t>
+      </w:r>
+      <w:proofErr w:type="spellEnd"/>
+      <w:r>
+        <w:rPr>
+          <w:rFonts w:ascii="Times New Roman" w:hAnsi="Times New Roman" w:cs="Times New Roman"/>
+          <w:sz w:val="28"/>
+          <w:szCs w:val="28"/>
+        </w:rPr>
+        <w:t xml:space="preserve"> — </w:t>
+      </w:r>
+      <w:r>
+        <w:rPr>
+          <w:rFonts w:ascii="Times New Roman" w:hAnsi="Times New Roman" w:cs="Times New Roman"/>
+          <w:sz w:val="28"/>
+          <w:szCs w:val="28"/>
+        </w:rPr>
+        <w:t>идентификатор купленного товара.</w:t>
+      </w:r>
+    </w:p>
+    <w:p>
+      <w:pPr>
+        <w:spacing w:line="360" w:lineRule="auto"/>
+        <w:ind w:firstLine="360"/>
+        <w:jc w:val="both"/>
+        <w:rPr>
+          <w:rFonts w:ascii="Times New Roman" w:hAnsi="Times New Roman" w:cs="Times New Roman"/>
+          <w:sz w:val="28"/>
+          <w:szCs w:val="28"/>
+        </w:rPr>
+      </w:pPr>
+      <w:r>
+        <w:rPr>
+          <w:rFonts w:ascii="Times New Roman" w:hAnsi="Times New Roman" w:cs="Times New Roman"/>
+          <w:sz w:val="28"/>
+          <w:szCs w:val="28"/>
+        </w:rPr>
+        <w:t>Руководству</w:t>
+      </w:r>
+      <w:r>
+        <w:rPr>
+          <w:rFonts w:ascii="Times New Roman" w:hAnsi="Times New Roman" w:cs="Times New Roman"/>
+          <w:sz w:val="28"/>
+          <w:szCs w:val="28"/>
+        </w:rPr>
+        <w:t xml:space="preserve"> </w:t>
+      </w:r>
+      <w:r>
+        <w:rPr>
+          <w:rFonts w:ascii="Times New Roman" w:hAnsi="Times New Roman" w:cs="Times New Roman"/>
+          <w:sz w:val="28"/>
+          <w:szCs w:val="28"/>
+        </w:rPr>
+        <w:t>бетонного завода</w:t>
+      </w:r>
+      <w:r>
+        <w:rPr>
+          <w:rFonts w:ascii="Times New Roman" w:hAnsi="Times New Roman" w:cs="Times New Roman"/>
+          <w:sz w:val="28"/>
+          <w:szCs w:val="28"/>
+        </w:rPr>
+        <w:t xml:space="preserve"> нужны функции </w:t>
+      </w:r>
+      <w:r>
+        <w:rPr>
+          <w:rFonts w:ascii="Times New Roman" w:hAnsi="Times New Roman" w:cs="Times New Roman"/>
+          <w:sz w:val="28"/>
+          <w:szCs w:val="28"/>
+        </w:rPr>
+        <w:t>просмотра и редактирования товаров</w:t>
+      </w:r>
+      <w:r>
+        <w:rPr>
+          <w:rFonts w:ascii="Times New Roman" w:hAnsi="Times New Roman" w:cs="Times New Roman"/>
+          <w:sz w:val="28"/>
+          <w:szCs w:val="28"/>
+        </w:rPr>
+        <w:t>, которые есть на складе</w:t>
+      </w:r>
+      <w:r>
+        <w:rPr>
+          <w:rFonts w:ascii="Times New Roman" w:hAnsi="Times New Roman" w:cs="Times New Roman"/>
+          <w:sz w:val="28"/>
+          <w:szCs w:val="28"/>
+        </w:rPr>
+        <w:t>.</w:t>
+      </w:r>
+      <w:r>
+        <w:rPr>
+          <w:rFonts w:ascii="Times New Roman" w:hAnsi="Times New Roman" w:cs="Times New Roman"/>
+          <w:sz w:val="28"/>
+          <w:szCs w:val="28"/>
+        </w:rPr>
+        <w:t xml:space="preserve"> Все товары </w:t>
+      </w:r>
+      <w:r>
+        <w:rPr>
+          <w:rFonts w:ascii="Times New Roman" w:hAnsi="Times New Roman" w:cs="Times New Roman"/>
+          <w:sz w:val="28"/>
+          <w:szCs w:val="28"/>
+        </w:rPr>
+        <w:t xml:space="preserve">будут хранятся в базе данных, для этого я завёл отдельную таблицу </w:t>
+      </w:r>
+      <w:r>
+        <w:rPr>
+          <w:rFonts w:ascii="Times New Roman" w:hAnsi="Times New Roman" w:cs="Times New Roman"/>
+          <w:sz w:val="28"/>
+          <w:szCs w:val="28"/>
+          <w:lang w:val="en-US"/>
+        </w:rPr>
+        <w:t>dbo</w:t>
+      </w:r>
+      <w:r>
+        <w:rPr>
+          <w:rFonts w:ascii="Times New Roman" w:hAnsi="Times New Roman" w:cs="Times New Roman"/>
+          <w:sz w:val="28"/>
+          <w:szCs w:val="28"/>
+        </w:rPr>
+        <w:t>.</w:t>
+      </w:r>
+      <w:r>
+        <w:rPr>
+          <w:rFonts w:ascii="Times New Roman" w:hAnsi="Times New Roman" w:cs="Times New Roman"/>
+          <w:sz w:val="28"/>
+          <w:szCs w:val="28"/>
+          <w:lang w:val="en-US"/>
+        </w:rPr>
+        <w:t>Products</w:t>
+      </w:r>
+      <w:r>
+        <w:rPr>
+          <w:rFonts w:ascii="Times New Roman" w:hAnsi="Times New Roman" w:cs="Times New Roman"/>
+          <w:sz w:val="28"/>
+          <w:szCs w:val="28"/>
+        </w:rPr>
+        <w:t xml:space="preserve"> </w:t>
+      </w:r>
+      <w:r>
+        <w:rPr>
+          <w:rFonts w:ascii="Times New Roman" w:hAnsi="Times New Roman" w:cs="Times New Roman"/>
+          <w:sz w:val="28"/>
+          <w:szCs w:val="28"/>
+        </w:rPr>
+        <w:t xml:space="preserve">в </w:t>
+      </w:r>
+      <w:r>
+        <w:rPr>
+          <w:rFonts w:ascii="Times New Roman" w:hAnsi="Times New Roman" w:cs="Times New Roman"/>
+          <w:sz w:val="28"/>
+          <w:szCs w:val="28"/>
+          <w:lang w:val="en-US"/>
+        </w:rPr>
+        <w:t>SQL</w:t>
+      </w:r>
+      <w:r>
+        <w:rPr>
+          <w:rFonts w:ascii="Times New Roman" w:hAnsi="Times New Roman" w:cs="Times New Roman"/>
+          <w:sz w:val="28"/>
+          <w:szCs w:val="28"/>
+        </w:rPr>
+        <w:t xml:space="preserve"> </w:t>
+      </w:r>
+      <w:r>
+        <w:rPr>
+          <w:rFonts w:ascii="Times New Roman" w:hAnsi="Times New Roman" w:cs="Times New Roman"/>
+          <w:sz w:val="28"/>
+          <w:szCs w:val="28"/>
+          <w:lang w:val="en-US"/>
+        </w:rPr>
+        <w:t>Server</w:t>
+      </w:r>
+      <w:r>
+        <w:rPr>
+          <w:rFonts w:ascii="Times New Roman" w:hAnsi="Times New Roman" w:cs="Times New Roman"/>
+          <w:sz w:val="28"/>
+          <w:szCs w:val="28"/>
+        </w:rPr>
+        <w:t xml:space="preserve"> 2014.</w:t>
+      </w:r>
+    </w:p>
+    <w:p>
+      <w:pPr>
+        <w:spacing w:line="360" w:lineRule="auto"/>
+        <w:ind w:firstLine="360"/>
+        <w:jc w:val="center"/>
+        <w:rPr>
+          <w:rFonts w:ascii="Times New Roman" w:hAnsi="Times New Roman" w:cs="Times New Roman"/>
+          <w:sz w:val="28"/>
+          <w:szCs w:val="28"/>
+        </w:rPr>
+      </w:pPr>
+      <w:r>
+        <w:rPr>
+          <w:noProof/>
+        </w:rPr>
+        <w:drawing>
+          <wp:inline distT="0" distB="0" distL="0" distR="0" wp14:anchorId="686F7D64" wp14:editId="29BD2FAA">
+            <wp:extent cx="4533900" cy="2190750"/>
+            <wp:effectExtent l="0" t="0" r="0" b="0"/>
+            <wp:docPr id="2" name="Рисунок 2"/>
+            <wp:cNvGraphicFramePr>
+              <a:graphicFrameLocks xmlns:a="http://schemas.openxmlformats.org/drawingml/2006/main" noChangeAspect="1"/>
+            </wp:cNvGraphicFramePr>
+            <a:graphic xmlns:a="http://schemas.openxmlformats.org/drawingml/2006/main">
+              <a:graphicData uri="http://schemas.openxmlformats.org/drawingml/2006/picture">
+                <pic:pic xmlns:pic="http://schemas.openxmlformats.org/drawingml/2006/picture">
+                  <pic:nvPicPr>
+                    <pic:cNvPr id="1" name=""/>
+                    <pic:cNvPicPr/>
+                  </pic:nvPicPr>
+                  <pic:blipFill>
+                    <a:blip r:embed="rId9"/>
+                    <a:stretch>
+                      <a:fillRect/>
+                    </a:stretch>
+                  </pic:blipFill>
+                  <pic:spPr>
+                    <a:xfrm>
+                      <a:off x="0" y="0"/>
+                      <a:ext cx="4533900" cy="2190750"/>
+                    </a:xfrm>
+                    <a:prstGeom prst="rect">
+                      <a:avLst/>
+                    </a:prstGeom>
+                  </pic:spPr>
+                </pic:pic>
+              </a:graphicData>
+            </a:graphic>
+          </wp:inline>
+        </w:drawing>
+      </w:r>
+    </w:p>
+    <w:p>
+      <w:pPr>
+        <w:spacing w:line="360" w:lineRule="auto"/>
+        <w:ind w:firstLine="360"/>
+        <w:jc w:val="both"/>
+        <w:rPr>
+          <w:rFonts w:ascii="Times New Roman" w:hAnsi="Times New Roman" w:cs="Times New Roman"/>
+          <w:sz w:val="28"/>
+          <w:szCs w:val="28"/>
+        </w:rPr>
+      </w:pPr>
+      <w:proofErr w:type="spellStart"/>
+      <w:r>
+        <w:rPr>
+          <w:rFonts w:ascii="Times New Roman" w:hAnsi="Times New Roman" w:cs="Times New Roman"/>
+          <w:sz w:val="28"/>
+          <w:szCs w:val="28"/>
+          <w:lang w:val="en-US"/>
+        </w:rPr>
+        <w:t>IdProduct</w:t>
+      </w:r>
+      <w:proofErr w:type="spellEnd"/>
+      <w:r>
+        <w:rPr>
+          <w:rFonts w:ascii="Times New Roman" w:hAnsi="Times New Roman" w:cs="Times New Roman"/>
+          <w:sz w:val="28"/>
+          <w:szCs w:val="28"/>
+        </w:rPr>
+        <w:t xml:space="preserve"> — </w:t>
+      </w:r>
+      <w:r>
+        <w:rPr>
+          <w:rFonts w:ascii="Times New Roman" w:hAnsi="Times New Roman" w:cs="Times New Roman"/>
+          <w:sz w:val="28"/>
+          <w:szCs w:val="28"/>
+        </w:rPr>
+        <w:t xml:space="preserve">идентификатор товара. </w:t>
+      </w:r>
+      <w:r>
+        <w:rPr>
+          <w:rFonts w:ascii="Times New Roman" w:hAnsi="Times New Roman" w:cs="Times New Roman"/>
+          <w:sz w:val="28"/>
+          <w:szCs w:val="28"/>
+          <w:lang w:val="en-US"/>
+        </w:rPr>
+        <w:t>Name</w:t>
+      </w:r>
+      <w:r>
+        <w:rPr>
+          <w:rFonts w:ascii="Times New Roman" w:hAnsi="Times New Roman" w:cs="Times New Roman"/>
+          <w:sz w:val="28"/>
+          <w:szCs w:val="28"/>
+        </w:rPr>
+        <w:t xml:space="preserve"> — </w:t>
+      </w:r>
+      <w:r>
+        <w:rPr>
+          <w:rFonts w:ascii="Times New Roman" w:hAnsi="Times New Roman" w:cs="Times New Roman"/>
+          <w:sz w:val="28"/>
+          <w:szCs w:val="28"/>
+        </w:rPr>
+        <w:t xml:space="preserve">наименование товара. </w:t>
+      </w:r>
+      <w:r>
+        <w:rPr>
+          <w:rFonts w:ascii="Times New Roman" w:hAnsi="Times New Roman" w:cs="Times New Roman"/>
+          <w:sz w:val="28"/>
+          <w:szCs w:val="28"/>
+          <w:lang w:val="en-US"/>
+        </w:rPr>
+        <w:t>Price</w:t>
+      </w:r>
+      <w:r>
+        <w:rPr>
+          <w:rFonts w:ascii="Times New Roman" w:hAnsi="Times New Roman" w:cs="Times New Roman"/>
+          <w:sz w:val="28"/>
+          <w:szCs w:val="28"/>
+        </w:rPr>
+        <w:t xml:space="preserve"> — </w:t>
+      </w:r>
+      <w:r>
+        <w:rPr>
+          <w:rFonts w:ascii="Times New Roman" w:hAnsi="Times New Roman" w:cs="Times New Roman"/>
+          <w:sz w:val="28"/>
+          <w:szCs w:val="28"/>
+        </w:rPr>
+        <w:t xml:space="preserve">цена за штуку товара. </w:t>
+      </w:r>
+      <w:proofErr w:type="spellStart"/>
+      <w:r>
+        <w:rPr>
+          <w:rFonts w:ascii="Times New Roman" w:hAnsi="Times New Roman" w:cs="Times New Roman"/>
+          <w:sz w:val="28"/>
+          <w:szCs w:val="28"/>
+          <w:lang w:val="en-US"/>
+        </w:rPr>
+        <w:t>NameGroup</w:t>
+      </w:r>
+      <w:proofErr w:type="spellEnd"/>
+      <w:r>
+        <w:rPr>
+          <w:rFonts w:ascii="Times New Roman" w:hAnsi="Times New Roman" w:cs="Times New Roman"/>
+          <w:sz w:val="28"/>
+          <w:szCs w:val="28"/>
+        </w:rPr>
+        <w:t xml:space="preserve"> </w:t>
+      </w:r>
+      <w:r>
+        <w:rPr>
+          <w:rFonts w:ascii="Times New Roman" w:hAnsi="Times New Roman" w:cs="Times New Roman"/>
+          <w:sz w:val="28"/>
+          <w:szCs w:val="28"/>
+        </w:rPr>
+        <w:t>—</w:t>
+      </w:r>
+      <w:r>
+        <w:rPr>
+          <w:rFonts w:ascii="Times New Roman" w:hAnsi="Times New Roman" w:cs="Times New Roman"/>
+          <w:sz w:val="28"/>
+          <w:szCs w:val="28"/>
+        </w:rPr>
+        <w:t xml:space="preserve"> </w:t>
+      </w:r>
+      <w:r>
+        <w:rPr>
+          <w:rFonts w:ascii="Times New Roman" w:hAnsi="Times New Roman" w:cs="Times New Roman"/>
+          <w:sz w:val="28"/>
+          <w:szCs w:val="28"/>
+        </w:rPr>
+        <w:t xml:space="preserve">группа товара (железобетон, асфальтобетон или керамзитобетон). </w:t>
+      </w:r>
+      <w:r>
+        <w:rPr>
+          <w:rFonts w:ascii="Times New Roman" w:hAnsi="Times New Roman" w:cs="Times New Roman"/>
+          <w:sz w:val="28"/>
+          <w:szCs w:val="28"/>
+          <w:lang w:val="en-US"/>
+        </w:rPr>
+        <w:t>Count</w:t>
+      </w:r>
+      <w:r>
+        <w:rPr>
+          <w:rFonts w:ascii="Times New Roman" w:hAnsi="Times New Roman" w:cs="Times New Roman"/>
+          <w:sz w:val="28"/>
+          <w:szCs w:val="28"/>
+        </w:rPr>
+        <w:t xml:space="preserve"> </w:t>
+      </w:r>
+      <w:r>
+        <w:rPr>
+          <w:rFonts w:ascii="Times New Roman" w:hAnsi="Times New Roman" w:cs="Times New Roman"/>
+          <w:sz w:val="28"/>
+          <w:szCs w:val="28"/>
+        </w:rPr>
+        <w:t>—</w:t>
+      </w:r>
+      <w:r>
+        <w:rPr>
+          <w:rFonts w:ascii="Times New Roman" w:hAnsi="Times New Roman" w:cs="Times New Roman"/>
+          <w:sz w:val="28"/>
+          <w:szCs w:val="28"/>
+        </w:rPr>
+        <w:t xml:space="preserve"> количество товара на складе. </w:t>
+      </w:r>
+    </w:p>
+    <w:p>
+      <w:pPr>
+        <w:spacing w:line="360" w:lineRule="auto"/>
+        <w:ind w:firstLine="360"/>
+        <w:jc w:val="both"/>
+        <w:rPr>
+          <w:rFonts w:ascii="Times New Roman" w:hAnsi="Times New Roman" w:cs="Times New Roman"/>
+          <w:sz w:val="28"/>
+          <w:szCs w:val="28"/>
+        </w:rPr>
+      </w:pPr>
+      <w:r>
+        <w:rPr>
+          <w:rFonts w:ascii="Times New Roman" w:hAnsi="Times New Roman" w:cs="Times New Roman"/>
+          <w:sz w:val="28"/>
+          <w:szCs w:val="28"/>
+        </w:rPr>
+        <w:t>Таблицы</w:t>
+      </w:r>
+      <w:r>
+        <w:rPr>
+          <w:rFonts w:ascii="Times New Roman" w:hAnsi="Times New Roman" w:cs="Times New Roman"/>
+          <w:sz w:val="28"/>
+          <w:szCs w:val="28"/>
+        </w:rPr>
+        <w:t xml:space="preserve"> </w:t>
+      </w:r>
+      <w:r>
+        <w:rPr>
+          <w:rFonts w:ascii="Times New Roman" w:hAnsi="Times New Roman" w:cs="Times New Roman"/>
+          <w:sz w:val="28"/>
+          <w:szCs w:val="28"/>
+          <w:lang w:val="en-US"/>
+        </w:rPr>
+        <w:t>dbo</w:t>
+      </w:r>
+      <w:r>
+        <w:rPr>
+          <w:rFonts w:ascii="Times New Roman" w:hAnsi="Times New Roman" w:cs="Times New Roman"/>
+          <w:sz w:val="28"/>
+          <w:szCs w:val="28"/>
+        </w:rPr>
+        <w:t>.</w:t>
+      </w:r>
+      <w:r>
+        <w:rPr>
+          <w:rFonts w:ascii="Times New Roman" w:hAnsi="Times New Roman" w:cs="Times New Roman"/>
+          <w:sz w:val="28"/>
+          <w:szCs w:val="28"/>
+          <w:lang w:val="en-US"/>
+        </w:rPr>
+        <w:t>Products</w:t>
+      </w:r>
+      <w:r>
+        <w:rPr>
+          <w:rFonts w:ascii="Times New Roman" w:hAnsi="Times New Roman" w:cs="Times New Roman"/>
+          <w:sz w:val="28"/>
+          <w:szCs w:val="28"/>
+        </w:rPr>
+        <w:t xml:space="preserve"> </w:t>
+      </w:r>
+      <w:r>
+        <w:rPr>
+          <w:rFonts w:ascii="Times New Roman" w:hAnsi="Times New Roman" w:cs="Times New Roman"/>
+          <w:sz w:val="28"/>
+          <w:szCs w:val="28"/>
+        </w:rPr>
+        <w:t>и</w:t>
+      </w:r>
+      <w:r>
+        <w:rPr>
+          <w:rFonts w:ascii="Times New Roman" w:hAnsi="Times New Roman" w:cs="Times New Roman"/>
+          <w:sz w:val="28"/>
+          <w:szCs w:val="28"/>
+        </w:rPr>
+        <w:t xml:space="preserve"> </w:t>
+      </w:r>
+      <w:r>
+        <w:rPr>
+          <w:rFonts w:ascii="Times New Roman" w:hAnsi="Times New Roman" w:cs="Times New Roman"/>
+          <w:sz w:val="28"/>
+          <w:szCs w:val="28"/>
+          <w:lang w:val="en-US"/>
+        </w:rPr>
+        <w:t>dbo</w:t>
+      </w:r>
+      <w:r>
+        <w:rPr>
+          <w:rFonts w:ascii="Times New Roman" w:hAnsi="Times New Roman" w:cs="Times New Roman"/>
+          <w:sz w:val="28"/>
+          <w:szCs w:val="28"/>
+        </w:rPr>
+        <w:t>.</w:t>
+      </w:r>
+      <w:r>
+        <w:rPr>
+          <w:rFonts w:ascii="Times New Roman" w:hAnsi="Times New Roman" w:cs="Times New Roman"/>
+          <w:sz w:val="28"/>
+          <w:szCs w:val="28"/>
+          <w:lang w:val="en-US"/>
+        </w:rPr>
+        <w:t>Purchases</w:t>
+      </w:r>
+      <w:r>
+        <w:rPr>
+          <w:rFonts w:ascii="Times New Roman" w:hAnsi="Times New Roman" w:cs="Times New Roman"/>
+          <w:sz w:val="28"/>
+          <w:szCs w:val="28"/>
+        </w:rPr>
+        <w:t xml:space="preserve"> </w:t>
+      </w:r>
+      <w:r>
+        <w:rPr>
+          <w:rFonts w:ascii="Times New Roman" w:hAnsi="Times New Roman" w:cs="Times New Roman"/>
+          <w:sz w:val="28"/>
+          <w:szCs w:val="28"/>
+        </w:rPr>
+        <w:t xml:space="preserve">связаны по ключевому полю </w:t>
+      </w:r>
+      <w:proofErr w:type="spellStart"/>
+      <w:r>
+        <w:rPr>
+          <w:rFonts w:ascii="Times New Roman" w:hAnsi="Times New Roman" w:cs="Times New Roman"/>
+          <w:sz w:val="28"/>
+          <w:szCs w:val="28"/>
+          <w:lang w:val="en-US"/>
+        </w:rPr>
+        <w:lastRenderedPageBreak/>
+        <w:t>IdProduct</w:t>
+      </w:r>
+      <w:proofErr w:type="spellEnd"/>
+      <w:r>
+        <w:rPr>
+          <w:rFonts w:ascii="Times New Roman" w:hAnsi="Times New Roman" w:cs="Times New Roman"/>
+          <w:sz w:val="28"/>
+          <w:szCs w:val="28"/>
+        </w:rPr>
+        <w:t xml:space="preserve"> </w:t>
+      </w:r>
+      <w:r>
+        <w:rPr>
+          <w:rFonts w:ascii="Times New Roman" w:hAnsi="Times New Roman" w:cs="Times New Roman"/>
+          <w:sz w:val="28"/>
+          <w:szCs w:val="28"/>
+        </w:rPr>
+        <w:t>связью один ко многим.</w:t>
+      </w:r>
+    </w:p>
+    <w:p>
+      <w:pPr>
+        <w:spacing w:line="360" w:lineRule="auto"/>
+        <w:ind w:firstLine="360"/>
+        <w:jc w:val="center"/>
+        <w:rPr>
+          <w:rFonts w:ascii="Times New Roman" w:hAnsi="Times New Roman" w:cs="Times New Roman"/>
+          <w:sz w:val="28"/>
+          <w:szCs w:val="28"/>
+        </w:rPr>
+      </w:pPr>
+      <w:r>
+        <w:rPr>
+          <w:noProof/>
+        </w:rPr>
+        <w:drawing>
+          <wp:inline distT="0" distB="0" distL="0" distR="0" wp14:anchorId="73CE592B" wp14:editId="2154F7C1">
+            <wp:extent cx="5267325" cy="1861640"/>
+            <wp:effectExtent l="0" t="0" r="0" b="5715"/>
+            <wp:docPr id="3" name="Рисунок 3"/>
+            <wp:cNvGraphicFramePr>
+              <a:graphicFrameLocks xmlns:a="http://schemas.openxmlformats.org/drawingml/2006/main" noChangeAspect="1"/>
+            </wp:cNvGraphicFramePr>
+            <a:graphic xmlns:a="http://schemas.openxmlformats.org/drawingml/2006/main">
+              <a:graphicData uri="http://schemas.openxmlformats.org/drawingml/2006/picture">
+                <pic:pic xmlns:pic="http://schemas.openxmlformats.org/drawingml/2006/picture">
+                  <pic:nvPicPr>
+                    <pic:cNvPr id="1" name=""/>
+                    <pic:cNvPicPr/>
+                  </pic:nvPicPr>
+                  <pic:blipFill>
+                    <a:blip r:embed="rId10"/>
+                    <a:stretch>
+                      <a:fillRect/>
+                    </a:stretch>
+                  </pic:blipFill>
+                  <pic:spPr>
+                    <a:xfrm>
+                      <a:off x="0" y="0"/>
+                      <a:ext cx="5291981" cy="1870354"/>
+                    </a:xfrm>
+                    <a:prstGeom prst="rect">
+                      <a:avLst/>
+                    </a:prstGeom>
+                  </pic:spPr>
+                </pic:pic>
+              </a:graphicData>
+            </a:graphic>
+          </wp:inline>
+        </w:drawing>
+      </w:r>
+    </w:p>
+    <w:p>
+      <w:pPr>
+        <w:spacing w:line="360" w:lineRule="auto"/>
+        <w:ind w:firstLine="360"/>
+        <w:jc w:val="both"/>
+        <w:rPr>
+          <w:rFonts w:ascii="Times New Roman" w:hAnsi="Times New Roman" w:cs="Times New Roman"/>
+          <w:sz w:val="28"/>
+          <w:szCs w:val="28"/>
+        </w:rPr>
+      </w:pPr>
+      <w:r>
+        <w:rPr>
+          <w:rFonts w:ascii="Times New Roman" w:hAnsi="Times New Roman" w:cs="Times New Roman"/>
+          <w:sz w:val="28"/>
+          <w:szCs w:val="28"/>
+        </w:rPr>
+        <w:t xml:space="preserve">Анализ спроса и его </w:t>
+      </w:r>
+      <w:r>
+        <w:rPr>
+          <w:rFonts w:ascii="Times New Roman" w:hAnsi="Times New Roman" w:cs="Times New Roman"/>
+          <w:sz w:val="28"/>
+          <w:szCs w:val="28"/>
+        </w:rPr>
+        <w:t>последующе</w:t>
+      </w:r>
+      <w:r>
+        <w:rPr>
+          <w:rFonts w:ascii="Times New Roman" w:hAnsi="Times New Roman" w:cs="Times New Roman"/>
+          <w:sz w:val="28"/>
+          <w:szCs w:val="28"/>
+        </w:rPr>
+        <w:t xml:space="preserve">е предсказание будет производится с помощью таблицы </w:t>
+      </w:r>
+      <w:proofErr w:type="gramStart"/>
+      <w:r>
+        <w:rPr>
+          <w:rFonts w:ascii="Times New Roman" w:hAnsi="Times New Roman" w:cs="Times New Roman"/>
+          <w:sz w:val="28"/>
+          <w:szCs w:val="28"/>
+          <w:lang w:val="en-US"/>
+        </w:rPr>
+        <w:t>dbo</w:t>
+      </w:r>
+      <w:r>
+        <w:rPr>
+          <w:rFonts w:ascii="Times New Roman" w:hAnsi="Times New Roman" w:cs="Times New Roman"/>
+          <w:sz w:val="28"/>
+          <w:szCs w:val="28"/>
+        </w:rPr>
+        <w:t>.</w:t>
+      </w:r>
+      <w:r>
+        <w:rPr>
+          <w:rFonts w:ascii="Times New Roman" w:hAnsi="Times New Roman" w:cs="Times New Roman"/>
+          <w:sz w:val="28"/>
+          <w:szCs w:val="28"/>
+          <w:lang w:val="en-US"/>
+        </w:rPr>
+        <w:t>Purchases</w:t>
+      </w:r>
+      <w:proofErr w:type="gramEnd"/>
+      <w:r>
+        <w:rPr>
+          <w:rFonts w:ascii="Times New Roman" w:hAnsi="Times New Roman" w:cs="Times New Roman"/>
+          <w:sz w:val="28"/>
+          <w:szCs w:val="28"/>
+        </w:rPr>
+        <w:t>.</w:t>
+      </w:r>
+    </w:p>
+    <w:p>
+      <w:pPr>
+        <w:spacing w:line="360" w:lineRule="auto"/>
+        <w:ind w:firstLine="360"/>
+        <w:jc w:val="both"/>
+        <w:rPr>
+          <w:rFonts w:ascii="Times New Roman" w:hAnsi="Times New Roman" w:cs="Times New Roman"/>
+          <w:sz w:val="28"/>
+          <w:szCs w:val="28"/>
+        </w:rPr>
+      </w:pPr>
+      <w:r>
+        <w:rPr>
+          <w:noProof/>
+        </w:rPr>
+        <w:t xml:space="preserve"> </w:t>
+      </w:r>
+      <w:r>
+        <w:rPr>
+          <w:rFonts w:ascii="Times New Roman" w:hAnsi="Times New Roman" w:cs="Times New Roman"/>
+          <w:sz w:val="28"/>
+          <w:szCs w:val="28"/>
+        </w:rPr>
+        <w:t xml:space="preserve">Для предсказаний с использованием экстраполяции </w:t>
+      </w:r>
+      <w:r>
+        <w:rPr>
+          <w:rFonts w:ascii="Times New Roman" w:hAnsi="Times New Roman" w:cs="Times New Roman"/>
+          <w:sz w:val="28"/>
+          <w:szCs w:val="28"/>
+        </w:rPr>
+        <w:t>нужны</w:t>
+      </w:r>
+      <w:r>
+        <w:rPr>
+          <w:rFonts w:ascii="Times New Roman" w:hAnsi="Times New Roman" w:cs="Times New Roman"/>
+          <w:sz w:val="28"/>
+          <w:szCs w:val="28"/>
+        </w:rPr>
+        <w:t xml:space="preserve"> функции, встроенные в </w:t>
+      </w:r>
+      <w:r>
+        <w:rPr>
+          <w:rFonts w:ascii="Times New Roman" w:hAnsi="Times New Roman" w:cs="Times New Roman"/>
+          <w:sz w:val="28"/>
+          <w:szCs w:val="28"/>
+          <w:lang w:val="en-US"/>
+        </w:rPr>
+        <w:t>MATLAB</w:t>
+      </w:r>
+      <w:r>
+        <w:rPr>
+          <w:rFonts w:ascii="Times New Roman" w:hAnsi="Times New Roman" w:cs="Times New Roman"/>
+          <w:sz w:val="28"/>
+          <w:szCs w:val="28"/>
+        </w:rPr>
+        <w:t>.</w:t>
+      </w:r>
+    </w:p>
+    <w:p>
+      <w:pPr>
+        <w:spacing w:line="360" w:lineRule="auto"/>
+        <w:ind w:firstLine="360"/>
+        <w:jc w:val="both"/>
+        <w:rPr>
+          <w:noProof/>
+        </w:rPr>
+      </w:pPr>
     </w:p>
     <w:p>
       <w:pPr>
@@ -1972,16 +2993,7 @@
           <w:sz w:val="28"/>
           <w:szCs w:val="28"/>
         </w:rPr>
-        <w:t xml:space="preserve">Для реализации поставленной задачи мне необходимы два приложения. Первое это приложение для клиентов бетонного завода, а второе для </w:t>
-      </w:r>
-      <w:r>
-        <w:rPr>
-          <w:rFonts w:ascii="Times New Roman" w:hAnsi="Times New Roman" w:cs="Times New Roman"/>
-          <w:sz w:val="28"/>
-          <w:szCs w:val="28"/>
-        </w:rPr>
-        <w:lastRenderedPageBreak/>
-        <w:t>администрирования</w:t>
+        <w:t>Для реализации поставленной задачи мне необходимы два приложения. Первое это приложение для клиентов бетонного завода, а второе для администрирования</w:t>
       </w:r>
       <w:r>
         <w:rPr>
@@ -1996,36 +3008,43 @@
       <w:pPr>
         <w:spacing w:line="360" w:lineRule="auto"/>
         <w:ind w:firstLine="360"/>
-        <w:jc w:val="both"/>
-        <w:rPr>
-          <w:rFonts w:ascii="Times New Roman" w:hAnsi="Times New Roman" w:cs="Times New Roman"/>
-          <w:sz w:val="28"/>
-          <w:szCs w:val="28"/>
-        </w:rPr>
-      </w:pPr>
-      <w:r>
-        <w:rPr>
-          <w:rFonts w:ascii="Times New Roman" w:hAnsi="Times New Roman" w:cs="Times New Roman"/>
-          <w:sz w:val="28"/>
-          <w:szCs w:val="28"/>
-        </w:rPr>
-        <w:t>Здесь должна быть ЮМЛ схема</w:t>
-      </w:r>
-      <w:r>
-        <w:rPr>
-          <w:rFonts w:ascii="Times New Roman" w:hAnsi="Times New Roman" w:cs="Times New Roman"/>
-          <w:sz w:val="28"/>
-          <w:szCs w:val="28"/>
-        </w:rPr>
-        <w:t xml:space="preserve"> 1</w:t>
-      </w:r>
-      <w:r>
-        <w:rPr>
-          <w:rFonts w:ascii="Times New Roman" w:hAnsi="Times New Roman" w:cs="Times New Roman"/>
-          <w:sz w:val="28"/>
-          <w:szCs w:val="28"/>
-        </w:rPr>
-        <w:t>.</w:t>
+        <w:jc w:val="center"/>
+        <w:rPr>
+          <w:rFonts w:ascii="Times New Roman" w:hAnsi="Times New Roman" w:cs="Times New Roman"/>
+          <w:sz w:val="28"/>
+          <w:szCs w:val="28"/>
+        </w:rPr>
+      </w:pPr>
+      <w:r>
+        <w:rPr>
+          <w:rFonts w:ascii="Times New Roman" w:hAnsi="Times New Roman" w:cs="Times New Roman"/>
+          <w:sz w:val="28"/>
+          <w:szCs w:val="28"/>
+        </w:rPr>
+        <w:pict>
+          <v:shapetype id="_x0000_t75" coordsize="21600,21600" o:spt="75" o:preferrelative="t" path="m@4@5l@4@11@9@11@9@5xe" filled="f" stroked="f">
+            <v:stroke joinstyle="miter"/>
+            <v:formulas>
+              <v:f eqn="if lineDrawn pixelLineWidth 0"/>
+              <v:f eqn="sum @0 1 0"/>
+              <v:f eqn="sum 0 0 @1"/>
+              <v:f eqn="prod @2 1 2"/>
+              <v:f eqn="prod @3 21600 pixelWidth"/>
+              <v:f eqn="prod @3 21600 pixelHeight"/>
+              <v:f eqn="sum @0 0 1"/>
+              <v:f eqn="prod @6 1 2"/>
+              <v:f eqn="prod @7 21600 pixelWidth"/>
+              <v:f eqn="sum @8 21600 0"/>
+              <v:f eqn="prod @7 21600 pixelHeight"/>
+              <v:f eqn="sum @10 21600 0"/>
+            </v:formulas>
+            <v:path o:extrusionok="f" gradientshapeok="t" o:connecttype="rect"/>
+            <o:lock v:ext="edit" aspectratio="t"/>
+          </v:shapetype>
+          <v:shape id="_x0000_i1027" type="#_x0000_t75" style="width:245.25pt;height:152.25pt">
+            <v:imagedata r:id="rId11" o:title="umlclient"/>
+          </v:shape>
+        </w:pict>
       </w:r>
     </w:p>
     <w:p>
@@ -2076,8 +3095,8 @@
       <w:pPr>
         <w:pStyle w:val="a9"/>
         <w:numPr>
-          <w:ilvl w:val="0"/>
-          <w:numId w:val="35"/>
+          <w:ilvl w:val="1"/>
+          <w:numId w:val="36"/>
         </w:numPr>
         <w:spacing w:line="360" w:lineRule="auto"/>
         <w:jc w:val="both"/>
@@ -2100,8 +3119,8 @@
       <w:pPr>
         <w:pStyle w:val="a9"/>
         <w:numPr>
-          <w:ilvl w:val="0"/>
-          <w:numId w:val="35"/>
+          <w:ilvl w:val="1"/>
+          <w:numId w:val="36"/>
         </w:numPr>
         <w:spacing w:line="360" w:lineRule="auto"/>
         <w:jc w:val="both"/>
@@ -2117,54 +3136,76 @@
           <w:sz w:val="28"/>
           <w:szCs w:val="28"/>
         </w:rPr>
-        <w:t>Возможность просмотра цены в Долларах.</w:t>
+        <w:t>Возможность просмотра цены в Долларах</w:t>
       </w:r>
     </w:p>
     <w:p>
       <w:pPr>
         <w:spacing w:line="360" w:lineRule="auto"/>
-        <w:jc w:val="both"/>
-        <w:rPr>
-          <w:rFonts w:ascii="Times New Roman" w:hAnsi="Times New Roman" w:cs="Times New Roman"/>
-          <w:sz w:val="28"/>
-          <w:szCs w:val="28"/>
-        </w:rPr>
-      </w:pPr>
-    </w:p>
-    <w:p>
-      <w:pPr>
-        <w:spacing w:line="360" w:lineRule="auto"/>
         <w:ind w:left="360"/>
-        <w:jc w:val="both"/>
-        <w:rPr>
-          <w:rFonts w:ascii="Times New Roman" w:hAnsi="Times New Roman" w:cs="Times New Roman"/>
-          <w:sz w:val="28"/>
-          <w:szCs w:val="28"/>
-        </w:rPr>
-      </w:pPr>
-      <w:r>
-        <w:rPr>
-          <w:rFonts w:ascii="Times New Roman" w:hAnsi="Times New Roman" w:cs="Times New Roman"/>
-          <w:sz w:val="28"/>
-          <w:szCs w:val="28"/>
-        </w:rPr>
-        <w:t>Здесь должна быть ЮМЛ схема</w:t>
-      </w:r>
-      <w:r>
-        <w:rPr>
-          <w:rFonts w:ascii="Times New Roman" w:hAnsi="Times New Roman" w:cs="Times New Roman"/>
-          <w:sz w:val="28"/>
-          <w:szCs w:val="28"/>
-        </w:rPr>
-        <w:t xml:space="preserve"> 2</w:t>
-      </w:r>
-      <w:r>
-        <w:rPr>
-          <w:rFonts w:ascii="Times New Roman" w:hAnsi="Times New Roman" w:cs="Times New Roman"/>
-          <w:sz w:val="28"/>
-          <w:szCs w:val="28"/>
-        </w:rPr>
-        <w:t>.</w:t>
+        <w:jc w:val="center"/>
+        <w:rPr>
+          <w:rFonts w:ascii="Times New Roman" w:hAnsi="Times New Roman" w:cs="Times New Roman"/>
+          <w:sz w:val="28"/>
+          <w:szCs w:val="28"/>
+        </w:rPr>
+      </w:pPr>
+      <w:r>
+        <w:rPr>
+          <w:rFonts w:ascii="Times New Roman" w:hAnsi="Times New Roman" w:cs="Times New Roman"/>
+          <w:noProof/>
+          <w:sz w:val="28"/>
+          <w:szCs w:val="28"/>
+        </w:rPr>
+        <w:lastRenderedPageBreak/>
+        <w:drawing>
+          <wp:inline distT="0" distB="0" distL="0" distR="0">
+            <wp:extent cx="3238500" cy="2638425"/>
+            <wp:effectExtent l="0" t="0" r="0" b="9525"/>
+            <wp:docPr id="5" name="Рисунок 5" descr="C:\Users\Sergey\Desktop\umladmin.png"/>
+            <wp:cNvGraphicFramePr>
+              <a:graphicFrameLocks xmlns:a="http://schemas.openxmlformats.org/drawingml/2006/main" noChangeAspect="1"/>
+            </wp:cNvGraphicFramePr>
+            <a:graphic xmlns:a="http://schemas.openxmlformats.org/drawingml/2006/main">
+              <a:graphicData uri="http://schemas.openxmlformats.org/drawingml/2006/picture">
+                <pic:pic xmlns:pic="http://schemas.openxmlformats.org/drawingml/2006/picture">
+                  <pic:nvPicPr>
+                    <pic:cNvPr id="0" name="Picture 5" descr="C:\Users\Sergey\Desktop\umladmin.png"/>
+                    <pic:cNvPicPr>
+                      <a:picLocks noChangeAspect="1" noChangeArrowheads="1"/>
+                    </pic:cNvPicPr>
+                  </pic:nvPicPr>
+                  <pic:blipFill>
+                    <a:blip r:embed="rId12">
+                      <a:extLst>
+                        <a:ext uri="{28A0092B-C50C-407E-A947-70E740481C1C}">
+                          <a14:useLocalDpi xmlns:a14="http://schemas.microsoft.com/office/drawing/2010/main" val="0"/>
+                        </a:ext>
+                      </a:extLst>
+                    </a:blip>
+                    <a:srcRect/>
+                    <a:stretch>
+                      <a:fillRect/>
+                    </a:stretch>
+                  </pic:blipFill>
+                  <pic:spPr bwMode="auto">
+                    <a:xfrm>
+                      <a:off x="0" y="0"/>
+                      <a:ext cx="3238500" cy="2638425"/>
+                    </a:xfrm>
+                    <a:prstGeom prst="rect">
+                      <a:avLst/>
+                    </a:prstGeom>
+                    <a:noFill/>
+                    <a:ln>
+                      <a:noFill/>
+                    </a:ln>
+                  </pic:spPr>
+                </pic:pic>
+              </a:graphicData>
+            </a:graphic>
+          </wp:inline>
+        </w:drawing>
       </w:r>
     </w:p>
     <w:p>
@@ -2266,15 +3307,7 @@
           <w:sz w:val="28"/>
           <w:szCs w:val="28"/>
         </w:rPr>
-        <w:t>П</w:t>
-      </w:r>
-      <w:r>
-        <w:rPr>
-          <w:rFonts w:ascii="Times New Roman" w:hAnsi="Times New Roman" w:cs="Times New Roman"/>
-          <w:sz w:val="28"/>
-          <w:szCs w:val="28"/>
-        </w:rPr>
-        <w:t>ополнение склада товаров, а также просмотр статистики и истории продаж</w:t>
+        <w:t>Пополнение склада товаров, а также просмотр статистики и истории продаж</w:t>
       </w:r>
     </w:p>
     <w:p>
@@ -2396,7 +3429,23 @@
           <w:sz w:val="28"/>
           <w:szCs w:val="28"/>
         </w:rPr>
-        <w:t>Экстраполяция — это особый тип аппроксимации, при котором функция аппроксимируется вне заданного интервала, а не между заданными значениями.</w:t>
+        <w:t>Экстраполяция</w:t>
+      </w:r>
+      <w:r>
+        <w:rPr>
+          <w:rFonts w:ascii="Times New Roman" w:hAnsi="Times New Roman" w:cs="Times New Roman"/>
+          <w:sz w:val="28"/>
+          <w:szCs w:val="28"/>
+        </w:rPr>
+        <w:t xml:space="preserve"> </w:t>
+      </w:r>
+      <w:r>
+        <w:rPr>
+          <w:rFonts w:ascii="Times New Roman" w:hAnsi="Times New Roman" w:cs="Times New Roman"/>
+          <w:sz w:val="28"/>
+          <w:szCs w:val="28"/>
+        </w:rPr>
+        <w:t>— это особый тип аппроксимации, при котором функция аппроксимируется вне заданного интервала, а не между заданными значениями.</w:t>
       </w:r>
     </w:p>
     <w:p>
@@ -3801,7 +4850,6 @@
           <w:color w:val="0000FF"/>
           <w:sz w:val="20"/>
           <w:szCs w:val="20"/>
-          <w:lang w:val="en-US"/>
         </w:rPr>
       </w:pPr>
     </w:p>
@@ -4102,25 +5150,6 @@
     </w:p>
     <w:p>
       <w:pPr>
-        <w:widowControl/>
-        <w:pBdr>
-          <w:top w:val="dashed" w:sz="4" w:space="1" w:color="auto"/>
-          <w:left w:val="dashed" w:sz="4" w:space="4" w:color="auto"/>
-          <w:bottom w:val="dashed" w:sz="4" w:space="1" w:color="auto"/>
-          <w:right w:val="dashed" w:sz="4" w:space="4" w:color="auto"/>
-        </w:pBdr>
-        <w:autoSpaceDE w:val="0"/>
-        <w:autoSpaceDN w:val="0"/>
-        <w:adjustRightInd w:val="0"/>
-        <w:rPr>
-          <w:rFonts w:ascii="Courier New" w:hAnsi="Courier New" w:cs="Courier New"/>
-          <w:sz w:val="24"/>
-          <w:szCs w:val="24"/>
-        </w:rPr>
-      </w:pPr>
-    </w:p>
-    <w:p>
-      <w:pPr>
         <w:spacing w:line="360" w:lineRule="auto"/>
         <w:ind w:firstLine="708"/>
         <w:jc w:val="both"/>
@@ -4130,24 +5159,13 @@
           <w:szCs w:val="28"/>
         </w:rPr>
       </w:pPr>
-    </w:p>
-    <w:p>
-      <w:pPr>
-        <w:spacing w:line="360" w:lineRule="auto"/>
-        <w:ind w:firstLine="708"/>
-        <w:jc w:val="both"/>
-        <w:rPr>
-          <w:rFonts w:ascii="Times New Roman" w:hAnsi="Times New Roman" w:cs="Times New Roman"/>
-          <w:sz w:val="28"/>
-          <w:szCs w:val="28"/>
-        </w:rPr>
-      </w:pPr>
-      <w:r>
-        <w:rPr>
-          <w:rFonts w:ascii="Times New Roman" w:hAnsi="Times New Roman" w:cs="Times New Roman"/>
-          <w:sz w:val="28"/>
-          <w:szCs w:val="28"/>
-        </w:rPr>
+      <w:r>
+        <w:rPr>
+          <w:rFonts w:ascii="Times New Roman" w:hAnsi="Times New Roman" w:cs="Times New Roman"/>
+          <w:sz w:val="28"/>
+          <w:szCs w:val="28"/>
+        </w:rPr>
+        <w:lastRenderedPageBreak/>
         <w:t xml:space="preserve">После этого мы уже можем получить динамическую библиотеку. </w:t>
       </w:r>
       <w:r>
@@ -4420,6 +5438,8 @@
           <w:lang w:val="en-US"/>
         </w:rPr>
       </w:pPr>
+      <w:bookmarkStart w:id="0" w:name="_GoBack"/>
+      <w:bookmarkEnd w:id="0"/>
     </w:p>
     <w:p>
       <w:pPr>
@@ -4528,7 +5548,7 @@
       </w:pPr>
     </w:p>
     <w:sectPr>
-      <w:footerReference w:type="default" r:id="rId8"/>
+      <w:footerReference w:type="default" r:id="rId13"/>
       <w:pgSz w:w="11906" w:h="16838"/>
       <w:pgMar w:top="1134" w:right="851" w:bottom="1134" w:left="1701" w:header="709" w:footer="709" w:gutter="0"/>
       <w:cols w:space="708"/>
@@ -5260,9 +6280,9 @@
   </w:abstractNum>
   <w:abstractNum w:abstractNumId="5" w15:restartNumberingAfterBreak="0">
     <w:nsid w:val="230666D7"/>
-    <w:multiLevelType w:val="hybridMultilevel"/>
-    <w:tmpl w:val="C6A4F6D4"/>
-    <w:lvl w:ilvl="0" w:tplc="0419000F">
+    <w:multiLevelType w:val="multilevel"/>
+    <w:tmpl w:val="11D0B07E"/>
+    <w:lvl w:ilvl="0">
       <w:start w:val="1"/>
       <w:numFmt w:val="decimal"/>
       <w:lvlText w:val="%1."/>
@@ -5274,80 +6294,225 @@
         <w:rFonts w:hint="default"/>
       </w:rPr>
     </w:lvl>
-    <w:lvl w:ilvl="1" w:tplc="04190019" w:tentative="1">
-      <w:start w:val="1"/>
-      <w:numFmt w:val="lowerLetter"/>
-      <w:lvlText w:val="%2."/>
-      <w:lvlJc w:val="left"/>
-      <w:pPr>
-        <w:ind w:left="1440" w:hanging="360"/>
-      </w:pPr>
-    </w:lvl>
-    <w:lvl w:ilvl="2" w:tplc="0419001B" w:tentative="1">
-      <w:start w:val="1"/>
-      <w:numFmt w:val="lowerRoman"/>
-      <w:lvlText w:val="%3."/>
-      <w:lvlJc w:val="right"/>
-      <w:pPr>
-        <w:ind w:left="2160" w:hanging="180"/>
-      </w:pPr>
-    </w:lvl>
-    <w:lvl w:ilvl="3" w:tplc="0419000F" w:tentative="1">
-      <w:start w:val="1"/>
-      <w:numFmt w:val="decimal"/>
-      <w:lvlText w:val="%4."/>
-      <w:lvlJc w:val="left"/>
-      <w:pPr>
-        <w:ind w:left="2880" w:hanging="360"/>
-      </w:pPr>
-    </w:lvl>
-    <w:lvl w:ilvl="4" w:tplc="04190019" w:tentative="1">
-      <w:start w:val="1"/>
-      <w:numFmt w:val="lowerLetter"/>
-      <w:lvlText w:val="%5."/>
-      <w:lvlJc w:val="left"/>
-      <w:pPr>
-        <w:ind w:left="3600" w:hanging="360"/>
-      </w:pPr>
-    </w:lvl>
-    <w:lvl w:ilvl="5" w:tplc="0419001B" w:tentative="1">
-      <w:start w:val="1"/>
-      <w:numFmt w:val="lowerRoman"/>
-      <w:lvlText w:val="%6."/>
-      <w:lvlJc w:val="right"/>
-      <w:pPr>
-        <w:ind w:left="4320" w:hanging="180"/>
-      </w:pPr>
-    </w:lvl>
-    <w:lvl w:ilvl="6" w:tplc="0419000F" w:tentative="1">
-      <w:start w:val="1"/>
-      <w:numFmt w:val="decimal"/>
-      <w:lvlText w:val="%7."/>
-      <w:lvlJc w:val="left"/>
-      <w:pPr>
-        <w:ind w:left="5040" w:hanging="360"/>
-      </w:pPr>
-    </w:lvl>
-    <w:lvl w:ilvl="7" w:tplc="04190019" w:tentative="1">
-      <w:start w:val="1"/>
-      <w:numFmt w:val="lowerLetter"/>
-      <w:lvlText w:val="%8."/>
-      <w:lvlJc w:val="left"/>
-      <w:pPr>
-        <w:ind w:left="5760" w:hanging="360"/>
-      </w:pPr>
-    </w:lvl>
-    <w:lvl w:ilvl="8" w:tplc="0419001B" w:tentative="1">
-      <w:start w:val="1"/>
-      <w:numFmt w:val="lowerRoman"/>
-      <w:lvlText w:val="%9."/>
-      <w:lvlJc w:val="right"/>
-      <w:pPr>
-        <w:ind w:left="6480" w:hanging="180"/>
-      </w:pPr>
+    <w:lvl w:ilvl="1">
+      <w:start w:val="1"/>
+      <w:numFmt w:val="decimal"/>
+      <w:isLgl/>
+      <w:lvlText w:val="%1.%2"/>
+      <w:lvlJc w:val="left"/>
+      <w:pPr>
+        <w:ind w:left="735" w:hanging="375"/>
+      </w:pPr>
+      <w:rPr>
+        <w:rFonts w:hint="default"/>
+      </w:rPr>
+    </w:lvl>
+    <w:lvl w:ilvl="2">
+      <w:start w:val="1"/>
+      <w:numFmt w:val="decimal"/>
+      <w:isLgl/>
+      <w:lvlText w:val="%1.%2.%3"/>
+      <w:lvlJc w:val="left"/>
+      <w:pPr>
+        <w:ind w:left="1080" w:hanging="720"/>
+      </w:pPr>
+      <w:rPr>
+        <w:rFonts w:hint="default"/>
+      </w:rPr>
+    </w:lvl>
+    <w:lvl w:ilvl="3">
+      <w:start w:val="1"/>
+      <w:numFmt w:val="decimal"/>
+      <w:isLgl/>
+      <w:lvlText w:val="%1.%2.%3.%4"/>
+      <w:lvlJc w:val="left"/>
+      <w:pPr>
+        <w:ind w:left="1440" w:hanging="1080"/>
+      </w:pPr>
+      <w:rPr>
+        <w:rFonts w:hint="default"/>
+      </w:rPr>
+    </w:lvl>
+    <w:lvl w:ilvl="4">
+      <w:start w:val="1"/>
+      <w:numFmt w:val="decimal"/>
+      <w:isLgl/>
+      <w:lvlText w:val="%1.%2.%3.%4.%5"/>
+      <w:lvlJc w:val="left"/>
+      <w:pPr>
+        <w:ind w:left="1440" w:hanging="1080"/>
+      </w:pPr>
+      <w:rPr>
+        <w:rFonts w:hint="default"/>
+      </w:rPr>
+    </w:lvl>
+    <w:lvl w:ilvl="5">
+      <w:start w:val="1"/>
+      <w:numFmt w:val="decimal"/>
+      <w:isLgl/>
+      <w:lvlText w:val="%1.%2.%3.%4.%5.%6"/>
+      <w:lvlJc w:val="left"/>
+      <w:pPr>
+        <w:ind w:left="1800" w:hanging="1440"/>
+      </w:pPr>
+      <w:rPr>
+        <w:rFonts w:hint="default"/>
+      </w:rPr>
+    </w:lvl>
+    <w:lvl w:ilvl="6">
+      <w:start w:val="1"/>
+      <w:numFmt w:val="decimal"/>
+      <w:isLgl/>
+      <w:lvlText w:val="%1.%2.%3.%4.%5.%6.%7"/>
+      <w:lvlJc w:val="left"/>
+      <w:pPr>
+        <w:ind w:left="1800" w:hanging="1440"/>
+      </w:pPr>
+      <w:rPr>
+        <w:rFonts w:hint="default"/>
+      </w:rPr>
+    </w:lvl>
+    <w:lvl w:ilvl="7">
+      <w:start w:val="1"/>
+      <w:numFmt w:val="decimal"/>
+      <w:isLgl/>
+      <w:lvlText w:val="%1.%2.%3.%4.%5.%6.%7.%8"/>
+      <w:lvlJc w:val="left"/>
+      <w:pPr>
+        <w:ind w:left="2160" w:hanging="1800"/>
+      </w:pPr>
+      <w:rPr>
+        <w:rFonts w:hint="default"/>
+      </w:rPr>
+    </w:lvl>
+    <w:lvl w:ilvl="8">
+      <w:start w:val="1"/>
+      <w:numFmt w:val="decimal"/>
+      <w:isLgl/>
+      <w:lvlText w:val="%1.%2.%3.%4.%5.%6.%7.%8.%9"/>
+      <w:lvlJc w:val="left"/>
+      <w:pPr>
+        <w:ind w:left="2520" w:hanging="2160"/>
+      </w:pPr>
+      <w:rPr>
+        <w:rFonts w:hint="default"/>
+      </w:rPr>
     </w:lvl>
   </w:abstractNum>
   <w:abstractNum w:abstractNumId="6" w15:restartNumberingAfterBreak="0">
+    <w:nsid w:val="2557460A"/>
+    <w:multiLevelType w:val="multilevel"/>
+    <w:tmpl w:val="7E2E3620"/>
+    <w:lvl w:ilvl="0">
+      <w:start w:val="1"/>
+      <w:numFmt w:val="decimal"/>
+      <w:lvlText w:val="%1."/>
+      <w:lvlJc w:val="left"/>
+      <w:pPr>
+        <w:ind w:left="450" w:hanging="450"/>
+      </w:pPr>
+      <w:rPr>
+        <w:rFonts w:hint="default"/>
+      </w:rPr>
+    </w:lvl>
+    <w:lvl w:ilvl="1">
+      <w:start w:val="1"/>
+      <w:numFmt w:val="decimal"/>
+      <w:lvlText w:val="%1.%2."/>
+      <w:lvlJc w:val="left"/>
+      <w:pPr>
+        <w:ind w:left="1080" w:hanging="720"/>
+      </w:pPr>
+      <w:rPr>
+        <w:rFonts w:hint="default"/>
+      </w:rPr>
+    </w:lvl>
+    <w:lvl w:ilvl="2">
+      <w:start w:val="1"/>
+      <w:numFmt w:val="decimal"/>
+      <w:lvlText w:val="%1.%2.%3."/>
+      <w:lvlJc w:val="left"/>
+      <w:pPr>
+        <w:ind w:left="1440" w:hanging="720"/>
+      </w:pPr>
+      <w:rPr>
+        <w:rFonts w:hint="default"/>
+      </w:rPr>
+    </w:lvl>
+    <w:lvl w:ilvl="3">
+      <w:start w:val="1"/>
+      <w:numFmt w:val="decimal"/>
+      <w:lvlText w:val="%1.%2.%3.%4."/>
+      <w:lvlJc w:val="left"/>
+      <w:pPr>
+        <w:ind w:left="2160" w:hanging="1080"/>
+      </w:pPr>
+      <w:rPr>
+        <w:rFonts w:hint="default"/>
+      </w:rPr>
+    </w:lvl>
+    <w:lvl w:ilvl="4">
+      <w:start w:val="1"/>
+      <w:numFmt w:val="decimal"/>
+      <w:lvlText w:val="%1.%2.%3.%4.%5."/>
+      <w:lvlJc w:val="left"/>
+      <w:pPr>
+        <w:ind w:left="2520" w:hanging="1080"/>
+      </w:pPr>
+      <w:rPr>
+        <w:rFonts w:hint="default"/>
+      </w:rPr>
+    </w:lvl>
+    <w:lvl w:ilvl="5">
+      <w:start w:val="1"/>
+      <w:numFmt w:val="decimal"/>
+      <w:lvlText w:val="%1.%2.%3.%4.%5.%6."/>
+      <w:lvlJc w:val="left"/>
+      <w:pPr>
+        <w:ind w:left="3240" w:hanging="1440"/>
+      </w:pPr>
+      <w:rPr>
+        <w:rFonts w:hint="default"/>
+      </w:rPr>
+    </w:lvl>
+    <w:lvl w:ilvl="6">
+      <w:start w:val="1"/>
+      <w:numFmt w:val="decimal"/>
+      <w:lvlText w:val="%1.%2.%3.%4.%5.%6.%7."/>
+      <w:lvlJc w:val="left"/>
+      <w:pPr>
+        <w:ind w:left="3960" w:hanging="1800"/>
+      </w:pPr>
+      <w:rPr>
+        <w:rFonts w:hint="default"/>
+      </w:rPr>
+    </w:lvl>
+    <w:lvl w:ilvl="7">
+      <w:start w:val="1"/>
+      <w:numFmt w:val="decimal"/>
+      <w:lvlText w:val="%1.%2.%3.%4.%5.%6.%7.%8."/>
+      <w:lvlJc w:val="left"/>
+      <w:pPr>
+        <w:ind w:left="4320" w:hanging="1800"/>
+      </w:pPr>
+      <w:rPr>
+        <w:rFonts w:hint="default"/>
+      </w:rPr>
+    </w:lvl>
+    <w:lvl w:ilvl="8">
+      <w:start w:val="1"/>
+      <w:numFmt w:val="decimal"/>
+      <w:lvlText w:val="%1.%2.%3.%4.%5.%6.%7.%8.%9."/>
+      <w:lvlJc w:val="left"/>
+      <w:pPr>
+        <w:ind w:left="5040" w:hanging="2160"/>
+      </w:pPr>
+      <w:rPr>
+        <w:rFonts w:hint="default"/>
+      </w:rPr>
+    </w:lvl>
+  </w:abstractNum>
+  <w:abstractNum w:abstractNumId="7" w15:restartNumberingAfterBreak="0">
     <w:nsid w:val="26553823"/>
     <w:multiLevelType w:val="hybridMultilevel"/>
     <w:tmpl w:val="FB9AF02A"/>
@@ -5436,7 +6601,7 @@
       </w:pPr>
     </w:lvl>
   </w:abstractNum>
-  <w:abstractNum w:abstractNumId="7" w15:restartNumberingAfterBreak="0">
+  <w:abstractNum w:abstractNumId="8" w15:restartNumberingAfterBreak="0">
     <w:nsid w:val="2A1A736A"/>
     <w:multiLevelType w:val="multilevel"/>
     <w:tmpl w:val="DF10F84A"/>
@@ -5576,7 +6741,7 @@
       </w:rPr>
     </w:lvl>
   </w:abstractNum>
-  <w:abstractNum w:abstractNumId="8" w15:restartNumberingAfterBreak="0">
+  <w:abstractNum w:abstractNumId="9" w15:restartNumberingAfterBreak="0">
     <w:nsid w:val="2A303381"/>
     <w:multiLevelType w:val="multilevel"/>
     <w:tmpl w:val="2198119C"/>
@@ -5697,7 +6862,7 @@
       </w:rPr>
     </w:lvl>
   </w:abstractNum>
-  <w:abstractNum w:abstractNumId="9" w15:restartNumberingAfterBreak="0">
+  <w:abstractNum w:abstractNumId="10" w15:restartNumberingAfterBreak="0">
     <w:nsid w:val="2B533E8A"/>
     <w:multiLevelType w:val="multilevel"/>
     <w:tmpl w:val="4FC0E4A2"/>
@@ -5873,7 +7038,7 @@
       </w:rPr>
     </w:lvl>
   </w:abstractNum>
-  <w:abstractNum w:abstractNumId="10" w15:restartNumberingAfterBreak="0">
+  <w:abstractNum w:abstractNumId="11" w15:restartNumberingAfterBreak="0">
     <w:nsid w:val="2D792E36"/>
     <w:multiLevelType w:val="hybridMultilevel"/>
     <w:tmpl w:val="F5660E30"/>
@@ -6013,7 +7178,7 @@
       </w:rPr>
     </w:lvl>
   </w:abstractNum>
-  <w:abstractNum w:abstractNumId="11" w15:restartNumberingAfterBreak="0">
+  <w:abstractNum w:abstractNumId="12" w15:restartNumberingAfterBreak="0">
     <w:nsid w:val="351239B3"/>
     <w:multiLevelType w:val="multilevel"/>
     <w:tmpl w:val="86783C46"/>
@@ -6153,7 +7318,7 @@
       </w:rPr>
     </w:lvl>
   </w:abstractNum>
-  <w:abstractNum w:abstractNumId="12" w15:restartNumberingAfterBreak="0">
+  <w:abstractNum w:abstractNumId="13" w15:restartNumberingAfterBreak="0">
     <w:nsid w:val="3623263A"/>
     <w:multiLevelType w:val="hybridMultilevel"/>
     <w:tmpl w:val="0AB2D0EE"/>
@@ -6277,7 +7442,7 @@
       </w:rPr>
     </w:lvl>
   </w:abstractNum>
-  <w:abstractNum w:abstractNumId="13" w15:restartNumberingAfterBreak="0">
+  <w:abstractNum w:abstractNumId="14" w15:restartNumberingAfterBreak="0">
     <w:nsid w:val="3A7D7CB8"/>
     <w:multiLevelType w:val="hybridMultilevel"/>
     <w:tmpl w:val="A8900586"/>
@@ -6366,7 +7531,7 @@
       </w:pPr>
     </w:lvl>
   </w:abstractNum>
-  <w:abstractNum w:abstractNumId="14" w15:restartNumberingAfterBreak="0">
+  <w:abstractNum w:abstractNumId="15" w15:restartNumberingAfterBreak="0">
     <w:nsid w:val="3A8D64AB"/>
     <w:multiLevelType w:val="hybridMultilevel"/>
     <w:tmpl w:val="5E22C4BE"/>
@@ -6506,7 +7671,7 @@
       </w:rPr>
     </w:lvl>
   </w:abstractNum>
-  <w:abstractNum w:abstractNumId="15" w15:restartNumberingAfterBreak="0">
+  <w:abstractNum w:abstractNumId="16" w15:restartNumberingAfterBreak="0">
     <w:nsid w:val="3D2F6942"/>
     <w:multiLevelType w:val="hybridMultilevel"/>
     <w:tmpl w:val="E0A24B16"/>
@@ -6595,7 +7760,7 @@
       </w:pPr>
     </w:lvl>
   </w:abstractNum>
-  <w:abstractNum w:abstractNumId="16" w15:restartNumberingAfterBreak="0">
+  <w:abstractNum w:abstractNumId="17" w15:restartNumberingAfterBreak="0">
     <w:nsid w:val="404E3FDE"/>
     <w:multiLevelType w:val="multilevel"/>
     <w:tmpl w:val="C1C672AE"/>
@@ -6744,7 +7909,7 @@
       </w:rPr>
     </w:lvl>
   </w:abstractNum>
-  <w:abstractNum w:abstractNumId="17" w15:restartNumberingAfterBreak="0">
+  <w:abstractNum w:abstractNumId="18" w15:restartNumberingAfterBreak="0">
     <w:nsid w:val="406C2055"/>
     <w:multiLevelType w:val="hybridMultilevel"/>
     <w:tmpl w:val="6F765EAA"/>
@@ -6833,7 +7998,7 @@
       </w:pPr>
     </w:lvl>
   </w:abstractNum>
-  <w:abstractNum w:abstractNumId="18" w15:restartNumberingAfterBreak="0">
+  <w:abstractNum w:abstractNumId="19" w15:restartNumberingAfterBreak="0">
     <w:nsid w:val="43740672"/>
     <w:multiLevelType w:val="multilevel"/>
     <w:tmpl w:val="018A4BF4"/>
@@ -6946,7 +8111,7 @@
       </w:rPr>
     </w:lvl>
   </w:abstractNum>
-  <w:abstractNum w:abstractNumId="19" w15:restartNumberingAfterBreak="0">
+  <w:abstractNum w:abstractNumId="20" w15:restartNumberingAfterBreak="0">
     <w:nsid w:val="45743F14"/>
     <w:multiLevelType w:val="multilevel"/>
     <w:tmpl w:val="231A0BC8"/>
@@ -7086,7 +8251,7 @@
       </w:rPr>
     </w:lvl>
   </w:abstractNum>
-  <w:abstractNum w:abstractNumId="20" w15:restartNumberingAfterBreak="0">
+  <w:abstractNum w:abstractNumId="21" w15:restartNumberingAfterBreak="0">
     <w:nsid w:val="47182D04"/>
     <w:multiLevelType w:val="hybridMultilevel"/>
     <w:tmpl w:val="36C44AB0"/>
@@ -7199,7 +8364,7 @@
       </w:rPr>
     </w:lvl>
   </w:abstractNum>
-  <w:abstractNum w:abstractNumId="21" w15:restartNumberingAfterBreak="0">
+  <w:abstractNum w:abstractNumId="22" w15:restartNumberingAfterBreak="0">
     <w:nsid w:val="47AE281C"/>
     <w:multiLevelType w:val="multilevel"/>
     <w:tmpl w:val="CB147252"/>
@@ -7348,7 +8513,7 @@
       </w:rPr>
     </w:lvl>
   </w:abstractNum>
-  <w:abstractNum w:abstractNumId="22" w15:restartNumberingAfterBreak="0">
+  <w:abstractNum w:abstractNumId="23" w15:restartNumberingAfterBreak="0">
     <w:nsid w:val="4D3D7360"/>
     <w:multiLevelType w:val="multilevel"/>
     <w:tmpl w:val="0FC69C00"/>
@@ -7461,7 +8626,7 @@
       </w:pPr>
     </w:lvl>
   </w:abstractNum>
-  <w:abstractNum w:abstractNumId="23" w15:restartNumberingAfterBreak="0">
+  <w:abstractNum w:abstractNumId="24" w15:restartNumberingAfterBreak="0">
     <w:nsid w:val="4E9A22C1"/>
     <w:multiLevelType w:val="multilevel"/>
     <w:tmpl w:val="0ABA029C"/>
@@ -7601,7 +8766,7 @@
       </w:rPr>
     </w:lvl>
   </w:abstractNum>
-  <w:abstractNum w:abstractNumId="24" w15:restartNumberingAfterBreak="0">
+  <w:abstractNum w:abstractNumId="25" w15:restartNumberingAfterBreak="0">
     <w:nsid w:val="50AF08B9"/>
     <w:multiLevelType w:val="hybridMultilevel"/>
     <w:tmpl w:val="69E880B0"/>
@@ -7690,7 +8855,7 @@
       </w:pPr>
     </w:lvl>
   </w:abstractNum>
-  <w:abstractNum w:abstractNumId="25" w15:restartNumberingAfterBreak="0">
+  <w:abstractNum w:abstractNumId="26" w15:restartNumberingAfterBreak="0">
     <w:nsid w:val="58421D01"/>
     <w:multiLevelType w:val="multilevel"/>
     <w:tmpl w:val="F6ACA96C"/>
@@ -7839,7 +9004,7 @@
       </w:rPr>
     </w:lvl>
   </w:abstractNum>
-  <w:abstractNum w:abstractNumId="26" w15:restartNumberingAfterBreak="0">
+  <w:abstractNum w:abstractNumId="27" w15:restartNumberingAfterBreak="0">
     <w:nsid w:val="5B6D28A5"/>
     <w:multiLevelType w:val="multilevel"/>
     <w:tmpl w:val="F2868308"/>
@@ -7979,7 +9144,7 @@
       </w:rPr>
     </w:lvl>
   </w:abstractNum>
-  <w:abstractNum w:abstractNumId="27" w15:restartNumberingAfterBreak="0">
+  <w:abstractNum w:abstractNumId="28" w15:restartNumberingAfterBreak="0">
     <w:nsid w:val="5CBA078F"/>
     <w:multiLevelType w:val="hybridMultilevel"/>
     <w:tmpl w:val="FB1C1D50"/>
@@ -8068,7 +9233,7 @@
       </w:pPr>
     </w:lvl>
   </w:abstractNum>
-  <w:abstractNum w:abstractNumId="28" w15:restartNumberingAfterBreak="0">
+  <w:abstractNum w:abstractNumId="29" w15:restartNumberingAfterBreak="0">
     <w:nsid w:val="60032CC2"/>
     <w:multiLevelType w:val="hybridMultilevel"/>
     <w:tmpl w:val="2CF069DC"/>
@@ -8157,7 +9322,7 @@
       </w:pPr>
     </w:lvl>
   </w:abstractNum>
-  <w:abstractNum w:abstractNumId="29" w15:restartNumberingAfterBreak="0">
+  <w:abstractNum w:abstractNumId="30" w15:restartNumberingAfterBreak="0">
     <w:nsid w:val="65D906EA"/>
     <w:multiLevelType w:val="multilevel"/>
     <w:tmpl w:val="52D8B664"/>
@@ -8297,7 +9462,7 @@
       </w:rPr>
     </w:lvl>
   </w:abstractNum>
-  <w:abstractNum w:abstractNumId="30" w15:restartNumberingAfterBreak="0">
+  <w:abstractNum w:abstractNumId="31" w15:restartNumberingAfterBreak="0">
     <w:nsid w:val="6B63716F"/>
     <w:multiLevelType w:val="multilevel"/>
     <w:tmpl w:val="0A8C088E"/>
@@ -8410,7 +9575,7 @@
       </w:rPr>
     </w:lvl>
   </w:abstractNum>
-  <w:abstractNum w:abstractNumId="31" w15:restartNumberingAfterBreak="0">
+  <w:abstractNum w:abstractNumId="32" w15:restartNumberingAfterBreak="0">
     <w:nsid w:val="74A9486C"/>
     <w:multiLevelType w:val="hybridMultilevel"/>
     <w:tmpl w:val="6118517C"/>
@@ -8523,7 +9688,7 @@
       </w:rPr>
     </w:lvl>
   </w:abstractNum>
-  <w:abstractNum w:abstractNumId="32" w15:restartNumberingAfterBreak="0">
+  <w:abstractNum w:abstractNumId="33" w15:restartNumberingAfterBreak="0">
     <w:nsid w:val="7545269E"/>
     <w:multiLevelType w:val="multilevel"/>
     <w:tmpl w:val="7BDE5E9E"/>
@@ -8672,7 +9837,7 @@
       </w:rPr>
     </w:lvl>
   </w:abstractNum>
-  <w:abstractNum w:abstractNumId="33" w15:restartNumberingAfterBreak="0">
+  <w:abstractNum w:abstractNumId="34" w15:restartNumberingAfterBreak="0">
     <w:nsid w:val="7B233997"/>
     <w:multiLevelType w:val="multilevel"/>
     <w:tmpl w:val="BF5CAAEA"/>
@@ -8848,7 +10013,7 @@
       </w:rPr>
     </w:lvl>
   </w:abstractNum>
-  <w:abstractNum w:abstractNumId="34" w15:restartNumberingAfterBreak="0">
+  <w:abstractNum w:abstractNumId="35" w15:restartNumberingAfterBreak="0">
     <w:nsid w:val="7DD22679"/>
     <w:multiLevelType w:val="hybridMultilevel"/>
     <w:tmpl w:val="D7DA4286"/>
@@ -8962,7 +10127,7 @@
     </w:lvl>
   </w:abstractNum>
   <w:num w:numId="1">
-    <w:abstractNumId w:val="25"/>
+    <w:abstractNumId w:val="26"/>
   </w:num>
   <w:num w:numId="2">
     <w:abstractNumId w:val="4"/>
@@ -8971,100 +10136,103 @@
     <w:abstractNumId w:val="3"/>
   </w:num>
   <w:num w:numId="4">
+    <w:abstractNumId w:val="20"/>
+  </w:num>
+  <w:num w:numId="5">
+    <w:abstractNumId w:val="33"/>
+  </w:num>
+  <w:num w:numId="6">
+    <w:abstractNumId w:val="12"/>
+  </w:num>
+  <w:num w:numId="7">
+    <w:abstractNumId w:val="24"/>
+  </w:num>
+  <w:num w:numId="8">
+    <w:abstractNumId w:val="11"/>
+  </w:num>
+  <w:num w:numId="9">
+    <w:abstractNumId w:val="30"/>
+  </w:num>
+  <w:num w:numId="10">
+    <w:abstractNumId w:val="22"/>
+  </w:num>
+  <w:num w:numId="11">
+    <w:abstractNumId w:val="13"/>
+  </w:num>
+  <w:num w:numId="12">
+    <w:abstractNumId w:val="34"/>
+  </w:num>
+  <w:num w:numId="13">
+    <w:abstractNumId w:val="10"/>
+  </w:num>
+  <w:num w:numId="14">
+    <w:abstractNumId w:val="8"/>
+  </w:num>
+  <w:num w:numId="15">
+    <w:abstractNumId w:val="27"/>
+  </w:num>
+  <w:num w:numId="16">
+    <w:abstractNumId w:val="15"/>
+  </w:num>
+  <w:num w:numId="17">
     <w:abstractNumId w:val="19"/>
   </w:num>
-  <w:num w:numId="5">
-    <w:abstractNumId w:val="32"/>
+  <w:num w:numId="18">
+    <w:abstractNumId w:val="31"/>
   </w:num>
-  <w:num w:numId="6">
-    <w:abstractNumId w:val="11"/>
+  <w:num w:numId="19">
+    <w:abstractNumId w:val="17"/>
   </w:num>
-  <w:num w:numId="7">
-    <w:abstractNumId w:val="23"/>
-  </w:num>
-  <w:num w:numId="8">
-    <w:abstractNumId w:val="10"/>
-  </w:num>
-  <w:num w:numId="9">
-    <w:abstractNumId w:val="29"/>
-  </w:num>
-  <w:num w:numId="10">
-    <w:abstractNumId w:val="21"/>
-  </w:num>
-  <w:num w:numId="11">
-    <w:abstractNumId w:val="12"/>
-  </w:num>
-  <w:num w:numId="12">
-    <w:abstractNumId w:val="33"/>
-  </w:num>
-  <w:num w:numId="13">
-    <w:abstractNumId w:val="9"/>
-  </w:num>
-  <w:num w:numId="14">
-    <w:abstractNumId w:val="7"/>
-  </w:num>
-  <w:num w:numId="15">
-    <w:abstractNumId w:val="26"/>
-  </w:num>
-  <w:num w:numId="16">
+  <w:num w:numId="20">
     <w:abstractNumId w:val="14"/>
   </w:num>
-  <w:num w:numId="17">
-    <w:abstractNumId w:val="18"/>
-  </w:num>
-  <w:num w:numId="18">
-    <w:abstractNumId w:val="30"/>
-  </w:num>
-  <w:num w:numId="19">
-    <w:abstractNumId w:val="16"/>
-  </w:num>
-  <w:num w:numId="20">
-    <w:abstractNumId w:val="13"/>
-  </w:num>
   <w:num w:numId="21">
-    <w:abstractNumId w:val="27"/>
+    <w:abstractNumId w:val="28"/>
   </w:num>
   <w:num w:numId="22">
     <w:abstractNumId w:val="2"/>
   </w:num>
   <w:num w:numId="23">
-    <w:abstractNumId w:val="8"/>
+    <w:abstractNumId w:val="9"/>
   </w:num>
   <w:num w:numId="24">
     <w:abstractNumId w:val="0"/>
   </w:num>
   <w:num w:numId="25">
-    <w:abstractNumId w:val="20"/>
+    <w:abstractNumId w:val="21"/>
   </w:num>
   <w:num w:numId="26">
-    <w:abstractNumId w:val="22"/>
+    <w:abstractNumId w:val="23"/>
   </w:num>
   <w:num w:numId="27">
     <w:abstractNumId w:val="1"/>
   </w:num>
   <w:num w:numId="28">
-    <w:abstractNumId w:val="17"/>
+    <w:abstractNumId w:val="18"/>
   </w:num>
   <w:num w:numId="29">
-    <w:abstractNumId w:val="6"/>
+    <w:abstractNumId w:val="7"/>
   </w:num>
   <w:num w:numId="30">
-    <w:abstractNumId w:val="15"/>
+    <w:abstractNumId w:val="16"/>
   </w:num>
   <w:num w:numId="31">
-    <w:abstractNumId w:val="24"/>
+    <w:abstractNumId w:val="25"/>
   </w:num>
   <w:num w:numId="32">
-    <w:abstractNumId w:val="28"/>
+    <w:abstractNumId w:val="29"/>
   </w:num>
   <w:num w:numId="33">
-    <w:abstractNumId w:val="31"/>
+    <w:abstractNumId w:val="32"/>
   </w:num>
   <w:num w:numId="34">
-    <w:abstractNumId w:val="34"/>
+    <w:abstractNumId w:val="35"/>
   </w:num>
   <w:num w:numId="35">
     <w:abstractNumId w:val="5"/>
+  </w:num>
+  <w:num w:numId="36">
+    <w:abstractNumId w:val="6"/>
   </w:num>
 </w:numbering>
 </file>
@@ -10160,7 +11328,7 @@
 </file>
 
 <file path=customXml/itemProps1.xml><?xml version="1.0" encoding="utf-8"?>
-<ds:datastoreItem xmlns:ds="http://schemas.openxmlformats.org/officeDocument/2006/customXml" ds:itemID="{0B9C2F98-6D81-47F4-8580-2FB55B4321D6}">
+<ds:datastoreItem xmlns:ds="http://schemas.openxmlformats.org/officeDocument/2006/customXml" ds:itemID="{E8CB149F-92F9-491D-A1E7-2E4C4D623067}">
   <ds:schemaRefs>
     <ds:schemaRef ds:uri="http://schemas.openxmlformats.org/officeDocument/2006/bibliography"/>
   </ds:schemaRefs>

--- a/Основная часть курсач.docx
+++ b/Основная часть курсач.docx
@@ -29,23 +29,16 @@
     <w:p>
       <w:pPr>
         <w:spacing w:line="360" w:lineRule="auto"/>
+        <w:ind w:firstLine="708"/>
         <w:jc w:val="both"/>
         <w:rPr>
           <w:rFonts w:ascii="Times New Roman" w:hAnsi="Times New Roman" w:cs="Times New Roman"/>
+          <w:b/>
           <w:bCs/>
           <w:sz w:val="28"/>
           <w:szCs w:val="28"/>
         </w:rPr>
       </w:pPr>
-      <w:r>
-        <w:rPr>
-          <w:rFonts w:ascii="Times New Roman" w:hAnsi="Times New Roman" w:cs="Times New Roman"/>
-          <w:bCs/>
-          <w:sz w:val="28"/>
-          <w:szCs w:val="28"/>
-        </w:rPr>
-        <w:t>Введение</w:t>
-      </w:r>
     </w:p>
     <w:p>
       <w:pPr>
@@ -65,7 +58,25 @@
           <w:sz w:val="28"/>
           <w:szCs w:val="28"/>
         </w:rPr>
-        <w:t>Основная часть</w:t>
+        <w:t>Введение</w:t>
+      </w:r>
+      <w:r>
+        <w:rPr>
+          <w:rFonts w:ascii="Times New Roman" w:hAnsi="Times New Roman" w:cs="Times New Roman"/>
+          <w:bCs/>
+          <w:sz w:val="28"/>
+          <w:szCs w:val="28"/>
+        </w:rPr>
+        <w:t>……………………………………………………………………...</w:t>
+      </w:r>
+      <w:r>
+        <w:rPr>
+          <w:rFonts w:ascii="Times New Roman" w:hAnsi="Times New Roman" w:cs="Times New Roman"/>
+          <w:bCs/>
+          <w:sz w:val="28"/>
+          <w:szCs w:val="28"/>
+        </w:rPr>
+        <w:t>..........</w:t>
       </w:r>
     </w:p>
     <w:p>
@@ -88,6 +99,44 @@
         </w:rPr>
         <w:t>Анализ проблемы</w:t>
       </w:r>
+      <w:r>
+        <w:rPr>
+          <w:rFonts w:ascii="Times New Roman" w:hAnsi="Times New Roman" w:cs="Times New Roman"/>
+          <w:bCs/>
+          <w:sz w:val="28"/>
+          <w:szCs w:val="28"/>
+        </w:rPr>
+        <w:t>…………………………………………</w:t>
+      </w:r>
+      <w:r>
+        <w:rPr>
+          <w:rFonts w:ascii="Times New Roman" w:hAnsi="Times New Roman" w:cs="Times New Roman"/>
+          <w:bCs/>
+          <w:sz w:val="28"/>
+          <w:szCs w:val="28"/>
+        </w:rPr>
+        <w:t>…………………</w:t>
+      </w:r>
+      <w:proofErr w:type="gramStart"/>
+      <w:r>
+        <w:rPr>
+          <w:rFonts w:ascii="Times New Roman" w:hAnsi="Times New Roman" w:cs="Times New Roman"/>
+          <w:bCs/>
+          <w:sz w:val="28"/>
+          <w:szCs w:val="28"/>
+        </w:rPr>
+        <w:t>…….</w:t>
+      </w:r>
+      <w:proofErr w:type="gramEnd"/>
+      <w:r>
+        <w:rPr>
+          <w:rFonts w:ascii="Times New Roman" w:hAnsi="Times New Roman" w:cs="Times New Roman"/>
+          <w:bCs/>
+          <w:sz w:val="28"/>
+          <w:szCs w:val="28"/>
+        </w:rPr>
+        <w:t>.</w:t>
+      </w:r>
     </w:p>
     <w:p>
       <w:pPr>
@@ -109,6 +158,42 @@
         </w:rPr>
         <w:t>Анализ функциональных требований</w:t>
       </w:r>
+      <w:r>
+        <w:rPr>
+          <w:rFonts w:ascii="Times New Roman" w:hAnsi="Times New Roman" w:cs="Times New Roman"/>
+          <w:bCs/>
+          <w:sz w:val="28"/>
+          <w:szCs w:val="28"/>
+        </w:rPr>
+        <w:t>……………………</w:t>
+      </w:r>
+      <w:r>
+        <w:rPr>
+          <w:rFonts w:ascii="Times New Roman" w:hAnsi="Times New Roman" w:cs="Times New Roman"/>
+          <w:bCs/>
+          <w:sz w:val="28"/>
+          <w:szCs w:val="28"/>
+        </w:rPr>
+        <w:t>...</w:t>
+      </w:r>
+      <w:r>
+        <w:rPr>
+          <w:rFonts w:ascii="Times New Roman" w:hAnsi="Times New Roman" w:cs="Times New Roman"/>
+          <w:bCs/>
+          <w:sz w:val="28"/>
+          <w:szCs w:val="28"/>
+        </w:rPr>
+        <w:t>…</w:t>
+      </w:r>
+      <w:r>
+        <w:rPr>
+          <w:rFonts w:ascii="Times New Roman" w:hAnsi="Times New Roman" w:cs="Times New Roman"/>
+          <w:bCs/>
+          <w:sz w:val="28"/>
+          <w:szCs w:val="28"/>
+        </w:rPr>
+        <w:t>…………………..</w:t>
+      </w:r>
     </w:p>
     <w:p>
       <w:pPr>
@@ -128,6 +213,42 @@
         </w:rPr>
         <w:t>Предсказание на основе экстраполяции значений продаж за предыдущие месяцы</w:t>
       </w:r>
+      <w:r>
+        <w:rPr>
+          <w:rFonts w:ascii="Times New Roman" w:hAnsi="Times New Roman" w:cs="Times New Roman"/>
+          <w:bCs/>
+          <w:sz w:val="28"/>
+          <w:szCs w:val="28"/>
+        </w:rPr>
+        <w:t>…………………………</w:t>
+      </w:r>
+      <w:r>
+        <w:rPr>
+          <w:rFonts w:ascii="Times New Roman" w:hAnsi="Times New Roman" w:cs="Times New Roman"/>
+          <w:bCs/>
+          <w:sz w:val="28"/>
+          <w:szCs w:val="28"/>
+        </w:rPr>
+        <w:t>…….</w:t>
+      </w:r>
+      <w:r>
+        <w:rPr>
+          <w:rFonts w:ascii="Times New Roman" w:hAnsi="Times New Roman" w:cs="Times New Roman"/>
+          <w:bCs/>
+          <w:sz w:val="28"/>
+          <w:szCs w:val="28"/>
+        </w:rPr>
+        <w:t>…………………………………………...</w:t>
+      </w:r>
+      <w:r>
+        <w:rPr>
+          <w:rFonts w:ascii="Times New Roman" w:hAnsi="Times New Roman" w:cs="Times New Roman"/>
+          <w:bCs/>
+          <w:sz w:val="28"/>
+          <w:szCs w:val="28"/>
+        </w:rPr>
+        <w:t>....</w:t>
+      </w:r>
     </w:p>
     <w:p>
       <w:pPr>
@@ -145,7 +266,42 @@
           <w:sz w:val="28"/>
           <w:szCs w:val="28"/>
         </w:rPr>
-        <w:t>Используемые технологии</w:t>
+        <w:t xml:space="preserve">Используемые </w:t>
+      </w:r>
+      <w:r>
+        <w:rPr>
+          <w:rFonts w:ascii="Times New Roman" w:hAnsi="Times New Roman" w:cs="Times New Roman"/>
+          <w:sz w:val="28"/>
+          <w:szCs w:val="28"/>
+        </w:rPr>
+        <w:t>технологии</w:t>
+      </w:r>
+      <w:r>
+        <w:rPr>
+          <w:rFonts w:ascii="Times New Roman" w:hAnsi="Times New Roman" w:cs="Times New Roman"/>
+          <w:bCs/>
+          <w:sz w:val="28"/>
+          <w:szCs w:val="28"/>
+        </w:rPr>
+        <w:t>…..</w:t>
+      </w:r>
+      <w:r>
+        <w:rPr>
+          <w:rFonts w:ascii="Times New Roman" w:hAnsi="Times New Roman" w:cs="Times New Roman"/>
+          <w:bCs/>
+          <w:sz w:val="28"/>
+          <w:szCs w:val="28"/>
+        </w:rPr>
+        <w:t>………………………………………………...</w:t>
+      </w:r>
+      <w:r>
+        <w:rPr>
+          <w:rFonts w:ascii="Times New Roman" w:hAnsi="Times New Roman" w:cs="Times New Roman"/>
+          <w:bCs/>
+          <w:sz w:val="28"/>
+          <w:szCs w:val="28"/>
+        </w:rPr>
+        <w:t>.......</w:t>
       </w:r>
     </w:p>
     <w:p>
@@ -168,6 +324,24 @@
         </w:rPr>
         <w:t>Реализация</w:t>
       </w:r>
+      <w:r>
+        <w:rPr>
+          <w:rFonts w:ascii="Times New Roman" w:hAnsi="Times New Roman" w:cs="Times New Roman"/>
+          <w:bCs/>
+          <w:sz w:val="28"/>
+          <w:szCs w:val="28"/>
+        </w:rPr>
+        <w:t>……………………………………………………………………...</w:t>
+      </w:r>
+      <w:r>
+        <w:rPr>
+          <w:rFonts w:ascii="Times New Roman" w:hAnsi="Times New Roman" w:cs="Times New Roman"/>
+          <w:bCs/>
+          <w:sz w:val="28"/>
+          <w:szCs w:val="28"/>
+        </w:rPr>
+        <w:t>.......</w:t>
+      </w:r>
     </w:p>
     <w:p>
       <w:pPr>
@@ -189,6 +363,24 @@
         </w:rPr>
         <w:t>Заключение</w:t>
       </w:r>
+      <w:r>
+        <w:rPr>
+          <w:rFonts w:ascii="Times New Roman" w:hAnsi="Times New Roman" w:cs="Times New Roman"/>
+          <w:bCs/>
+          <w:sz w:val="28"/>
+          <w:szCs w:val="28"/>
+        </w:rPr>
+        <w:t>……………………………………………………………………...</w:t>
+      </w:r>
+      <w:r>
+        <w:rPr>
+          <w:rFonts w:ascii="Times New Roman" w:hAnsi="Times New Roman" w:cs="Times New Roman"/>
+          <w:bCs/>
+          <w:sz w:val="28"/>
+          <w:szCs w:val="28"/>
+        </w:rPr>
+        <w:t>......</w:t>
+      </w:r>
     </w:p>
     <w:p>
       <w:pPr>
@@ -210,6 +402,24 @@
         </w:rPr>
         <w:t>Список использованных источников</w:t>
       </w:r>
+      <w:r>
+        <w:rPr>
+          <w:rFonts w:ascii="Times New Roman" w:hAnsi="Times New Roman" w:cs="Times New Roman"/>
+          <w:bCs/>
+          <w:sz w:val="28"/>
+          <w:szCs w:val="28"/>
+        </w:rPr>
+        <w:t>…………………………………………</w:t>
+      </w:r>
+      <w:r>
+        <w:rPr>
+          <w:rFonts w:ascii="Times New Roman" w:hAnsi="Times New Roman" w:cs="Times New Roman"/>
+          <w:bCs/>
+          <w:sz w:val="28"/>
+          <w:szCs w:val="28"/>
+        </w:rPr>
+        <w:t>…...</w:t>
+      </w:r>
     </w:p>
     <w:p>
       <w:pPr>
@@ -270,18 +480,8 @@
           <w:szCs w:val="28"/>
         </w:rPr>
       </w:pPr>
-    </w:p>
-    <w:p>
-      <w:pPr>
-        <w:spacing w:line="360" w:lineRule="auto"/>
-        <w:jc w:val="both"/>
-        <w:rPr>
-          <w:rFonts w:ascii="Times New Roman" w:hAnsi="Times New Roman" w:cs="Times New Roman"/>
-          <w:bCs/>
-          <w:sz w:val="28"/>
-          <w:szCs w:val="28"/>
-        </w:rPr>
-      </w:pPr>
+      <w:bookmarkStart w:id="0" w:name="_GoBack"/>
+      <w:bookmarkEnd w:id="0"/>
     </w:p>
     <w:p>
       <w:pPr>
@@ -446,6 +646,19 @@
         <w:jc w:val="both"/>
         <w:rPr>
           <w:rFonts w:ascii="Times New Roman" w:hAnsi="Times New Roman" w:cs="Times New Roman"/>
+          <w:bCs/>
+          <w:sz w:val="28"/>
+          <w:szCs w:val="28"/>
+        </w:rPr>
+      </w:pPr>
+    </w:p>
+    <w:p>
+      <w:pPr>
+        <w:spacing w:line="360" w:lineRule="auto"/>
+        <w:ind w:firstLine="708"/>
+        <w:jc w:val="both"/>
+        <w:rPr>
+          <w:rFonts w:ascii="Times New Roman" w:hAnsi="Times New Roman" w:cs="Times New Roman"/>
           <w:b/>
           <w:bCs/>
           <w:sz w:val="28"/>
@@ -463,6 +676,20 @@
         <w:lastRenderedPageBreak/>
         <w:t>Введение</w:t>
       </w:r>
+    </w:p>
+    <w:p>
+      <w:pPr>
+        <w:spacing w:line="360" w:lineRule="auto"/>
+        <w:ind w:firstLine="708"/>
+        <w:jc w:val="both"/>
+        <w:rPr>
+          <w:rFonts w:ascii="Times New Roman" w:hAnsi="Times New Roman" w:cs="Times New Roman"/>
+          <w:b/>
+          <w:bCs/>
+          <w:sz w:val="28"/>
+          <w:szCs w:val="28"/>
+        </w:rPr>
+      </w:pPr>
     </w:p>
     <w:p>
       <w:pPr>
@@ -694,6 +921,38 @@
         </w:rPr>
         <w:t>.</w:t>
       </w:r>
+      <w:r>
+        <w:rPr>
+          <w:rFonts w:ascii="Times New Roman" w:hAnsi="Times New Roman" w:cs="Times New Roman"/>
+          <w:sz w:val="28"/>
+          <w:szCs w:val="28"/>
+        </w:rPr>
+        <w:t xml:space="preserve"> </w:t>
+      </w:r>
+      <w:r>
+        <w:rPr>
+          <w:rFonts w:ascii="Times New Roman" w:hAnsi="Times New Roman" w:cs="Times New Roman"/>
+          <w:sz w:val="28"/>
+          <w:szCs w:val="28"/>
+        </w:rPr>
+        <w:t xml:space="preserve">Одной из основных задач можно рассматривать проблему </w:t>
+      </w:r>
+      <w:r>
+        <w:rPr>
+          <w:rFonts w:ascii="Times New Roman" w:hAnsi="Times New Roman" w:cs="Times New Roman"/>
+          <w:sz w:val="28"/>
+          <w:szCs w:val="28"/>
+        </w:rPr>
+        <w:t>предсказания предложения, а также</w:t>
+      </w:r>
+      <w:r>
+        <w:rPr>
+          <w:rFonts w:ascii="Times New Roman" w:hAnsi="Times New Roman" w:cs="Times New Roman"/>
+          <w:sz w:val="28"/>
+          <w:szCs w:val="28"/>
+        </w:rPr>
+        <w:t xml:space="preserve"> оперативную корректировку данных при возникновении необходимости в этом.</w:t>
+      </w:r>
     </w:p>
     <w:p>
       <w:pPr>
@@ -712,23 +971,80 @@
           <w:sz w:val="28"/>
           <w:szCs w:val="28"/>
         </w:rPr>
-        <w:t xml:space="preserve">Одной из основных задач можно рассматривать проблему </w:t>
-      </w:r>
-      <w:r>
-        <w:rPr>
-          <w:rFonts w:ascii="Times New Roman" w:hAnsi="Times New Roman" w:cs="Times New Roman"/>
-          <w:sz w:val="28"/>
-          <w:szCs w:val="28"/>
-        </w:rPr>
-        <w:t>предсказания предложения, а также</w:t>
-      </w:r>
-      <w:r>
-        <w:rPr>
-          <w:rFonts w:ascii="Times New Roman" w:hAnsi="Times New Roman" w:cs="Times New Roman"/>
-          <w:sz w:val="28"/>
-          <w:szCs w:val="28"/>
-        </w:rPr>
-        <w:t xml:space="preserve"> оперативную корректировку данных при возникновении необходимости в этом.</w:t>
+        <w:t xml:space="preserve">О своевременности и </w:t>
+      </w:r>
+      <w:r>
+        <w:rPr>
+          <w:rFonts w:ascii="Times New Roman" w:hAnsi="Times New Roman" w:cs="Times New Roman"/>
+          <w:b/>
+          <w:sz w:val="28"/>
+          <w:szCs w:val="28"/>
+        </w:rPr>
+        <w:t>актуальности</w:t>
+      </w:r>
+      <w:r>
+        <w:rPr>
+          <w:rFonts w:ascii="Times New Roman" w:hAnsi="Times New Roman" w:cs="Times New Roman"/>
+          <w:sz w:val="28"/>
+          <w:szCs w:val="28"/>
+        </w:rPr>
+        <w:t xml:space="preserve"> рассматриваемой проблемы говорит тот факт, что большую часть своего</w:t>
+      </w:r>
+      <w:r>
+        <w:rPr>
+          <w:rFonts w:ascii="Times New Roman" w:hAnsi="Times New Roman" w:cs="Times New Roman"/>
+          <w:sz w:val="28"/>
+          <w:szCs w:val="28"/>
+        </w:rPr>
+        <w:t xml:space="preserve"> </w:t>
+      </w:r>
+      <w:r>
+        <w:rPr>
+          <w:rFonts w:ascii="Times New Roman" w:hAnsi="Times New Roman" w:cs="Times New Roman"/>
+          <w:sz w:val="28"/>
+          <w:szCs w:val="28"/>
+        </w:rPr>
+        <w:t>времени администрация магазина</w:t>
+      </w:r>
+      <w:r>
+        <w:rPr>
+          <w:rFonts w:ascii="Times New Roman" w:hAnsi="Times New Roman" w:cs="Times New Roman"/>
+          <w:sz w:val="28"/>
+          <w:szCs w:val="28"/>
+        </w:rPr>
+        <w:t xml:space="preserve"> </w:t>
+      </w:r>
+      <w:r>
+        <w:rPr>
+          <w:rFonts w:ascii="Times New Roman" w:hAnsi="Times New Roman" w:cs="Times New Roman"/>
+          <w:sz w:val="28"/>
+          <w:szCs w:val="28"/>
+        </w:rPr>
+        <w:t>или завода</w:t>
+      </w:r>
+      <w:r>
+        <w:rPr>
+          <w:rFonts w:ascii="Times New Roman" w:hAnsi="Times New Roman" w:cs="Times New Roman"/>
+          <w:sz w:val="28"/>
+          <w:szCs w:val="28"/>
+        </w:rPr>
+        <w:t xml:space="preserve"> тратит на </w:t>
+      </w:r>
+      <w:r>
+        <w:rPr>
+          <w:rFonts w:ascii="Times New Roman" w:hAnsi="Times New Roman" w:cs="Times New Roman"/>
+          <w:sz w:val="28"/>
+          <w:szCs w:val="28"/>
+        </w:rPr>
+        <w:t>анализ спроса предыдущих месяцев</w:t>
+      </w:r>
+      <w:r>
+        <w:rPr>
+          <w:rFonts w:ascii="Times New Roman" w:hAnsi="Times New Roman" w:cs="Times New Roman"/>
+          <w:sz w:val="28"/>
+          <w:szCs w:val="28"/>
+        </w:rPr>
+        <w:t>. Огромное количество магазинов и отсутствие предложений в данной сфере гарантирует высокую потребность в данном продукте.</w:t>
       </w:r>
     </w:p>
     <w:p>
@@ -745,66 +1061,35 @@
       <w:r>
         <w:rPr>
           <w:rFonts w:ascii="Times New Roman" w:hAnsi="Times New Roman" w:cs="Times New Roman"/>
-          <w:sz w:val="28"/>
-          <w:szCs w:val="28"/>
-        </w:rPr>
-        <w:t>О своевременности и актуальности рассматриваемой проблемы говорит тот факт, что большую часть своего</w:t>
-      </w:r>
-      <w:r>
-        <w:rPr>
-          <w:rFonts w:ascii="Times New Roman" w:hAnsi="Times New Roman" w:cs="Times New Roman"/>
-          <w:sz w:val="28"/>
-          <w:szCs w:val="28"/>
-        </w:rPr>
-        <w:t xml:space="preserve"> </w:t>
-      </w:r>
-      <w:r>
-        <w:rPr>
-          <w:rFonts w:ascii="Times New Roman" w:hAnsi="Times New Roman" w:cs="Times New Roman"/>
-          <w:sz w:val="28"/>
-          <w:szCs w:val="28"/>
-        </w:rPr>
-        <w:t>времени администрация магазина</w:t>
-      </w:r>
-      <w:r>
-        <w:rPr>
-          <w:rFonts w:ascii="Times New Roman" w:hAnsi="Times New Roman" w:cs="Times New Roman"/>
-          <w:sz w:val="28"/>
-          <w:szCs w:val="28"/>
-        </w:rPr>
-        <w:t xml:space="preserve"> </w:t>
-      </w:r>
-      <w:r>
-        <w:rPr>
-          <w:rFonts w:ascii="Times New Roman" w:hAnsi="Times New Roman" w:cs="Times New Roman"/>
-          <w:sz w:val="28"/>
-          <w:szCs w:val="28"/>
-        </w:rPr>
-        <w:t>или завода</w:t>
-      </w:r>
-      <w:r>
-        <w:rPr>
-          <w:rFonts w:ascii="Times New Roman" w:hAnsi="Times New Roman" w:cs="Times New Roman"/>
-          <w:sz w:val="28"/>
-          <w:szCs w:val="28"/>
-        </w:rPr>
-        <w:t xml:space="preserve"> тратит на </w:t>
-      </w:r>
-      <w:r>
-        <w:rPr>
-          <w:rFonts w:ascii="Times New Roman" w:hAnsi="Times New Roman" w:cs="Times New Roman"/>
-          <w:sz w:val="28"/>
-          <w:szCs w:val="28"/>
-        </w:rPr>
-        <w:t>анализ спроса предыдущих месяцев</w:t>
-      </w:r>
-      <w:r>
-        <w:rPr>
-          <w:rFonts w:ascii="Times New Roman" w:hAnsi="Times New Roman" w:cs="Times New Roman"/>
-          <w:sz w:val="28"/>
-          <w:szCs w:val="28"/>
-        </w:rPr>
-        <w:t>. Огромное количество магазинов и отсутствие предложений в данной сфере гарантирует высокую потребность в данном продукте.</w:t>
+          <w:b/>
+          <w:sz w:val="28"/>
+          <w:szCs w:val="28"/>
+        </w:rPr>
+        <w:t>Объектом</w:t>
+      </w:r>
+      <w:r>
+        <w:rPr>
+          <w:rFonts w:ascii="Times New Roman" w:hAnsi="Times New Roman" w:cs="Times New Roman"/>
+          <w:sz w:val="28"/>
+          <w:szCs w:val="28"/>
+        </w:rPr>
+        <w:t xml:space="preserve"> для созд</w:t>
+      </w:r>
+      <w:r>
+        <w:rPr>
+          <w:rFonts w:ascii="Times New Roman" w:hAnsi="Times New Roman" w:cs="Times New Roman"/>
+          <w:sz w:val="28"/>
+          <w:szCs w:val="28"/>
+        </w:rPr>
+        <w:t>ания бизнес-приложения я решил взять бетонный завод. Данная программа предлагает хранение данных о покупателях и их покупках</w:t>
+      </w:r>
+      <w:r>
+        <w:rPr>
+          <w:rFonts w:ascii="Times New Roman" w:hAnsi="Times New Roman" w:cs="Times New Roman"/>
+          <w:sz w:val="28"/>
+          <w:szCs w:val="28"/>
+        </w:rPr>
+        <w:t>.</w:t>
       </w:r>
     </w:p>
     <w:p>
@@ -824,23 +1109,55 @@
           <w:sz w:val="28"/>
           <w:szCs w:val="28"/>
         </w:rPr>
-        <w:t>Объектом для созд</w:t>
-      </w:r>
-      <w:r>
-        <w:rPr>
-          <w:rFonts w:ascii="Times New Roman" w:hAnsi="Times New Roman" w:cs="Times New Roman"/>
-          <w:sz w:val="28"/>
-          <w:szCs w:val="28"/>
-        </w:rPr>
-        <w:t>ания бизнес-приложения я решил взять бетонный завод. Данная программа предлагает хранение данных о покупателях и их покупках</w:t>
-      </w:r>
-      <w:r>
-        <w:rPr>
-          <w:rFonts w:ascii="Times New Roman" w:hAnsi="Times New Roman" w:cs="Times New Roman"/>
-          <w:sz w:val="28"/>
-          <w:szCs w:val="28"/>
-        </w:rPr>
-        <w:t>.</w:t>
+        <w:t xml:space="preserve">Базу данных </w:t>
+      </w:r>
+      <w:r>
+        <w:rPr>
+          <w:rFonts w:ascii="Times New Roman" w:hAnsi="Times New Roman" w:cs="Times New Roman"/>
+          <w:sz w:val="28"/>
+          <w:szCs w:val="28"/>
+        </w:rPr>
+        <w:t>будут</w:t>
+      </w:r>
+      <w:r>
+        <w:rPr>
+          <w:rFonts w:ascii="Times New Roman" w:hAnsi="Times New Roman" w:cs="Times New Roman"/>
+          <w:sz w:val="28"/>
+          <w:szCs w:val="28"/>
+        </w:rPr>
+        <w:t xml:space="preserve"> использовать </w:t>
+      </w:r>
+      <w:r>
+        <w:rPr>
+          <w:rFonts w:ascii="Times New Roman" w:hAnsi="Times New Roman" w:cs="Times New Roman"/>
+          <w:sz w:val="28"/>
+          <w:szCs w:val="28"/>
+        </w:rPr>
+        <w:t>не только администрация бетонного завода, а также клиенты</w:t>
+      </w:r>
+      <w:r>
+        <w:rPr>
+          <w:rFonts w:ascii="Times New Roman" w:hAnsi="Times New Roman" w:cs="Times New Roman"/>
+          <w:sz w:val="28"/>
+          <w:szCs w:val="28"/>
+        </w:rPr>
+        <w:t xml:space="preserve">, </w:t>
+      </w:r>
+      <w:r>
+        <w:rPr>
+          <w:rFonts w:ascii="Times New Roman" w:hAnsi="Times New Roman" w:cs="Times New Roman"/>
+          <w:sz w:val="28"/>
+          <w:szCs w:val="28"/>
+        </w:rPr>
+        <w:t>совершая свои покупки используя отдельное веб-приложение</w:t>
+      </w:r>
+      <w:r>
+        <w:rPr>
+          <w:rFonts w:ascii="Times New Roman" w:hAnsi="Times New Roman" w:cs="Times New Roman"/>
+          <w:sz w:val="28"/>
+          <w:szCs w:val="28"/>
+        </w:rPr>
+        <w:t xml:space="preserve">. </w:t>
       </w:r>
     </w:p>
     <w:p>
@@ -857,58 +1174,92 @@
       <w:r>
         <w:rPr>
           <w:rFonts w:ascii="Times New Roman" w:hAnsi="Times New Roman" w:cs="Times New Roman"/>
-          <w:sz w:val="28"/>
-          <w:szCs w:val="28"/>
-        </w:rPr>
-        <w:t xml:space="preserve">Базу данных </w:t>
-      </w:r>
-      <w:r>
-        <w:rPr>
-          <w:rFonts w:ascii="Times New Roman" w:hAnsi="Times New Roman" w:cs="Times New Roman"/>
-          <w:sz w:val="28"/>
-          <w:szCs w:val="28"/>
-        </w:rPr>
-        <w:t>будут</w:t>
-      </w:r>
-      <w:r>
-        <w:rPr>
-          <w:rFonts w:ascii="Times New Roman" w:hAnsi="Times New Roman" w:cs="Times New Roman"/>
-          <w:sz w:val="28"/>
-          <w:szCs w:val="28"/>
-        </w:rPr>
-        <w:t xml:space="preserve"> использовать </w:t>
-      </w:r>
-      <w:r>
-        <w:rPr>
-          <w:rFonts w:ascii="Times New Roman" w:hAnsi="Times New Roman" w:cs="Times New Roman"/>
-          <w:sz w:val="28"/>
-          <w:szCs w:val="28"/>
-        </w:rPr>
-        <w:t>не только администрация бетонного завода, а также клиенты</w:t>
-      </w:r>
-      <w:r>
-        <w:rPr>
-          <w:rFonts w:ascii="Times New Roman" w:hAnsi="Times New Roman" w:cs="Times New Roman"/>
-          <w:sz w:val="28"/>
-          <w:szCs w:val="28"/>
-        </w:rPr>
-        <w:t xml:space="preserve">, </w:t>
-      </w:r>
-      <w:r>
-        <w:rPr>
-          <w:rFonts w:ascii="Times New Roman" w:hAnsi="Times New Roman" w:cs="Times New Roman"/>
-          <w:sz w:val="28"/>
-          <w:szCs w:val="28"/>
-        </w:rPr>
-        <w:t>совершая свои покупки используя отдельное веб-приложение</w:t>
-      </w:r>
-      <w:r>
-        <w:rPr>
-          <w:rFonts w:ascii="Times New Roman" w:hAnsi="Times New Roman" w:cs="Times New Roman"/>
-          <w:sz w:val="28"/>
-          <w:szCs w:val="28"/>
-        </w:rPr>
-        <w:t xml:space="preserve">. </w:t>
+          <w:b/>
+          <w:sz w:val="28"/>
+          <w:szCs w:val="28"/>
+        </w:rPr>
+        <w:t>Целью</w:t>
+      </w:r>
+      <w:r>
+        <w:rPr>
+          <w:rFonts w:ascii="Times New Roman" w:hAnsi="Times New Roman" w:cs="Times New Roman"/>
+          <w:sz w:val="28"/>
+          <w:szCs w:val="28"/>
+        </w:rPr>
+        <w:t xml:space="preserve"> </w:t>
+      </w:r>
+      <w:r>
+        <w:rPr>
+          <w:rFonts w:ascii="Times New Roman" w:hAnsi="Times New Roman" w:cs="Times New Roman"/>
+          <w:sz w:val="28"/>
+          <w:szCs w:val="28"/>
+        </w:rPr>
+        <w:t>данного курсового проекта</w:t>
+      </w:r>
+      <w:r>
+        <w:rPr>
+          <w:rFonts w:ascii="Times New Roman" w:hAnsi="Times New Roman" w:cs="Times New Roman"/>
+          <w:sz w:val="28"/>
+          <w:szCs w:val="28"/>
+        </w:rPr>
+        <w:t xml:space="preserve"> является созд</w:t>
+      </w:r>
+      <w:r>
+        <w:rPr>
+          <w:rFonts w:ascii="Times New Roman" w:hAnsi="Times New Roman" w:cs="Times New Roman"/>
+          <w:sz w:val="28"/>
+          <w:szCs w:val="28"/>
+        </w:rPr>
+        <w:t>ание</w:t>
+      </w:r>
+      <w:r>
+        <w:rPr>
+          <w:rFonts w:ascii="Times New Roman" w:hAnsi="Times New Roman" w:cs="Times New Roman"/>
+          <w:sz w:val="28"/>
+          <w:szCs w:val="28"/>
+        </w:rPr>
+        <w:t xml:space="preserve"> </w:t>
+      </w:r>
+      <w:r>
+        <w:rPr>
+          <w:rFonts w:ascii="Times New Roman" w:hAnsi="Times New Roman" w:cs="Times New Roman"/>
+          <w:sz w:val="28"/>
+          <w:szCs w:val="28"/>
+        </w:rPr>
+        <w:t xml:space="preserve">приложения, </w:t>
+      </w:r>
+      <w:r>
+        <w:rPr>
+          <w:rFonts w:ascii="Times New Roman" w:hAnsi="Times New Roman" w:cs="Times New Roman"/>
+          <w:sz w:val="28"/>
+          <w:szCs w:val="28"/>
+        </w:rPr>
+        <w:lastRenderedPageBreak/>
+        <w:t>которое может хранить данные</w:t>
+      </w:r>
+      <w:r>
+        <w:rPr>
+          <w:rFonts w:ascii="Times New Roman" w:hAnsi="Times New Roman" w:cs="Times New Roman"/>
+          <w:sz w:val="28"/>
+          <w:szCs w:val="28"/>
+        </w:rPr>
+        <w:t xml:space="preserve"> о покупках</w:t>
+      </w:r>
+      <w:r>
+        <w:rPr>
+          <w:rFonts w:ascii="Times New Roman" w:hAnsi="Times New Roman" w:cs="Times New Roman"/>
+          <w:sz w:val="28"/>
+          <w:szCs w:val="28"/>
+        </w:rPr>
+        <w:t xml:space="preserve"> и анализировать их, помогая администрации предсказывать какое количество товаров необходимо завезти на склад</w:t>
+      </w:r>
+      <w:r>
+        <w:rPr>
+          <w:rFonts w:ascii="Times New Roman" w:hAnsi="Times New Roman" w:cs="Times New Roman"/>
+          <w:sz w:val="28"/>
+          <w:szCs w:val="28"/>
+        </w:rPr>
+        <w:t>.</w:t>
       </w:r>
     </w:p>
     <w:p>
@@ -925,34 +1276,11 @@
       <w:r>
         <w:rPr>
           <w:rFonts w:ascii="Times New Roman" w:hAnsi="Times New Roman" w:cs="Times New Roman"/>
-          <w:sz w:val="28"/>
-          <w:szCs w:val="28"/>
-        </w:rPr>
-        <w:t xml:space="preserve">Целью </w:t>
-      </w:r>
-      <w:r>
-        <w:rPr>
-          <w:rFonts w:ascii="Times New Roman" w:hAnsi="Times New Roman" w:cs="Times New Roman"/>
-          <w:sz w:val="28"/>
-          <w:szCs w:val="28"/>
-        </w:rPr>
-        <w:t>данного курсового проекта</w:t>
-      </w:r>
-      <w:r>
-        <w:rPr>
-          <w:rFonts w:ascii="Times New Roman" w:hAnsi="Times New Roman" w:cs="Times New Roman"/>
-          <w:sz w:val="28"/>
-          <w:szCs w:val="28"/>
-        </w:rPr>
-        <w:t xml:space="preserve"> является созд</w:t>
-      </w:r>
-      <w:r>
-        <w:rPr>
-          <w:rFonts w:ascii="Times New Roman" w:hAnsi="Times New Roman" w:cs="Times New Roman"/>
-          <w:sz w:val="28"/>
-          <w:szCs w:val="28"/>
-        </w:rPr>
-        <w:t>ание</w:t>
+          <w:b/>
+          <w:sz w:val="28"/>
+          <w:szCs w:val="28"/>
+        </w:rPr>
+        <w:t>Основные</w:t>
       </w:r>
       <w:r>
         <w:rPr>
@@ -965,49 +1293,30 @@
       <w:r>
         <w:rPr>
           <w:rFonts w:ascii="Times New Roman" w:hAnsi="Times New Roman" w:cs="Times New Roman"/>
-          <w:sz w:val="28"/>
-          <w:szCs w:val="28"/>
-        </w:rPr>
-        <w:t>приложения, которое может хранить данные</w:t>
-      </w:r>
-      <w:r>
-        <w:rPr>
-          <w:rFonts w:ascii="Times New Roman" w:hAnsi="Times New Roman" w:cs="Times New Roman"/>
-          <w:sz w:val="28"/>
-          <w:szCs w:val="28"/>
-        </w:rPr>
-        <w:t xml:space="preserve"> о покупках</w:t>
-      </w:r>
-      <w:r>
-        <w:rPr>
-          <w:rFonts w:ascii="Times New Roman" w:hAnsi="Times New Roman" w:cs="Times New Roman"/>
-          <w:sz w:val="28"/>
-          <w:szCs w:val="28"/>
-        </w:rPr>
-        <w:t xml:space="preserve"> и анализировать их, помогая </w:t>
-      </w:r>
-      <w:r>
-        <w:rPr>
-          <w:rFonts w:ascii="Times New Roman" w:hAnsi="Times New Roman" w:cs="Times New Roman"/>
-          <w:sz w:val="28"/>
-          <w:szCs w:val="28"/>
-        </w:rPr>
-        <w:lastRenderedPageBreak/>
-        <w:t>администрации предсказывать какое количество товаров необходимо завезти на склад</w:t>
-      </w:r>
-      <w:r>
-        <w:rPr>
-          <w:rFonts w:ascii="Times New Roman" w:hAnsi="Times New Roman" w:cs="Times New Roman"/>
-          <w:sz w:val="28"/>
-          <w:szCs w:val="28"/>
-        </w:rPr>
-        <w:t>.</w:t>
-      </w:r>
-    </w:p>
-    <w:p>
-      <w:pPr>
+          <w:b/>
+          <w:sz w:val="28"/>
+          <w:szCs w:val="28"/>
+        </w:rPr>
+        <w:t>задачи</w:t>
+      </w:r>
+      <w:r>
+        <w:rPr>
+          <w:rFonts w:ascii="Times New Roman" w:hAnsi="Times New Roman" w:cs="Times New Roman"/>
+          <w:sz w:val="28"/>
+          <w:szCs w:val="28"/>
+        </w:rPr>
+        <w:t>:</w:t>
+      </w:r>
+    </w:p>
+    <w:p>
+      <w:pPr>
+        <w:pStyle w:val="a9"/>
+        <w:numPr>
+          <w:ilvl w:val="0"/>
+          <w:numId w:val="37"/>
+        </w:numPr>
         <w:spacing w:line="360" w:lineRule="auto"/>
-        <w:ind w:firstLine="709"/>
+        <w:ind w:left="1066" w:hanging="357"/>
         <w:jc w:val="both"/>
         <w:rPr>
           <w:rFonts w:ascii="Times New Roman" w:hAnsi="Times New Roman" w:cs="Times New Roman"/>
@@ -1021,7 +1330,23 @@
           <w:sz w:val="28"/>
           <w:szCs w:val="28"/>
         </w:rPr>
-        <w:t>Основные задачи:</w:t>
+        <w:t xml:space="preserve">Прогнозирование спроса на бетон с целью повышения эффективности </w:t>
+      </w:r>
+      <w:r>
+        <w:rPr>
+          <w:rFonts w:ascii="Times New Roman" w:hAnsi="Times New Roman" w:cs="Times New Roman"/>
+          <w:sz w:val="28"/>
+          <w:szCs w:val="28"/>
+        </w:rPr>
+        <w:t>деятельности бетонно</w:t>
+      </w:r>
+      <w:r>
+        <w:rPr>
+          <w:rFonts w:ascii="Times New Roman" w:hAnsi="Times New Roman" w:cs="Times New Roman"/>
+          <w:sz w:val="28"/>
+          <w:szCs w:val="28"/>
+        </w:rPr>
+        <w:t>го завода.</w:t>
       </w:r>
     </w:p>
     <w:p>
@@ -1045,30 +1370,6 @@
           <w:sz w:val="28"/>
           <w:szCs w:val="28"/>
         </w:rPr>
-        <w:t>Моделирование деятельности бетонного завода.</w:t>
-      </w:r>
-    </w:p>
-    <w:p>
-      <w:pPr>
-        <w:pStyle w:val="a9"/>
-        <w:numPr>
-          <w:ilvl w:val="0"/>
-          <w:numId w:val="37"/>
-        </w:numPr>
-        <w:spacing w:line="360" w:lineRule="auto"/>
-        <w:jc w:val="both"/>
-        <w:rPr>
-          <w:rFonts w:ascii="Times New Roman" w:hAnsi="Times New Roman" w:cs="Times New Roman"/>
-          <w:sz w:val="28"/>
-          <w:szCs w:val="28"/>
-        </w:rPr>
-      </w:pPr>
-      <w:r>
-        <w:rPr>
-          <w:rFonts w:ascii="Times New Roman" w:hAnsi="Times New Roman" w:cs="Times New Roman"/>
-          <w:sz w:val="28"/>
-          <w:szCs w:val="28"/>
-        </w:rPr>
         <w:t>Упрощение и повышение эффективности работы администрации завода.</w:t>
       </w:r>
     </w:p>
@@ -1668,7 +1969,7 @@
     <w:p>
       <w:pPr>
         <w:spacing w:line="360" w:lineRule="auto"/>
-        <w:ind w:firstLine="708"/>
+        <w:ind w:firstLine="709"/>
         <w:jc w:val="both"/>
         <w:rPr>
           <w:rFonts w:ascii="Times New Roman" w:hAnsi="Times New Roman" w:cs="Times New Roman"/>
@@ -1677,11 +1978,29 @@
           <w:szCs w:val="28"/>
         </w:rPr>
       </w:pPr>
+      <w:r>
+        <w:rPr>
+          <w:rFonts w:ascii="Times New Roman" w:hAnsi="Times New Roman" w:cs="Times New Roman"/>
+          <w:b/>
+          <w:sz w:val="28"/>
+          <w:szCs w:val="28"/>
+        </w:rPr>
+        <w:lastRenderedPageBreak/>
+        <w:t xml:space="preserve">1 </w:t>
+      </w:r>
+      <w:r>
+        <w:rPr>
+          <w:rFonts w:ascii="Times New Roman" w:hAnsi="Times New Roman" w:cs="Times New Roman"/>
+          <w:b/>
+          <w:sz w:val="28"/>
+          <w:szCs w:val="28"/>
+        </w:rPr>
+        <w:t>Анализ проблемы</w:t>
+      </w:r>
     </w:p>
     <w:p>
       <w:pPr>
         <w:spacing w:line="360" w:lineRule="auto"/>
-        <w:ind w:firstLine="708"/>
         <w:jc w:val="both"/>
         <w:rPr>
           <w:rFonts w:ascii="Times New Roman" w:hAnsi="Times New Roman" w:cs="Times New Roman"/>
@@ -1694,169 +2013,124 @@
     <w:p>
       <w:pPr>
         <w:spacing w:line="360" w:lineRule="auto"/>
-        <w:ind w:firstLine="708"/>
+        <w:ind w:firstLine="709"/>
         <w:jc w:val="both"/>
         <w:rPr>
-          <w:rFonts w:ascii="Times New Roman" w:hAnsi="Times New Roman" w:cs="Times New Roman"/>
-          <w:b/>
-          <w:sz w:val="28"/>
-          <w:szCs w:val="28"/>
-        </w:rPr>
-      </w:pPr>
-      <w:r>
-        <w:rPr>
-          <w:rFonts w:ascii="Times New Roman" w:hAnsi="Times New Roman" w:cs="Times New Roman"/>
-          <w:b/>
-          <w:sz w:val="28"/>
-          <w:szCs w:val="28"/>
-        </w:rPr>
-        <w:lastRenderedPageBreak/>
-        <w:t>Основная часть</w:t>
+          <w:noProof/>
+        </w:rPr>
+      </w:pPr>
+      <w:r>
+        <w:rPr>
+          <w:rFonts w:ascii="Times New Roman" w:hAnsi="Times New Roman" w:cs="Times New Roman"/>
+          <w:sz w:val="28"/>
+          <w:szCs w:val="28"/>
+        </w:rPr>
+        <w:t>Моделирование деятельности бетонного предприятия нужно начать с клиентского приложения. Для заказа пользователь будет вводить свои данные для своей идентификации и вы</w:t>
+      </w:r>
+      <w:r>
+        <w:rPr>
+          <w:rFonts w:ascii="Times New Roman" w:hAnsi="Times New Roman" w:cs="Times New Roman"/>
+          <w:sz w:val="28"/>
+          <w:szCs w:val="28"/>
+        </w:rPr>
+        <w:t>бирать</w:t>
+      </w:r>
+      <w:r>
+        <w:rPr>
+          <w:rFonts w:ascii="Times New Roman" w:hAnsi="Times New Roman" w:cs="Times New Roman"/>
+          <w:sz w:val="28"/>
+          <w:szCs w:val="28"/>
+        </w:rPr>
+        <w:t xml:space="preserve"> понравившийся товар, а также его количество. В соответствие с количеством и ценой товара за штуку будет формироваться сумма заказа.</w:t>
+      </w:r>
+      <w:r>
+        <w:rPr>
+          <w:rFonts w:ascii="Times New Roman" w:hAnsi="Times New Roman" w:cs="Times New Roman"/>
+          <w:sz w:val="28"/>
+          <w:szCs w:val="28"/>
+        </w:rPr>
+        <w:t xml:space="preserve"> Это приложение необходимо будет распространять, так что веб-приложение здесь подходит больше всего.</w:t>
+      </w:r>
+      <w:r>
+        <w:rPr>
+          <w:rFonts w:ascii="Times New Roman" w:hAnsi="Times New Roman" w:cs="Times New Roman"/>
+          <w:sz w:val="28"/>
+          <w:szCs w:val="28"/>
+        </w:rPr>
+        <w:t xml:space="preserve"> Все покупки будут хранятся в базе данных, для этого я завёл отдельную таблицу</w:t>
+      </w:r>
+      <w:r>
+        <w:rPr>
+          <w:rFonts w:ascii="Times New Roman" w:hAnsi="Times New Roman" w:cs="Times New Roman"/>
+          <w:sz w:val="28"/>
+          <w:szCs w:val="28"/>
+        </w:rPr>
+        <w:t xml:space="preserve"> </w:t>
+      </w:r>
+      <w:r>
+        <w:rPr>
+          <w:rFonts w:ascii="Times New Roman" w:hAnsi="Times New Roman" w:cs="Times New Roman"/>
+          <w:sz w:val="28"/>
+          <w:szCs w:val="28"/>
+          <w:lang w:val="en-US"/>
+        </w:rPr>
+        <w:t>Purchases</w:t>
+      </w:r>
+      <w:r>
+        <w:rPr>
+          <w:rFonts w:ascii="Times New Roman" w:hAnsi="Times New Roman" w:cs="Times New Roman"/>
+          <w:sz w:val="28"/>
+          <w:szCs w:val="28"/>
+        </w:rPr>
+        <w:t xml:space="preserve"> </w:t>
+      </w:r>
+      <w:r>
+        <w:rPr>
+          <w:rFonts w:ascii="Times New Roman" w:hAnsi="Times New Roman" w:cs="Times New Roman"/>
+          <w:sz w:val="28"/>
+          <w:szCs w:val="28"/>
+        </w:rPr>
+        <w:t xml:space="preserve">в </w:t>
+      </w:r>
+      <w:r>
+        <w:rPr>
+          <w:rFonts w:ascii="Times New Roman" w:hAnsi="Times New Roman" w:cs="Times New Roman"/>
+          <w:sz w:val="28"/>
+          <w:szCs w:val="28"/>
+          <w:lang w:val="en-US"/>
+        </w:rPr>
+        <w:t>SQL</w:t>
+      </w:r>
+      <w:r>
+        <w:rPr>
+          <w:rFonts w:ascii="Times New Roman" w:hAnsi="Times New Roman" w:cs="Times New Roman"/>
+          <w:sz w:val="28"/>
+          <w:szCs w:val="28"/>
+        </w:rPr>
+        <w:t xml:space="preserve"> </w:t>
+      </w:r>
+      <w:r>
+        <w:rPr>
+          <w:rFonts w:ascii="Times New Roman" w:hAnsi="Times New Roman" w:cs="Times New Roman"/>
+          <w:sz w:val="28"/>
+          <w:szCs w:val="28"/>
+          <w:lang w:val="en-US"/>
+        </w:rPr>
+        <w:t>Server</w:t>
+      </w:r>
+      <w:r>
+        <w:rPr>
+          <w:rFonts w:ascii="Times New Roman" w:hAnsi="Times New Roman" w:cs="Times New Roman"/>
+          <w:sz w:val="28"/>
+          <w:szCs w:val="28"/>
+        </w:rPr>
+        <w:t xml:space="preserve"> 2014.</w:t>
       </w:r>
     </w:p>
     <w:p>
       <w:pPr>
         <w:spacing w:line="360" w:lineRule="auto"/>
-        <w:ind w:firstLine="360"/>
-        <w:jc w:val="both"/>
-        <w:rPr>
-          <w:rFonts w:ascii="Times New Roman" w:hAnsi="Times New Roman" w:cs="Times New Roman"/>
-          <w:b/>
-          <w:sz w:val="28"/>
-          <w:szCs w:val="28"/>
-        </w:rPr>
-      </w:pPr>
-      <w:r>
-        <w:rPr>
-          <w:rFonts w:ascii="Times New Roman" w:hAnsi="Times New Roman" w:cs="Times New Roman"/>
-          <w:b/>
-          <w:sz w:val="28"/>
-          <w:szCs w:val="28"/>
-        </w:rPr>
-        <w:t>Анализ проблемы</w:t>
-      </w:r>
-    </w:p>
-    <w:p>
-      <w:pPr>
-        <w:spacing w:line="360" w:lineRule="auto"/>
-        <w:ind w:firstLine="360"/>
-        <w:jc w:val="both"/>
-        <w:rPr>
-          <w:noProof/>
-        </w:rPr>
-      </w:pPr>
-      <w:r>
-        <w:rPr>
-          <w:rFonts w:ascii="Times New Roman" w:hAnsi="Times New Roman" w:cs="Times New Roman"/>
-          <w:sz w:val="28"/>
-          <w:szCs w:val="28"/>
-        </w:rPr>
-        <w:t>Моделирование деятельности бетонного предприятия нужно начать с клиентского приложения. Для заказа пользователь будет вводить свои данные для своей идентификации и вы</w:t>
-      </w:r>
-      <w:r>
-        <w:rPr>
-          <w:rFonts w:ascii="Times New Roman" w:hAnsi="Times New Roman" w:cs="Times New Roman"/>
-          <w:sz w:val="28"/>
-          <w:szCs w:val="28"/>
-        </w:rPr>
-        <w:t>бирать</w:t>
-      </w:r>
-      <w:r>
-        <w:rPr>
-          <w:rFonts w:ascii="Times New Roman" w:hAnsi="Times New Roman" w:cs="Times New Roman"/>
-          <w:sz w:val="28"/>
-          <w:szCs w:val="28"/>
-        </w:rPr>
-        <w:t xml:space="preserve"> понравившийся товар, а также его количество. В соответствие с количеством и ценой товара за штуку будет формироваться сумма заказа.</w:t>
-      </w:r>
-      <w:r>
-        <w:rPr>
-          <w:rFonts w:ascii="Times New Roman" w:hAnsi="Times New Roman" w:cs="Times New Roman"/>
-          <w:sz w:val="28"/>
-          <w:szCs w:val="28"/>
-        </w:rPr>
-        <w:t xml:space="preserve"> Это приложение необходимо будет распространять, так что веб-приложение здесь подходит больше всего.</w:t>
-      </w:r>
-      <w:r>
-        <w:rPr>
-          <w:rFonts w:ascii="Times New Roman" w:hAnsi="Times New Roman" w:cs="Times New Roman"/>
-          <w:sz w:val="28"/>
-          <w:szCs w:val="28"/>
-        </w:rPr>
-        <w:t xml:space="preserve"> Все покупки будут хранятся в базе данных, для этого я завёл отдельную таблицу</w:t>
-      </w:r>
-      <w:r>
-        <w:rPr>
-          <w:rFonts w:ascii="Times New Roman" w:hAnsi="Times New Roman" w:cs="Times New Roman"/>
-          <w:sz w:val="28"/>
-          <w:szCs w:val="28"/>
-        </w:rPr>
-        <w:t xml:space="preserve"> </w:t>
-      </w:r>
-      <w:r>
-        <w:rPr>
-          <w:rFonts w:ascii="Times New Roman" w:hAnsi="Times New Roman" w:cs="Times New Roman"/>
-          <w:sz w:val="28"/>
-          <w:szCs w:val="28"/>
-          <w:lang w:val="en-US"/>
-        </w:rPr>
-        <w:t>Purchases</w:t>
-      </w:r>
-      <w:r>
-        <w:rPr>
-          <w:rFonts w:ascii="Times New Roman" w:hAnsi="Times New Roman" w:cs="Times New Roman"/>
-          <w:sz w:val="28"/>
-          <w:szCs w:val="28"/>
-        </w:rPr>
-        <w:t xml:space="preserve"> </w:t>
-      </w:r>
-      <w:r>
-        <w:rPr>
-          <w:rFonts w:ascii="Times New Roman" w:hAnsi="Times New Roman" w:cs="Times New Roman"/>
-          <w:sz w:val="28"/>
-          <w:szCs w:val="28"/>
-        </w:rPr>
-        <w:t xml:space="preserve">в </w:t>
-      </w:r>
-      <w:r>
-        <w:rPr>
-          <w:rFonts w:ascii="Times New Roman" w:hAnsi="Times New Roman" w:cs="Times New Roman"/>
-          <w:sz w:val="28"/>
-          <w:szCs w:val="28"/>
-          <w:lang w:val="en-US"/>
-        </w:rPr>
-        <w:t>SQL</w:t>
-      </w:r>
-      <w:r>
-        <w:rPr>
-          <w:rFonts w:ascii="Times New Roman" w:hAnsi="Times New Roman" w:cs="Times New Roman"/>
-          <w:sz w:val="28"/>
-          <w:szCs w:val="28"/>
-        </w:rPr>
-        <w:t xml:space="preserve"> </w:t>
-      </w:r>
-      <w:r>
-        <w:rPr>
-          <w:rFonts w:ascii="Times New Roman" w:hAnsi="Times New Roman" w:cs="Times New Roman"/>
-          <w:sz w:val="28"/>
-          <w:szCs w:val="28"/>
-          <w:lang w:val="en-US"/>
-        </w:rPr>
-        <w:t>Server</w:t>
-      </w:r>
-      <w:r>
-        <w:rPr>
-          <w:rFonts w:ascii="Times New Roman" w:hAnsi="Times New Roman" w:cs="Times New Roman"/>
-          <w:sz w:val="28"/>
-          <w:szCs w:val="28"/>
-        </w:rPr>
-        <w:t xml:space="preserve"> 2014.</w:t>
-      </w:r>
-    </w:p>
-    <w:p>
-      <w:pPr>
-        <w:spacing w:line="360" w:lineRule="auto"/>
-        <w:ind w:firstLine="360"/>
+        <w:ind w:firstLine="709"/>
         <w:jc w:val="center"/>
         <w:rPr>
           <w:rFonts w:ascii="Times New Roman" w:hAnsi="Times New Roman" w:cs="Times New Roman"/>
@@ -1915,27 +2189,98 @@
     <w:p>
       <w:pPr>
         <w:spacing w:line="360" w:lineRule="auto"/>
-        <w:ind w:firstLine="360"/>
+        <w:ind w:firstLine="709"/>
         <w:jc w:val="center"/>
         <w:rPr>
           <w:rFonts w:ascii="Times New Roman" w:hAnsi="Times New Roman" w:cs="Times New Roman"/>
           <w:sz w:val="28"/>
           <w:szCs w:val="28"/>
-        </w:rPr>
-      </w:pPr>
-      <w:r>
-        <w:rPr>
-          <w:rFonts w:ascii="Times New Roman" w:hAnsi="Times New Roman" w:cs="Times New Roman"/>
-          <w:sz w:val="28"/>
-          <w:szCs w:val="28"/>
-        </w:rPr>
-        <w:t>Рисунок 1</w:t>
+          <w:lang w:val="en-US"/>
+        </w:rPr>
+      </w:pPr>
+      <w:r>
+        <w:rPr>
+          <w:rFonts w:ascii="Times New Roman" w:hAnsi="Times New Roman" w:cs="Times New Roman"/>
+          <w:sz w:val="28"/>
+          <w:szCs w:val="28"/>
+        </w:rPr>
+        <w:t>Рисунок</w:t>
+      </w:r>
+      <w:r>
+        <w:rPr>
+          <w:rFonts w:ascii="Times New Roman" w:hAnsi="Times New Roman" w:cs="Times New Roman"/>
+          <w:sz w:val="28"/>
+          <w:szCs w:val="28"/>
+          <w:lang w:val="en-US"/>
+        </w:rPr>
+        <w:t xml:space="preserve"> 1</w:t>
+      </w:r>
+      <w:r>
+        <w:rPr>
+          <w:rFonts w:ascii="Times New Roman" w:hAnsi="Times New Roman" w:cs="Times New Roman"/>
+          <w:sz w:val="28"/>
+          <w:szCs w:val="28"/>
+          <w:lang w:val="en-US"/>
+        </w:rPr>
+        <w:t xml:space="preserve"> —</w:t>
+      </w:r>
+      <w:r>
+        <w:rPr>
+          <w:rFonts w:ascii="Times New Roman" w:hAnsi="Times New Roman" w:cs="Times New Roman"/>
+          <w:sz w:val="28"/>
+          <w:szCs w:val="28"/>
+          <w:lang w:val="en-US"/>
+        </w:rPr>
+        <w:t xml:space="preserve"> </w:t>
+      </w:r>
+      <w:r>
+        <w:rPr>
+          <w:rFonts w:ascii="Times New Roman" w:hAnsi="Times New Roman" w:cs="Times New Roman"/>
+          <w:sz w:val="28"/>
+          <w:szCs w:val="28"/>
+        </w:rPr>
+        <w:t>Таблица</w:t>
+      </w:r>
+      <w:r>
+        <w:rPr>
+          <w:rFonts w:ascii="Times New Roman" w:hAnsi="Times New Roman" w:cs="Times New Roman"/>
+          <w:sz w:val="28"/>
+          <w:szCs w:val="28"/>
+          <w:lang w:val="en-US"/>
+        </w:rPr>
+        <w:t xml:space="preserve"> </w:t>
+      </w:r>
+      <w:r>
+        <w:rPr>
+          <w:rFonts w:ascii="Times New Roman" w:hAnsi="Times New Roman" w:cs="Times New Roman"/>
+          <w:sz w:val="28"/>
+          <w:szCs w:val="28"/>
+        </w:rPr>
+        <w:t>в</w:t>
+      </w:r>
+      <w:r>
+        <w:rPr>
+          <w:rFonts w:ascii="Times New Roman" w:hAnsi="Times New Roman" w:cs="Times New Roman"/>
+          <w:sz w:val="28"/>
+          <w:szCs w:val="28"/>
+          <w:lang w:val="en-US"/>
+        </w:rPr>
+        <w:t xml:space="preserve"> </w:t>
+      </w:r>
+      <w:r>
+        <w:rPr>
+          <w:rFonts w:ascii="Times New Roman" w:hAnsi="Times New Roman" w:cs="Times New Roman"/>
+          <w:sz w:val="28"/>
+          <w:szCs w:val="28"/>
+          <w:lang w:val="en-US"/>
+        </w:rPr>
+        <w:t>SQL Server Purchases</w:t>
       </w:r>
     </w:p>
     <w:p>
       <w:pPr>
         <w:spacing w:line="360" w:lineRule="auto"/>
-        <w:ind w:firstLine="360"/>
+        <w:ind w:firstLine="709"/>
         <w:jc w:val="both"/>
         <w:rPr>
           <w:rFonts w:ascii="Times New Roman" w:hAnsi="Times New Roman" w:cs="Times New Roman"/>
@@ -2094,7 +2439,7 @@
     <w:p>
       <w:pPr>
         <w:spacing w:line="360" w:lineRule="auto"/>
-        <w:ind w:firstLine="360"/>
+        <w:ind w:firstLine="709"/>
         <w:jc w:val="both"/>
         <w:rPr>
           <w:rFonts w:ascii="Times New Roman" w:hAnsi="Times New Roman" w:cs="Times New Roman"/>
@@ -2237,7 +2582,7 @@
     <w:p>
       <w:pPr>
         <w:spacing w:line="360" w:lineRule="auto"/>
-        <w:ind w:firstLine="360"/>
+        <w:ind w:firstLine="709"/>
         <w:jc w:val="center"/>
         <w:rPr>
           <w:rFonts w:ascii="Times New Roman" w:hAnsi="Times New Roman" w:cs="Times New Roman"/>
@@ -2290,27 +2635,98 @@
     <w:p>
       <w:pPr>
         <w:spacing w:line="360" w:lineRule="auto"/>
-        <w:ind w:firstLine="360"/>
+        <w:ind w:firstLine="709"/>
         <w:jc w:val="center"/>
         <w:rPr>
           <w:rFonts w:ascii="Times New Roman" w:hAnsi="Times New Roman" w:cs="Times New Roman"/>
           <w:sz w:val="28"/>
           <w:szCs w:val="28"/>
-        </w:rPr>
-      </w:pPr>
-      <w:r>
-        <w:rPr>
-          <w:rFonts w:ascii="Times New Roman" w:hAnsi="Times New Roman" w:cs="Times New Roman"/>
-          <w:sz w:val="28"/>
-          <w:szCs w:val="28"/>
-        </w:rPr>
-        <w:t>Рисунок 2</w:t>
+          <w:lang w:val="en-US"/>
+        </w:rPr>
+      </w:pPr>
+      <w:r>
+        <w:rPr>
+          <w:rFonts w:ascii="Times New Roman" w:hAnsi="Times New Roman" w:cs="Times New Roman"/>
+          <w:sz w:val="28"/>
+          <w:szCs w:val="28"/>
+        </w:rPr>
+        <w:t>Рисунок</w:t>
+      </w:r>
+      <w:r>
+        <w:rPr>
+          <w:rFonts w:ascii="Times New Roman" w:hAnsi="Times New Roman" w:cs="Times New Roman"/>
+          <w:sz w:val="28"/>
+          <w:szCs w:val="28"/>
+          <w:lang w:val="en-US"/>
+        </w:rPr>
+        <w:t xml:space="preserve"> 2</w:t>
+      </w:r>
+      <w:r>
+        <w:rPr>
+          <w:rFonts w:ascii="Times New Roman" w:hAnsi="Times New Roman" w:cs="Times New Roman"/>
+          <w:sz w:val="28"/>
+          <w:szCs w:val="28"/>
+          <w:lang w:val="en-US"/>
+        </w:rPr>
+        <w:t xml:space="preserve"> —</w:t>
+      </w:r>
+      <w:r>
+        <w:rPr>
+          <w:rFonts w:ascii="Times New Roman" w:hAnsi="Times New Roman" w:cs="Times New Roman"/>
+          <w:sz w:val="28"/>
+          <w:szCs w:val="28"/>
+          <w:lang w:val="en-US"/>
+        </w:rPr>
+        <w:t xml:space="preserve"> </w:t>
+      </w:r>
+      <w:r>
+        <w:rPr>
+          <w:rFonts w:ascii="Times New Roman" w:hAnsi="Times New Roman" w:cs="Times New Roman"/>
+          <w:sz w:val="28"/>
+          <w:szCs w:val="28"/>
+        </w:rPr>
+        <w:t>Таблица</w:t>
+      </w:r>
+      <w:r>
+        <w:rPr>
+          <w:rFonts w:ascii="Times New Roman" w:hAnsi="Times New Roman" w:cs="Times New Roman"/>
+          <w:sz w:val="28"/>
+          <w:szCs w:val="28"/>
+          <w:lang w:val="en-US"/>
+        </w:rPr>
+        <w:t xml:space="preserve"> </w:t>
+      </w:r>
+      <w:r>
+        <w:rPr>
+          <w:rFonts w:ascii="Times New Roman" w:hAnsi="Times New Roman" w:cs="Times New Roman"/>
+          <w:sz w:val="28"/>
+          <w:szCs w:val="28"/>
+        </w:rPr>
+        <w:t>в</w:t>
+      </w:r>
+      <w:r>
+        <w:rPr>
+          <w:rFonts w:ascii="Times New Roman" w:hAnsi="Times New Roman" w:cs="Times New Roman"/>
+          <w:sz w:val="28"/>
+          <w:szCs w:val="28"/>
+          <w:lang w:val="en-US"/>
+        </w:rPr>
+        <w:t xml:space="preserve"> </w:t>
+      </w:r>
+      <w:r>
+        <w:rPr>
+          <w:rFonts w:ascii="Times New Roman" w:hAnsi="Times New Roman" w:cs="Times New Roman"/>
+          <w:sz w:val="28"/>
+          <w:szCs w:val="28"/>
+          <w:lang w:val="en-US"/>
+        </w:rPr>
+        <w:t>SQL Server Products</w:t>
       </w:r>
     </w:p>
     <w:p>
       <w:pPr>
         <w:spacing w:line="360" w:lineRule="auto"/>
-        <w:ind w:firstLine="360"/>
+        <w:ind w:firstLine="709"/>
         <w:jc w:val="both"/>
         <w:rPr>
           <w:rFonts w:ascii="Times New Roman" w:hAnsi="Times New Roman" w:cs="Times New Roman"/>
@@ -2475,7 +2891,7 @@
     <w:p>
       <w:pPr>
         <w:spacing w:line="360" w:lineRule="auto"/>
-        <w:ind w:firstLine="360"/>
+        <w:ind w:firstLine="709"/>
         <w:jc w:val="both"/>
         <w:rPr>
           <w:rFonts w:ascii="Times New Roman" w:hAnsi="Times New Roman" w:cs="Times New Roman"/>
@@ -2500,7 +2916,6 @@
         <w:t xml:space="preserve"> </w:t>
       </w:r>
       <w:proofErr w:type="spellStart"/>
-      <w:proofErr w:type="gramStart"/>
       <w:r>
         <w:rPr>
           <w:rFonts w:ascii="Times New Roman" w:hAnsi="Times New Roman" w:cs="Times New Roman"/>
@@ -2528,7 +2943,6 @@
         </w:rPr>
         <w:t>Products</w:t>
       </w:r>
-      <w:proofErr w:type="gramEnd"/>
       <w:r>
         <w:rPr>
           <w:rFonts w:ascii="Times New Roman" w:hAnsi="Times New Roman" w:cs="Times New Roman"/>
@@ -2628,7 +3042,7 @@
     <w:p>
       <w:pPr>
         <w:spacing w:line="360" w:lineRule="auto"/>
-        <w:ind w:firstLine="360"/>
+        <w:ind w:firstLine="709"/>
         <w:jc w:val="center"/>
         <w:rPr>
           <w:rFonts w:ascii="Times New Roman" w:hAnsi="Times New Roman" w:cs="Times New Roman"/>
@@ -2680,12 +3094,13 @@
     <w:p>
       <w:pPr>
         <w:spacing w:line="360" w:lineRule="auto"/>
-        <w:ind w:firstLine="360"/>
+        <w:ind w:firstLine="709"/>
         <w:jc w:val="center"/>
         <w:rPr>
           <w:rFonts w:ascii="Times New Roman" w:hAnsi="Times New Roman" w:cs="Times New Roman"/>
           <w:sz w:val="28"/>
           <w:szCs w:val="28"/>
+          <w:lang w:val="en-US"/>
         </w:rPr>
       </w:pPr>
       <w:r>
@@ -2695,6 +3110,177 @@
           <w:szCs w:val="28"/>
         </w:rPr>
         <w:t>Рисунок 3</w:t>
+      </w:r>
+      <w:r>
+        <w:rPr>
+          <w:rFonts w:ascii="Times New Roman" w:hAnsi="Times New Roman" w:cs="Times New Roman"/>
+          <w:sz w:val="28"/>
+          <w:szCs w:val="28"/>
+        </w:rPr>
+        <w:t xml:space="preserve"> —</w:t>
+      </w:r>
+      <w:r>
+        <w:rPr>
+          <w:rFonts w:ascii="Times New Roman" w:hAnsi="Times New Roman" w:cs="Times New Roman"/>
+          <w:sz w:val="28"/>
+          <w:szCs w:val="28"/>
+          <w:lang w:val="en-US"/>
+        </w:rPr>
+        <w:t xml:space="preserve"> </w:t>
+      </w:r>
+      <w:r>
+        <w:rPr>
+          <w:rFonts w:ascii="Times New Roman" w:hAnsi="Times New Roman" w:cs="Times New Roman"/>
+          <w:sz w:val="28"/>
+          <w:szCs w:val="28"/>
+        </w:rPr>
+        <w:t xml:space="preserve">Связь таблицы </w:t>
+      </w:r>
+      <w:r>
+        <w:rPr>
+          <w:rFonts w:ascii="Times New Roman" w:hAnsi="Times New Roman" w:cs="Times New Roman"/>
+          <w:sz w:val="28"/>
+          <w:szCs w:val="28"/>
+          <w:lang w:val="en-US"/>
+        </w:rPr>
+        <w:t xml:space="preserve">Purchases </w:t>
+      </w:r>
+      <w:r>
+        <w:rPr>
+          <w:rFonts w:ascii="Times New Roman" w:hAnsi="Times New Roman" w:cs="Times New Roman"/>
+          <w:sz w:val="28"/>
+          <w:szCs w:val="28"/>
+        </w:rPr>
+        <w:t xml:space="preserve">и </w:t>
+      </w:r>
+      <w:r>
+        <w:rPr>
+          <w:rFonts w:ascii="Times New Roman" w:hAnsi="Times New Roman" w:cs="Times New Roman"/>
+          <w:sz w:val="28"/>
+          <w:szCs w:val="28"/>
+          <w:lang w:val="en-US"/>
+        </w:rPr>
+        <w:t>Products</w:t>
+      </w:r>
+    </w:p>
+    <w:p>
+      <w:pPr>
+        <w:spacing w:line="360" w:lineRule="auto"/>
+        <w:ind w:firstLine="709"/>
+        <w:jc w:val="both"/>
+        <w:rPr>
+          <w:rFonts w:ascii="Times New Roman" w:hAnsi="Times New Roman" w:cs="Times New Roman"/>
+          <w:sz w:val="28"/>
+          <w:szCs w:val="28"/>
+        </w:rPr>
+      </w:pPr>
+      <w:r>
+        <w:rPr>
+          <w:rFonts w:ascii="Times New Roman" w:hAnsi="Times New Roman" w:cs="Times New Roman"/>
+          <w:sz w:val="28"/>
+          <w:szCs w:val="28"/>
+        </w:rPr>
+        <w:t xml:space="preserve">Анализ спроса и его </w:t>
+      </w:r>
+      <w:r>
+        <w:rPr>
+          <w:rFonts w:ascii="Times New Roman" w:hAnsi="Times New Roman" w:cs="Times New Roman"/>
+          <w:sz w:val="28"/>
+          <w:szCs w:val="28"/>
+        </w:rPr>
+        <w:t>последующе</w:t>
+      </w:r>
+      <w:r>
+        <w:rPr>
+          <w:rFonts w:ascii="Times New Roman" w:hAnsi="Times New Roman" w:cs="Times New Roman"/>
+          <w:sz w:val="28"/>
+          <w:szCs w:val="28"/>
+        </w:rPr>
+        <w:t>е предсказание будет производится с помощью таблицы</w:t>
+      </w:r>
+      <w:r>
+        <w:rPr>
+          <w:rFonts w:ascii="Times New Roman" w:hAnsi="Times New Roman" w:cs="Times New Roman"/>
+          <w:sz w:val="28"/>
+          <w:szCs w:val="28"/>
+        </w:rPr>
+        <w:t xml:space="preserve"> </w:t>
+      </w:r>
+      <w:r>
+        <w:rPr>
+          <w:rFonts w:ascii="Times New Roman" w:hAnsi="Times New Roman" w:cs="Times New Roman"/>
+          <w:sz w:val="28"/>
+          <w:szCs w:val="28"/>
+          <w:lang w:val="en-US"/>
+        </w:rPr>
+        <w:t>Purchases</w:t>
+      </w:r>
+      <w:r>
+        <w:rPr>
+          <w:rFonts w:ascii="Times New Roman" w:hAnsi="Times New Roman" w:cs="Times New Roman"/>
+          <w:sz w:val="28"/>
+          <w:szCs w:val="28"/>
+        </w:rPr>
+        <w:t>.</w:t>
+      </w:r>
+    </w:p>
+    <w:p>
+      <w:pPr>
+        <w:spacing w:line="360" w:lineRule="auto"/>
+        <w:ind w:firstLine="709"/>
+        <w:jc w:val="both"/>
+        <w:rPr>
+          <w:rFonts w:ascii="Times New Roman" w:hAnsi="Times New Roman" w:cs="Times New Roman"/>
+          <w:sz w:val="28"/>
+          <w:szCs w:val="28"/>
+        </w:rPr>
+      </w:pPr>
+      <w:r>
+        <w:rPr>
+          <w:noProof/>
+        </w:rPr>
+        <w:t xml:space="preserve"> </w:t>
+      </w:r>
+      <w:r>
+        <w:rPr>
+          <w:rFonts w:ascii="Times New Roman" w:hAnsi="Times New Roman" w:cs="Times New Roman"/>
+          <w:sz w:val="28"/>
+          <w:szCs w:val="28"/>
+        </w:rPr>
+        <w:t xml:space="preserve">Для предсказаний с использованием экстраполяции </w:t>
+      </w:r>
+      <w:r>
+        <w:rPr>
+          <w:rFonts w:ascii="Times New Roman" w:hAnsi="Times New Roman" w:cs="Times New Roman"/>
+          <w:sz w:val="28"/>
+          <w:szCs w:val="28"/>
+        </w:rPr>
+        <w:t>нужны</w:t>
+      </w:r>
+      <w:r>
+        <w:rPr>
+          <w:rFonts w:ascii="Times New Roman" w:hAnsi="Times New Roman" w:cs="Times New Roman"/>
+          <w:sz w:val="28"/>
+          <w:szCs w:val="28"/>
+        </w:rPr>
+        <w:t xml:space="preserve"> функции, встроенные в </w:t>
+      </w:r>
+      <w:r>
+        <w:rPr>
+          <w:rFonts w:ascii="Times New Roman" w:hAnsi="Times New Roman" w:cs="Times New Roman"/>
+          <w:sz w:val="28"/>
+          <w:szCs w:val="28"/>
+          <w:lang w:val="en-US"/>
+        </w:rPr>
+        <w:t>MATLAB</w:t>
+      </w:r>
+      <w:r>
+        <w:rPr>
+          <w:rFonts w:ascii="Times New Roman" w:hAnsi="Times New Roman" w:cs="Times New Roman"/>
+          <w:sz w:val="28"/>
+          <w:szCs w:val="28"/>
+        </w:rPr>
+        <w:t>.</w:t>
       </w:r>
     </w:p>
     <w:p>
@@ -2703,60 +3289,9 @@
         <w:ind w:firstLine="360"/>
         <w:jc w:val="both"/>
         <w:rPr>
-          <w:rFonts w:ascii="Times New Roman" w:hAnsi="Times New Roman" w:cs="Times New Roman"/>
-          <w:sz w:val="28"/>
-          <w:szCs w:val="28"/>
-        </w:rPr>
-      </w:pPr>
-      <w:r>
-        <w:rPr>
-          <w:rFonts w:ascii="Times New Roman" w:hAnsi="Times New Roman" w:cs="Times New Roman"/>
-          <w:sz w:val="28"/>
-          <w:szCs w:val="28"/>
-        </w:rPr>
-        <w:t xml:space="preserve">Анализ спроса и его </w:t>
-      </w:r>
-      <w:r>
-        <w:rPr>
-          <w:rFonts w:ascii="Times New Roman" w:hAnsi="Times New Roman" w:cs="Times New Roman"/>
-          <w:sz w:val="28"/>
-          <w:szCs w:val="28"/>
-        </w:rPr>
-        <w:t>последующе</w:t>
-      </w:r>
-      <w:r>
-        <w:rPr>
-          <w:rFonts w:ascii="Times New Roman" w:hAnsi="Times New Roman" w:cs="Times New Roman"/>
-          <w:sz w:val="28"/>
-          <w:szCs w:val="28"/>
-        </w:rPr>
-        <w:t>е предсказание будет производится с помощью таблицы</w:t>
-      </w:r>
-      <w:r>
-        <w:rPr>
-          <w:rFonts w:ascii="Times New Roman" w:hAnsi="Times New Roman" w:cs="Times New Roman"/>
-          <w:sz w:val="28"/>
-          <w:szCs w:val="28"/>
-        </w:rPr>
-        <w:t xml:space="preserve"> </w:t>
-      </w:r>
-      <w:r>
-        <w:rPr>
-          <w:rFonts w:ascii="Times New Roman" w:hAnsi="Times New Roman" w:cs="Times New Roman"/>
-          <w:sz w:val="28"/>
-          <w:szCs w:val="28"/>
-          <w:lang w:val="en-US"/>
-        </w:rPr>
-        <w:t>Purchases</w:t>
-      </w:r>
-      <w:r>
-        <w:rPr>
-          <w:rFonts w:ascii="Times New Roman" w:hAnsi="Times New Roman" w:cs="Times New Roman"/>
-          <w:sz w:val="28"/>
-          <w:szCs w:val="28"/>
-        </w:rPr>
-        <w:t>.</w:t>
-      </w:r>
+          <w:noProof/>
+        </w:rPr>
+      </w:pPr>
     </w:p>
     <w:p>
       <w:pPr>
@@ -2765,57 +3300,11 @@
         <w:jc w:val="both"/>
         <w:rPr>
           <w:rFonts w:ascii="Times New Roman" w:hAnsi="Times New Roman" w:cs="Times New Roman"/>
-          <w:sz w:val="28"/>
-          <w:szCs w:val="28"/>
-        </w:rPr>
-      </w:pPr>
-      <w:r>
-        <w:rPr>
-          <w:noProof/>
-        </w:rPr>
-        <w:t xml:space="preserve"> </w:t>
-      </w:r>
-      <w:r>
-        <w:rPr>
-          <w:rFonts w:ascii="Times New Roman" w:hAnsi="Times New Roman" w:cs="Times New Roman"/>
-          <w:sz w:val="28"/>
-          <w:szCs w:val="28"/>
-        </w:rPr>
-        <w:t xml:space="preserve">Для предсказаний с использованием экстраполяции </w:t>
-      </w:r>
-      <w:r>
-        <w:rPr>
-          <w:rFonts w:ascii="Times New Roman" w:hAnsi="Times New Roman" w:cs="Times New Roman"/>
-          <w:sz w:val="28"/>
-          <w:szCs w:val="28"/>
-        </w:rPr>
-        <w:t>нужны</w:t>
-      </w:r>
-      <w:r>
-        <w:rPr>
-          <w:rFonts w:ascii="Times New Roman" w:hAnsi="Times New Roman" w:cs="Times New Roman"/>
-          <w:sz w:val="28"/>
-          <w:szCs w:val="28"/>
-        </w:rPr>
-        <w:t xml:space="preserve"> функции, встроенные в </w:t>
-      </w:r>
-      <w:r>
-        <w:rPr>
-          <w:rFonts w:ascii="Times New Roman" w:hAnsi="Times New Roman" w:cs="Times New Roman"/>
-          <w:sz w:val="28"/>
-          <w:szCs w:val="28"/>
-          <w:lang w:val="en-US"/>
-        </w:rPr>
-        <w:t>MATLAB</w:t>
-      </w:r>
-      <w:r>
-        <w:rPr>
-          <w:rFonts w:ascii="Times New Roman" w:hAnsi="Times New Roman" w:cs="Times New Roman"/>
-          <w:sz w:val="28"/>
-          <w:szCs w:val="28"/>
-        </w:rPr>
-        <w:t>.</w:t>
-      </w:r>
+          <w:b/>
+          <w:sz w:val="28"/>
+          <w:szCs w:val="28"/>
+        </w:rPr>
+      </w:pPr>
     </w:p>
     <w:p>
       <w:pPr>
@@ -2823,7 +3312,10 @@
         <w:ind w:firstLine="360"/>
         <w:jc w:val="both"/>
         <w:rPr>
-          <w:noProof/>
+          <w:rFonts w:ascii="Times New Roman" w:hAnsi="Times New Roman" w:cs="Times New Roman"/>
+          <w:b/>
+          <w:sz w:val="28"/>
+          <w:szCs w:val="28"/>
         </w:rPr>
       </w:pPr>
     </w:p>
@@ -2856,7 +3348,7 @@
     <w:p>
       <w:pPr>
         <w:spacing w:line="360" w:lineRule="auto"/>
-        <w:ind w:firstLine="360"/>
+        <w:ind w:firstLine="709"/>
         <w:jc w:val="both"/>
         <w:rPr>
           <w:rFonts w:ascii="Times New Roman" w:hAnsi="Times New Roman" w:cs="Times New Roman"/>
@@ -2865,11 +3357,30 @@
           <w:szCs w:val="28"/>
         </w:rPr>
       </w:pPr>
+      <w:r>
+        <w:rPr>
+          <w:rFonts w:ascii="Times New Roman" w:hAnsi="Times New Roman" w:cs="Times New Roman"/>
+          <w:b/>
+          <w:sz w:val="28"/>
+          <w:szCs w:val="28"/>
+        </w:rPr>
+        <w:lastRenderedPageBreak/>
+        <w:t xml:space="preserve">2 </w:t>
+      </w:r>
+      <w:r>
+        <w:rPr>
+          <w:rFonts w:ascii="Times New Roman" w:hAnsi="Times New Roman" w:cs="Times New Roman"/>
+          <w:b/>
+          <w:sz w:val="28"/>
+          <w:szCs w:val="28"/>
+        </w:rPr>
+        <w:t>Анализ функциональных требований</w:t>
+      </w:r>
     </w:p>
     <w:p>
       <w:pPr>
         <w:spacing w:line="360" w:lineRule="auto"/>
-        <w:ind w:firstLine="360"/>
+        <w:ind w:firstLine="709"/>
         <w:jc w:val="both"/>
         <w:rPr>
           <w:rFonts w:ascii="Times New Roman" w:hAnsi="Times New Roman" w:cs="Times New Roman"/>
@@ -2882,58 +3393,35 @@
     <w:p>
       <w:pPr>
         <w:spacing w:line="360" w:lineRule="auto"/>
-        <w:ind w:firstLine="360"/>
+        <w:ind w:firstLine="709"/>
         <w:jc w:val="both"/>
         <w:rPr>
           <w:rFonts w:ascii="Times New Roman" w:hAnsi="Times New Roman" w:cs="Times New Roman"/>
-          <w:b/>
-          <w:sz w:val="28"/>
-          <w:szCs w:val="28"/>
-        </w:rPr>
-      </w:pPr>
-      <w:r>
-        <w:rPr>
-          <w:rFonts w:ascii="Times New Roman" w:hAnsi="Times New Roman" w:cs="Times New Roman"/>
-          <w:b/>
-          <w:sz w:val="28"/>
-          <w:szCs w:val="28"/>
-        </w:rPr>
-        <w:lastRenderedPageBreak/>
-        <w:t>Анализ функциональных требований</w:t>
+          <w:sz w:val="28"/>
+          <w:szCs w:val="28"/>
+        </w:rPr>
+      </w:pPr>
+      <w:r>
+        <w:rPr>
+          <w:rFonts w:ascii="Times New Roman" w:hAnsi="Times New Roman" w:cs="Times New Roman"/>
+          <w:sz w:val="28"/>
+          <w:szCs w:val="28"/>
+        </w:rPr>
+        <w:t>Для реализации поставленной задачи мне необходимы два приложения. Первое это приложение для клиентов бетонного завода, а второе для администрирования</w:t>
+      </w:r>
+      <w:r>
+        <w:rPr>
+          <w:rFonts w:ascii="Times New Roman" w:hAnsi="Times New Roman" w:cs="Times New Roman"/>
+          <w:sz w:val="28"/>
+          <w:szCs w:val="28"/>
+        </w:rPr>
+        <w:t>.</w:t>
       </w:r>
     </w:p>
     <w:p>
       <w:pPr>
         <w:spacing w:line="360" w:lineRule="auto"/>
-        <w:ind w:firstLine="360"/>
-        <w:jc w:val="both"/>
-        <w:rPr>
-          <w:rFonts w:ascii="Times New Roman" w:hAnsi="Times New Roman" w:cs="Times New Roman"/>
-          <w:sz w:val="28"/>
-          <w:szCs w:val="28"/>
-        </w:rPr>
-      </w:pPr>
-      <w:r>
-        <w:rPr>
-          <w:rFonts w:ascii="Times New Roman" w:hAnsi="Times New Roman" w:cs="Times New Roman"/>
-          <w:sz w:val="28"/>
-          <w:szCs w:val="28"/>
-        </w:rPr>
-        <w:t>Для реализации поставленной задачи мне необходимы два приложения. Первое это приложение для клиентов бетонного завода, а второе для администрирования</w:t>
-      </w:r>
-      <w:r>
-        <w:rPr>
-          <w:rFonts w:ascii="Times New Roman" w:hAnsi="Times New Roman" w:cs="Times New Roman"/>
-          <w:sz w:val="28"/>
-          <w:szCs w:val="28"/>
-        </w:rPr>
-        <w:t>.</w:t>
-      </w:r>
-    </w:p>
-    <w:p>
-      <w:pPr>
-        <w:spacing w:line="360" w:lineRule="auto"/>
-        <w:ind w:firstLine="360"/>
+        <w:ind w:firstLine="709"/>
         <w:jc w:val="center"/>
         <w:rPr>
           <w:rFonts w:ascii="Times New Roman" w:hAnsi="Times New Roman" w:cs="Times New Roman"/>
@@ -2967,7 +3455,7 @@
             <v:path o:extrusionok="f" gradientshapeok="t" o:connecttype="rect"/>
             <o:lock v:ext="edit" aspectratio="t"/>
           </v:shapetype>
-          <v:shape id="_x0000_i1025" type="#_x0000_t75" style="width:245.3pt;height:152.35pt">
+          <v:shape id="_x0000_i1025" type="#_x0000_t75" style="width:245.25pt;height:152.25pt">
             <v:imagedata r:id="rId11" o:title="umlclient"/>
           </v:shape>
         </w:pict>
@@ -2976,7 +3464,7 @@
     <w:p>
       <w:pPr>
         <w:spacing w:line="360" w:lineRule="auto"/>
-        <w:ind w:firstLine="360"/>
+        <w:ind w:firstLine="709"/>
         <w:jc w:val="center"/>
         <w:rPr>
           <w:rFonts w:ascii="Times New Roman" w:hAnsi="Times New Roman" w:cs="Times New Roman"/>
@@ -2992,11 +3480,27 @@
         </w:rPr>
         <w:t>Рисунок 4</w:t>
       </w:r>
+      <w:r>
+        <w:rPr>
+          <w:rFonts w:ascii="Times New Roman" w:hAnsi="Times New Roman" w:cs="Times New Roman"/>
+          <w:sz w:val="28"/>
+          <w:szCs w:val="28"/>
+        </w:rPr>
+        <w:t xml:space="preserve"> — </w:t>
+      </w:r>
+      <w:r>
+        <w:rPr>
+          <w:rFonts w:ascii="Times New Roman" w:hAnsi="Times New Roman" w:cs="Times New Roman"/>
+          <w:sz w:val="28"/>
+          <w:szCs w:val="28"/>
+        </w:rPr>
+        <w:t>Действия клиента</w:t>
+      </w:r>
     </w:p>
     <w:p>
       <w:pPr>
         <w:spacing w:line="360" w:lineRule="auto"/>
-        <w:ind w:left="360"/>
+        <w:ind w:firstLine="709"/>
         <w:jc w:val="both"/>
         <w:rPr>
           <w:rFonts w:ascii="Times New Roman" w:hAnsi="Times New Roman" w:cs="Times New Roman"/>
@@ -3021,6 +3525,7 @@
           <w:numId w:val="35"/>
         </w:numPr>
         <w:spacing w:line="360" w:lineRule="auto"/>
+        <w:ind w:left="0" w:firstLine="709"/>
         <w:jc w:val="both"/>
         <w:rPr>
           <w:rFonts w:ascii="Times New Roman" w:hAnsi="Times New Roman" w:cs="Times New Roman"/>
@@ -3053,6 +3558,7 @@
           <w:numId w:val="36"/>
         </w:numPr>
         <w:spacing w:line="360" w:lineRule="auto"/>
+        <w:ind w:left="0" w:firstLine="709"/>
         <w:jc w:val="both"/>
         <w:rPr>
           <w:rFonts w:ascii="Times New Roman" w:hAnsi="Times New Roman" w:cs="Times New Roman"/>
@@ -3077,6 +3583,7 @@
           <w:numId w:val="36"/>
         </w:numPr>
         <w:spacing w:line="360" w:lineRule="auto"/>
+        <w:ind w:left="0" w:firstLine="709"/>
         <w:jc w:val="both"/>
         <w:rPr>
           <w:rFonts w:ascii="Times New Roman" w:hAnsi="Times New Roman" w:cs="Times New Roman"/>
@@ -3104,7 +3611,7 @@
     <w:p>
       <w:pPr>
         <w:spacing w:line="360" w:lineRule="auto"/>
-        <w:ind w:left="360"/>
+        <w:ind w:firstLine="709"/>
         <w:jc w:val="center"/>
         <w:rPr>
           <w:rFonts w:ascii="Times New Roman" w:hAnsi="Times New Roman" w:cs="Times New Roman"/>
@@ -3172,7 +3679,7 @@
     <w:p>
       <w:pPr>
         <w:spacing w:line="360" w:lineRule="auto"/>
-        <w:ind w:left="360"/>
+        <w:ind w:firstLine="709"/>
         <w:jc w:val="center"/>
         <w:rPr>
           <w:rFonts w:ascii="Times New Roman" w:hAnsi="Times New Roman" w:cs="Times New Roman"/>
@@ -3188,11 +3695,35 @@
         </w:rPr>
         <w:t>Рисунок 5</w:t>
       </w:r>
+      <w:r>
+        <w:rPr>
+          <w:rFonts w:ascii="Times New Roman" w:hAnsi="Times New Roman" w:cs="Times New Roman"/>
+          <w:sz w:val="28"/>
+          <w:szCs w:val="28"/>
+        </w:rPr>
+        <w:t xml:space="preserve"> </w:t>
+      </w:r>
+      <w:r>
+        <w:rPr>
+          <w:rFonts w:ascii="Times New Roman" w:hAnsi="Times New Roman" w:cs="Times New Roman"/>
+          <w:sz w:val="28"/>
+          <w:szCs w:val="28"/>
+        </w:rPr>
+        <w:t xml:space="preserve">— </w:t>
+      </w:r>
+      <w:r>
+        <w:rPr>
+          <w:rFonts w:ascii="Times New Roman" w:hAnsi="Times New Roman" w:cs="Times New Roman"/>
+          <w:sz w:val="28"/>
+          <w:szCs w:val="28"/>
+        </w:rPr>
+        <w:t>Действия администратора</w:t>
+      </w:r>
     </w:p>
     <w:p>
       <w:pPr>
         <w:spacing w:line="360" w:lineRule="auto"/>
-        <w:ind w:firstLine="360"/>
+        <w:ind w:firstLine="709"/>
         <w:jc w:val="both"/>
         <w:rPr>
           <w:rFonts w:ascii="Times New Roman" w:hAnsi="Times New Roman" w:cs="Times New Roman"/>
@@ -3217,6 +3748,7 @@
           <w:numId w:val="34"/>
         </w:numPr>
         <w:spacing w:line="360" w:lineRule="auto"/>
+        <w:ind w:left="0" w:firstLine="709"/>
         <w:jc w:val="both"/>
         <w:rPr>
           <w:rFonts w:ascii="Times New Roman" w:hAnsi="Times New Roman" w:cs="Times New Roman"/>
@@ -3230,16 +3762,8 @@
           <w:sz w:val="28"/>
           <w:szCs w:val="28"/>
         </w:rPr>
-        <w:t xml:space="preserve">Создание, редактирование и удаление производимых товаров. В случае, </w:t>
-      </w:r>
-      <w:r>
-        <w:rPr>
-          <w:rFonts w:ascii="Times New Roman" w:hAnsi="Times New Roman" w:cs="Times New Roman"/>
-          <w:sz w:val="28"/>
-          <w:szCs w:val="28"/>
-        </w:rPr>
         <w:lastRenderedPageBreak/>
-        <w:t xml:space="preserve">когда завод начнёт производить новые товары не нужно будет вносить </w:t>
+        <w:t xml:space="preserve">Создание, редактирование и удаление производимых товаров. В случае, когда завод начнёт производить новые товары не нужно будет вносить </w:t>
       </w:r>
       <w:r>
         <w:rPr>
@@ -3316,6 +3840,7 @@
           <w:numId w:val="34"/>
         </w:numPr>
         <w:spacing w:line="360" w:lineRule="auto"/>
+        <w:ind w:left="0" w:firstLine="709"/>
         <w:jc w:val="both"/>
         <w:rPr>
           <w:rFonts w:ascii="Times New Roman" w:hAnsi="Times New Roman" w:cs="Times New Roman"/>
@@ -3348,6 +3873,7 @@
           <w:numId w:val="34"/>
         </w:numPr>
         <w:spacing w:line="360" w:lineRule="auto"/>
+        <w:ind w:left="0" w:firstLine="709"/>
         <w:jc w:val="both"/>
         <w:rPr>
           <w:rFonts w:ascii="Times New Roman" w:hAnsi="Times New Roman" w:cs="Times New Roman"/>
@@ -3380,6 +3906,7 @@
           <w:numId w:val="34"/>
         </w:numPr>
         <w:spacing w:line="360" w:lineRule="auto"/>
+        <w:ind w:left="0" w:firstLine="709"/>
         <w:jc w:val="both"/>
         <w:rPr>
           <w:rFonts w:ascii="Times New Roman" w:hAnsi="Times New Roman" w:cs="Times New Roman"/>
@@ -3670,20 +4197,7 @@
     <w:p>
       <w:pPr>
         <w:spacing w:line="360" w:lineRule="auto"/>
-        <w:ind w:firstLine="360"/>
-        <w:jc w:val="both"/>
-        <w:rPr>
-          <w:rFonts w:ascii="Times New Roman" w:hAnsi="Times New Roman" w:cs="Times New Roman"/>
-          <w:b/>
-          <w:sz w:val="28"/>
-          <w:szCs w:val="28"/>
-        </w:rPr>
-      </w:pPr>
-    </w:p>
-    <w:p>
-      <w:pPr>
-        <w:spacing w:line="360" w:lineRule="auto"/>
-        <w:ind w:firstLine="360"/>
+        <w:ind w:firstLine="709"/>
         <w:jc w:val="both"/>
         <w:rPr>
           <w:rFonts w:ascii="Times New Roman" w:hAnsi="Times New Roman" w:cs="Times New Roman"/>
@@ -3711,6 +4225,19 @@
         </w:rPr>
         <w:t>продаж за предыдущие месяцы</w:t>
       </w:r>
+    </w:p>
+    <w:p>
+      <w:pPr>
+        <w:spacing w:line="360" w:lineRule="auto"/>
+        <w:ind w:firstLine="709"/>
+        <w:jc w:val="both"/>
+        <w:rPr>
+          <w:rFonts w:ascii="Times New Roman" w:hAnsi="Times New Roman" w:cs="Times New Roman"/>
+          <w:b/>
+          <w:sz w:val="28"/>
+          <w:szCs w:val="28"/>
+        </w:rPr>
+      </w:pPr>
     </w:p>
     <w:p>
       <w:pPr>
@@ -4900,6 +5427,7 @@
           <w:szCs w:val="24"/>
           <w:lang w:val="en-US"/>
         </w:rPr>
+        <w:lastRenderedPageBreak/>
         <w:t xml:space="preserve">Please verify your choices: </w:t>
       </w:r>
     </w:p>
@@ -4920,7 +5448,6 @@
           <w:szCs w:val="24"/>
           <w:lang w:val="en-US"/>
         </w:rPr>
-        <w:lastRenderedPageBreak/>
         <w:t xml:space="preserve">Compiler: Microsoft Visual C++ 2008 SP1 </w:t>
       </w:r>
     </w:p>
@@ -4989,34 +5516,6 @@
           <w:lang w:val="en-US"/>
         </w:rPr>
         <w:t>Are these correct [y]/n? y</w:t>
-      </w:r>
-    </w:p>
-    <w:p>
-      <w:pPr>
-        <w:spacing w:line="360" w:lineRule="auto"/>
-        <w:ind w:firstLine="708"/>
-        <w:jc w:val="both"/>
-        <w:rPr>
-          <w:rFonts w:ascii="Times New Roman" w:hAnsi="Times New Roman" w:cs="Times New Roman"/>
-          <w:sz w:val="28"/>
-          <w:szCs w:val="28"/>
-        </w:rPr>
-      </w:pPr>
-      <w:r>
-        <w:rPr>
-          <w:rFonts w:ascii="Times New Roman" w:hAnsi="Times New Roman" w:cs="Times New Roman"/>
-          <w:sz w:val="28"/>
-          <w:szCs w:val="28"/>
-        </w:rPr>
-        <w:t xml:space="preserve">После подобного сообщения </w:t>
-      </w:r>
-      <w:r>
-        <w:rPr>
-          <w:rFonts w:ascii="Times New Roman" w:hAnsi="Times New Roman" w:cs="Times New Roman"/>
-          <w:sz w:val="28"/>
-          <w:szCs w:val="28"/>
-        </w:rPr>
-        <w:t>— линкер настроен.</w:t>
       </w:r>
     </w:p>
     <w:p>
@@ -5744,6 +6243,19 @@
     </w:p>
     <w:p>
       <w:pPr>
+        <w:pStyle w:val="a9"/>
+        <w:spacing w:line="360" w:lineRule="auto"/>
+        <w:jc w:val="both"/>
+        <w:rPr>
+          <w:rFonts w:ascii="Times New Roman" w:hAnsi="Times New Roman" w:cs="Times New Roman"/>
+          <w:b/>
+          <w:sz w:val="28"/>
+          <w:szCs w:val="28"/>
+        </w:rPr>
+      </w:pPr>
+    </w:p>
+    <w:p>
+      <w:pPr>
         <w:spacing w:line="360" w:lineRule="auto"/>
         <w:ind w:left="360" w:firstLine="348"/>
         <w:rPr>
@@ -6576,6 +7088,18 @@
     </w:p>
     <w:p>
       <w:pPr>
+        <w:spacing w:line="360" w:lineRule="auto"/>
+        <w:ind w:firstLine="708"/>
+        <w:jc w:val="both"/>
+        <w:rPr>
+          <w:rFonts w:ascii="Times New Roman" w:hAnsi="Times New Roman" w:cs="Times New Roman"/>
+          <w:sz w:val="28"/>
+          <w:szCs w:val="28"/>
+        </w:rPr>
+      </w:pPr>
+    </w:p>
+    <w:p>
+      <w:pPr>
         <w:pStyle w:val="a9"/>
         <w:spacing w:line="360" w:lineRule="auto"/>
         <w:jc w:val="both"/>
@@ -6593,8 +7117,22 @@
           <w:sz w:val="28"/>
           <w:szCs w:val="28"/>
         </w:rPr>
+        <w:lastRenderedPageBreak/>
         <w:t>Реализация</w:t>
       </w:r>
+    </w:p>
+    <w:p>
+      <w:pPr>
+        <w:pStyle w:val="a9"/>
+        <w:spacing w:line="360" w:lineRule="auto"/>
+        <w:jc w:val="both"/>
+        <w:rPr>
+          <w:rFonts w:ascii="Times New Roman" w:hAnsi="Times New Roman" w:cs="Times New Roman"/>
+          <w:b/>
+          <w:sz w:val="28"/>
+          <w:szCs w:val="28"/>
+        </w:rPr>
+      </w:pPr>
     </w:p>
     <w:p>
       <w:pPr>
@@ -6640,7 +7178,6 @@
           <w:szCs w:val="28"/>
           <w:lang w:val="en-US"/>
         </w:rPr>
-        <w:lastRenderedPageBreak/>
         <w:t>ClientWebApi</w:t>
       </w:r>
       <w:proofErr w:type="spellEnd"/>
@@ -11155,6 +11692,7 @@
           <w:highlight w:val="white"/>
           <w:lang w:val="en-US"/>
         </w:rPr>
+        <w:lastRenderedPageBreak/>
         <w:t xml:space="preserve">                    </w:t>
       </w:r>
       <w:r>
@@ -11337,7 +11875,6 @@
         <w:t xml:space="preserve">                    </w:t>
       </w:r>
       <w:proofErr w:type="spellStart"/>
-      <w:proofErr w:type="gramStart"/>
       <w:r>
         <w:rPr>
           <w:rFonts w:ascii="Consolas" w:hAnsi="Consolas" w:cs="Consolas"/>
@@ -11349,7 +11886,6 @@
         <w:t>fio.Add</w:t>
       </w:r>
       <w:proofErr w:type="spellEnd"/>
-      <w:proofErr w:type="gramEnd"/>
       <w:r>
         <w:rPr>
           <w:rFonts w:ascii="Consolas" w:hAnsi="Consolas" w:cs="Consolas"/>
@@ -11412,7 +11948,6 @@
         <w:t xml:space="preserve">                    </w:t>
       </w:r>
       <w:proofErr w:type="spellStart"/>
-      <w:proofErr w:type="gramStart"/>
       <w:r>
         <w:rPr>
           <w:rFonts w:ascii="Consolas" w:hAnsi="Consolas" w:cs="Consolas"/>
@@ -11424,7 +11959,6 @@
         <w:t>fio.Add</w:t>
       </w:r>
       <w:proofErr w:type="spellEnd"/>
-      <w:proofErr w:type="gramEnd"/>
       <w:r>
         <w:rPr>
           <w:rFonts w:ascii="Consolas" w:hAnsi="Consolas" w:cs="Consolas"/>
@@ -11487,7 +12021,6 @@
         <w:t xml:space="preserve">                    </w:t>
       </w:r>
       <w:proofErr w:type="spellStart"/>
-      <w:proofErr w:type="gramStart"/>
       <w:r>
         <w:rPr>
           <w:rFonts w:ascii="Consolas" w:hAnsi="Consolas" w:cs="Consolas"/>
@@ -11499,7 +12032,6 @@
         <w:t>fio.Add</w:t>
       </w:r>
       <w:proofErr w:type="spellEnd"/>
-      <w:proofErr w:type="gramEnd"/>
       <w:r>
         <w:rPr>
           <w:rFonts w:ascii="Consolas" w:hAnsi="Consolas" w:cs="Consolas"/>
@@ -11562,7 +12094,6 @@
         <w:t xml:space="preserve">                    </w:t>
       </w:r>
       <w:proofErr w:type="spellStart"/>
-      <w:proofErr w:type="gramStart"/>
       <w:r>
         <w:rPr>
           <w:rFonts w:ascii="Consolas" w:hAnsi="Consolas" w:cs="Consolas"/>
@@ -11574,7 +12105,6 @@
         <w:t>fio.Add</w:t>
       </w:r>
       <w:proofErr w:type="spellEnd"/>
-      <w:proofErr w:type="gramEnd"/>
       <w:r>
         <w:rPr>
           <w:rFonts w:ascii="Consolas" w:hAnsi="Consolas" w:cs="Consolas"/>
@@ -11659,7 +12189,6 @@
         <w:t xml:space="preserve">                    </w:t>
       </w:r>
       <w:proofErr w:type="spellStart"/>
-      <w:proofErr w:type="gramStart"/>
       <w:r>
         <w:rPr>
           <w:rFonts w:ascii="Consolas" w:hAnsi="Consolas" w:cs="Consolas"/>
@@ -11671,7 +12200,6 @@
         <w:t>fio.Add</w:t>
       </w:r>
       <w:proofErr w:type="spellEnd"/>
-      <w:proofErr w:type="gramEnd"/>
       <w:r>
         <w:rPr>
           <w:rFonts w:ascii="Consolas" w:hAnsi="Consolas" w:cs="Consolas"/>
@@ -11807,7 +12335,6 @@
           <w:highlight w:val="white"/>
           <w:lang w:val="en-US"/>
         </w:rPr>
-        <w:lastRenderedPageBreak/>
         <w:t xml:space="preserve">                    </w:t>
       </w:r>
       <w:proofErr w:type="spellStart"/>
@@ -15505,7 +16032,6 @@
         <w:t xml:space="preserve">            </w:t>
       </w:r>
       <w:proofErr w:type="spellStart"/>
-      <w:proofErr w:type="gramStart"/>
       <w:r>
         <w:rPr>
           <w:rFonts w:ascii="Consolas" w:hAnsi="Consolas" w:cs="Consolas"/>
@@ -15527,7 +16053,6 @@
         <w:t>.Seed</w:t>
       </w:r>
       <w:proofErr w:type="spellEnd"/>
-      <w:proofErr w:type="gramEnd"/>
       <w:r>
         <w:rPr>
           <w:rFonts w:ascii="Consolas" w:hAnsi="Consolas" w:cs="Consolas"/>
@@ -15659,51 +16184,9 @@
           <w:rFonts w:ascii="Times New Roman" w:hAnsi="Times New Roman" w:cs="Times New Roman"/>
           <w:sz w:val="28"/>
           <w:szCs w:val="28"/>
-        </w:rPr>
-      </w:pPr>
-      <w:proofErr w:type="spellStart"/>
-      <w:r>
-        <w:rPr>
-          <w:rFonts w:ascii="Times New Roman" w:hAnsi="Times New Roman" w:cs="Times New Roman"/>
-          <w:sz w:val="28"/>
-          <w:szCs w:val="28"/>
-          <w:lang w:val="en-US"/>
-        </w:rPr>
-        <w:t>ClientWebApi</w:t>
-      </w:r>
-      <w:proofErr w:type="spellEnd"/>
-      <w:r>
-        <w:rPr>
-          <w:rFonts w:ascii="Times New Roman" w:hAnsi="Times New Roman" w:cs="Times New Roman"/>
-          <w:sz w:val="28"/>
-          <w:szCs w:val="28"/>
-        </w:rPr>
-        <w:t xml:space="preserve"> — </w:t>
-      </w:r>
-      <w:r>
-        <w:rPr>
-          <w:rFonts w:ascii="Times New Roman" w:hAnsi="Times New Roman" w:cs="Times New Roman"/>
-          <w:sz w:val="28"/>
-          <w:szCs w:val="28"/>
-        </w:rPr>
-        <w:t>это приложение</w:t>
-      </w:r>
-      <w:r>
-        <w:rPr>
-          <w:rFonts w:ascii="Times New Roman" w:hAnsi="Times New Roman" w:cs="Times New Roman"/>
-          <w:sz w:val="28"/>
-          <w:szCs w:val="28"/>
-        </w:rPr>
-        <w:t>,</w:t>
-      </w:r>
-      <w:r>
-        <w:rPr>
-          <w:rFonts w:ascii="Times New Roman" w:hAnsi="Times New Roman" w:cs="Times New Roman"/>
-          <w:sz w:val="28"/>
-          <w:szCs w:val="28"/>
-        </w:rPr>
-        <w:t xml:space="preserve"> ориентированное на пользователей. С помощью него клиенты завода будут покупать товары.</w:t>
-      </w:r>
+          <w:lang w:val="en-US"/>
+        </w:rPr>
+      </w:pPr>
     </w:p>
     <w:p>
       <w:pPr>
@@ -15716,6 +16199,61 @@
           <w:szCs w:val="28"/>
         </w:rPr>
       </w:pPr>
+      <w:proofErr w:type="spellStart"/>
+      <w:r>
+        <w:rPr>
+          <w:rFonts w:ascii="Times New Roman" w:hAnsi="Times New Roman" w:cs="Times New Roman"/>
+          <w:sz w:val="28"/>
+          <w:szCs w:val="28"/>
+          <w:lang w:val="en-US"/>
+        </w:rPr>
+        <w:t>ClientWebApi</w:t>
+      </w:r>
+      <w:proofErr w:type="spellEnd"/>
+      <w:r>
+        <w:rPr>
+          <w:rFonts w:ascii="Times New Roman" w:hAnsi="Times New Roman" w:cs="Times New Roman"/>
+          <w:sz w:val="28"/>
+          <w:szCs w:val="28"/>
+        </w:rPr>
+        <w:t xml:space="preserve"> — </w:t>
+      </w:r>
+      <w:r>
+        <w:rPr>
+          <w:rFonts w:ascii="Times New Roman" w:hAnsi="Times New Roman" w:cs="Times New Roman"/>
+          <w:sz w:val="28"/>
+          <w:szCs w:val="28"/>
+        </w:rPr>
+        <w:t>это приложение</w:t>
+      </w:r>
+      <w:r>
+        <w:rPr>
+          <w:rFonts w:ascii="Times New Roman" w:hAnsi="Times New Roman" w:cs="Times New Roman"/>
+          <w:sz w:val="28"/>
+          <w:szCs w:val="28"/>
+        </w:rPr>
+        <w:t>,</w:t>
+      </w:r>
+      <w:r>
+        <w:rPr>
+          <w:rFonts w:ascii="Times New Roman" w:hAnsi="Times New Roman" w:cs="Times New Roman"/>
+          <w:sz w:val="28"/>
+          <w:szCs w:val="28"/>
+        </w:rPr>
+        <w:t xml:space="preserve"> ориентированное на пользователей. С помощью него клиенты завода будут покупать товары.</w:t>
+      </w:r>
+    </w:p>
+    <w:p>
+      <w:pPr>
+        <w:spacing w:line="360" w:lineRule="auto"/>
+        <w:ind w:firstLine="709"/>
+        <w:jc w:val="both"/>
+        <w:rPr>
+          <w:rFonts w:ascii="Times New Roman" w:hAnsi="Times New Roman" w:cs="Times New Roman"/>
+          <w:sz w:val="28"/>
+          <w:szCs w:val="28"/>
+        </w:rPr>
+      </w:pPr>
       <w:r>
         <w:rPr>
           <w:rFonts w:ascii="Times New Roman" w:hAnsi="Times New Roman" w:cs="Times New Roman"/>
@@ -15730,7 +16268,16 @@
           <w:sz w:val="28"/>
           <w:szCs w:val="28"/>
         </w:rPr>
-        <w:t xml:space="preserve">лиенту необходимо определиться с выбором товара, для этого я создал представление </w:t>
+        <w:t xml:space="preserve">лиенту необходимо определиться с выбором товара, для </w:t>
+      </w:r>
+      <w:r>
+        <w:rPr>
+          <w:rFonts w:ascii="Times New Roman" w:hAnsi="Times New Roman" w:cs="Times New Roman"/>
+          <w:sz w:val="28"/>
+          <w:szCs w:val="28"/>
+        </w:rPr>
+        <w:lastRenderedPageBreak/>
+        <w:t xml:space="preserve">этого я создал представление </w:t>
       </w:r>
       <w:r>
         <w:rPr>
@@ -16779,18 +17326,7 @@
           <w:szCs w:val="19"/>
           <w:highlight w:val="white"/>
         </w:rPr>
-        <w:t>h</w:t>
-      </w:r>
-      <w:proofErr w:type="gramStart"/>
-      <w:r>
-        <w:rPr>
-          <w:rFonts w:ascii="Consolas" w:hAnsi="Consolas" w:cs="Consolas"/>
-          <w:color w:val="800000"/>
-          <w:sz w:val="19"/>
-          <w:szCs w:val="19"/>
-          <w:highlight w:val="white"/>
-        </w:rPr>
-        <w:t>1</w:t>
+        <w:t>h1</w:t>
       </w:r>
       <w:r>
         <w:rPr>
@@ -16810,18 +17346,7 @@
           <w:szCs w:val="19"/>
           <w:highlight w:val="white"/>
         </w:rPr>
-        <w:t>Товары</w:t>
-      </w:r>
-      <w:proofErr w:type="gramEnd"/>
-      <w:r>
-        <w:rPr>
-          <w:rFonts w:ascii="Consolas" w:hAnsi="Consolas" w:cs="Consolas"/>
-          <w:color w:val="000000"/>
-          <w:sz w:val="19"/>
-          <w:szCs w:val="19"/>
-          <w:highlight w:val="white"/>
-        </w:rPr>
-        <w:t xml:space="preserve"> бетонного завода</w:t>
+        <w:t>Товары бетонного завода</w:t>
       </w:r>
       <w:r>
         <w:rPr>
@@ -18099,6 +18624,14 @@
           <w:szCs w:val="28"/>
         </w:rPr>
         <w:t>6</w:t>
+      </w:r>
+      <w:r>
+        <w:rPr>
+          <w:rFonts w:ascii="Times New Roman" w:hAnsi="Times New Roman" w:cs="Times New Roman"/>
+          <w:sz w:val="28"/>
+          <w:szCs w:val="28"/>
+        </w:rPr>
+        <w:t xml:space="preserve"> —</w:t>
       </w:r>
     </w:p>
     <w:p>
@@ -18261,6 +18794,14 @@
         </w:rPr>
         <w:t>Рисунок 7</w:t>
       </w:r>
+      <w:r>
+        <w:rPr>
+          <w:rFonts w:ascii="Times New Roman" w:hAnsi="Times New Roman" w:cs="Times New Roman"/>
+          <w:sz w:val="28"/>
+          <w:szCs w:val="28"/>
+        </w:rPr>
+        <w:t xml:space="preserve"> —</w:t>
+      </w:r>
     </w:p>
     <w:p>
       <w:pPr>
@@ -22665,7 +23206,6 @@
         <w:t xml:space="preserve">    </w:t>
       </w:r>
       <w:proofErr w:type="spellStart"/>
-      <w:proofErr w:type="gramStart"/>
       <w:r>
         <w:rPr>
           <w:rFonts w:ascii="Consolas" w:hAnsi="Consolas" w:cs="Consolas"/>
@@ -22678,7 +23218,6 @@
         <w:t>window.IdProd</w:t>
       </w:r>
       <w:proofErr w:type="spellEnd"/>
-      <w:proofErr w:type="gramEnd"/>
       <w:r>
         <w:rPr>
           <w:rFonts w:ascii="Consolas" w:hAnsi="Consolas" w:cs="Consolas"/>
@@ -22746,7 +23285,6 @@
         <w:t xml:space="preserve">    </w:t>
       </w:r>
       <w:proofErr w:type="spellStart"/>
-      <w:proofErr w:type="gramStart"/>
       <w:r>
         <w:rPr>
           <w:rFonts w:ascii="Consolas" w:hAnsi="Consolas" w:cs="Consolas"/>
@@ -22759,7 +23297,6 @@
         <w:t>window.Price</w:t>
       </w:r>
       <w:proofErr w:type="spellEnd"/>
-      <w:proofErr w:type="gramEnd"/>
       <w:r>
         <w:rPr>
           <w:rFonts w:ascii="Consolas" w:hAnsi="Consolas" w:cs="Consolas"/>
@@ -23039,7 +23576,6 @@
         <w:t xml:space="preserve">    </w:t>
       </w:r>
       <w:proofErr w:type="spellStart"/>
-      <w:proofErr w:type="gramStart"/>
       <w:r>
         <w:rPr>
           <w:rFonts w:ascii="Consolas" w:hAnsi="Consolas" w:cs="Consolas"/>
@@ -23052,7 +23588,6 @@
         <w:t>window.DollarCurs</w:t>
       </w:r>
       <w:proofErr w:type="spellEnd"/>
-      <w:proofErr w:type="gramEnd"/>
       <w:r>
         <w:rPr>
           <w:rFonts w:ascii="Consolas" w:hAnsi="Consolas" w:cs="Consolas"/>
@@ -28879,7 +29414,6 @@
         </w:rPr>
         <w:t xml:space="preserve">В нём также написан метод </w:t>
       </w:r>
-      <w:proofErr w:type="gramStart"/>
       <w:r>
         <w:rPr>
           <w:rFonts w:ascii="Times New Roman" w:hAnsi="Times New Roman" w:cs="Times New Roman"/>
@@ -28895,16 +29429,7 @@
           <w:sz w:val="28"/>
           <w:szCs w:val="28"/>
         </w:rPr>
-        <w:t>(</w:t>
-      </w:r>
-      <w:proofErr w:type="gramEnd"/>
-      <w:r>
-        <w:rPr>
-          <w:rFonts w:ascii="Times New Roman" w:hAnsi="Times New Roman" w:cs="Times New Roman"/>
-          <w:sz w:val="28"/>
-          <w:szCs w:val="28"/>
-        </w:rPr>
-        <w:t>)</w:t>
+        <w:t>()</w:t>
       </w:r>
       <w:r>
         <w:rPr>
@@ -35369,7 +35894,6 @@
         <w:t xml:space="preserve">                    </w:t>
       </w:r>
       <w:proofErr w:type="spellStart"/>
-      <w:proofErr w:type="gramStart"/>
       <w:r>
         <w:rPr>
           <w:rFonts w:ascii="Consolas" w:hAnsi="Consolas" w:cs="Consolas"/>
@@ -35382,7 +35906,6 @@
         <w:t>pur.Date</w:t>
       </w:r>
       <w:proofErr w:type="spellEnd"/>
-      <w:proofErr w:type="gramEnd"/>
       <w:r>
         <w:rPr>
           <w:rFonts w:ascii="Consolas" w:hAnsi="Consolas" w:cs="Consolas"/>
@@ -35791,7 +36314,6 @@
         <w:t xml:space="preserve">                        </w:t>
       </w:r>
       <w:proofErr w:type="spellStart"/>
-      <w:proofErr w:type="gramStart"/>
       <w:r>
         <w:rPr>
           <w:rFonts w:ascii="Consolas" w:hAnsi="Consolas" w:cs="Consolas"/>
@@ -35804,7 +36326,6 @@
         <w:t>temp.Count</w:t>
       </w:r>
       <w:proofErr w:type="spellEnd"/>
-      <w:proofErr w:type="gramEnd"/>
       <w:r>
         <w:rPr>
           <w:rFonts w:ascii="Consolas" w:hAnsi="Consolas" w:cs="Consolas"/>
@@ -36190,7 +36711,6 @@
           <w:sz w:val="19"/>
           <w:szCs w:val="19"/>
           <w:highlight w:val="white"/>
-          <w:lang w:val="en-US"/>
         </w:rPr>
       </w:pPr>
       <w:r>
@@ -36278,7 +36798,6 @@
           <w:sz w:val="19"/>
           <w:szCs w:val="19"/>
           <w:highlight w:val="white"/>
-          <w:lang w:val="en-US"/>
         </w:rPr>
         <w:t xml:space="preserve"> </w:t>
       </w:r>
@@ -36299,7 +36818,6 @@
           <w:sz w:val="19"/>
           <w:szCs w:val="19"/>
           <w:highlight w:val="white"/>
-          <w:lang w:val="en-US"/>
         </w:rPr>
         <w:t xml:space="preserve"> </w:t>
       </w:r>
@@ -36320,7 +36838,6 @@
           <w:sz w:val="19"/>
           <w:szCs w:val="19"/>
           <w:highlight w:val="white"/>
-          <w:lang w:val="en-US"/>
         </w:rPr>
         <w:t>: "</w:t>
       </w:r>
@@ -36331,11 +36848,9 @@
           <w:sz w:val="19"/>
           <w:szCs w:val="19"/>
           <w:highlight w:val="white"/>
-          <w:lang w:val="en-US"/>
         </w:rPr>
         <w:t xml:space="preserve"> + </w:t>
       </w:r>
-      <w:proofErr w:type="spellStart"/>
       <w:proofErr w:type="gramStart"/>
       <w:r>
         <w:rPr>
@@ -36346,9 +36861,29 @@
           <w:highlight w:val="white"/>
           <w:lang w:val="en-US"/>
         </w:rPr>
-        <w:t>temp.Count</w:t>
-      </w:r>
-      <w:proofErr w:type="spellEnd"/>
+        <w:t>temp</w:t>
+      </w:r>
+      <w:r>
+        <w:rPr>
+          <w:rFonts w:ascii="Consolas" w:hAnsi="Consolas" w:cs="Consolas"/>
+          <w:color w:val="000000"/>
+          <w:sz w:val="19"/>
+          <w:szCs w:val="19"/>
+          <w:highlight w:val="white"/>
+        </w:rPr>
+        <w:t>.</w:t>
+      </w:r>
+      <w:r>
+        <w:rPr>
+          <w:rFonts w:ascii="Consolas" w:hAnsi="Consolas" w:cs="Consolas"/>
+          <w:color w:val="000000"/>
+          <w:sz w:val="19"/>
+          <w:szCs w:val="19"/>
+          <w:highlight w:val="white"/>
+          <w:lang w:val="en-US"/>
+        </w:rPr>
+        <w:t>Count</w:t>
+      </w:r>
       <w:proofErr w:type="gramEnd"/>
       <w:r>
         <w:rPr>
@@ -36357,7 +36892,6 @@
           <w:sz w:val="19"/>
           <w:szCs w:val="19"/>
           <w:highlight w:val="white"/>
-          <w:lang w:val="en-US"/>
         </w:rPr>
         <w:t>);</w:t>
       </w:r>
@@ -36380,17 +36914,15 @@
           <w:sz w:val="19"/>
           <w:szCs w:val="19"/>
           <w:highlight w:val="white"/>
-          <w:lang w:val="en-US"/>
-        </w:rPr>
-      </w:pPr>
-      <w:r>
-        <w:rPr>
-          <w:rFonts w:ascii="Consolas" w:hAnsi="Consolas" w:cs="Consolas"/>
-          <w:color w:val="000000"/>
-          <w:sz w:val="19"/>
-          <w:szCs w:val="19"/>
-          <w:highlight w:val="white"/>
-          <w:lang w:val="en-US"/>
+        </w:rPr>
+      </w:pPr>
+      <w:r>
+        <w:rPr>
+          <w:rFonts w:ascii="Consolas" w:hAnsi="Consolas" w:cs="Consolas"/>
+          <w:color w:val="000000"/>
+          <w:sz w:val="19"/>
+          <w:szCs w:val="19"/>
+          <w:highlight w:val="white"/>
         </w:rPr>
         <w:t xml:space="preserve">                    }</w:t>
       </w:r>
@@ -36413,17 +36945,15 @@
           <w:sz w:val="19"/>
           <w:szCs w:val="19"/>
           <w:highlight w:val="white"/>
-          <w:lang w:val="en-US"/>
-        </w:rPr>
-      </w:pPr>
-      <w:r>
-        <w:rPr>
-          <w:rFonts w:ascii="Consolas" w:hAnsi="Consolas" w:cs="Consolas"/>
-          <w:color w:val="000000"/>
-          <w:sz w:val="19"/>
-          <w:szCs w:val="19"/>
-          <w:highlight w:val="white"/>
-          <w:lang w:val="en-US"/>
+        </w:rPr>
+      </w:pPr>
+      <w:r>
+        <w:rPr>
+          <w:rFonts w:ascii="Consolas" w:hAnsi="Consolas" w:cs="Consolas"/>
+          <w:color w:val="000000"/>
+          <w:sz w:val="19"/>
+          <w:szCs w:val="19"/>
+          <w:highlight w:val="white"/>
         </w:rPr>
         <w:t xml:space="preserve">                }</w:t>
       </w:r>
@@ -36446,17 +36976,15 @@
           <w:sz w:val="19"/>
           <w:szCs w:val="19"/>
           <w:highlight w:val="white"/>
-          <w:lang w:val="en-US"/>
-        </w:rPr>
-      </w:pPr>
-      <w:r>
-        <w:rPr>
-          <w:rFonts w:ascii="Consolas" w:hAnsi="Consolas" w:cs="Consolas"/>
-          <w:color w:val="000000"/>
-          <w:sz w:val="19"/>
-          <w:szCs w:val="19"/>
-          <w:highlight w:val="white"/>
-          <w:lang w:val="en-US"/>
+        </w:rPr>
+      </w:pPr>
+      <w:r>
+        <w:rPr>
+          <w:rFonts w:ascii="Consolas" w:hAnsi="Consolas" w:cs="Consolas"/>
+          <w:color w:val="000000"/>
+          <w:sz w:val="19"/>
+          <w:szCs w:val="19"/>
+          <w:highlight w:val="white"/>
         </w:rPr>
         <w:t xml:space="preserve">                </w:t>
       </w:r>
@@ -36478,7 +37006,6 @@
           <w:sz w:val="19"/>
           <w:szCs w:val="19"/>
           <w:highlight w:val="white"/>
-          <w:lang w:val="en-US"/>
         </w:rPr>
         <w:t xml:space="preserve"> (</w:t>
       </w:r>
@@ -36500,9 +37027,29 @@
           <w:sz w:val="19"/>
           <w:szCs w:val="19"/>
           <w:highlight w:val="white"/>
-          <w:lang w:val="en-US"/>
-        </w:rPr>
-        <w:t xml:space="preserve"> ex)</w:t>
+        </w:rPr>
+        <w:t xml:space="preserve"> </w:t>
+      </w:r>
+      <w:r>
+        <w:rPr>
+          <w:rFonts w:ascii="Consolas" w:hAnsi="Consolas" w:cs="Consolas"/>
+          <w:color w:val="000000"/>
+          <w:sz w:val="19"/>
+          <w:szCs w:val="19"/>
+          <w:highlight w:val="white"/>
+          <w:lang w:val="en-US"/>
+        </w:rPr>
+        <w:t>ex</w:t>
+      </w:r>
+      <w:r>
+        <w:rPr>
+          <w:rFonts w:ascii="Consolas" w:hAnsi="Consolas" w:cs="Consolas"/>
+          <w:color w:val="000000"/>
+          <w:sz w:val="19"/>
+          <w:szCs w:val="19"/>
+          <w:highlight w:val="white"/>
+        </w:rPr>
+        <w:t>)</w:t>
       </w:r>
     </w:p>
     <w:p>
@@ -36523,17 +37070,15 @@
           <w:sz w:val="19"/>
           <w:szCs w:val="19"/>
           <w:highlight w:val="white"/>
-          <w:lang w:val="en-US"/>
-        </w:rPr>
-      </w:pPr>
-      <w:r>
-        <w:rPr>
-          <w:rFonts w:ascii="Consolas" w:hAnsi="Consolas" w:cs="Consolas"/>
-          <w:color w:val="000000"/>
-          <w:sz w:val="19"/>
-          <w:szCs w:val="19"/>
-          <w:highlight w:val="white"/>
-          <w:lang w:val="en-US"/>
+        </w:rPr>
+      </w:pPr>
+      <w:r>
+        <w:rPr>
+          <w:rFonts w:ascii="Consolas" w:hAnsi="Consolas" w:cs="Consolas"/>
+          <w:color w:val="000000"/>
+          <w:sz w:val="19"/>
+          <w:szCs w:val="19"/>
+          <w:highlight w:val="white"/>
         </w:rPr>
         <w:t xml:space="preserve">                {</w:t>
       </w:r>
@@ -36556,17 +37101,15 @@
           <w:sz w:val="19"/>
           <w:szCs w:val="19"/>
           <w:highlight w:val="white"/>
-          <w:lang w:val="en-US"/>
-        </w:rPr>
-      </w:pPr>
-      <w:r>
-        <w:rPr>
-          <w:rFonts w:ascii="Consolas" w:hAnsi="Consolas" w:cs="Consolas"/>
-          <w:color w:val="000000"/>
-          <w:sz w:val="19"/>
-          <w:szCs w:val="19"/>
-          <w:highlight w:val="white"/>
-          <w:lang w:val="en-US"/>
+        </w:rPr>
+      </w:pPr>
+      <w:r>
+        <w:rPr>
+          <w:rFonts w:ascii="Consolas" w:hAnsi="Consolas" w:cs="Consolas"/>
+          <w:color w:val="000000"/>
+          <w:sz w:val="19"/>
+          <w:szCs w:val="19"/>
+          <w:highlight w:val="white"/>
         </w:rPr>
         <w:t xml:space="preserve">                    </w:t>
       </w:r>
@@ -36588,7 +37131,6 @@
           <w:sz w:val="19"/>
           <w:szCs w:val="19"/>
           <w:highlight w:val="white"/>
-          <w:lang w:val="en-US"/>
         </w:rPr>
         <w:t xml:space="preserve"> </w:t>
       </w:r>
@@ -36612,11 +37154,9 @@
           <w:sz w:val="19"/>
           <w:szCs w:val="19"/>
           <w:highlight w:val="white"/>
-          <w:lang w:val="en-US"/>
         </w:rPr>
         <w:t>(</w:t>
       </w:r>
-      <w:proofErr w:type="spellStart"/>
       <w:proofErr w:type="gramStart"/>
       <w:r>
         <w:rPr>
@@ -36627,9 +37167,29 @@
           <w:highlight w:val="white"/>
           <w:lang w:val="en-US"/>
         </w:rPr>
-        <w:t>ex.Message</w:t>
-      </w:r>
-      <w:proofErr w:type="spellEnd"/>
+        <w:t>ex</w:t>
+      </w:r>
+      <w:r>
+        <w:rPr>
+          <w:rFonts w:ascii="Consolas" w:hAnsi="Consolas" w:cs="Consolas"/>
+          <w:color w:val="000000"/>
+          <w:sz w:val="19"/>
+          <w:szCs w:val="19"/>
+          <w:highlight w:val="white"/>
+        </w:rPr>
+        <w:t>.</w:t>
+      </w:r>
+      <w:r>
+        <w:rPr>
+          <w:rFonts w:ascii="Consolas" w:hAnsi="Consolas" w:cs="Consolas"/>
+          <w:color w:val="000000"/>
+          <w:sz w:val="19"/>
+          <w:szCs w:val="19"/>
+          <w:highlight w:val="white"/>
+          <w:lang w:val="en-US"/>
+        </w:rPr>
+        <w:t>Message</w:t>
+      </w:r>
       <w:proofErr w:type="gramEnd"/>
       <w:r>
         <w:rPr>
@@ -36638,7 +37198,6 @@
           <w:sz w:val="19"/>
           <w:szCs w:val="19"/>
           <w:highlight w:val="white"/>
-          <w:lang w:val="en-US"/>
         </w:rPr>
         <w:t>);</w:t>
       </w:r>
@@ -36670,7 +37229,6 @@
           <w:sz w:val="19"/>
           <w:szCs w:val="19"/>
           <w:highlight w:val="white"/>
-          <w:lang w:val="en-US"/>
         </w:rPr>
         <w:t xml:space="preserve">                </w:t>
       </w:r>
@@ -36959,6 +37517,14 @@
         </w:rPr>
         <w:t>Рисунок 8</w:t>
       </w:r>
+      <w:r>
+        <w:rPr>
+          <w:rFonts w:ascii="Times New Roman" w:hAnsi="Times New Roman" w:cs="Times New Roman"/>
+          <w:sz w:val="28"/>
+          <w:szCs w:val="28"/>
+        </w:rPr>
+        <w:t xml:space="preserve"> —</w:t>
+      </w:r>
     </w:p>
     <w:p>
       <w:pPr>
@@ -37166,6 +37732,14 @@
         </w:rPr>
         <w:t>Рисунок 9</w:t>
       </w:r>
+      <w:r>
+        <w:rPr>
+          <w:rFonts w:ascii="Times New Roman" w:hAnsi="Times New Roman" w:cs="Times New Roman"/>
+          <w:sz w:val="28"/>
+          <w:szCs w:val="28"/>
+        </w:rPr>
+        <w:t xml:space="preserve"> —</w:t>
+      </w:r>
     </w:p>
     <w:p>
       <w:pPr>
@@ -37451,6 +38025,7 @@
           <w:highlight w:val="white"/>
           <w:lang w:val="en-US"/>
         </w:rPr>
+        <w:lastRenderedPageBreak/>
         <w:t>using</w:t>
       </w:r>
       <w:r>
@@ -37587,7 +38162,6 @@
           <w:highlight w:val="white"/>
           <w:lang w:val="en-US"/>
         </w:rPr>
-        <w:lastRenderedPageBreak/>
         <w:t>using</w:t>
       </w:r>
       <w:r>
@@ -39376,7 +39950,6 @@
         <w:t xml:space="preserve">                    textBox1.Text = </w:t>
       </w:r>
       <w:proofErr w:type="spellStart"/>
-      <w:proofErr w:type="gramStart"/>
       <w:r>
         <w:rPr>
           <w:rFonts w:ascii="Consolas" w:hAnsi="Consolas" w:cs="Consolas"/>
@@ -39389,7 +39962,6 @@
         <w:t>temp.Name</w:t>
       </w:r>
       <w:proofErr w:type="spellEnd"/>
-      <w:proofErr w:type="gramEnd"/>
       <w:r>
         <w:rPr>
           <w:rFonts w:ascii="Consolas" w:hAnsi="Consolas" w:cs="Consolas"/>
@@ -41872,6 +42444,7 @@
           <w:highlight w:val="white"/>
           <w:lang w:val="en-US"/>
         </w:rPr>
+        <w:lastRenderedPageBreak/>
         <w:t xml:space="preserve">                        </w:t>
       </w:r>
       <w:proofErr w:type="spellStart"/>
@@ -42023,7 +42596,6 @@
           <w:highlight w:val="white"/>
           <w:lang w:val="en-US"/>
         </w:rPr>
-        <w:lastRenderedPageBreak/>
         <w:t xml:space="preserve">                    });</w:t>
       </w:r>
     </w:p>
@@ -42689,7 +43261,6 @@
         <w:t xml:space="preserve">                    </w:t>
       </w:r>
       <w:proofErr w:type="spellStart"/>
-      <w:proofErr w:type="gramStart"/>
       <w:r>
         <w:rPr>
           <w:rFonts w:ascii="Consolas" w:hAnsi="Consolas" w:cs="Consolas"/>
@@ -42702,7 +43273,6 @@
         <w:t>temp.Name</w:t>
       </w:r>
       <w:proofErr w:type="spellEnd"/>
-      <w:proofErr w:type="gramEnd"/>
       <w:r>
         <w:rPr>
           <w:rFonts w:ascii="Consolas" w:hAnsi="Consolas" w:cs="Consolas"/>
@@ -44000,7 +44570,6 @@
         <w:t xml:space="preserve"> temp = </w:t>
       </w:r>
       <w:proofErr w:type="spellStart"/>
-      <w:proofErr w:type="gramStart"/>
       <w:r>
         <w:rPr>
           <w:rFonts w:ascii="Consolas" w:hAnsi="Consolas" w:cs="Consolas"/>
@@ -44013,7 +44582,6 @@
         <w:t>db.Products.First</w:t>
       </w:r>
       <w:proofErr w:type="spellEnd"/>
-      <w:proofErr w:type="gramEnd"/>
       <w:r>
         <w:rPr>
           <w:rFonts w:ascii="Consolas" w:hAnsi="Consolas" w:cs="Consolas"/>
@@ -45214,8 +45782,6 @@
         </w:rPr>
         <w:t xml:space="preserve"> предсказаний</w:t>
       </w:r>
-      <w:bookmarkStart w:id="0" w:name="_GoBack"/>
-      <w:bookmarkEnd w:id="0"/>
       <w:r>
         <w:rPr>
           <w:rFonts w:ascii="Times New Roman" w:hAnsi="Times New Roman" w:cs="Times New Roman"/>
@@ -45325,6 +45891,14 @@
         </w:rPr>
         <w:t>Рисунок 10</w:t>
       </w:r>
+      <w:r>
+        <w:rPr>
+          <w:rFonts w:ascii="Times New Roman" w:hAnsi="Times New Roman" w:cs="Times New Roman"/>
+          <w:sz w:val="28"/>
+          <w:szCs w:val="28"/>
+        </w:rPr>
+        <w:t xml:space="preserve"> —</w:t>
+      </w:r>
     </w:p>
     <w:p>
       <w:pPr>
@@ -48004,7 +48578,6 @@
         <w:t xml:space="preserve">                                      Month = </w:t>
       </w:r>
       <w:proofErr w:type="spellStart"/>
-      <w:proofErr w:type="gramStart"/>
       <w:r>
         <w:rPr>
           <w:rFonts w:ascii="Consolas" w:hAnsi="Consolas" w:cs="Consolas"/>
@@ -48017,7 +48590,6 @@
         <w:t>grp.Key</w:t>
       </w:r>
       <w:proofErr w:type="spellEnd"/>
-      <w:proofErr w:type="gramEnd"/>
       <w:r>
         <w:rPr>
           <w:rFonts w:ascii="Consolas" w:hAnsi="Consolas" w:cs="Consolas"/>
@@ -51920,6 +52492,7 @@
           <w:rFonts w:ascii="Times New Roman" w:hAnsi="Times New Roman" w:cs="Times New Roman"/>
           <w:sz w:val="28"/>
           <w:szCs w:val="28"/>
+          <w:vertAlign w:val="subscript"/>
         </w:rPr>
       </w:pPr>
       <w:r>
@@ -51946,53 +52519,6 @@
         </w:rPr>
         <w:t xml:space="preserve"> </w:t>
       </w:r>
-    </w:p>
-    <w:p>
-      <w:pPr>
-        <w:spacing w:line="360" w:lineRule="auto"/>
-        <w:jc w:val="both"/>
-        <w:rPr>
-          <w:rFonts w:ascii="Times New Roman" w:hAnsi="Times New Roman" w:cs="Times New Roman"/>
-          <w:sz w:val="28"/>
-          <w:szCs w:val="28"/>
-        </w:rPr>
-      </w:pPr>
-      <w:r>
-        <w:rPr>
-          <w:rFonts w:ascii="Times New Roman" w:hAnsi="Times New Roman" w:cs="Times New Roman"/>
-          <w:sz w:val="28"/>
-          <w:szCs w:val="28"/>
-        </w:rPr>
-        <w:t>3</w:t>
-      </w:r>
-      <w:r>
-        <w:rPr>
-          <w:rFonts w:ascii="Times New Roman" w:hAnsi="Times New Roman" w:cs="Times New Roman"/>
-          <w:sz w:val="28"/>
-          <w:szCs w:val="28"/>
-        </w:rPr>
-        <w:t xml:space="preserve"> —</w:t>
-      </w:r>
-      <w:r>
-        <w:rPr>
-          <w:rFonts w:ascii="Times New Roman" w:hAnsi="Times New Roman" w:cs="Times New Roman"/>
-          <w:sz w:val="28"/>
-          <w:szCs w:val="28"/>
-        </w:rPr>
-        <w:t xml:space="preserve"> </w:t>
-      </w:r>
-    </w:p>
-    <w:p>
-      <w:pPr>
-        <w:spacing w:line="360" w:lineRule="auto"/>
-        <w:jc w:val="both"/>
-        <w:rPr>
-          <w:rFonts w:ascii="Times New Roman" w:hAnsi="Times New Roman" w:cs="Times New Roman"/>
-          <w:sz w:val="28"/>
-          <w:szCs w:val="28"/>
-          <w:lang w:val="en-US"/>
-        </w:rPr>
-      </w:pPr>
     </w:p>
     <w:sectPr>
       <w:footerReference w:type="default" r:id="rId19"/>
@@ -58382,6 +58908,33 @@
       <w:rFonts w:ascii="Arial" w:hAnsi="Arial" w:cs="Arial"/>
     </w:rPr>
   </w:style>
+  <w:style w:type="paragraph" w:styleId="ad">
+    <w:name w:val="Balloon Text"/>
+    <w:basedOn w:val="a"/>
+    <w:link w:val="ae"/>
+    <w:uiPriority w:val="99"/>
+    <w:semiHidden/>
+    <w:unhideWhenUsed/>
+    <w:rsid w:val="000723DE"/>
+    <w:rPr>
+      <w:rFonts w:ascii="Tahoma" w:hAnsi="Tahoma" w:cs="Tahoma"/>
+      <w:sz w:val="16"/>
+      <w:szCs w:val="16"/>
+    </w:rPr>
+  </w:style>
+  <w:style w:type="character" w:customStyle="1" w:styleId="ae">
+    <w:name w:val="Текст выноски Знак"/>
+    <w:basedOn w:val="a0"/>
+    <w:link w:val="ad"/>
+    <w:uiPriority w:val="99"/>
+    <w:semiHidden/>
+    <w:rsid w:val="000723DE"/>
+    <w:rPr>
+      <w:rFonts w:ascii="Tahoma" w:hAnsi="Tahoma" w:cs="Tahoma"/>
+      <w:sz w:val="16"/>
+      <w:szCs w:val="16"/>
+    </w:rPr>
+  </w:style>
 </w:styles>
 </file>
 
@@ -58651,7 +59204,7 @@
 </file>
 
 <file path=customXml/itemProps1.xml><?xml version="1.0" encoding="utf-8"?>
-<ds:datastoreItem xmlns:ds="http://schemas.openxmlformats.org/officeDocument/2006/customXml" ds:itemID="{1202415B-0D74-4B46-A64F-7C627051C689}">
+<ds:datastoreItem xmlns:ds="http://schemas.openxmlformats.org/officeDocument/2006/customXml" ds:itemID="{8386057F-F430-4E54-B5EC-37C810688C71}">
   <ds:schemaRefs>
     <ds:schemaRef ds:uri="http://schemas.openxmlformats.org/officeDocument/2006/bibliography"/>
   </ds:schemaRefs>
